--- a/AATAMS_ReportTemplates_v2.0.docx
+++ b/AATAMS_ReportTemplates_v2.0.docx
@@ -50,15 +50,7 @@
         <w:t>.</w:t>
       </w:r>
       <w:r>
-        <w:t xml:space="preserve"> SQL queries on the two AATAMS – </w:t>
-      </w:r>
-      <w:proofErr w:type="gramStart"/>
-      <w:r>
-        <w:t>satellite tagging</w:t>
-      </w:r>
-      <w:proofErr w:type="gramEnd"/>
-      <w:r>
-        <w:t xml:space="preserve"> views take about 60 seconds each to run.</w:t>
+        <w:t xml:space="preserve"> SQL queries on the two AATAMS – satellite tagging views take about 60 seconds each to run.</w:t>
       </w:r>
     </w:p>
     <w:p>
@@ -134,7 +126,6 @@
         </w:rPr>
         <w:t>‘</w:t>
       </w:r>
-      <w:proofErr w:type="spellStart"/>
       <w:r>
         <w:rPr>
           <w:u w:val="none"/>
@@ -153,7 +144,6 @@
         </w:rPr>
         <w:t>_Project</w:t>
       </w:r>
-      <w:proofErr w:type="spellEnd"/>
       <w:r>
         <w:rPr>
           <w:u w:val="none"/>
@@ -266,14 +256,12 @@
                 <w:szCs w:val="24"/>
               </w:rPr>
             </w:pPr>
-            <w:proofErr w:type="gramStart"/>
             <w:r>
               <w:rPr>
                 <w:szCs w:val="24"/>
               </w:rPr>
               <w:t>db.emii.org.au</w:t>
             </w:r>
-            <w:proofErr w:type="gramEnd"/>
           </w:p>
         </w:tc>
       </w:tr>
@@ -308,14 +296,12 @@
                 <w:szCs w:val="24"/>
               </w:rPr>
             </w:pPr>
-            <w:proofErr w:type="gramStart"/>
             <w:r>
               <w:rPr>
                 <w:szCs w:val="24"/>
               </w:rPr>
               <w:t>aatams3</w:t>
             </w:r>
-            <w:proofErr w:type="gramEnd"/>
           </w:p>
         </w:tc>
       </w:tr>
@@ -350,14 +336,12 @@
                 <w:szCs w:val="24"/>
               </w:rPr>
             </w:pPr>
-            <w:proofErr w:type="gramStart"/>
             <w:r>
               <w:rPr>
                 <w:szCs w:val="24"/>
               </w:rPr>
               <w:t>public</w:t>
             </w:r>
-            <w:proofErr w:type="gramEnd"/>
           </w:p>
         </w:tc>
       </w:tr>
@@ -392,8 +376,6 @@
                 <w:szCs w:val="24"/>
               </w:rPr>
             </w:pPr>
-            <w:proofErr w:type="spellStart"/>
-            <w:proofErr w:type="gramStart"/>
             <w:r>
               <w:rPr>
                 <w:szCs w:val="24"/>
@@ -404,16 +386,8 @@
               <w:rPr>
                 <w:szCs w:val="24"/>
               </w:rPr>
-              <w:t>atams</w:t>
-            </w:r>
-            <w:proofErr w:type="gramEnd"/>
-            <w:r>
-              <w:rPr>
-                <w:szCs w:val="24"/>
-              </w:rPr>
-              <w:t>_acoustictag_data_summary_project_view</w:t>
-            </w:r>
-            <w:proofErr w:type="spellEnd"/>
+              <w:t>atams_acoustictag_data_summary_project_view</w:t>
+            </w:r>
           </w:p>
         </w:tc>
       </w:tr>
@@ -459,15 +433,7 @@
         <w:t>ASCENDING</w:t>
       </w:r>
       <w:r>
-        <w:t xml:space="preserve"> ‘</w:t>
-      </w:r>
-      <w:proofErr w:type="spellStart"/>
-      <w:r>
-        <w:t>project_name</w:t>
-      </w:r>
-      <w:proofErr w:type="spellEnd"/>
-      <w:r>
-        <w:t>’</w:t>
+        <w:t xml:space="preserve"> ‘project_name’</w:t>
       </w:r>
       <w:r>
         <w:t>.</w:t>
@@ -487,15 +453,7 @@
         <w:t>Data grouping options:</w:t>
       </w:r>
       <w:r>
-        <w:t xml:space="preserve"> Group by ‘</w:t>
-      </w:r>
-      <w:proofErr w:type="spellStart"/>
-      <w:r>
-        <w:t>funding_type</w:t>
-      </w:r>
-      <w:proofErr w:type="spellEnd"/>
-      <w:r>
-        <w:t>’.</w:t>
+        <w:t xml:space="preserve"> Group by ‘funding_type’.</w:t>
       </w:r>
     </w:p>
     <w:p>
@@ -548,21 +506,7 @@
         <w:rPr>
           <w:i/>
         </w:rPr>
-        <w:t>Use the following view: ‘</w:t>
-      </w:r>
-      <w:proofErr w:type="spellStart"/>
-      <w:r>
-        <w:rPr>
-          <w:i/>
-        </w:rPr>
-        <w:t>aatams_acoustictag_totals_project_view</w:t>
-      </w:r>
-      <w:proofErr w:type="spellEnd"/>
-      <w:r>
-        <w:rPr>
-          <w:i/>
-        </w:rPr>
-        <w:t>’.</w:t>
+        <w:t>Use the following view: ‘aatams_acoustictag_totals_project_view’.</w:t>
       </w:r>
     </w:p>
     <w:tbl>
@@ -729,23 +673,7 @@
                 <w:b/>
                 <w:i/>
               </w:rPr>
-              <w:t xml:space="preserve"> (‘</w:t>
-            </w:r>
-            <w:proofErr w:type="spellStart"/>
-            <w:r>
-              <w:rPr>
-                <w:b/>
-                <w:i/>
-              </w:rPr>
-              <w:t>no_projects</w:t>
-            </w:r>
-            <w:proofErr w:type="spellEnd"/>
-            <w:r>
-              <w:rPr>
-                <w:b/>
-                <w:i/>
-              </w:rPr>
-              <w:t>’)</w:t>
+              <w:t xml:space="preserve"> (‘no_projects’)</w:t>
             </w:r>
           </w:p>
         </w:tc>
@@ -828,23 +756,7 @@
                 <w:i/>
               </w:rPr>
               <w:lastRenderedPageBreak/>
-              <w:t>(‘</w:t>
-            </w:r>
-            <w:proofErr w:type="spellStart"/>
-            <w:r>
-              <w:rPr>
-                <w:b/>
-                <w:i/>
-              </w:rPr>
-              <w:t>no_installations</w:t>
-            </w:r>
-            <w:proofErr w:type="spellEnd"/>
-            <w:r>
-              <w:rPr>
-                <w:b/>
-                <w:i/>
-              </w:rPr>
-              <w:t>’)</w:t>
+              <w:t>(‘no_installations’)</w:t>
             </w:r>
           </w:p>
         </w:tc>
@@ -920,23 +832,7 @@
                 <w:i/>
               </w:rPr>
               <w:lastRenderedPageBreak/>
-              <w:t>Total number of receiving stations (‘</w:t>
-            </w:r>
-            <w:proofErr w:type="spellStart"/>
-            <w:r>
-              <w:rPr>
-                <w:b/>
-                <w:i/>
-              </w:rPr>
-              <w:t>no_stations</w:t>
-            </w:r>
-            <w:proofErr w:type="spellEnd"/>
-            <w:r>
-              <w:rPr>
-                <w:b/>
-                <w:i/>
-              </w:rPr>
-              <w:t>’)</w:t>
+              <w:t>Total number of receiving stations (‘no_stations’)</w:t>
             </w:r>
           </w:p>
         </w:tc>
@@ -1043,23 +939,7 @@
                 <w:b/>
                 <w:i/>
               </w:rPr>
-              <w:t xml:space="preserve"> (‘</w:t>
-            </w:r>
-            <w:proofErr w:type="spellStart"/>
-            <w:r>
-              <w:rPr>
-                <w:b/>
-                <w:i/>
-              </w:rPr>
-              <w:t>no_deployments</w:t>
-            </w:r>
-            <w:proofErr w:type="spellEnd"/>
-            <w:r>
-              <w:rPr>
-                <w:b/>
-                <w:i/>
-              </w:rPr>
-              <w:t>’)</w:t>
+              <w:t xml:space="preserve"> (‘no_deployments’)</w:t>
             </w:r>
           </w:p>
         </w:tc>
@@ -1122,23 +1002,7 @@
                 <w:b/>
                 <w:i/>
               </w:rPr>
-              <w:t>Total number of detections (‘</w:t>
-            </w:r>
-            <w:proofErr w:type="spellStart"/>
-            <w:r>
-              <w:rPr>
-                <w:b/>
-                <w:i/>
-              </w:rPr>
-              <w:t>no_detections</w:t>
-            </w:r>
-            <w:proofErr w:type="spellEnd"/>
-            <w:r>
-              <w:rPr>
-                <w:b/>
-                <w:i/>
-              </w:rPr>
-              <w:t>’)</w:t>
+              <w:t>Total number of detections (‘no_detections’)</w:t>
             </w:r>
           </w:p>
         </w:tc>
@@ -1247,14 +1111,12 @@
         </w:rPr>
         <w:t xml:space="preserve"> </w:t>
       </w:r>
-      <w:proofErr w:type="gramStart"/>
       <w:r>
         <w:rPr>
           <w:b/>
         </w:rPr>
         <w:t>installations’</w:t>
       </w:r>
-      <w:proofErr w:type="gramEnd"/>
       <w:r>
         <w:t xml:space="preserve">: </w:t>
       </w:r>
@@ -1283,14 +1145,7 @@
         <w:rPr>
           <w:b/>
         </w:rPr>
-        <w:t xml:space="preserve"># </w:t>
-      </w:r>
-      <w:proofErr w:type="gramStart"/>
-      <w:r>
-        <w:rPr>
-          <w:b/>
-        </w:rPr>
-        <w:t>stations</w:t>
+        <w:t># stations</w:t>
       </w:r>
       <w:r>
         <w:rPr>
@@ -1298,7 +1153,6 @@
         </w:rPr>
         <w:t>’</w:t>
       </w:r>
-      <w:proofErr w:type="gramEnd"/>
       <w:r>
         <w:t xml:space="preserve">: </w:t>
       </w:r>
@@ -1318,16 +1172,8 @@
         <w:rPr>
           <w:b/>
         </w:rPr>
-        <w:t xml:space="preserve">‘# </w:t>
-      </w:r>
-      <w:proofErr w:type="gramStart"/>
-      <w:r>
-        <w:rPr>
-          <w:b/>
-        </w:rPr>
-        <w:t>deployments’</w:t>
-      </w:r>
-      <w:proofErr w:type="gramEnd"/>
+        <w:t>‘# deployments’</w:t>
+      </w:r>
       <w:r>
         <w:t>: Total number of receiver deployments. The receiver is attached to a mooring at a pre-defined depth.</w:t>
       </w:r>
@@ -1344,27 +1190,13 @@
         <w:rPr>
           <w:b/>
         </w:rPr>
-        <w:t xml:space="preserve"># </w:t>
-      </w:r>
-      <w:proofErr w:type="gramStart"/>
-      <w:r>
-        <w:rPr>
-          <w:b/>
-        </w:rPr>
-        <w:t>detections</w:t>
-      </w:r>
-      <w:r>
-        <w:rPr>
-          <w:b/>
-        </w:rPr>
-        <w:t>’</w:t>
-      </w:r>
-      <w:proofErr w:type="gramEnd"/>
-      <w:r>
-        <w:rPr>
-          <w:b/>
-        </w:rPr>
-        <w:t>:</w:t>
+        <w:t># detections</w:t>
+      </w:r>
+      <w:r>
+        <w:rPr>
+          <w:b/>
+        </w:rPr>
+        <w:t>’:</w:t>
       </w:r>
       <w:r>
         <w:t xml:space="preserve"> </w:t>
@@ -1391,23 +1223,7 @@
         <w:t>date</w:t>
       </w:r>
       <w:r>
-        <w:t xml:space="preserve"> (format: </w:t>
-      </w:r>
-      <w:proofErr w:type="spellStart"/>
-      <w:r>
-        <w:t>dd</w:t>
-      </w:r>
-      <w:proofErr w:type="spellEnd"/>
-      <w:r>
-        <w:t>/mm/</w:t>
-      </w:r>
-      <w:proofErr w:type="spellStart"/>
-      <w:r>
-        <w:t>yyyy</w:t>
-      </w:r>
-      <w:proofErr w:type="spellEnd"/>
-      <w:r>
-        <w:t>)</w:t>
+        <w:t xml:space="preserve"> (format: dd/mm/yyyy)</w:t>
       </w:r>
       <w:r>
         <w:t>.</w:t>
@@ -1431,23 +1247,7 @@
         <w:t>date</w:t>
       </w:r>
       <w:r>
-        <w:t xml:space="preserve"> (format: </w:t>
-      </w:r>
-      <w:proofErr w:type="spellStart"/>
-      <w:r>
-        <w:t>dd</w:t>
-      </w:r>
-      <w:proofErr w:type="spellEnd"/>
-      <w:r>
-        <w:t>/mm/</w:t>
-      </w:r>
-      <w:proofErr w:type="spellStart"/>
-      <w:r>
-        <w:t>yyyy</w:t>
-      </w:r>
-      <w:proofErr w:type="spellEnd"/>
-      <w:r>
-        <w:t>)</w:t>
+        <w:t xml:space="preserve"> (format: dd/mm/yyyy)</w:t>
       </w:r>
       <w:r>
         <w:t>.</w:t>
@@ -1542,22 +1342,12 @@
                 <w:b/>
               </w:rPr>
             </w:pPr>
-            <w:proofErr w:type="spellStart"/>
-            <w:proofErr w:type="gramStart"/>
-            <w:r>
-              <w:rPr>
-                <w:b/>
-              </w:rPr>
-              <w:t>project</w:t>
-            </w:r>
-            <w:proofErr w:type="gramEnd"/>
-            <w:r>
-              <w:rPr>
-                <w:b/>
-              </w:rPr>
-              <w:t>_name</w:t>
-            </w:r>
-            <w:proofErr w:type="spellEnd"/>
+            <w:r>
+              <w:rPr>
+                <w:b/>
+              </w:rPr>
+              <w:t>project_name</w:t>
+            </w:r>
           </w:p>
         </w:tc>
         <w:tc>
@@ -1572,8 +1362,6 @@
                 <w:b/>
               </w:rPr>
             </w:pPr>
-            <w:proofErr w:type="spellStart"/>
-            <w:proofErr w:type="gramStart"/>
             <w:r>
               <w:rPr>
                 <w:b/>
@@ -1586,14 +1374,12 @@
               </w:rPr>
               <w:t>o</w:t>
             </w:r>
-            <w:proofErr w:type="gramEnd"/>
             <w:r>
               <w:rPr>
                 <w:b/>
               </w:rPr>
               <w:t>_installations</w:t>
             </w:r>
-            <w:proofErr w:type="spellEnd"/>
           </w:p>
         </w:tc>
         <w:tc>
@@ -1608,8 +1394,6 @@
                 <w:b/>
               </w:rPr>
             </w:pPr>
-            <w:proofErr w:type="spellStart"/>
-            <w:proofErr w:type="gramStart"/>
             <w:r>
               <w:rPr>
                 <w:b/>
@@ -1622,14 +1406,12 @@
               </w:rPr>
               <w:t>o</w:t>
             </w:r>
-            <w:proofErr w:type="gramEnd"/>
             <w:r>
               <w:rPr>
                 <w:b/>
               </w:rPr>
               <w:t>_stations</w:t>
             </w:r>
-            <w:proofErr w:type="spellEnd"/>
           </w:p>
         </w:tc>
         <w:tc>
@@ -1644,22 +1426,18 @@
                 <w:b/>
               </w:rPr>
             </w:pPr>
-            <w:proofErr w:type="spellStart"/>
-            <w:proofErr w:type="gramStart"/>
             <w:r>
               <w:rPr>
                 <w:b/>
               </w:rPr>
               <w:t>no</w:t>
             </w:r>
-            <w:proofErr w:type="gramEnd"/>
             <w:r>
               <w:rPr>
                 <w:b/>
               </w:rPr>
               <w:t>_deployments</w:t>
             </w:r>
-            <w:proofErr w:type="spellEnd"/>
           </w:p>
         </w:tc>
         <w:tc>
@@ -1674,22 +1452,12 @@
                 <w:b/>
               </w:rPr>
             </w:pPr>
-            <w:proofErr w:type="spellStart"/>
-            <w:proofErr w:type="gramStart"/>
-            <w:r>
-              <w:rPr>
-                <w:b/>
-              </w:rPr>
-              <w:t>no</w:t>
-            </w:r>
-            <w:proofErr w:type="gramEnd"/>
-            <w:r>
-              <w:rPr>
-                <w:b/>
-              </w:rPr>
-              <w:t>_detections</w:t>
-            </w:r>
-            <w:proofErr w:type="spellEnd"/>
+            <w:r>
+              <w:rPr>
+                <w:b/>
+              </w:rPr>
+              <w:t>no_detections</w:t>
+            </w:r>
           </w:p>
         </w:tc>
         <w:tc>
@@ -1704,22 +1472,18 @@
                 <w:b/>
               </w:rPr>
             </w:pPr>
-            <w:proofErr w:type="spellStart"/>
-            <w:proofErr w:type="gramStart"/>
             <w:r>
               <w:rPr>
                 <w:b/>
               </w:rPr>
               <w:t>start</w:t>
             </w:r>
-            <w:proofErr w:type="gramEnd"/>
             <w:r>
               <w:rPr>
                 <w:b/>
               </w:rPr>
               <w:t>_date</w:t>
             </w:r>
-            <w:proofErr w:type="spellEnd"/>
           </w:p>
         </w:tc>
         <w:tc>
@@ -1734,22 +1498,18 @@
                 <w:b/>
               </w:rPr>
             </w:pPr>
-            <w:proofErr w:type="spellStart"/>
-            <w:proofErr w:type="gramStart"/>
             <w:r>
               <w:rPr>
                 <w:b/>
               </w:rPr>
               <w:t>end</w:t>
             </w:r>
-            <w:proofErr w:type="gramEnd"/>
             <w:r>
               <w:rPr>
                 <w:b/>
               </w:rPr>
               <w:t>_date</w:t>
             </w:r>
-            <w:proofErr w:type="spellEnd"/>
           </w:p>
         </w:tc>
         <w:tc>
@@ -1764,22 +1524,12 @@
                 <w:b/>
               </w:rPr>
             </w:pPr>
-            <w:proofErr w:type="spellStart"/>
-            <w:proofErr w:type="gramStart"/>
-            <w:r>
-              <w:rPr>
-                <w:b/>
-              </w:rPr>
-              <w:t>coverage</w:t>
-            </w:r>
-            <w:proofErr w:type="gramEnd"/>
-            <w:r>
-              <w:rPr>
-                <w:b/>
-              </w:rPr>
-              <w:t>_duration</w:t>
-            </w:r>
-            <w:proofErr w:type="spellEnd"/>
+            <w:r>
+              <w:rPr>
+                <w:b/>
+              </w:rPr>
+              <w:t>coverage_duration</w:t>
+            </w:r>
           </w:p>
         </w:tc>
       </w:tr>
@@ -1811,13 +1561,8 @@
               <w:jc w:val="center"/>
             </w:pPr>
             <w:r>
-              <w:t xml:space="preserve"># </w:t>
-            </w:r>
-            <w:proofErr w:type="gramStart"/>
-            <w:r>
-              <w:t>installations</w:t>
-            </w:r>
-            <w:proofErr w:type="gramEnd"/>
+              <w:t># installations</w:t>
+            </w:r>
           </w:p>
         </w:tc>
         <w:tc>
@@ -1830,13 +1575,8 @@
               <w:jc w:val="center"/>
             </w:pPr>
             <w:r>
-              <w:t xml:space="preserve"># </w:t>
-            </w:r>
-            <w:proofErr w:type="gramStart"/>
-            <w:r>
-              <w:t>stations</w:t>
-            </w:r>
-            <w:proofErr w:type="gramEnd"/>
+              <w:t># stations</w:t>
+            </w:r>
           </w:p>
         </w:tc>
         <w:tc>
@@ -1849,13 +1589,8 @@
               <w:jc w:val="center"/>
             </w:pPr>
             <w:r>
-              <w:t xml:space="preserve"># </w:t>
-            </w:r>
-            <w:proofErr w:type="gramStart"/>
-            <w:r>
-              <w:t>deployments</w:t>
-            </w:r>
-            <w:proofErr w:type="gramEnd"/>
+              <w:t># deployments</w:t>
+            </w:r>
           </w:p>
         </w:tc>
         <w:tc>
@@ -1868,13 +1603,8 @@
               <w:jc w:val="center"/>
             </w:pPr>
             <w:r>
-              <w:t xml:space="preserve"># </w:t>
-            </w:r>
-            <w:proofErr w:type="gramStart"/>
-            <w:r>
-              <w:t>detections</w:t>
-            </w:r>
-            <w:proofErr w:type="gramEnd"/>
+              <w:t># detections</w:t>
+            </w:r>
           </w:p>
         </w:tc>
         <w:tc>
@@ -1938,11 +1668,9 @@
             <w:r>
               <w:t xml:space="preserve">Headers = </w:t>
             </w:r>
-            <w:proofErr w:type="spellStart"/>
             <w:r>
               <w:t>funding_type</w:t>
             </w:r>
-            <w:proofErr w:type="spellEnd"/>
           </w:p>
         </w:tc>
       </w:tr>
@@ -2082,7 +1810,6 @@
         </w:rPr>
         <w:t>‘</w:t>
       </w:r>
-      <w:proofErr w:type="spellStart"/>
       <w:r>
         <w:rPr>
           <w:u w:val="none"/>
@@ -2101,7 +1828,6 @@
         </w:rPr>
         <w:t>_Species</w:t>
       </w:r>
-      <w:proofErr w:type="spellEnd"/>
       <w:r>
         <w:rPr>
           <w:u w:val="none"/>
@@ -2212,14 +1938,12 @@
                 <w:szCs w:val="24"/>
               </w:rPr>
             </w:pPr>
-            <w:proofErr w:type="gramStart"/>
             <w:r>
               <w:rPr>
                 <w:szCs w:val="24"/>
               </w:rPr>
               <w:t>db.emii.org.au</w:t>
             </w:r>
-            <w:proofErr w:type="gramEnd"/>
           </w:p>
         </w:tc>
       </w:tr>
@@ -2254,14 +1978,12 @@
                 <w:szCs w:val="24"/>
               </w:rPr>
             </w:pPr>
-            <w:proofErr w:type="gramStart"/>
             <w:r>
               <w:rPr>
                 <w:szCs w:val="24"/>
               </w:rPr>
               <w:t>aatams3</w:t>
             </w:r>
-            <w:proofErr w:type="gramEnd"/>
           </w:p>
         </w:tc>
       </w:tr>
@@ -2296,14 +2018,12 @@
                 <w:szCs w:val="24"/>
               </w:rPr>
             </w:pPr>
-            <w:proofErr w:type="gramStart"/>
             <w:r>
               <w:rPr>
                 <w:szCs w:val="24"/>
               </w:rPr>
               <w:t>public</w:t>
             </w:r>
-            <w:proofErr w:type="gramEnd"/>
           </w:p>
         </w:tc>
       </w:tr>
@@ -2338,34 +2058,24 @@
                 <w:szCs w:val="24"/>
               </w:rPr>
             </w:pPr>
-            <w:proofErr w:type="spellStart"/>
-            <w:proofErr w:type="gramStart"/>
             <w:r>
               <w:rPr>
                 <w:szCs w:val="24"/>
               </w:rPr>
-              <w:t>aatams</w:t>
-            </w:r>
-            <w:proofErr w:type="gramEnd"/>
+              <w:t>aatams_acoustictag_</w:t>
+            </w:r>
             <w:r>
               <w:rPr>
                 <w:szCs w:val="24"/>
               </w:rPr>
-              <w:t>_acoustictag_</w:t>
+              <w:t>data_summary_species</w:t>
             </w:r>
             <w:r>
               <w:rPr>
                 <w:szCs w:val="24"/>
               </w:rPr>
-              <w:t>data_summary_species</w:t>
-            </w:r>
-            <w:r>
-              <w:rPr>
-                <w:szCs w:val="24"/>
-              </w:rPr>
               <w:t>_view</w:t>
             </w:r>
-            <w:proofErr w:type="spellEnd"/>
           </w:p>
         </w:tc>
       </w:tr>
@@ -2398,29 +2108,13 @@
         <w:t>Data sorting options:</w:t>
       </w:r>
       <w:r>
-        <w:t xml:space="preserve"> None, data are already sorted by ASCENDING ‘phylum’, then by ASCENDING ‘</w:t>
-      </w:r>
-      <w:proofErr w:type="spellStart"/>
-      <w:r>
-        <w:t>order_name</w:t>
-      </w:r>
-      <w:proofErr w:type="spellEnd"/>
-      <w:r>
-        <w:t>’, and then by</w:t>
+        <w:t xml:space="preserve"> None, data are already sorted by ASCENDING ‘phylum’, then by ASCENDING ‘order_name’, and then by</w:t>
       </w:r>
       <w:r>
         <w:t xml:space="preserve"> </w:t>
       </w:r>
       <w:r>
-        <w:t>ASCENDING ‘</w:t>
-      </w:r>
-      <w:proofErr w:type="spellStart"/>
-      <w:r>
-        <w:t>spcode</w:t>
-      </w:r>
-      <w:proofErr w:type="spellEnd"/>
-      <w:r>
-        <w:t>’.</w:t>
+        <w:t>ASCENDING ‘spcode’.</w:t>
       </w:r>
     </w:p>
     <w:p>
@@ -2437,15 +2131,7 @@
         <w:t>Data grouping options:</w:t>
       </w:r>
       <w:r>
-        <w:t xml:space="preserve"> Group by ‘phylum’, sub-group by ‘</w:t>
-      </w:r>
-      <w:proofErr w:type="spellStart"/>
-      <w:r>
-        <w:t>order_name</w:t>
-      </w:r>
-      <w:proofErr w:type="spellEnd"/>
-      <w:r>
-        <w:t>’.</w:t>
+        <w:t xml:space="preserve"> Group by ‘phylum’, sub-group by ‘order_name’.</w:t>
       </w:r>
     </w:p>
     <w:p>
@@ -2493,87 +2179,37 @@
         <w:rPr>
           <w:i/>
         </w:rPr>
-        <w:t>Use the following view: ‘</w:t>
-      </w:r>
-      <w:proofErr w:type="spellStart"/>
+        <w:t>Use the following view: ‘aatams_acoustictag_totals_species_view’</w:t>
+      </w:r>
       <w:r>
         <w:rPr>
           <w:i/>
         </w:rPr>
-        <w:t>aatams_acoustictag_totals_species_view</w:t>
-      </w:r>
-      <w:proofErr w:type="spellEnd"/>
+        <w:t>;</w:t>
+      </w:r>
       <w:r>
         <w:rPr>
           <w:i/>
         </w:rPr>
-        <w:t>’</w:t>
+        <w:t xml:space="preserve"> filter by: ‘</w:t>
       </w:r>
       <w:r>
         <w:rPr>
           <w:i/>
         </w:rPr>
-        <w:t>;</w:t>
+        <w:t>statistics_type’</w:t>
       </w:r>
       <w:r>
         <w:rPr>
           <w:i/>
         </w:rPr>
-        <w:t xml:space="preserve"> filter by: ‘</w:t>
-      </w:r>
-      <w:proofErr w:type="spellStart"/>
+        <w:t xml:space="preserve"> </w:t>
+      </w:r>
       <w:r>
         <w:rPr>
           <w:i/>
         </w:rPr>
-        <w:t>statistics_type</w:t>
-      </w:r>
-      <w:proofErr w:type="spellEnd"/>
-      <w:r>
-        <w:rPr>
-          <w:i/>
-        </w:rPr>
-        <w:t>’</w:t>
-      </w:r>
-      <w:r>
-        <w:rPr>
-          <w:i/>
-        </w:rPr>
-        <w:t xml:space="preserve"> </w:t>
-      </w:r>
-      <w:r>
-        <w:rPr>
-          <w:i/>
-        </w:rPr>
-        <w:t>(e.g. ‘</w:t>
-      </w:r>
-      <w:proofErr w:type="spellStart"/>
-      <w:r>
-        <w:rPr>
-          <w:i/>
-        </w:rPr>
-        <w:t>statistics_type</w:t>
-      </w:r>
-      <w:proofErr w:type="spellEnd"/>
-      <w:r>
-        <w:rPr>
-          <w:i/>
-        </w:rPr>
-        <w:t>’ = ‘</w:t>
-      </w:r>
-      <w:proofErr w:type="spellStart"/>
-      <w:r>
-        <w:rPr>
-          <w:i/>
-        </w:rPr>
-        <w:t>no_species</w:t>
-      </w:r>
-      <w:proofErr w:type="spellEnd"/>
-      <w:r>
-        <w:rPr>
-          <w:i/>
-        </w:rPr>
-        <w:t>’).</w:t>
+        <w:t>(e.g. ‘statistics_type’ = ‘no_species’).</w:t>
       </w:r>
     </w:p>
     <w:p>
@@ -2620,88 +2256,63 @@
           <w:b/>
           <w:i/>
         </w:rPr>
-        <w:t>(‘</w:t>
-      </w:r>
-      <w:proofErr w:type="spellStart"/>
+        <w:t>(‘no_species</w:t>
+      </w:r>
       <w:r>
         <w:rPr>
           <w:b/>
           <w:i/>
         </w:rPr>
-        <w:t>no_species</w:t>
-      </w:r>
-      <w:proofErr w:type="spellEnd"/>
+        <w:t>’</w:t>
+      </w:r>
       <w:r>
         <w:rPr>
           <w:b/>
           <w:i/>
         </w:rPr>
-        <w:t>’</w:t>
+        <w:t>)</w:t>
       </w:r>
       <w:r>
         <w:rPr>
           <w:b/>
           <w:i/>
         </w:rPr>
-        <w:t>)</w:t>
+        <w:t>: XX</w:t>
       </w:r>
       <w:r>
         <w:rPr>
           <w:b/>
           <w:i/>
         </w:rPr>
-        <w:t>: XX</w:t>
+        <w:br/>
       </w:r>
       <w:r>
         <w:rPr>
           <w:b/>
           <w:i/>
         </w:rPr>
-        <w:br/>
+        <w:t xml:space="preserve">Total </w:t>
       </w:r>
       <w:r>
         <w:rPr>
           <w:b/>
           <w:i/>
         </w:rPr>
-        <w:t xml:space="preserve">Total </w:t>
+        <w:t>n</w:t>
       </w:r>
       <w:r>
         <w:rPr>
           <w:b/>
           <w:i/>
         </w:rPr>
-        <w:t>n</w:t>
+        <w:t xml:space="preserve">umber of </w:t>
       </w:r>
       <w:r>
         <w:rPr>
           <w:b/>
           <w:i/>
         </w:rPr>
-        <w:t xml:space="preserve">umber of </w:t>
-      </w:r>
-      <w:r>
-        <w:rPr>
-          <w:b/>
-          <w:i/>
-        </w:rPr>
-        <w:t>species detected (‘</w:t>
-      </w:r>
-      <w:proofErr w:type="spellStart"/>
-      <w:r>
-        <w:rPr>
-          <w:b/>
-          <w:i/>
-        </w:rPr>
-        <w:t>no_species_detected</w:t>
-      </w:r>
-      <w:proofErr w:type="spellEnd"/>
-      <w:r>
-        <w:rPr>
-          <w:b/>
-          <w:i/>
-        </w:rPr>
-        <w:t>’)</w:t>
+        <w:t>species detected (‘no_species_detected’)</w:t>
       </w:r>
       <w:r>
         <w:rPr>
@@ -2725,7 +2336,6 @@
         </w:rPr>
         <w:t>‘</w:t>
       </w:r>
-      <w:proofErr w:type="spellStart"/>
       <w:r>
         <w:rPr>
           <w:b/>
@@ -2733,7 +2343,6 @@
         </w:rPr>
         <w:t>no_releases</w:t>
       </w:r>
-      <w:proofErr w:type="spellEnd"/>
       <w:r>
         <w:rPr>
           <w:b/>
@@ -2777,7 +2386,6 @@
         </w:rPr>
         <w:t>‘</w:t>
       </w:r>
-      <w:proofErr w:type="spellStart"/>
       <w:r>
         <w:rPr>
           <w:b/>
@@ -2785,7 +2393,6 @@
         </w:rPr>
         <w:t>no_detections</w:t>
       </w:r>
-      <w:proofErr w:type="spellEnd"/>
       <w:r>
         <w:rPr>
           <w:b/>
@@ -2820,23 +2427,7 @@
           <w:b/>
           <w:i/>
         </w:rPr>
-        <w:t xml:space="preserve"> (‘</w:t>
-      </w:r>
-      <w:proofErr w:type="spellStart"/>
-      <w:r>
-        <w:rPr>
-          <w:b/>
-          <w:i/>
-        </w:rPr>
-        <w:t>no_unique_tag_ids_detected</w:t>
-      </w:r>
-      <w:proofErr w:type="spellEnd"/>
-      <w:r>
-        <w:rPr>
-          <w:b/>
-          <w:i/>
-        </w:rPr>
-        <w:t>’): XX</w:t>
+        <w:t xml:space="preserve"> (‘no_unique_tag_ids_detected’): XX</w:t>
       </w:r>
       <w:r>
         <w:rPr>
@@ -2858,23 +2449,7 @@
           <w:b/>
           <w:i/>
         </w:rPr>
-        <w:t xml:space="preserve"> (‘</w:t>
-      </w:r>
-      <w:proofErr w:type="spellStart"/>
-      <w:r>
-        <w:rPr>
-          <w:b/>
-          <w:i/>
-        </w:rPr>
-        <w:t>tag_aatams_knows_about</w:t>
-      </w:r>
-      <w:proofErr w:type="spellEnd"/>
-      <w:r>
-        <w:rPr>
-          <w:b/>
-          <w:i/>
-        </w:rPr>
-        <w:t>’): XX</w:t>
+        <w:t xml:space="preserve"> (‘tag_aatams_knows_about’): XX</w:t>
       </w:r>
       <w:r>
         <w:rPr>
@@ -2896,23 +2471,7 @@
           <w:b/>
           <w:i/>
         </w:rPr>
-        <w:t xml:space="preserve"> (‘</w:t>
-      </w:r>
-      <w:proofErr w:type="spellStart"/>
-      <w:r>
-        <w:rPr>
-          <w:b/>
-          <w:i/>
-        </w:rPr>
-        <w:t>no_detected_tags_aatams_knows_about</w:t>
-      </w:r>
-      <w:proofErr w:type="spellEnd"/>
-      <w:r>
-        <w:rPr>
-          <w:b/>
-          <w:i/>
-        </w:rPr>
-        <w:t>’): XX</w:t>
+        <w:t xml:space="preserve"> (‘no_detected_tags_aatams_knows_about’): XX</w:t>
       </w:r>
       <w:r>
         <w:rPr>
@@ -2934,23 +2493,7 @@
           <w:b/>
           <w:i/>
         </w:rPr>
-        <w:t xml:space="preserve"> (‘</w:t>
-      </w:r>
-      <w:proofErr w:type="spellStart"/>
-      <w:r>
-        <w:rPr>
-          <w:b/>
-          <w:i/>
-        </w:rPr>
-        <w:t>tags_detected_by_species</w:t>
-      </w:r>
-      <w:proofErr w:type="spellEnd"/>
-      <w:r>
-        <w:rPr>
-          <w:b/>
-          <w:i/>
-        </w:rPr>
-        <w:t>’): XX</w:t>
+        <w:t xml:space="preserve"> (‘tags_detected_by_species’): XX</w:t>
       </w:r>
     </w:p>
     <w:p>
@@ -3023,16 +2566,8 @@
         <w:rPr>
           <w:b/>
         </w:rPr>
-        <w:t xml:space="preserve">‘# </w:t>
-      </w:r>
-      <w:proofErr w:type="gramStart"/>
-      <w:r>
-        <w:rPr>
-          <w:b/>
-        </w:rPr>
-        <w:t>releases’</w:t>
-      </w:r>
-      <w:proofErr w:type="gramEnd"/>
+        <w:t>‘# releases’</w:t>
+      </w:r>
       <w:r>
         <w:t>: Number of animals that have been released equipped with an acoustic tag.</w:t>
       </w:r>
@@ -3049,27 +2584,13 @@
         <w:rPr>
           <w:b/>
         </w:rPr>
-        <w:t xml:space="preserve"># </w:t>
-      </w:r>
-      <w:proofErr w:type="gramStart"/>
-      <w:r>
-        <w:rPr>
-          <w:b/>
-        </w:rPr>
-        <w:t>detections</w:t>
-      </w:r>
-      <w:r>
-        <w:rPr>
-          <w:b/>
-        </w:rPr>
-        <w:t>’</w:t>
-      </w:r>
-      <w:proofErr w:type="gramEnd"/>
-      <w:r>
-        <w:rPr>
-          <w:b/>
-        </w:rPr>
-        <w:t>:</w:t>
+        <w:t># detections</w:t>
+      </w:r>
+      <w:r>
+        <w:rPr>
+          <w:b/>
+        </w:rPr>
+        <w:t>’:</w:t>
       </w:r>
       <w:r>
         <w:t xml:space="preserve"> </w:t>
@@ -3099,23 +2620,7 @@
         <w:t>ate</w:t>
       </w:r>
       <w:r>
-        <w:t xml:space="preserve"> at which the first tag detection occurred (format: </w:t>
-      </w:r>
-      <w:proofErr w:type="spellStart"/>
-      <w:r>
-        <w:t>dd</w:t>
-      </w:r>
-      <w:proofErr w:type="spellEnd"/>
-      <w:r>
-        <w:t>/mm/</w:t>
-      </w:r>
-      <w:proofErr w:type="spellStart"/>
-      <w:r>
-        <w:t>yyyy</w:t>
-      </w:r>
-      <w:proofErr w:type="spellEnd"/>
-      <w:r>
-        <w:t>).</w:t>
+        <w:t xml:space="preserve"> at which the first tag detection occurred (format: dd/mm/yyyy).</w:t>
       </w:r>
       <w:r>
         <w:br/>
@@ -3130,23 +2635,7 @@
         <w:t xml:space="preserve">: </w:t>
       </w:r>
       <w:r>
-        <w:t xml:space="preserve">Date at which the last tag detection occurred (format: </w:t>
-      </w:r>
-      <w:proofErr w:type="spellStart"/>
-      <w:r>
-        <w:t>dd</w:t>
-      </w:r>
-      <w:proofErr w:type="spellEnd"/>
-      <w:r>
-        <w:t>/mm/</w:t>
-      </w:r>
-      <w:proofErr w:type="spellStart"/>
-      <w:r>
-        <w:t>yyyy</w:t>
-      </w:r>
-      <w:proofErr w:type="spellEnd"/>
-      <w:r>
-        <w:t>).</w:t>
+        <w:t>Date at which the last tag detection occurred (format: dd/mm/yyyy).</w:t>
       </w:r>
       <w:r>
         <w:br/>
@@ -3229,226 +2718,152 @@
                 <w:b/>
               </w:rPr>
             </w:pPr>
-            <w:proofErr w:type="spellStart"/>
-            <w:proofErr w:type="gramStart"/>
             <w:r>
               <w:rPr>
                 <w:b/>
               </w:rPr>
               <w:t>spcode</w:t>
             </w:r>
-            <w:proofErr w:type="spellEnd"/>
-            <w:proofErr w:type="gramEnd"/>
-          </w:p>
-        </w:tc>
-        <w:tc>
-          <w:tcPr>
-            <w:tcW w:w="0" w:type="auto"/>
-            <w:vAlign w:val="center"/>
-          </w:tcPr>
-          <w:p>
-            <w:pPr>
-              <w:jc w:val="center"/>
-              <w:rPr>
-                <w:b/>
-              </w:rPr>
-            </w:pPr>
-            <w:proofErr w:type="spellStart"/>
-            <w:proofErr w:type="gramStart"/>
-            <w:r>
-              <w:rPr>
-                <w:b/>
-              </w:rPr>
-              <w:t>common</w:t>
-            </w:r>
-            <w:proofErr w:type="gramEnd"/>
-            <w:r>
-              <w:rPr>
-                <w:b/>
-              </w:rPr>
-              <w:t>_name</w:t>
-            </w:r>
-            <w:proofErr w:type="spellEnd"/>
-          </w:p>
-        </w:tc>
-        <w:tc>
-          <w:tcPr>
-            <w:tcW w:w="0" w:type="auto"/>
-            <w:vAlign w:val="center"/>
-          </w:tcPr>
-          <w:p>
-            <w:pPr>
-              <w:jc w:val="center"/>
-              <w:rPr>
-                <w:b/>
-              </w:rPr>
-            </w:pPr>
-            <w:proofErr w:type="spellStart"/>
-            <w:proofErr w:type="gramStart"/>
-            <w:r>
-              <w:rPr>
-                <w:b/>
-              </w:rPr>
-              <w:t>scientific</w:t>
-            </w:r>
-            <w:proofErr w:type="gramEnd"/>
-            <w:r>
-              <w:rPr>
-                <w:b/>
-              </w:rPr>
-              <w:t>_name</w:t>
-            </w:r>
-            <w:proofErr w:type="spellEnd"/>
-          </w:p>
-        </w:tc>
-        <w:tc>
-          <w:tcPr>
-            <w:tcW w:w="0" w:type="auto"/>
-            <w:vAlign w:val="center"/>
-          </w:tcPr>
-          <w:p>
-            <w:pPr>
-              <w:jc w:val="center"/>
-              <w:rPr>
-                <w:b/>
-              </w:rPr>
-            </w:pPr>
-            <w:proofErr w:type="spellStart"/>
-            <w:proofErr w:type="gramStart"/>
-            <w:r>
-              <w:rPr>
-                <w:b/>
-              </w:rPr>
-              <w:t>no</w:t>
-            </w:r>
-            <w:proofErr w:type="gramEnd"/>
-            <w:r>
-              <w:rPr>
-                <w:b/>
-              </w:rPr>
-              <w:t>_releases</w:t>
-            </w:r>
-            <w:proofErr w:type="spellEnd"/>
-          </w:p>
-        </w:tc>
-        <w:tc>
-          <w:tcPr>
-            <w:tcW w:w="0" w:type="auto"/>
-            <w:vAlign w:val="center"/>
-          </w:tcPr>
-          <w:p>
-            <w:pPr>
-              <w:jc w:val="center"/>
-              <w:rPr>
-                <w:b/>
-              </w:rPr>
-            </w:pPr>
-            <w:proofErr w:type="spellStart"/>
-            <w:proofErr w:type="gramStart"/>
-            <w:r>
-              <w:rPr>
-                <w:b/>
-              </w:rPr>
-              <w:t>no</w:t>
-            </w:r>
-            <w:proofErr w:type="gramEnd"/>
-            <w:r>
-              <w:rPr>
-                <w:b/>
-              </w:rPr>
-              <w:t>_detections</w:t>
-            </w:r>
-            <w:proofErr w:type="spellEnd"/>
-          </w:p>
-        </w:tc>
-        <w:tc>
-          <w:tcPr>
-            <w:tcW w:w="0" w:type="auto"/>
-            <w:vAlign w:val="center"/>
-          </w:tcPr>
-          <w:p>
-            <w:pPr>
-              <w:jc w:val="center"/>
-              <w:rPr>
-                <w:b/>
-              </w:rPr>
-            </w:pPr>
-            <w:proofErr w:type="spellStart"/>
-            <w:proofErr w:type="gramStart"/>
-            <w:r>
-              <w:rPr>
-                <w:b/>
-              </w:rPr>
-              <w:t>first</w:t>
-            </w:r>
-            <w:proofErr w:type="gramEnd"/>
-            <w:r>
-              <w:rPr>
-                <w:b/>
-              </w:rPr>
-              <w:t>_detection</w:t>
-            </w:r>
-            <w:proofErr w:type="spellEnd"/>
-          </w:p>
-        </w:tc>
-        <w:tc>
-          <w:tcPr>
-            <w:tcW w:w="0" w:type="auto"/>
-            <w:vAlign w:val="center"/>
-          </w:tcPr>
-          <w:p>
-            <w:pPr>
-              <w:jc w:val="center"/>
-              <w:rPr>
-                <w:b/>
-              </w:rPr>
-            </w:pPr>
-            <w:proofErr w:type="spellStart"/>
-            <w:proofErr w:type="gramStart"/>
-            <w:r>
-              <w:rPr>
-                <w:b/>
-              </w:rPr>
-              <w:t>last</w:t>
-            </w:r>
-            <w:proofErr w:type="gramEnd"/>
-            <w:r>
-              <w:rPr>
-                <w:b/>
-              </w:rPr>
-              <w:t>_dection</w:t>
-            </w:r>
-            <w:proofErr w:type="spellEnd"/>
-          </w:p>
-        </w:tc>
-        <w:tc>
-          <w:tcPr>
-            <w:tcW w:w="0" w:type="auto"/>
-            <w:vAlign w:val="center"/>
-          </w:tcPr>
-          <w:p>
-            <w:pPr>
-              <w:jc w:val="center"/>
-              <w:rPr>
-                <w:b/>
-              </w:rPr>
-            </w:pPr>
-            <w:proofErr w:type="spellStart"/>
-            <w:proofErr w:type="gramStart"/>
-            <w:r>
-              <w:rPr>
-                <w:b/>
-              </w:rPr>
-              <w:t>coverage</w:t>
-            </w:r>
-            <w:proofErr w:type="gramEnd"/>
-            <w:r>
-              <w:rPr>
-                <w:b/>
-              </w:rPr>
-              <w:t>_duration</w:t>
-            </w:r>
-            <w:proofErr w:type="spellEnd"/>
+          </w:p>
+        </w:tc>
+        <w:tc>
+          <w:tcPr>
+            <w:tcW w:w="0" w:type="auto"/>
+            <w:vAlign w:val="center"/>
+          </w:tcPr>
+          <w:p>
+            <w:pPr>
+              <w:jc w:val="center"/>
+              <w:rPr>
+                <w:b/>
+              </w:rPr>
+            </w:pPr>
+            <w:r>
+              <w:rPr>
+                <w:b/>
+              </w:rPr>
+              <w:t>common_name</w:t>
+            </w:r>
+          </w:p>
+        </w:tc>
+        <w:tc>
+          <w:tcPr>
+            <w:tcW w:w="0" w:type="auto"/>
+            <w:vAlign w:val="center"/>
+          </w:tcPr>
+          <w:p>
+            <w:pPr>
+              <w:jc w:val="center"/>
+              <w:rPr>
+                <w:b/>
+              </w:rPr>
+            </w:pPr>
+            <w:r>
+              <w:rPr>
+                <w:b/>
+              </w:rPr>
+              <w:t>scientific_name</w:t>
+            </w:r>
+          </w:p>
+        </w:tc>
+        <w:tc>
+          <w:tcPr>
+            <w:tcW w:w="0" w:type="auto"/>
+            <w:vAlign w:val="center"/>
+          </w:tcPr>
+          <w:p>
+            <w:pPr>
+              <w:jc w:val="center"/>
+              <w:rPr>
+                <w:b/>
+              </w:rPr>
+            </w:pPr>
+            <w:r>
+              <w:rPr>
+                <w:b/>
+              </w:rPr>
+              <w:t>no_releases</w:t>
+            </w:r>
+          </w:p>
+        </w:tc>
+        <w:tc>
+          <w:tcPr>
+            <w:tcW w:w="0" w:type="auto"/>
+            <w:vAlign w:val="center"/>
+          </w:tcPr>
+          <w:p>
+            <w:pPr>
+              <w:jc w:val="center"/>
+              <w:rPr>
+                <w:b/>
+              </w:rPr>
+            </w:pPr>
+            <w:r>
+              <w:rPr>
+                <w:b/>
+              </w:rPr>
+              <w:t>no_detections</w:t>
+            </w:r>
+          </w:p>
+        </w:tc>
+        <w:tc>
+          <w:tcPr>
+            <w:tcW w:w="0" w:type="auto"/>
+            <w:vAlign w:val="center"/>
+          </w:tcPr>
+          <w:p>
+            <w:pPr>
+              <w:jc w:val="center"/>
+              <w:rPr>
+                <w:b/>
+              </w:rPr>
+            </w:pPr>
+            <w:r>
+              <w:rPr>
+                <w:b/>
+              </w:rPr>
+              <w:t>first_detection</w:t>
+            </w:r>
+          </w:p>
+        </w:tc>
+        <w:tc>
+          <w:tcPr>
+            <w:tcW w:w="0" w:type="auto"/>
+            <w:vAlign w:val="center"/>
+          </w:tcPr>
+          <w:p>
+            <w:pPr>
+              <w:jc w:val="center"/>
+              <w:rPr>
+                <w:b/>
+              </w:rPr>
+            </w:pPr>
+            <w:r>
+              <w:rPr>
+                <w:b/>
+              </w:rPr>
+              <w:t>last_dection</w:t>
+            </w:r>
+          </w:p>
+        </w:tc>
+        <w:tc>
+          <w:tcPr>
+            <w:tcW w:w="0" w:type="auto"/>
+            <w:vAlign w:val="center"/>
+          </w:tcPr>
+          <w:p>
+            <w:pPr>
+              <w:jc w:val="center"/>
+              <w:rPr>
+                <w:b/>
+              </w:rPr>
+            </w:pPr>
+            <w:r>
+              <w:rPr>
+                <w:b/>
+              </w:rPr>
+              <w:t>coverage_duration</w:t>
+            </w:r>
           </w:p>
         </w:tc>
       </w:tr>
@@ -3505,32 +2920,22 @@
               <w:jc w:val="center"/>
             </w:pPr>
             <w:r>
-              <w:t xml:space="preserve"># </w:t>
-            </w:r>
-            <w:proofErr w:type="gramStart"/>
-            <w:r>
-              <w:t>releases</w:t>
-            </w:r>
-            <w:proofErr w:type="gramEnd"/>
-          </w:p>
-        </w:tc>
-        <w:tc>
-          <w:tcPr>
-            <w:tcW w:w="0" w:type="auto"/>
-            <w:vAlign w:val="center"/>
-          </w:tcPr>
-          <w:p>
-            <w:pPr>
-              <w:jc w:val="center"/>
-            </w:pPr>
-            <w:r>
-              <w:t xml:space="preserve"># </w:t>
-            </w:r>
-            <w:proofErr w:type="gramStart"/>
-            <w:r>
-              <w:t>detections</w:t>
-            </w:r>
-            <w:proofErr w:type="gramEnd"/>
+              <w:t># releases</w:t>
+            </w:r>
+          </w:p>
+        </w:tc>
+        <w:tc>
+          <w:tcPr>
+            <w:tcW w:w="0" w:type="auto"/>
+            <w:vAlign w:val="center"/>
+          </w:tcPr>
+          <w:p>
+            <w:pPr>
+              <w:jc w:val="center"/>
+            </w:pPr>
+            <w:r>
+              <w:t># detections</w:t>
+            </w:r>
           </w:p>
         </w:tc>
         <w:tc>
@@ -3604,13 +3009,8 @@
           </w:tcPr>
           <w:p>
             <w:r>
-              <w:t xml:space="preserve">Sub-header = </w:t>
-            </w:r>
-            <w:proofErr w:type="spellStart"/>
-            <w:r>
-              <w:t>order_name</w:t>
-            </w:r>
-            <w:proofErr w:type="spellEnd"/>
+              <w:t>Sub-header = order_name</w:t>
+            </w:r>
           </w:p>
         </w:tc>
       </w:tr>
@@ -3755,51 +3155,37 @@
         <w:rPr>
           <w:u w:val="none"/>
         </w:rPr>
-        <w:t xml:space="preserve"> ‘</w:t>
-      </w:r>
-      <w:proofErr w:type="spellStart"/>
+        <w:t xml:space="preserve"> ‘A_AATAMS_AcousticTagging_</w:t>
+      </w:r>
       <w:r>
         <w:rPr>
           <w:u w:val="none"/>
         </w:rPr>
-        <w:t>A_AATAMS_AcousticTagging_</w:t>
+        <w:t>allD</w:t>
       </w:r>
       <w:r>
         <w:rPr>
           <w:u w:val="none"/>
         </w:rPr>
-        <w:t>allD</w:t>
+        <w:t>eployments</w:t>
       </w:r>
       <w:r>
         <w:rPr>
           <w:u w:val="none"/>
         </w:rPr>
-        <w:t>eployments</w:t>
+        <w:t>_</w:t>
       </w:r>
       <w:r>
         <w:rPr>
           <w:u w:val="none"/>
         </w:rPr>
-        <w:t>_</w:t>
+        <w:t>deployments</w:t>
       </w:r>
       <w:r>
         <w:rPr>
           <w:u w:val="none"/>
         </w:rPr>
-        <w:t>deployments</w:t>
-      </w:r>
-      <w:r>
-        <w:rPr>
-          <w:u w:val="none"/>
-        </w:rPr>
-        <w:t>OnPortal</w:t>
-      </w:r>
-      <w:proofErr w:type="spellEnd"/>
-      <w:r>
-        <w:rPr>
-          <w:u w:val="none"/>
-        </w:rPr>
-        <w:t>’</w:t>
+        <w:t>OnPortal’</w:t>
       </w:r>
     </w:p>
     <w:p/>
@@ -3898,14 +3284,12 @@
                 <w:szCs w:val="24"/>
               </w:rPr>
             </w:pPr>
-            <w:proofErr w:type="gramStart"/>
             <w:r>
               <w:rPr>
                 <w:szCs w:val="24"/>
               </w:rPr>
               <w:t>db.emii.org.au</w:t>
             </w:r>
-            <w:proofErr w:type="gramEnd"/>
           </w:p>
         </w:tc>
       </w:tr>
@@ -3940,14 +3324,12 @@
                 <w:szCs w:val="24"/>
               </w:rPr>
             </w:pPr>
-            <w:proofErr w:type="gramStart"/>
             <w:r>
               <w:rPr>
                 <w:szCs w:val="24"/>
               </w:rPr>
               <w:t>aatams3</w:t>
             </w:r>
-            <w:proofErr w:type="gramEnd"/>
           </w:p>
         </w:tc>
       </w:tr>
@@ -3982,14 +3364,12 @@
                 <w:szCs w:val="24"/>
               </w:rPr>
             </w:pPr>
-            <w:proofErr w:type="gramStart"/>
             <w:r>
               <w:rPr>
                 <w:szCs w:val="24"/>
               </w:rPr>
               <w:t>public</w:t>
             </w:r>
-            <w:proofErr w:type="gramEnd"/>
           </w:p>
         </w:tc>
       </w:tr>
@@ -4024,22 +3404,12 @@
                 <w:szCs w:val="24"/>
               </w:rPr>
             </w:pPr>
-            <w:proofErr w:type="spellStart"/>
-            <w:proofErr w:type="gramStart"/>
             <w:r>
               <w:rPr>
                 <w:szCs w:val="24"/>
               </w:rPr>
-              <w:t>aatams</w:t>
-            </w:r>
-            <w:proofErr w:type="gramEnd"/>
-            <w:r>
-              <w:rPr>
-                <w:szCs w:val="24"/>
-              </w:rPr>
-              <w:t>_acoustictag_all_deployments_view</w:t>
-            </w:r>
-            <w:proofErr w:type="spellEnd"/>
+              <w:t>aatams_acoustictag_all_deployments_view</w:t>
+            </w:r>
           </w:p>
         </w:tc>
       </w:tr>
@@ -4073,31 +3443,7 @@
         <w:t xml:space="preserve"> </w:t>
       </w:r>
       <w:r>
-        <w:t>None, data are already sorted by ASCENDING ‘</w:t>
-      </w:r>
-      <w:proofErr w:type="spellStart"/>
-      <w:r>
-        <w:t>project_name</w:t>
-      </w:r>
-      <w:proofErr w:type="spellEnd"/>
-      <w:r>
-        <w:t>’, then by ASCENDING ‘</w:t>
-      </w:r>
-      <w:proofErr w:type="spellStart"/>
-      <w:r>
-        <w:t>installation_name</w:t>
-      </w:r>
-      <w:proofErr w:type="spellEnd"/>
-      <w:r>
-        <w:t>’, and then by ASCENDING ‘</w:t>
-      </w:r>
-      <w:proofErr w:type="spellStart"/>
-      <w:r>
-        <w:t>station_name</w:t>
-      </w:r>
-      <w:proofErr w:type="spellEnd"/>
-      <w:r>
-        <w:t>’.</w:t>
+        <w:t>None, data are already sorted by ASCENDING ‘project_name’, then by ASCENDING ‘installation_name’, and then by ASCENDING ‘station_name’.</w:t>
       </w:r>
     </w:p>
     <w:p>
@@ -4114,23 +3460,7 @@
         <w:t>Data grouping options:</w:t>
       </w:r>
       <w:r>
-        <w:t xml:space="preserve"> Group by ‘</w:t>
-      </w:r>
-      <w:proofErr w:type="spellStart"/>
-      <w:r>
-        <w:t>project_name</w:t>
-      </w:r>
-      <w:proofErr w:type="spellEnd"/>
-      <w:r>
-        <w:t>’, sub-group by ‘</w:t>
-      </w:r>
-      <w:proofErr w:type="spellStart"/>
-      <w:r>
-        <w:t>installation_name</w:t>
-      </w:r>
-      <w:proofErr w:type="spellEnd"/>
-      <w:r>
-        <w:t>’.</w:t>
+        <w:t xml:space="preserve"> Group by ‘project_name’, sub-group by ‘installation_name’.</w:t>
       </w:r>
     </w:p>
     <w:p>
@@ -4192,16 +3522,8 @@
         <w:rPr>
           <w:b/>
         </w:rPr>
-        <w:t xml:space="preserve">‘# </w:t>
-      </w:r>
-      <w:proofErr w:type="gramStart"/>
-      <w:r>
-        <w:rPr>
-          <w:b/>
-        </w:rPr>
-        <w:t>deployments’</w:t>
-      </w:r>
-      <w:proofErr w:type="gramEnd"/>
+        <w:t>‘# deployments’</w:t>
+      </w:r>
       <w:r>
         <w:t>: Number of receiver deployments at a given receiving station. The receiver is attached to a mooring at a pre-defined depth.</w:t>
       </w:r>
@@ -4218,27 +3540,13 @@
         <w:rPr>
           <w:b/>
         </w:rPr>
-        <w:t xml:space="preserve"># </w:t>
-      </w:r>
-      <w:proofErr w:type="gramStart"/>
-      <w:r>
-        <w:rPr>
-          <w:b/>
-        </w:rPr>
-        <w:t>detections</w:t>
-      </w:r>
-      <w:r>
-        <w:rPr>
-          <w:b/>
-        </w:rPr>
-        <w:t>’</w:t>
-      </w:r>
-      <w:proofErr w:type="gramEnd"/>
-      <w:r>
-        <w:rPr>
-          <w:b/>
-        </w:rPr>
-        <w:t>:</w:t>
+        <w:t># detections</w:t>
+      </w:r>
+      <w:r>
+        <w:rPr>
+          <w:b/>
+        </w:rPr>
+        <w:t>’:</w:t>
       </w:r>
       <w:r>
         <w:t xml:space="preserve"> </w:t>
@@ -4268,23 +3576,7 @@
         <w:t>date</w:t>
       </w:r>
       <w:r>
-        <w:t xml:space="preserve"> (format: </w:t>
-      </w:r>
-      <w:proofErr w:type="spellStart"/>
-      <w:r>
-        <w:t>dd</w:t>
-      </w:r>
-      <w:proofErr w:type="spellEnd"/>
-      <w:r>
-        <w:t>/mm/</w:t>
-      </w:r>
-      <w:proofErr w:type="spellStart"/>
-      <w:r>
-        <w:t>yyyy</w:t>
-      </w:r>
-      <w:proofErr w:type="spellEnd"/>
-      <w:r>
-        <w:t>).</w:t>
+        <w:t xml:space="preserve"> (format: dd/mm/yyyy).</w:t>
       </w:r>
       <w:r>
         <w:br/>
@@ -4293,7 +3585,6 @@
         <w:rPr>
           <w:b/>
         </w:rPr>
-        <w:lastRenderedPageBreak/>
         <w:t>‘End’</w:t>
       </w:r>
       <w:r>
@@ -4306,23 +3597,7 @@
         <w:t>date</w:t>
       </w:r>
       <w:r>
-        <w:t xml:space="preserve"> (format: </w:t>
-      </w:r>
-      <w:proofErr w:type="spellStart"/>
-      <w:r>
-        <w:t>dd</w:t>
-      </w:r>
-      <w:proofErr w:type="spellEnd"/>
-      <w:r>
-        <w:t>/mm/</w:t>
-      </w:r>
-      <w:proofErr w:type="spellStart"/>
-      <w:r>
-        <w:t>yyyy</w:t>
-      </w:r>
-      <w:proofErr w:type="spellEnd"/>
-      <w:r>
-        <w:t>).</w:t>
+        <w:t xml:space="preserve"> (format: dd/mm/yyyy).</w:t>
       </w:r>
       <w:r>
         <w:br/>
@@ -4405,232 +3680,164 @@
                 <w:b/>
               </w:rPr>
             </w:pPr>
-            <w:proofErr w:type="spellStart"/>
-            <w:proofErr w:type="gramStart"/>
-            <w:r>
-              <w:rPr>
-                <w:b/>
-              </w:rPr>
-              <w:t>station</w:t>
-            </w:r>
-            <w:proofErr w:type="gramEnd"/>
-            <w:r>
-              <w:rPr>
-                <w:b/>
-              </w:rPr>
-              <w:t>_name</w:t>
-            </w:r>
-            <w:proofErr w:type="spellEnd"/>
-          </w:p>
-        </w:tc>
-        <w:tc>
-          <w:tcPr>
-            <w:tcW w:w="0" w:type="auto"/>
-            <w:vAlign w:val="center"/>
-          </w:tcPr>
-          <w:p>
-            <w:pPr>
-              <w:jc w:val="center"/>
-              <w:rPr>
-                <w:b/>
-              </w:rPr>
-            </w:pPr>
-            <w:proofErr w:type="spellStart"/>
-            <w:proofErr w:type="gramStart"/>
+            <w:r>
+              <w:rPr>
+                <w:b/>
+              </w:rPr>
+              <w:t>station_name</w:t>
+            </w:r>
+          </w:p>
+        </w:tc>
+        <w:tc>
+          <w:tcPr>
+            <w:tcW w:w="0" w:type="auto"/>
+            <w:vAlign w:val="center"/>
+          </w:tcPr>
+          <w:p>
+            <w:pPr>
+              <w:jc w:val="center"/>
+              <w:rPr>
+                <w:b/>
+              </w:rPr>
+            </w:pPr>
             <w:r>
               <w:rPr>
                 <w:b/>
               </w:rPr>
               <w:t>no</w:t>
             </w:r>
-            <w:proofErr w:type="gramEnd"/>
             <w:r>
               <w:rPr>
                 <w:b/>
               </w:rPr>
               <w:t>_deployments</w:t>
             </w:r>
-            <w:proofErr w:type="spellEnd"/>
-          </w:p>
-        </w:tc>
-        <w:tc>
-          <w:tcPr>
-            <w:tcW w:w="0" w:type="auto"/>
-            <w:vAlign w:val="center"/>
-          </w:tcPr>
-          <w:p>
-            <w:pPr>
-              <w:jc w:val="center"/>
-              <w:rPr>
-                <w:b/>
-              </w:rPr>
-            </w:pPr>
-            <w:proofErr w:type="spellStart"/>
-            <w:proofErr w:type="gramStart"/>
-            <w:r>
-              <w:rPr>
-                <w:b/>
-              </w:rPr>
-              <w:t>no</w:t>
-            </w:r>
-            <w:proofErr w:type="gramEnd"/>
-            <w:r>
-              <w:rPr>
-                <w:b/>
-              </w:rPr>
-              <w:t>_detections</w:t>
-            </w:r>
-            <w:proofErr w:type="spellEnd"/>
-          </w:p>
-        </w:tc>
-        <w:tc>
-          <w:tcPr>
-            <w:tcW w:w="0" w:type="auto"/>
-            <w:vAlign w:val="center"/>
-          </w:tcPr>
-          <w:p>
-            <w:pPr>
-              <w:jc w:val="center"/>
-              <w:rPr>
-                <w:b/>
-              </w:rPr>
-            </w:pPr>
-            <w:proofErr w:type="spellStart"/>
-            <w:proofErr w:type="gramStart"/>
-            <w:r>
-              <w:rPr>
-                <w:b/>
-              </w:rPr>
-              <w:t>station</w:t>
-            </w:r>
-            <w:proofErr w:type="gramEnd"/>
-            <w:r>
-              <w:rPr>
-                <w:b/>
-              </w:rPr>
-              <w:t>_lat_lon</w:t>
-            </w:r>
-            <w:proofErr w:type="spellEnd"/>
-          </w:p>
-        </w:tc>
-        <w:tc>
-          <w:tcPr>
-            <w:tcW w:w="0" w:type="auto"/>
-            <w:vAlign w:val="center"/>
-          </w:tcPr>
-          <w:p>
-            <w:pPr>
-              <w:jc w:val="center"/>
-              <w:rPr>
-                <w:b/>
-              </w:rPr>
-            </w:pPr>
-            <w:proofErr w:type="spellStart"/>
-            <w:proofErr w:type="gramStart"/>
-            <w:r>
-              <w:rPr>
-                <w:b/>
-              </w:rPr>
-              <w:t>deployment</w:t>
-            </w:r>
-            <w:proofErr w:type="gramEnd"/>
-            <w:r>
-              <w:rPr>
-                <w:b/>
-              </w:rPr>
-              <w:t>_depth</w:t>
-            </w:r>
-            <w:proofErr w:type="spellEnd"/>
-          </w:p>
-        </w:tc>
-        <w:tc>
-          <w:tcPr>
-            <w:tcW w:w="0" w:type="auto"/>
-            <w:vAlign w:val="center"/>
-          </w:tcPr>
-          <w:p>
-            <w:pPr>
-              <w:jc w:val="center"/>
-              <w:rPr>
-                <w:b/>
-              </w:rPr>
-            </w:pPr>
-            <w:proofErr w:type="spellStart"/>
-            <w:proofErr w:type="gramStart"/>
-            <w:r>
-              <w:rPr>
-                <w:b/>
-              </w:rPr>
-              <w:t>start</w:t>
-            </w:r>
-            <w:proofErr w:type="gramEnd"/>
+          </w:p>
+        </w:tc>
+        <w:tc>
+          <w:tcPr>
+            <w:tcW w:w="0" w:type="auto"/>
+            <w:vAlign w:val="center"/>
+          </w:tcPr>
+          <w:p>
+            <w:pPr>
+              <w:jc w:val="center"/>
+              <w:rPr>
+                <w:b/>
+              </w:rPr>
+            </w:pPr>
+            <w:r>
+              <w:rPr>
+                <w:b/>
+              </w:rPr>
+              <w:t>no_detections</w:t>
+            </w:r>
+          </w:p>
+        </w:tc>
+        <w:tc>
+          <w:tcPr>
+            <w:tcW w:w="0" w:type="auto"/>
+            <w:vAlign w:val="center"/>
+          </w:tcPr>
+          <w:p>
+            <w:pPr>
+              <w:jc w:val="center"/>
+              <w:rPr>
+                <w:b/>
+              </w:rPr>
+            </w:pPr>
+            <w:r>
+              <w:rPr>
+                <w:b/>
+              </w:rPr>
+              <w:t>station_lat_lon</w:t>
+            </w:r>
+          </w:p>
+        </w:tc>
+        <w:tc>
+          <w:tcPr>
+            <w:tcW w:w="0" w:type="auto"/>
+            <w:vAlign w:val="center"/>
+          </w:tcPr>
+          <w:p>
+            <w:pPr>
+              <w:jc w:val="center"/>
+              <w:rPr>
+                <w:b/>
+              </w:rPr>
+            </w:pPr>
+            <w:r>
+              <w:rPr>
+                <w:b/>
+              </w:rPr>
+              <w:t>deployment_depth</w:t>
+            </w:r>
+          </w:p>
+        </w:tc>
+        <w:tc>
+          <w:tcPr>
+            <w:tcW w:w="0" w:type="auto"/>
+            <w:vAlign w:val="center"/>
+          </w:tcPr>
+          <w:p>
+            <w:pPr>
+              <w:jc w:val="center"/>
+              <w:rPr>
+                <w:b/>
+              </w:rPr>
+            </w:pPr>
+            <w:r>
+              <w:rPr>
+                <w:b/>
+              </w:rPr>
+              <w:t>start_date</w:t>
+            </w:r>
+          </w:p>
+        </w:tc>
+        <w:tc>
+          <w:tcPr>
+            <w:tcW w:w="0" w:type="auto"/>
+            <w:vAlign w:val="center"/>
+          </w:tcPr>
+          <w:p>
+            <w:pPr>
+              <w:jc w:val="center"/>
+              <w:rPr>
+                <w:b/>
+              </w:rPr>
+            </w:pPr>
+            <w:r>
+              <w:rPr>
+                <w:b/>
+              </w:rPr>
+              <w:t>end</w:t>
+            </w:r>
             <w:r>
               <w:rPr>
                 <w:b/>
               </w:rPr>
               <w:t>_date</w:t>
             </w:r>
-            <w:proofErr w:type="spellEnd"/>
-          </w:p>
-        </w:tc>
-        <w:tc>
-          <w:tcPr>
-            <w:tcW w:w="0" w:type="auto"/>
-            <w:vAlign w:val="center"/>
-          </w:tcPr>
-          <w:p>
-            <w:pPr>
-              <w:jc w:val="center"/>
-              <w:rPr>
-                <w:b/>
-              </w:rPr>
-            </w:pPr>
-            <w:proofErr w:type="spellStart"/>
-            <w:proofErr w:type="gramStart"/>
-            <w:r>
-              <w:rPr>
-                <w:b/>
-              </w:rPr>
-              <w:t>end</w:t>
-            </w:r>
-            <w:proofErr w:type="gramEnd"/>
-            <w:r>
-              <w:rPr>
-                <w:b/>
-              </w:rPr>
-              <w:t>_date</w:t>
-            </w:r>
-            <w:proofErr w:type="spellEnd"/>
-          </w:p>
-        </w:tc>
-        <w:tc>
-          <w:tcPr>
-            <w:tcW w:w="0" w:type="auto"/>
-            <w:vAlign w:val="center"/>
-          </w:tcPr>
-          <w:p>
-            <w:pPr>
-              <w:jc w:val="center"/>
-              <w:rPr>
-                <w:b/>
-              </w:rPr>
-            </w:pPr>
-            <w:proofErr w:type="spellStart"/>
-            <w:proofErr w:type="gramStart"/>
-            <w:r>
-              <w:rPr>
-                <w:b/>
-              </w:rPr>
-              <w:t>coverage</w:t>
-            </w:r>
-            <w:proofErr w:type="gramEnd"/>
-            <w:r>
-              <w:rPr>
-                <w:b/>
-              </w:rPr>
-              <w:t>_duration</w:t>
-            </w:r>
-            <w:proofErr w:type="spellEnd"/>
+          </w:p>
+        </w:tc>
+        <w:tc>
+          <w:tcPr>
+            <w:tcW w:w="0" w:type="auto"/>
+            <w:vAlign w:val="center"/>
+          </w:tcPr>
+          <w:p>
+            <w:pPr>
+              <w:jc w:val="center"/>
+              <w:rPr>
+                <w:b/>
+              </w:rPr>
+            </w:pPr>
+            <w:r>
+              <w:rPr>
+                <w:b/>
+              </w:rPr>
+              <w:t>coverage_duration</w:t>
+            </w:r>
           </w:p>
         </w:tc>
       </w:tr>
@@ -4659,50 +3866,35 @@
               <w:jc w:val="center"/>
             </w:pPr>
             <w:r>
-              <w:t xml:space="preserve"># </w:t>
-            </w:r>
-            <w:proofErr w:type="gramStart"/>
-            <w:r>
-              <w:t>deployments</w:t>
-            </w:r>
-            <w:proofErr w:type="gramEnd"/>
-          </w:p>
-        </w:tc>
-        <w:tc>
-          <w:tcPr>
-            <w:tcW w:w="0" w:type="auto"/>
-            <w:vAlign w:val="center"/>
-          </w:tcPr>
-          <w:p>
-            <w:pPr>
-              <w:jc w:val="center"/>
-            </w:pPr>
-            <w:r>
-              <w:t xml:space="preserve"># </w:t>
-            </w:r>
-            <w:proofErr w:type="gramStart"/>
-            <w:r>
-              <w:t>detections</w:t>
-            </w:r>
-            <w:proofErr w:type="gramEnd"/>
-          </w:p>
-        </w:tc>
-        <w:tc>
-          <w:tcPr>
-            <w:tcW w:w="0" w:type="auto"/>
-            <w:vAlign w:val="center"/>
-          </w:tcPr>
-          <w:p>
-            <w:pPr>
-              <w:jc w:val="center"/>
-            </w:pPr>
-            <w:proofErr w:type="spellStart"/>
-            <w:r>
-              <w:t>Lat</w:t>
-            </w:r>
-            <w:proofErr w:type="spellEnd"/>
-            <w:r>
-              <w:t>/Lon</w:t>
+              <w:t># deployments</w:t>
+            </w:r>
+          </w:p>
+        </w:tc>
+        <w:tc>
+          <w:tcPr>
+            <w:tcW w:w="0" w:type="auto"/>
+            <w:vAlign w:val="center"/>
+          </w:tcPr>
+          <w:p>
+            <w:pPr>
+              <w:jc w:val="center"/>
+            </w:pPr>
+            <w:r>
+              <w:t># detections</w:t>
+            </w:r>
+          </w:p>
+        </w:tc>
+        <w:tc>
+          <w:tcPr>
+            <w:tcW w:w="0" w:type="auto"/>
+            <w:vAlign w:val="center"/>
+          </w:tcPr>
+          <w:p>
+            <w:pPr>
+              <w:jc w:val="center"/>
+            </w:pPr>
+            <w:r>
+              <w:t>Lat/Lon</w:t>
             </w:r>
           </w:p>
         </w:tc>
@@ -4776,13 +3968,8 @@
               <w:jc w:val="center"/>
             </w:pPr>
             <w:r>
-              <w:t xml:space="preserve">Headers = </w:t>
-            </w:r>
-            <w:proofErr w:type="spellStart"/>
-            <w:r>
-              <w:t>project_name</w:t>
-            </w:r>
-            <w:proofErr w:type="spellEnd"/>
+              <w:t>Headers = project_name</w:t>
+            </w:r>
           </w:p>
         </w:tc>
       </w:tr>
@@ -4796,13 +3983,8 @@
           </w:tcPr>
           <w:p>
             <w:r>
-              <w:t xml:space="preserve">Sub-headers = </w:t>
-            </w:r>
-            <w:proofErr w:type="spellStart"/>
-            <w:r>
-              <w:t>installation_name</w:t>
-            </w:r>
-            <w:proofErr w:type="spellEnd"/>
+              <w:t>Sub-headers = installation_name</w:t>
+            </w:r>
           </w:p>
         </w:tc>
       </w:tr>
@@ -4956,27 +4138,13 @@
         <w:rPr>
           <w:u w:val="none"/>
         </w:rPr>
-        <w:t xml:space="preserve"> </w:t>
-      </w:r>
-      <w:proofErr w:type="spellStart"/>
+        <w:t xml:space="preserve"> AATAMS_AcousticTagging</w:t>
+      </w:r>
       <w:r>
         <w:rPr>
           <w:u w:val="none"/>
         </w:rPr>
-        <w:t>AATAMS_AcousticTagging</w:t>
-      </w:r>
-      <w:r>
-        <w:rPr>
-          <w:u w:val="none"/>
-        </w:rPr>
-        <w:t>_newDeployments</w:t>
-      </w:r>
-      <w:proofErr w:type="spellEnd"/>
-      <w:r>
-        <w:rPr>
-          <w:u w:val="none"/>
-        </w:rPr>
-        <w:t>’</w:t>
+        <w:t>_newDeployments’</w:t>
       </w:r>
     </w:p>
     <w:p>
@@ -5083,14 +4251,12 @@
                 <w:szCs w:val="24"/>
               </w:rPr>
             </w:pPr>
-            <w:proofErr w:type="gramStart"/>
             <w:r>
               <w:rPr>
                 <w:szCs w:val="24"/>
               </w:rPr>
               <w:t>db.emii.org.au</w:t>
             </w:r>
-            <w:proofErr w:type="gramEnd"/>
           </w:p>
         </w:tc>
       </w:tr>
@@ -5125,14 +4291,12 @@
                 <w:szCs w:val="24"/>
               </w:rPr>
             </w:pPr>
-            <w:proofErr w:type="gramStart"/>
             <w:r>
               <w:rPr>
                 <w:szCs w:val="24"/>
               </w:rPr>
               <w:t>aatams3</w:t>
             </w:r>
-            <w:proofErr w:type="gramEnd"/>
           </w:p>
         </w:tc>
       </w:tr>
@@ -5167,14 +4331,12 @@
                 <w:szCs w:val="24"/>
               </w:rPr>
             </w:pPr>
-            <w:proofErr w:type="gramStart"/>
             <w:r>
               <w:rPr>
                 <w:szCs w:val="24"/>
               </w:rPr>
               <w:t>public</w:t>
             </w:r>
-            <w:proofErr w:type="gramEnd"/>
           </w:p>
         </w:tc>
       </w:tr>
@@ -5209,22 +4371,12 @@
                 <w:szCs w:val="24"/>
               </w:rPr>
             </w:pPr>
-            <w:proofErr w:type="spellStart"/>
-            <w:proofErr w:type="gramStart"/>
             <w:r>
               <w:rPr>
                 <w:szCs w:val="24"/>
               </w:rPr>
-              <w:t>aatams</w:t>
-            </w:r>
-            <w:proofErr w:type="gramEnd"/>
-            <w:r>
-              <w:rPr>
-                <w:szCs w:val="24"/>
-              </w:rPr>
-              <w:t>_acoustictag_all_deployments_view</w:t>
-            </w:r>
-            <w:proofErr w:type="spellEnd"/>
+              <w:t>aatams_acoustictag_all_deployments_view</w:t>
+            </w:r>
           </w:p>
         </w:tc>
       </w:tr>
@@ -5243,16 +4395,11 @@
       <w:r>
         <w:t>List all data for which ‘</w:t>
       </w:r>
-      <w:proofErr w:type="spellStart"/>
       <w:r>
         <w:t>end</w:t>
       </w:r>
       <w:r>
-        <w:t>_date</w:t>
-      </w:r>
-      <w:proofErr w:type="spellEnd"/>
-      <w:r>
-        <w:t>’ is less than one month</w:t>
+        <w:t>_date’ is less than one month</w:t>
       </w:r>
       <w:r>
         <w:t>.</w:t>
@@ -5272,31 +4419,7 @@
         <w:t xml:space="preserve"> </w:t>
       </w:r>
       <w:r>
-        <w:t>None, data are already sorted by ASCENDING ‘</w:t>
-      </w:r>
-      <w:proofErr w:type="spellStart"/>
-      <w:r>
-        <w:t>project_name</w:t>
-      </w:r>
-      <w:proofErr w:type="spellEnd"/>
-      <w:r>
-        <w:t>’, then by ASCENDING ‘</w:t>
-      </w:r>
-      <w:proofErr w:type="spellStart"/>
-      <w:r>
-        <w:t>installation_name</w:t>
-      </w:r>
-      <w:proofErr w:type="spellEnd"/>
-      <w:r>
-        <w:t>’, and then by ASCENDING ‘</w:t>
-      </w:r>
-      <w:proofErr w:type="spellStart"/>
-      <w:r>
-        <w:t>station_name</w:t>
-      </w:r>
-      <w:proofErr w:type="spellEnd"/>
-      <w:r>
-        <w:t>’.</w:t>
+        <w:t>None, data are already sorted by ASCENDING ‘project_name’, then by ASCENDING ‘installation_name’, and then by ASCENDING ‘station_name’.</w:t>
       </w:r>
     </w:p>
     <w:p>
@@ -5313,23 +4436,7 @@
         <w:t>Data grouping options:</w:t>
       </w:r>
       <w:r>
-        <w:t xml:space="preserve"> Group by ‘</w:t>
-      </w:r>
-      <w:proofErr w:type="spellStart"/>
-      <w:r>
-        <w:t>project_name</w:t>
-      </w:r>
-      <w:proofErr w:type="spellEnd"/>
-      <w:r>
-        <w:t>’, sub-group by ‘</w:t>
-      </w:r>
-      <w:proofErr w:type="spellStart"/>
-      <w:r>
-        <w:t>installation_name</w:t>
-      </w:r>
-      <w:proofErr w:type="spellEnd"/>
-      <w:r>
-        <w:t>’.</w:t>
+        <w:t xml:space="preserve"> Group by ‘project_name’, sub-group by ‘installation_name’.</w:t>
       </w:r>
     </w:p>
     <w:p>
@@ -5394,17 +4501,8 @@
         <w:rPr>
           <w:b/>
         </w:rPr>
-        <w:lastRenderedPageBreak/>
-        <w:t xml:space="preserve">‘# </w:t>
-      </w:r>
-      <w:proofErr w:type="gramStart"/>
-      <w:r>
-        <w:rPr>
-          <w:b/>
-        </w:rPr>
-        <w:t>deployments’</w:t>
-      </w:r>
-      <w:proofErr w:type="gramEnd"/>
+        <w:t>‘# deployments’</w:t>
+      </w:r>
       <w:r>
         <w:t>: Number of receiver deployments at a given receiving station. The receiver is attached to a mooring at a pre-defined depth.</w:t>
       </w:r>
@@ -5421,27 +4519,13 @@
         <w:rPr>
           <w:b/>
         </w:rPr>
-        <w:t xml:space="preserve"># </w:t>
-      </w:r>
-      <w:proofErr w:type="gramStart"/>
-      <w:r>
-        <w:rPr>
-          <w:b/>
-        </w:rPr>
-        <w:t>detections</w:t>
-      </w:r>
-      <w:r>
-        <w:rPr>
-          <w:b/>
-        </w:rPr>
-        <w:t>’</w:t>
-      </w:r>
-      <w:proofErr w:type="gramEnd"/>
-      <w:r>
-        <w:rPr>
-          <w:b/>
-        </w:rPr>
-        <w:t>:</w:t>
+        <w:t># detections</w:t>
+      </w:r>
+      <w:r>
+        <w:rPr>
+          <w:b/>
+        </w:rPr>
+        <w:t>’:</w:t>
       </w:r>
       <w:r>
         <w:t xml:space="preserve"> </w:t>
@@ -5471,23 +4555,7 @@
         <w:t>date</w:t>
       </w:r>
       <w:r>
-        <w:t xml:space="preserve"> (format: </w:t>
-      </w:r>
-      <w:proofErr w:type="spellStart"/>
-      <w:r>
-        <w:t>dd</w:t>
-      </w:r>
-      <w:proofErr w:type="spellEnd"/>
-      <w:r>
-        <w:t>/mm/</w:t>
-      </w:r>
-      <w:proofErr w:type="spellStart"/>
-      <w:r>
-        <w:t>yyyy</w:t>
-      </w:r>
-      <w:proofErr w:type="spellEnd"/>
-      <w:r>
-        <w:t>).</w:t>
+        <w:t xml:space="preserve"> (format: dd/mm/yyyy).</w:t>
       </w:r>
       <w:r>
         <w:br/>
@@ -5508,23 +4576,7 @@
         <w:t>date</w:t>
       </w:r>
       <w:r>
-        <w:t xml:space="preserve"> (format: </w:t>
-      </w:r>
-      <w:proofErr w:type="spellStart"/>
-      <w:r>
-        <w:t>dd</w:t>
-      </w:r>
-      <w:proofErr w:type="spellEnd"/>
-      <w:r>
-        <w:t>/mm/</w:t>
-      </w:r>
-      <w:proofErr w:type="spellStart"/>
-      <w:r>
-        <w:t>yyyy</w:t>
-      </w:r>
-      <w:proofErr w:type="spellEnd"/>
-      <w:r>
-        <w:t>).</w:t>
+        <w:t xml:space="preserve"> (format: dd/mm/yyyy).</w:t>
       </w:r>
       <w:r>
         <w:br/>
@@ -5607,128 +4659,92 @@
                 <w:b/>
               </w:rPr>
             </w:pPr>
-            <w:proofErr w:type="spellStart"/>
-            <w:proofErr w:type="gramStart"/>
-            <w:r>
-              <w:rPr>
-                <w:b/>
-              </w:rPr>
-              <w:t>station</w:t>
-            </w:r>
-            <w:proofErr w:type="gramEnd"/>
-            <w:r>
-              <w:rPr>
-                <w:b/>
-              </w:rPr>
-              <w:t>_name</w:t>
-            </w:r>
-            <w:proofErr w:type="spellEnd"/>
-          </w:p>
-        </w:tc>
-        <w:tc>
-          <w:tcPr>
-            <w:tcW w:w="0" w:type="auto"/>
-            <w:vAlign w:val="center"/>
-          </w:tcPr>
-          <w:p>
-            <w:pPr>
-              <w:jc w:val="center"/>
-              <w:rPr>
-                <w:b/>
-              </w:rPr>
-            </w:pPr>
-            <w:proofErr w:type="spellStart"/>
-            <w:proofErr w:type="gramStart"/>
+            <w:r>
+              <w:rPr>
+                <w:b/>
+              </w:rPr>
+              <w:t>station_name</w:t>
+            </w:r>
+          </w:p>
+        </w:tc>
+        <w:tc>
+          <w:tcPr>
+            <w:tcW w:w="0" w:type="auto"/>
+            <w:vAlign w:val="center"/>
+          </w:tcPr>
+          <w:p>
+            <w:pPr>
+              <w:jc w:val="center"/>
+              <w:rPr>
+                <w:b/>
+              </w:rPr>
+            </w:pPr>
             <w:r>
               <w:rPr>
                 <w:b/>
               </w:rPr>
               <w:t>no</w:t>
             </w:r>
-            <w:proofErr w:type="gramEnd"/>
             <w:r>
               <w:rPr>
                 <w:b/>
               </w:rPr>
               <w:t>_deployments</w:t>
             </w:r>
-            <w:proofErr w:type="spellEnd"/>
-          </w:p>
-        </w:tc>
-        <w:tc>
-          <w:tcPr>
-            <w:tcW w:w="0" w:type="auto"/>
-            <w:vAlign w:val="center"/>
-          </w:tcPr>
-          <w:p>
-            <w:pPr>
-              <w:jc w:val="center"/>
-              <w:rPr>
-                <w:b/>
-              </w:rPr>
-            </w:pPr>
-            <w:proofErr w:type="spellStart"/>
-            <w:proofErr w:type="gramStart"/>
-            <w:r>
-              <w:rPr>
-                <w:b/>
-              </w:rPr>
-              <w:t>no</w:t>
-            </w:r>
-            <w:proofErr w:type="gramEnd"/>
-            <w:r>
-              <w:rPr>
-                <w:b/>
-              </w:rPr>
-              <w:t>_detections</w:t>
-            </w:r>
-            <w:proofErr w:type="spellEnd"/>
-          </w:p>
-        </w:tc>
-        <w:tc>
-          <w:tcPr>
-            <w:tcW w:w="0" w:type="auto"/>
-            <w:vAlign w:val="center"/>
-          </w:tcPr>
-          <w:p>
-            <w:pPr>
-              <w:jc w:val="center"/>
-              <w:rPr>
-                <w:b/>
-              </w:rPr>
-            </w:pPr>
-            <w:proofErr w:type="spellStart"/>
-            <w:proofErr w:type="gramStart"/>
-            <w:r>
-              <w:rPr>
-                <w:b/>
-              </w:rPr>
-              <w:t>station</w:t>
-            </w:r>
-            <w:proofErr w:type="gramEnd"/>
-            <w:r>
-              <w:rPr>
-                <w:b/>
-              </w:rPr>
-              <w:t>_lat_lon</w:t>
-            </w:r>
-            <w:proofErr w:type="spellEnd"/>
-          </w:p>
-        </w:tc>
-        <w:tc>
-          <w:tcPr>
-            <w:tcW w:w="0" w:type="auto"/>
-            <w:vAlign w:val="center"/>
-          </w:tcPr>
-          <w:p>
-            <w:pPr>
-              <w:jc w:val="center"/>
-              <w:rPr>
-                <w:b/>
-              </w:rPr>
-            </w:pPr>
-            <w:proofErr w:type="spellStart"/>
-            <w:proofErr w:type="gramStart"/>
+          </w:p>
+        </w:tc>
+        <w:tc>
+          <w:tcPr>
+            <w:tcW w:w="0" w:type="auto"/>
+            <w:vAlign w:val="center"/>
+          </w:tcPr>
+          <w:p>
+            <w:pPr>
+              <w:jc w:val="center"/>
+              <w:rPr>
+                <w:b/>
+              </w:rPr>
+            </w:pPr>
+            <w:r>
+              <w:rPr>
+                <w:b/>
+              </w:rPr>
+              <w:t>no_detections</w:t>
+            </w:r>
+          </w:p>
+        </w:tc>
+        <w:tc>
+          <w:tcPr>
+            <w:tcW w:w="0" w:type="auto"/>
+            <w:vAlign w:val="center"/>
+          </w:tcPr>
+          <w:p>
+            <w:pPr>
+              <w:jc w:val="center"/>
+              <w:rPr>
+                <w:b/>
+              </w:rPr>
+            </w:pPr>
+            <w:r>
+              <w:rPr>
+                <w:b/>
+              </w:rPr>
+              <w:t>station_lat_lon</w:t>
+            </w:r>
+          </w:p>
+        </w:tc>
+        <w:tc>
+          <w:tcPr>
+            <w:tcW w:w="0" w:type="auto"/>
+            <w:vAlign w:val="center"/>
+          </w:tcPr>
+          <w:p>
+            <w:pPr>
+              <w:jc w:val="center"/>
+              <w:rPr>
+                <w:b/>
+              </w:rPr>
+            </w:pPr>
             <w:r>
               <w:rPr>
                 <w:b/>
@@ -5739,106 +4755,74 @@
               <w:rPr>
                 <w:b/>
               </w:rPr>
-              <w:t>eployment</w:t>
-            </w:r>
-            <w:proofErr w:type="gramEnd"/>
-            <w:r>
-              <w:rPr>
-                <w:b/>
-              </w:rPr>
-              <w:t>_depth</w:t>
-            </w:r>
-            <w:proofErr w:type="spellEnd"/>
-          </w:p>
-        </w:tc>
-        <w:tc>
-          <w:tcPr>
-            <w:tcW w:w="0" w:type="auto"/>
-            <w:vAlign w:val="center"/>
-          </w:tcPr>
-          <w:p>
-            <w:pPr>
-              <w:jc w:val="center"/>
-              <w:rPr>
-                <w:b/>
-              </w:rPr>
-            </w:pPr>
-            <w:proofErr w:type="spellStart"/>
-            <w:proofErr w:type="gramStart"/>
-            <w:r>
-              <w:rPr>
-                <w:b/>
-              </w:rPr>
-              <w:t>start</w:t>
-            </w:r>
-            <w:proofErr w:type="gramEnd"/>
+              <w:t>eployment_depth</w:t>
+            </w:r>
+          </w:p>
+        </w:tc>
+        <w:tc>
+          <w:tcPr>
+            <w:tcW w:w="0" w:type="auto"/>
+            <w:vAlign w:val="center"/>
+          </w:tcPr>
+          <w:p>
+            <w:pPr>
+              <w:jc w:val="center"/>
+              <w:rPr>
+                <w:b/>
+              </w:rPr>
+            </w:pPr>
+            <w:r>
+              <w:rPr>
+                <w:b/>
+              </w:rPr>
+              <w:t>start_date</w:t>
+            </w:r>
+          </w:p>
+        </w:tc>
+        <w:tc>
+          <w:tcPr>
+            <w:tcW w:w="0" w:type="auto"/>
+            <w:vAlign w:val="center"/>
+          </w:tcPr>
+          <w:p>
+            <w:pPr>
+              <w:jc w:val="center"/>
+              <w:rPr>
+                <w:b/>
+              </w:rPr>
+            </w:pPr>
+            <w:r>
+              <w:rPr>
+                <w:b/>
+              </w:rPr>
+              <w:t>end</w:t>
+            </w:r>
             <w:r>
               <w:rPr>
                 <w:b/>
               </w:rPr>
               <w:t>_date</w:t>
             </w:r>
-            <w:proofErr w:type="spellEnd"/>
-          </w:p>
-        </w:tc>
-        <w:tc>
-          <w:tcPr>
-            <w:tcW w:w="0" w:type="auto"/>
-            <w:vAlign w:val="center"/>
-          </w:tcPr>
-          <w:p>
-            <w:pPr>
-              <w:jc w:val="center"/>
-              <w:rPr>
-                <w:b/>
-              </w:rPr>
-            </w:pPr>
-            <w:proofErr w:type="spellStart"/>
-            <w:proofErr w:type="gramStart"/>
-            <w:r>
-              <w:rPr>
-                <w:b/>
-              </w:rPr>
-              <w:t>end</w:t>
-            </w:r>
-            <w:proofErr w:type="gramEnd"/>
-            <w:r>
-              <w:rPr>
-                <w:b/>
-              </w:rPr>
-              <w:t>_date</w:t>
-            </w:r>
-            <w:proofErr w:type="spellEnd"/>
-          </w:p>
-        </w:tc>
-        <w:tc>
-          <w:tcPr>
-            <w:tcW w:w="0" w:type="auto"/>
-            <w:vAlign w:val="center"/>
-          </w:tcPr>
-          <w:p>
-            <w:pPr>
-              <w:jc w:val="center"/>
-              <w:rPr>
-                <w:b/>
-              </w:rPr>
-            </w:pPr>
-            <w:proofErr w:type="spellStart"/>
-            <w:proofErr w:type="gramStart"/>
-            <w:r>
-              <w:rPr>
-                <w:b/>
-              </w:rPr>
-              <w:t>coverage</w:t>
-            </w:r>
-            <w:proofErr w:type="gramEnd"/>
-            <w:r>
-              <w:rPr>
-                <w:b/>
-              </w:rPr>
-              <w:t>_duration</w:t>
-            </w:r>
-            <w:proofErr w:type="spellEnd"/>
+          </w:p>
+        </w:tc>
+        <w:tc>
+          <w:tcPr>
+            <w:tcW w:w="0" w:type="auto"/>
+            <w:vAlign w:val="center"/>
+          </w:tcPr>
+          <w:p>
+            <w:pPr>
+              <w:jc w:val="center"/>
+              <w:rPr>
+                <w:b/>
+              </w:rPr>
+            </w:pPr>
+            <w:r>
+              <w:rPr>
+                <w:b/>
+              </w:rPr>
+              <w:t>coverage_duration</w:t>
+            </w:r>
           </w:p>
         </w:tc>
       </w:tr>
@@ -5867,50 +4851,35 @@
               <w:jc w:val="center"/>
             </w:pPr>
             <w:r>
-              <w:t xml:space="preserve"># </w:t>
-            </w:r>
-            <w:proofErr w:type="gramStart"/>
-            <w:r>
-              <w:t>deployments</w:t>
-            </w:r>
-            <w:proofErr w:type="gramEnd"/>
-          </w:p>
-        </w:tc>
-        <w:tc>
-          <w:tcPr>
-            <w:tcW w:w="0" w:type="auto"/>
-            <w:vAlign w:val="center"/>
-          </w:tcPr>
-          <w:p>
-            <w:pPr>
-              <w:jc w:val="center"/>
-            </w:pPr>
-            <w:r>
-              <w:t xml:space="preserve"># </w:t>
-            </w:r>
-            <w:proofErr w:type="gramStart"/>
-            <w:r>
-              <w:t>detections</w:t>
-            </w:r>
-            <w:proofErr w:type="gramEnd"/>
-          </w:p>
-        </w:tc>
-        <w:tc>
-          <w:tcPr>
-            <w:tcW w:w="0" w:type="auto"/>
-            <w:vAlign w:val="center"/>
-          </w:tcPr>
-          <w:p>
-            <w:pPr>
-              <w:jc w:val="center"/>
-            </w:pPr>
-            <w:proofErr w:type="spellStart"/>
-            <w:r>
-              <w:t>Lat</w:t>
-            </w:r>
-            <w:proofErr w:type="spellEnd"/>
-            <w:r>
-              <w:t>/Lon</w:t>
+              <w:t># deployments</w:t>
+            </w:r>
+          </w:p>
+        </w:tc>
+        <w:tc>
+          <w:tcPr>
+            <w:tcW w:w="0" w:type="auto"/>
+            <w:vAlign w:val="center"/>
+          </w:tcPr>
+          <w:p>
+            <w:pPr>
+              <w:jc w:val="center"/>
+            </w:pPr>
+            <w:r>
+              <w:t># detections</w:t>
+            </w:r>
+          </w:p>
+        </w:tc>
+        <w:tc>
+          <w:tcPr>
+            <w:tcW w:w="0" w:type="auto"/>
+            <w:vAlign w:val="center"/>
+          </w:tcPr>
+          <w:p>
+            <w:pPr>
+              <w:jc w:val="center"/>
+            </w:pPr>
+            <w:r>
+              <w:t>Lat/Lon</w:t>
             </w:r>
           </w:p>
         </w:tc>
@@ -5984,13 +4953,8 @@
               <w:jc w:val="center"/>
             </w:pPr>
             <w:r>
-              <w:t xml:space="preserve">Headers = </w:t>
-            </w:r>
-            <w:proofErr w:type="spellStart"/>
-            <w:r>
-              <w:t>project_name</w:t>
-            </w:r>
-            <w:proofErr w:type="spellEnd"/>
+              <w:t>Headers = project_name</w:t>
+            </w:r>
           </w:p>
         </w:tc>
       </w:tr>
@@ -6004,13 +4968,8 @@
           </w:tcPr>
           <w:p>
             <w:r>
-              <w:t xml:space="preserve">Sub-headers = </w:t>
-            </w:r>
-            <w:proofErr w:type="spellStart"/>
-            <w:r>
-              <w:t>installation_name</w:t>
-            </w:r>
-            <w:proofErr w:type="spellEnd"/>
+              <w:t>Sub-headers = installation_name</w:t>
+            </w:r>
           </w:p>
         </w:tc>
       </w:tr>
@@ -6189,22 +5148,14 @@
         <w:rPr>
           <w:u w:val="none"/>
         </w:rPr>
-        <w:t xml:space="preserve">_ </w:t>
-      </w:r>
-      <w:proofErr w:type="spellStart"/>
+        <w:t>_ AATAMS_AcousticTagging_n</w:t>
+      </w:r>
       <w:r>
         <w:rPr>
           <w:u w:val="none"/>
         </w:rPr>
-        <w:t>AATAMS_AcousticTagging_n</w:t>
-      </w:r>
-      <w:r>
-        <w:rPr>
-          <w:u w:val="none"/>
-        </w:rPr>
         <w:t>oDeploymentDate</w:t>
       </w:r>
-      <w:proofErr w:type="spellEnd"/>
       <w:r>
         <w:rPr>
           <w:u w:val="none"/>
@@ -6318,14 +5269,12 @@
                 <w:szCs w:val="24"/>
               </w:rPr>
             </w:pPr>
-            <w:proofErr w:type="gramStart"/>
             <w:r>
               <w:rPr>
                 <w:szCs w:val="24"/>
               </w:rPr>
               <w:t>db.emii.org.au</w:t>
             </w:r>
-            <w:proofErr w:type="gramEnd"/>
           </w:p>
         </w:tc>
       </w:tr>
@@ -6360,14 +5309,12 @@
                 <w:szCs w:val="24"/>
               </w:rPr>
             </w:pPr>
-            <w:proofErr w:type="gramStart"/>
             <w:r>
               <w:rPr>
                 <w:szCs w:val="24"/>
               </w:rPr>
               <w:t>aatams3</w:t>
             </w:r>
-            <w:proofErr w:type="gramEnd"/>
           </w:p>
         </w:tc>
       </w:tr>
@@ -6402,14 +5349,12 @@
                 <w:szCs w:val="24"/>
               </w:rPr>
             </w:pPr>
-            <w:proofErr w:type="gramStart"/>
             <w:r>
               <w:rPr>
                 <w:szCs w:val="24"/>
               </w:rPr>
               <w:t>public</w:t>
             </w:r>
-            <w:proofErr w:type="gramEnd"/>
           </w:p>
         </w:tc>
       </w:tr>
@@ -6444,22 +5389,12 @@
                 <w:szCs w:val="24"/>
               </w:rPr>
             </w:pPr>
-            <w:proofErr w:type="spellStart"/>
-            <w:proofErr w:type="gramStart"/>
             <w:r>
               <w:rPr>
                 <w:szCs w:val="24"/>
               </w:rPr>
-              <w:t>aatams</w:t>
-            </w:r>
-            <w:proofErr w:type="gramEnd"/>
-            <w:r>
-              <w:rPr>
-                <w:szCs w:val="24"/>
-              </w:rPr>
-              <w:t>_acoustictag_all_deployments_view</w:t>
-            </w:r>
-            <w:proofErr w:type="spellEnd"/>
+              <w:t>aatams_acoustictag_all_deployments_view</w:t>
+            </w:r>
           </w:p>
         </w:tc>
       </w:tr>
@@ -6478,27 +5413,17 @@
       <w:r>
         <w:t>List all data for which ‘</w:t>
       </w:r>
-      <w:proofErr w:type="spellStart"/>
       <w:r>
         <w:t>start</w:t>
       </w:r>
       <w:r>
-        <w:t>_date</w:t>
-      </w:r>
-      <w:proofErr w:type="spellEnd"/>
-      <w:r>
-        <w:t>’ or ‘</w:t>
-      </w:r>
-      <w:proofErr w:type="spellStart"/>
+        <w:t>_date’ or ‘</w:t>
+      </w:r>
       <w:r>
         <w:t>end</w:t>
       </w:r>
       <w:r>
-        <w:t>_date</w:t>
-      </w:r>
-      <w:proofErr w:type="spellEnd"/>
-      <w:r>
-        <w:t>’ IS NULL</w:t>
+        <w:t>_date’ IS NULL</w:t>
       </w:r>
       <w:r>
         <w:t>.</w:t>
@@ -6524,43 +5449,19 @@
         <w:t xml:space="preserve">ASCENDING </w:t>
       </w:r>
       <w:r>
-        <w:t>‘</w:t>
-      </w:r>
-      <w:proofErr w:type="spellStart"/>
-      <w:r>
-        <w:t>project_name</w:t>
-      </w:r>
-      <w:proofErr w:type="spellEnd"/>
-      <w:r>
-        <w:t xml:space="preserve">’, </w:t>
+        <w:t xml:space="preserve">‘project_name’, </w:t>
       </w:r>
       <w:r>
         <w:t xml:space="preserve">then by ASCENDING </w:t>
       </w:r>
       <w:r>
-        <w:t>‘</w:t>
-      </w:r>
-      <w:proofErr w:type="spellStart"/>
-      <w:r>
-        <w:t>installation_name</w:t>
-      </w:r>
-      <w:proofErr w:type="spellEnd"/>
-      <w:r>
-        <w:t xml:space="preserve">’, </w:t>
+        <w:t xml:space="preserve">‘installation_name’, </w:t>
       </w:r>
       <w:r>
         <w:t xml:space="preserve">and then by ASCENDING </w:t>
       </w:r>
       <w:r>
-        <w:t>‘</w:t>
-      </w:r>
-      <w:proofErr w:type="spellStart"/>
-      <w:r>
-        <w:t>station_name</w:t>
-      </w:r>
-      <w:proofErr w:type="spellEnd"/>
-      <w:r>
-        <w:t>’.</w:t>
+        <w:t>‘station_name’.</w:t>
       </w:r>
     </w:p>
     <w:p>
@@ -6577,23 +5478,7 @@
         <w:t>Data grouping options:</w:t>
       </w:r>
       <w:r>
-        <w:t xml:space="preserve"> Group by ‘</w:t>
-      </w:r>
-      <w:proofErr w:type="spellStart"/>
-      <w:r>
-        <w:t>project_name</w:t>
-      </w:r>
-      <w:proofErr w:type="spellEnd"/>
-      <w:r>
-        <w:t>’, sub-group by ‘</w:t>
-      </w:r>
-      <w:proofErr w:type="spellStart"/>
-      <w:r>
-        <w:t>installation_name</w:t>
-      </w:r>
-      <w:proofErr w:type="spellEnd"/>
-      <w:r>
-        <w:t>’.</w:t>
+        <w:t xml:space="preserve"> Group by ‘project_name’, sub-group by ‘installation_name’.</w:t>
       </w:r>
     </w:p>
     <w:p>
@@ -6604,7 +5489,6 @@
         <w:rPr>
           <w:u w:val="single"/>
         </w:rPr>
-        <w:lastRenderedPageBreak/>
         <w:t>Footnote:</w:t>
       </w:r>
       <w:r>
@@ -6656,16 +5540,8 @@
         <w:rPr>
           <w:b/>
         </w:rPr>
-        <w:t xml:space="preserve">‘# </w:t>
-      </w:r>
-      <w:proofErr w:type="gramStart"/>
-      <w:r>
-        <w:rPr>
-          <w:b/>
-        </w:rPr>
-        <w:t>deployments’</w:t>
-      </w:r>
-      <w:proofErr w:type="gramEnd"/>
+        <w:t>‘# deployments’</w:t>
+      </w:r>
       <w:r>
         <w:t>: Number of receiver deployments at a given receiving station. The receiver is attached to a mooring at a pre-defined depth.</w:t>
       </w:r>
@@ -6682,27 +5558,13 @@
         <w:rPr>
           <w:b/>
         </w:rPr>
-        <w:t xml:space="preserve"># </w:t>
-      </w:r>
-      <w:proofErr w:type="gramStart"/>
-      <w:r>
-        <w:rPr>
-          <w:b/>
-        </w:rPr>
-        <w:t>detections</w:t>
-      </w:r>
-      <w:r>
-        <w:rPr>
-          <w:b/>
-        </w:rPr>
-        <w:t>’</w:t>
-      </w:r>
-      <w:proofErr w:type="gramEnd"/>
-      <w:r>
-        <w:rPr>
-          <w:b/>
-        </w:rPr>
-        <w:t>:</w:t>
+        <w:t># detections</w:t>
+      </w:r>
+      <w:r>
+        <w:rPr>
+          <w:b/>
+        </w:rPr>
+        <w:t>’:</w:t>
       </w:r>
       <w:r>
         <w:t xml:space="preserve"> </w:t>
@@ -6732,23 +5594,7 @@
         <w:t>date</w:t>
       </w:r>
       <w:r>
-        <w:t xml:space="preserve"> (format: </w:t>
-      </w:r>
-      <w:proofErr w:type="spellStart"/>
-      <w:r>
-        <w:t>dd</w:t>
-      </w:r>
-      <w:proofErr w:type="spellEnd"/>
-      <w:r>
-        <w:t>/mm/</w:t>
-      </w:r>
-      <w:proofErr w:type="spellStart"/>
-      <w:r>
-        <w:t>yyyy</w:t>
-      </w:r>
-      <w:proofErr w:type="spellEnd"/>
-      <w:r>
-        <w:t>).</w:t>
+        <w:t xml:space="preserve"> (format: dd/mm/yyyy).</w:t>
       </w:r>
       <w:r>
         <w:br/>
@@ -6769,23 +5615,7 @@
         <w:t>date</w:t>
       </w:r>
       <w:r>
-        <w:t xml:space="preserve"> (format: </w:t>
-      </w:r>
-      <w:proofErr w:type="spellStart"/>
-      <w:r>
-        <w:t>dd</w:t>
-      </w:r>
-      <w:proofErr w:type="spellEnd"/>
-      <w:r>
-        <w:t>/mm/</w:t>
-      </w:r>
-      <w:proofErr w:type="spellStart"/>
-      <w:r>
-        <w:t>yyyy</w:t>
-      </w:r>
-      <w:proofErr w:type="spellEnd"/>
-      <w:r>
-        <w:t>).</w:t>
+        <w:t xml:space="preserve"> (format: dd/mm/yyyy).</w:t>
       </w:r>
       <w:r>
         <w:br/>
@@ -6868,232 +5698,164 @@
                 <w:b/>
               </w:rPr>
             </w:pPr>
-            <w:proofErr w:type="spellStart"/>
-            <w:proofErr w:type="gramStart"/>
-            <w:r>
-              <w:rPr>
-                <w:b/>
-              </w:rPr>
-              <w:t>station</w:t>
-            </w:r>
-            <w:proofErr w:type="gramEnd"/>
-            <w:r>
-              <w:rPr>
-                <w:b/>
-              </w:rPr>
-              <w:t>_name</w:t>
-            </w:r>
-            <w:proofErr w:type="spellEnd"/>
-          </w:p>
-        </w:tc>
-        <w:tc>
-          <w:tcPr>
-            <w:tcW w:w="0" w:type="auto"/>
-            <w:vAlign w:val="center"/>
-          </w:tcPr>
-          <w:p>
-            <w:pPr>
-              <w:jc w:val="center"/>
-              <w:rPr>
-                <w:b/>
-              </w:rPr>
-            </w:pPr>
-            <w:proofErr w:type="spellStart"/>
-            <w:proofErr w:type="gramStart"/>
+            <w:r>
+              <w:rPr>
+                <w:b/>
+              </w:rPr>
+              <w:t>station_name</w:t>
+            </w:r>
+          </w:p>
+        </w:tc>
+        <w:tc>
+          <w:tcPr>
+            <w:tcW w:w="0" w:type="auto"/>
+            <w:vAlign w:val="center"/>
+          </w:tcPr>
+          <w:p>
+            <w:pPr>
+              <w:jc w:val="center"/>
+              <w:rPr>
+                <w:b/>
+              </w:rPr>
+            </w:pPr>
             <w:r>
               <w:rPr>
                 <w:b/>
               </w:rPr>
               <w:t>no</w:t>
             </w:r>
-            <w:proofErr w:type="gramEnd"/>
             <w:r>
               <w:rPr>
                 <w:b/>
               </w:rPr>
               <w:t>_deployments</w:t>
             </w:r>
-            <w:proofErr w:type="spellEnd"/>
-          </w:p>
-        </w:tc>
-        <w:tc>
-          <w:tcPr>
-            <w:tcW w:w="0" w:type="auto"/>
-            <w:vAlign w:val="center"/>
-          </w:tcPr>
-          <w:p>
-            <w:pPr>
-              <w:jc w:val="center"/>
-              <w:rPr>
-                <w:b/>
-              </w:rPr>
-            </w:pPr>
-            <w:proofErr w:type="spellStart"/>
-            <w:proofErr w:type="gramStart"/>
-            <w:r>
-              <w:rPr>
-                <w:b/>
-              </w:rPr>
-              <w:t>no</w:t>
-            </w:r>
-            <w:proofErr w:type="gramEnd"/>
-            <w:r>
-              <w:rPr>
-                <w:b/>
-              </w:rPr>
-              <w:t>_detections</w:t>
-            </w:r>
-            <w:proofErr w:type="spellEnd"/>
-          </w:p>
-        </w:tc>
-        <w:tc>
-          <w:tcPr>
-            <w:tcW w:w="0" w:type="auto"/>
-            <w:vAlign w:val="center"/>
-          </w:tcPr>
-          <w:p>
-            <w:pPr>
-              <w:jc w:val="center"/>
-              <w:rPr>
-                <w:b/>
-              </w:rPr>
-            </w:pPr>
-            <w:proofErr w:type="spellStart"/>
-            <w:proofErr w:type="gramStart"/>
-            <w:r>
-              <w:rPr>
-                <w:b/>
-              </w:rPr>
-              <w:t>station</w:t>
-            </w:r>
-            <w:proofErr w:type="gramEnd"/>
-            <w:r>
-              <w:rPr>
-                <w:b/>
-              </w:rPr>
-              <w:t>_lat_lon</w:t>
-            </w:r>
-            <w:proofErr w:type="spellEnd"/>
-          </w:p>
-        </w:tc>
-        <w:tc>
-          <w:tcPr>
-            <w:tcW w:w="0" w:type="auto"/>
-            <w:vAlign w:val="center"/>
-          </w:tcPr>
-          <w:p>
-            <w:pPr>
-              <w:jc w:val="center"/>
-              <w:rPr>
-                <w:b/>
-              </w:rPr>
-            </w:pPr>
-            <w:proofErr w:type="spellStart"/>
-            <w:proofErr w:type="gramStart"/>
-            <w:r>
-              <w:rPr>
-                <w:b/>
-              </w:rPr>
-              <w:t>deployment</w:t>
-            </w:r>
-            <w:proofErr w:type="gramEnd"/>
-            <w:r>
-              <w:rPr>
-                <w:b/>
-              </w:rPr>
-              <w:t>_depth</w:t>
-            </w:r>
-            <w:proofErr w:type="spellEnd"/>
-          </w:p>
-        </w:tc>
-        <w:tc>
-          <w:tcPr>
-            <w:tcW w:w="0" w:type="auto"/>
-            <w:vAlign w:val="center"/>
-          </w:tcPr>
-          <w:p>
-            <w:pPr>
-              <w:jc w:val="center"/>
-              <w:rPr>
-                <w:b/>
-              </w:rPr>
-            </w:pPr>
-            <w:proofErr w:type="spellStart"/>
-            <w:proofErr w:type="gramStart"/>
-            <w:r>
-              <w:rPr>
-                <w:b/>
-              </w:rPr>
-              <w:t>start</w:t>
-            </w:r>
-            <w:proofErr w:type="gramEnd"/>
+          </w:p>
+        </w:tc>
+        <w:tc>
+          <w:tcPr>
+            <w:tcW w:w="0" w:type="auto"/>
+            <w:vAlign w:val="center"/>
+          </w:tcPr>
+          <w:p>
+            <w:pPr>
+              <w:jc w:val="center"/>
+              <w:rPr>
+                <w:b/>
+              </w:rPr>
+            </w:pPr>
+            <w:r>
+              <w:rPr>
+                <w:b/>
+              </w:rPr>
+              <w:t>no_detections</w:t>
+            </w:r>
+          </w:p>
+        </w:tc>
+        <w:tc>
+          <w:tcPr>
+            <w:tcW w:w="0" w:type="auto"/>
+            <w:vAlign w:val="center"/>
+          </w:tcPr>
+          <w:p>
+            <w:pPr>
+              <w:jc w:val="center"/>
+              <w:rPr>
+                <w:b/>
+              </w:rPr>
+            </w:pPr>
+            <w:r>
+              <w:rPr>
+                <w:b/>
+              </w:rPr>
+              <w:t>station_lat_lon</w:t>
+            </w:r>
+          </w:p>
+        </w:tc>
+        <w:tc>
+          <w:tcPr>
+            <w:tcW w:w="0" w:type="auto"/>
+            <w:vAlign w:val="center"/>
+          </w:tcPr>
+          <w:p>
+            <w:pPr>
+              <w:jc w:val="center"/>
+              <w:rPr>
+                <w:b/>
+              </w:rPr>
+            </w:pPr>
+            <w:r>
+              <w:rPr>
+                <w:b/>
+              </w:rPr>
+              <w:t>deployment_depth</w:t>
+            </w:r>
+          </w:p>
+        </w:tc>
+        <w:tc>
+          <w:tcPr>
+            <w:tcW w:w="0" w:type="auto"/>
+            <w:vAlign w:val="center"/>
+          </w:tcPr>
+          <w:p>
+            <w:pPr>
+              <w:jc w:val="center"/>
+              <w:rPr>
+                <w:b/>
+              </w:rPr>
+            </w:pPr>
+            <w:r>
+              <w:rPr>
+                <w:b/>
+              </w:rPr>
+              <w:t>start_date</w:t>
+            </w:r>
+          </w:p>
+        </w:tc>
+        <w:tc>
+          <w:tcPr>
+            <w:tcW w:w="0" w:type="auto"/>
+            <w:vAlign w:val="center"/>
+          </w:tcPr>
+          <w:p>
+            <w:pPr>
+              <w:jc w:val="center"/>
+              <w:rPr>
+                <w:b/>
+              </w:rPr>
+            </w:pPr>
+            <w:r>
+              <w:rPr>
+                <w:b/>
+              </w:rPr>
+              <w:t>end</w:t>
+            </w:r>
             <w:r>
               <w:rPr>
                 <w:b/>
               </w:rPr>
               <w:t>_date</w:t>
             </w:r>
-            <w:proofErr w:type="spellEnd"/>
-          </w:p>
-        </w:tc>
-        <w:tc>
-          <w:tcPr>
-            <w:tcW w:w="0" w:type="auto"/>
-            <w:vAlign w:val="center"/>
-          </w:tcPr>
-          <w:p>
-            <w:pPr>
-              <w:jc w:val="center"/>
-              <w:rPr>
-                <w:b/>
-              </w:rPr>
-            </w:pPr>
-            <w:proofErr w:type="spellStart"/>
-            <w:proofErr w:type="gramStart"/>
-            <w:r>
-              <w:rPr>
-                <w:b/>
-              </w:rPr>
-              <w:t>end</w:t>
-            </w:r>
-            <w:proofErr w:type="gramEnd"/>
-            <w:r>
-              <w:rPr>
-                <w:b/>
-              </w:rPr>
-              <w:t>_date</w:t>
-            </w:r>
-            <w:proofErr w:type="spellEnd"/>
-          </w:p>
-        </w:tc>
-        <w:tc>
-          <w:tcPr>
-            <w:tcW w:w="0" w:type="auto"/>
-            <w:vAlign w:val="center"/>
-          </w:tcPr>
-          <w:p>
-            <w:pPr>
-              <w:jc w:val="center"/>
-              <w:rPr>
-                <w:b/>
-              </w:rPr>
-            </w:pPr>
-            <w:proofErr w:type="spellStart"/>
-            <w:proofErr w:type="gramStart"/>
-            <w:r>
-              <w:rPr>
-                <w:b/>
-              </w:rPr>
-              <w:t>coverage</w:t>
-            </w:r>
-            <w:proofErr w:type="gramEnd"/>
-            <w:r>
-              <w:rPr>
-                <w:b/>
-              </w:rPr>
-              <w:t>_duration</w:t>
-            </w:r>
-            <w:proofErr w:type="spellEnd"/>
+          </w:p>
+        </w:tc>
+        <w:tc>
+          <w:tcPr>
+            <w:tcW w:w="0" w:type="auto"/>
+            <w:vAlign w:val="center"/>
+          </w:tcPr>
+          <w:p>
+            <w:pPr>
+              <w:jc w:val="center"/>
+              <w:rPr>
+                <w:b/>
+              </w:rPr>
+            </w:pPr>
+            <w:r>
+              <w:rPr>
+                <w:b/>
+              </w:rPr>
+              <w:t>coverage_duration</w:t>
+            </w:r>
           </w:p>
         </w:tc>
       </w:tr>
@@ -7122,50 +5884,35 @@
               <w:jc w:val="center"/>
             </w:pPr>
             <w:r>
-              <w:t xml:space="preserve"># </w:t>
-            </w:r>
-            <w:proofErr w:type="gramStart"/>
-            <w:r>
-              <w:t>deployments</w:t>
-            </w:r>
-            <w:proofErr w:type="gramEnd"/>
-          </w:p>
-        </w:tc>
-        <w:tc>
-          <w:tcPr>
-            <w:tcW w:w="0" w:type="auto"/>
-            <w:vAlign w:val="center"/>
-          </w:tcPr>
-          <w:p>
-            <w:pPr>
-              <w:jc w:val="center"/>
-            </w:pPr>
-            <w:r>
-              <w:t xml:space="preserve"># </w:t>
-            </w:r>
-            <w:proofErr w:type="gramStart"/>
-            <w:r>
-              <w:t>detections</w:t>
-            </w:r>
-            <w:proofErr w:type="gramEnd"/>
-          </w:p>
-        </w:tc>
-        <w:tc>
-          <w:tcPr>
-            <w:tcW w:w="0" w:type="auto"/>
-            <w:vAlign w:val="center"/>
-          </w:tcPr>
-          <w:p>
-            <w:pPr>
-              <w:jc w:val="center"/>
-            </w:pPr>
-            <w:proofErr w:type="spellStart"/>
-            <w:r>
-              <w:t>Lat</w:t>
-            </w:r>
-            <w:proofErr w:type="spellEnd"/>
-            <w:r>
-              <w:t>/Lon</w:t>
+              <w:t># deployments</w:t>
+            </w:r>
+          </w:p>
+        </w:tc>
+        <w:tc>
+          <w:tcPr>
+            <w:tcW w:w="0" w:type="auto"/>
+            <w:vAlign w:val="center"/>
+          </w:tcPr>
+          <w:p>
+            <w:pPr>
+              <w:jc w:val="center"/>
+            </w:pPr>
+            <w:r>
+              <w:t># detections</w:t>
+            </w:r>
+          </w:p>
+        </w:tc>
+        <w:tc>
+          <w:tcPr>
+            <w:tcW w:w="0" w:type="auto"/>
+            <w:vAlign w:val="center"/>
+          </w:tcPr>
+          <w:p>
+            <w:pPr>
+              <w:jc w:val="center"/>
+            </w:pPr>
+            <w:r>
+              <w:t>Lat/Lon</w:t>
             </w:r>
           </w:p>
         </w:tc>
@@ -7239,13 +5986,8 @@
               <w:jc w:val="center"/>
             </w:pPr>
             <w:r>
-              <w:t xml:space="preserve">Headers = </w:t>
-            </w:r>
-            <w:proofErr w:type="spellStart"/>
-            <w:r>
-              <w:t>project_name</w:t>
-            </w:r>
-            <w:proofErr w:type="spellEnd"/>
+              <w:t>Headers = project_name</w:t>
+            </w:r>
           </w:p>
         </w:tc>
       </w:tr>
@@ -7259,13 +6001,8 @@
           </w:tcPr>
           <w:p>
             <w:r>
-              <w:t xml:space="preserve">Sub-headers = </w:t>
-            </w:r>
-            <w:proofErr w:type="spellStart"/>
-            <w:r>
-              <w:t>installation_name</w:t>
-            </w:r>
-            <w:proofErr w:type="spellEnd"/>
+              <w:t>Sub-headers = installation_name</w:t>
+            </w:r>
           </w:p>
         </w:tc>
       </w:tr>
@@ -7380,7 +6117,6 @@
         <w:pStyle w:val="Heading1"/>
       </w:pPr>
       <w:r>
-        <w:lastRenderedPageBreak/>
         <w:t>2. Satellite tagging</w:t>
       </w:r>
     </w:p>
@@ -7420,7 +6156,6 @@
         </w:rPr>
         <w:t>‘</w:t>
       </w:r>
-      <w:proofErr w:type="spellStart"/>
       <w:r>
         <w:rPr>
           <w:u w:val="none"/>
@@ -7431,14 +6166,7 @@
         <w:rPr>
           <w:u w:val="none"/>
         </w:rPr>
-        <w:t>_Summary</w:t>
-      </w:r>
-      <w:proofErr w:type="spellEnd"/>
-      <w:r>
-        <w:rPr>
-          <w:u w:val="none"/>
-        </w:rPr>
-        <w:t>’</w:t>
+        <w:t>_Summary’</w:t>
       </w:r>
     </w:p>
     <w:p/>
@@ -7530,7 +6258,6 @@
                 <w:szCs w:val="24"/>
               </w:rPr>
             </w:pPr>
-            <w:proofErr w:type="gramStart"/>
             <w:r>
               <w:rPr>
                 <w:szCs w:val="24"/>
@@ -7545,7 +6272,6 @@
                 <w:t>prod</w:t>
               </w:r>
             </w:ins>
-            <w:proofErr w:type="gramEnd"/>
             <w:del w:id="1" w:author="Xavier Hoenner" w:date="2014-04-30T11:09:00Z">
               <w:r>
                 <w:rPr>
@@ -7602,7 +6328,6 @@
                 <w:delText>report_db</w:delText>
               </w:r>
             </w:del>
-            <w:proofErr w:type="gramStart"/>
             <w:ins w:id="3" w:author="Xavier Hoenner" w:date="2014-04-30T11:09:00Z">
               <w:r>
                 <w:rPr>
@@ -7611,7 +6336,6 @@
                 <w:t>harvest</w:t>
               </w:r>
             </w:ins>
-            <w:proofErr w:type="gramEnd"/>
           </w:p>
         </w:tc>
       </w:tr>
@@ -7646,7 +6370,6 @@
                 <w:szCs w:val="24"/>
               </w:rPr>
             </w:pPr>
-            <w:proofErr w:type="gramStart"/>
             <w:r>
               <w:rPr>
                 <w:szCs w:val="24"/>
@@ -7661,7 +6384,6 @@
                 <w:t>ing</w:t>
               </w:r>
             </w:ins>
-            <w:proofErr w:type="gramEnd"/>
           </w:p>
         </w:tc>
       </w:tr>
@@ -7696,22 +6418,12 @@
                 <w:szCs w:val="24"/>
               </w:rPr>
             </w:pPr>
-            <w:proofErr w:type="spellStart"/>
-            <w:proofErr w:type="gramStart"/>
             <w:r>
               <w:rPr>
                 <w:szCs w:val="24"/>
               </w:rPr>
-              <w:t>aatams</w:t>
-            </w:r>
-            <w:proofErr w:type="gramEnd"/>
-            <w:r>
-              <w:rPr>
-                <w:szCs w:val="24"/>
-              </w:rPr>
-              <w:t>_sattag_data_summary_view</w:t>
-            </w:r>
-            <w:proofErr w:type="spellEnd"/>
+              <w:t>aatams_sattag_data_summary_view</w:t>
+            </w:r>
           </w:p>
         </w:tc>
       </w:tr>
@@ -7810,27 +6522,11 @@
       </w:r>
       <w:ins w:id="6" w:author="Xavier Hoenner" w:date="2014-04-30T11:11:00Z">
         <w:r>
-          <w:t>‘</w:t>
-        </w:r>
-        <w:proofErr w:type="spellStart"/>
-        <w:r>
-          <w:t>data_type</w:t>
-        </w:r>
-        <w:proofErr w:type="spellEnd"/>
-        <w:r>
-          <w:t xml:space="preserve">’, sub-group by </w:t>
+          <w:t xml:space="preserve">‘data_type’, sub-group by </w:t>
         </w:r>
       </w:ins>
       <w:r>
-        <w:t>‘</w:t>
-      </w:r>
-      <w:proofErr w:type="spellStart"/>
-      <w:r>
-        <w:t>species_name_tag_type</w:t>
-      </w:r>
-      <w:proofErr w:type="spellEnd"/>
-      <w:r>
-        <w:t>’.</w:t>
+        <w:t>‘species_name_tag_type’.</w:t>
       </w:r>
     </w:p>
     <w:p>
@@ -7920,55 +6616,13 @@
         <w:rPr>
           <w:i/>
         </w:rPr>
-        <w:t>‘</w:t>
-      </w:r>
-      <w:proofErr w:type="spellStart"/>
+        <w:t>‘totals_view’;</w:t>
+      </w:r>
       <w:r>
         <w:rPr>
           <w:i/>
         </w:rPr>
-        <w:t>totals_view</w:t>
-      </w:r>
-      <w:proofErr w:type="spellEnd"/>
-      <w:r>
-        <w:rPr>
-          <w:i/>
-        </w:rPr>
-        <w:t>’;</w:t>
-      </w:r>
-      <w:r>
-        <w:rPr>
-          <w:i/>
-        </w:rPr>
-        <w:t xml:space="preserve"> filter by: ‘facility’ = ‘AATAMS’, ‘</w:t>
-      </w:r>
-      <w:proofErr w:type="spellStart"/>
-      <w:r>
-        <w:rPr>
-          <w:i/>
-        </w:rPr>
-        <w:t>subfacility</w:t>
-      </w:r>
-      <w:proofErr w:type="spellEnd"/>
-      <w:r>
-        <w:rPr>
-          <w:i/>
-        </w:rPr>
-        <w:t>’ = ‘</w:t>
-      </w:r>
-      <w:proofErr w:type="spellStart"/>
-      <w:r>
-        <w:rPr>
-          <w:i/>
-        </w:rPr>
-        <w:t>Biologging</w:t>
-      </w:r>
-      <w:proofErr w:type="spellEnd"/>
-      <w:r>
-        <w:rPr>
-          <w:i/>
-        </w:rPr>
-        <w:t>’</w:t>
+        <w:t xml:space="preserve"> filter by: ‘facility’ = ‘AATAMS’, ‘subfacility’ = ‘Biologging’</w:t>
       </w:r>
       <w:r>
         <w:rPr>
@@ -8107,23 +6761,7 @@
                 <w:b/>
                 <w:i/>
               </w:rPr>
-              <w:t>Total number of satellite tagging programs (‘</w:t>
-            </w:r>
-            <w:proofErr w:type="spellStart"/>
-            <w:r>
-              <w:rPr>
-                <w:b/>
-                <w:i/>
-              </w:rPr>
-              <w:t>no_projects</w:t>
-            </w:r>
-            <w:proofErr w:type="spellEnd"/>
-            <w:r>
-              <w:rPr>
-                <w:b/>
-                <w:i/>
-              </w:rPr>
-              <w:t>’)</w:t>
+              <w:t>Total number of satellite tagging programs (‘no_projects’)</w:t>
             </w:r>
           </w:p>
         </w:tc>
@@ -8188,23 +6826,7 @@
                 <w:b/>
                 <w:i/>
               </w:rPr>
-              <w:t>Total number of species equipped with satellite tags (‘</w:t>
-            </w:r>
-            <w:proofErr w:type="spellStart"/>
-            <w:r>
-              <w:rPr>
-                <w:b/>
-                <w:i/>
-              </w:rPr>
-              <w:t>no_platforms</w:t>
-            </w:r>
-            <w:proofErr w:type="spellEnd"/>
-            <w:r>
-              <w:rPr>
-                <w:b/>
-                <w:i/>
-              </w:rPr>
-              <w:t>’)</w:t>
+              <w:t>Total number of species equipped with satellite tags (‘no_platforms’)</w:t>
             </w:r>
           </w:p>
         </w:tc>
@@ -8344,23 +6966,7 @@
                 <w:b/>
                 <w:i/>
               </w:rPr>
-              <w:t>Total number of satellite tags deployed (‘</w:t>
-            </w:r>
-            <w:proofErr w:type="spellStart"/>
-            <w:r>
-              <w:rPr>
-                <w:b/>
-                <w:i/>
-              </w:rPr>
-              <w:t>no_deployments</w:t>
-            </w:r>
-            <w:proofErr w:type="spellEnd"/>
-            <w:r>
-              <w:rPr>
-                <w:b/>
-                <w:i/>
-              </w:rPr>
-              <w:t>’)</w:t>
+              <w:t>Total number of satellite tags deployed (‘no_deployments’)</w:t>
             </w:r>
           </w:p>
         </w:tc>
@@ -8425,23 +7031,7 @@
                 <w:b/>
                 <w:i/>
               </w:rPr>
-              <w:t>Total number of CTD profiles (‘</w:t>
-            </w:r>
-            <w:proofErr w:type="spellStart"/>
-            <w:r>
-              <w:rPr>
-                <w:b/>
-                <w:i/>
-              </w:rPr>
-              <w:t>no_data</w:t>
-            </w:r>
-            <w:proofErr w:type="spellEnd"/>
-            <w:r>
-              <w:rPr>
-                <w:b/>
-                <w:i/>
-              </w:rPr>
-              <w:t>’)</w:t>
+              <w:t>Total number of CTD profiles (‘no_data’)</w:t>
             </w:r>
           </w:p>
         </w:tc>
@@ -8582,23 +7172,7 @@
                 <w:b/>
                 <w:i/>
               </w:rPr>
-              <w:t>Temporal range (‘</w:t>
-            </w:r>
-            <w:proofErr w:type="spellStart"/>
-            <w:r>
-              <w:rPr>
-                <w:b/>
-                <w:i/>
-              </w:rPr>
-              <w:t>temporal_range</w:t>
-            </w:r>
-            <w:proofErr w:type="spellEnd"/>
-            <w:r>
-              <w:rPr>
-                <w:b/>
-                <w:i/>
-              </w:rPr>
-              <w:t>’)</w:t>
+              <w:t>Temporal range (‘temporal_range’)</w:t>
             </w:r>
           </w:p>
         </w:tc>
@@ -8667,24 +7241,7 @@
                 <w:b/>
                 <w:i/>
               </w:rPr>
-              <w:lastRenderedPageBreak/>
-              <w:t>Latitudinal range (‘</w:t>
-            </w:r>
-            <w:proofErr w:type="spellStart"/>
-            <w:r>
-              <w:rPr>
-                <w:b/>
-                <w:i/>
-              </w:rPr>
-              <w:t>lat_range</w:t>
-            </w:r>
-            <w:proofErr w:type="spellEnd"/>
-            <w:r>
-              <w:rPr>
-                <w:b/>
-                <w:i/>
-              </w:rPr>
-              <w:t>’)</w:t>
+              <w:t>Latitudinal range (‘lat_range’)</w:t>
             </w:r>
           </w:p>
         </w:tc>
@@ -8753,23 +7310,7 @@
                 <w:b/>
                 <w:i/>
               </w:rPr>
-              <w:t>Longitudinal range (‘</w:t>
-            </w:r>
-            <w:proofErr w:type="spellStart"/>
-            <w:r>
-              <w:rPr>
-                <w:b/>
-                <w:i/>
-              </w:rPr>
-              <w:t>lon_range</w:t>
-            </w:r>
-            <w:proofErr w:type="spellEnd"/>
-            <w:r>
-              <w:rPr>
-                <w:b/>
-                <w:i/>
-              </w:rPr>
-              <w:t>’)</w:t>
+              <w:t>Longitudinal range (‘lon_range’)</w:t>
             </w:r>
           </w:p>
         </w:tc>
@@ -8843,23 +7384,7 @@
                   <w:b/>
                   <w:i/>
                 </w:rPr>
-                <w:t>Depth range (‘</w:t>
-              </w:r>
-              <w:proofErr w:type="spellStart"/>
-              <w:r>
-                <w:rPr>
-                  <w:b/>
-                  <w:i/>
-                </w:rPr>
-                <w:t>depth_range</w:t>
-              </w:r>
-              <w:proofErr w:type="spellEnd"/>
-              <w:r>
-                <w:rPr>
-                  <w:b/>
-                  <w:i/>
-                </w:rPr>
-                <w:t>’)</w:t>
+                <w:t>Depth range (‘depth_range’)</w:t>
               </w:r>
             </w:ins>
           </w:p>
@@ -8939,11 +7464,20 @@
         <w:r>
           <w:t>: Data type</w:t>
         </w:r>
+      </w:ins>
+      <w:ins w:id="35" w:author="Xavier Hoenner" w:date="2014-04-30T14:51:00Z">
+        <w:r>
+          <w:t>.</w:t>
+        </w:r>
+      </w:ins>
+      <w:bookmarkStart w:id="36" w:name="_GoBack"/>
+      <w:bookmarkEnd w:id="36"/>
+      <w:ins w:id="37" w:author="Xavier Hoenner" w:date="2014-04-30T11:15:00Z">
         <w:r>
           <w:br/>
         </w:r>
       </w:ins>
-      <w:del w:id="35" w:author="Xavier Hoenner" w:date="2014-04-30T11:15:00Z">
+      <w:del w:id="38" w:author="Xavier Hoenner" w:date="2014-04-30T11:15:00Z">
         <w:r>
           <w:rPr>
             <w:b/>
@@ -8957,7 +7491,7 @@
           <w:delText>s</w:delText>
         </w:r>
       </w:del>
-      <w:ins w:id="36" w:author="Xavier Hoenner" w:date="2014-04-30T11:15:00Z">
+      <w:ins w:id="39" w:author="Xavier Hoenner" w:date="2014-04-30T11:15:00Z">
         <w:r>
           <w:rPr>
             <w:b/>
@@ -9046,7 +7580,6 @@
         </w:rPr>
         <w:t xml:space="preserve"> </w:t>
       </w:r>
-      <w:proofErr w:type="gramStart"/>
       <w:r>
         <w:rPr>
           <w:b/>
@@ -9059,7 +7592,6 @@
         </w:rPr>
         <w:t>’</w:t>
       </w:r>
-      <w:proofErr w:type="gramEnd"/>
       <w:r>
         <w:t xml:space="preserve">: Total number of </w:t>
       </w:r>
@@ -9111,7 +7643,7 @@
       <w:r>
         <w:t xml:space="preserve"> SMRU CTD tags relay both temperature and salinity profiles while SMRU SRDL tags only relay temperature profiles.</w:t>
       </w:r>
-      <w:ins w:id="37" w:author="Xavier Hoenner" w:date="2014-04-30T11:22:00Z">
+      <w:ins w:id="40" w:author="Xavier Hoenner" w:date="2014-04-30T11:22:00Z">
         <w:r>
           <w:br/>
         </w:r>
@@ -9128,7 +7660,7 @@
           <w:t>#</w:t>
         </w:r>
       </w:ins>
-      <w:ins w:id="38" w:author="Xavier Hoenner" w:date="2014-04-30T11:23:00Z">
+      <w:ins w:id="41" w:author="Xavier Hoenner" w:date="2014-04-30T11:23:00Z">
         <w:r>
           <w:rPr>
             <w:b/>
@@ -9136,8 +7668,7 @@
           <w:t xml:space="preserve"> </w:t>
         </w:r>
       </w:ins>
-      <w:proofErr w:type="gramStart"/>
-      <w:ins w:id="39" w:author="Xavier Hoenner" w:date="2014-04-30T11:22:00Z">
+      <w:ins w:id="42" w:author="Xavier Hoenner" w:date="2014-04-30T11:22:00Z">
         <w:r>
           <w:rPr>
             <w:b/>
@@ -9150,7 +7681,6 @@
           </w:rPr>
           <w:t>’</w:t>
         </w:r>
-        <w:proofErr w:type="gramEnd"/>
         <w:r>
           <w:t xml:space="preserve">: </w:t>
         </w:r>
@@ -9158,7 +7688,7 @@
           <w:t xml:space="preserve">Total number of </w:t>
         </w:r>
       </w:ins>
-      <w:ins w:id="40" w:author="Xavier Hoenner" w:date="2014-04-30T11:23:00Z">
+      <w:ins w:id="43" w:author="Xavier Hoenner" w:date="2014-04-30T11:23:00Z">
         <w:r>
           <w:t>measurements across all CTD profiles</w:t>
         </w:r>
@@ -9166,7 +7696,7 @@
           <w:t>.</w:t>
         </w:r>
       </w:ins>
-      <w:del w:id="41" w:author="Xavier Hoenner" w:date="2014-04-30T11:22:00Z">
+      <w:del w:id="44" w:author="Xavier Hoenner" w:date="2014-04-30T11:22:00Z">
         <w:r>
           <w:delText xml:space="preserve"> </w:delText>
         </w:r>
@@ -9189,29 +7719,13 @@
       <w:r>
         <w:t xml:space="preserve"> </w:t>
       </w:r>
-      <w:del w:id="42" w:author="Xavier Hoenner" w:date="2014-04-30T11:23:00Z">
+      <w:del w:id="45" w:author="Xavier Hoenner" w:date="2014-04-30T11:23:00Z">
         <w:r>
           <w:delText xml:space="preserve">for the satellite tagging campaign </w:delText>
         </w:r>
       </w:del>
       <w:r>
-        <w:t xml:space="preserve">(format: </w:t>
-      </w:r>
-      <w:proofErr w:type="spellStart"/>
-      <w:r>
-        <w:t>dd</w:t>
-      </w:r>
-      <w:proofErr w:type="spellEnd"/>
-      <w:r>
-        <w:t>/mm/</w:t>
-      </w:r>
-      <w:proofErr w:type="spellStart"/>
-      <w:r>
-        <w:t>yyyy</w:t>
-      </w:r>
-      <w:proofErr w:type="spellEnd"/>
-      <w:r>
-        <w:t>).</w:t>
+        <w:t>(format: dd/mm/yyyy).</w:t>
       </w:r>
       <w:r>
         <w:br/>
@@ -9243,7 +7757,7 @@
       <w:r>
         <w:t xml:space="preserve"> </w:t>
       </w:r>
-      <w:del w:id="43" w:author="Xavier Hoenner" w:date="2014-04-30T11:23:00Z">
+      <w:del w:id="46" w:author="Xavier Hoenner" w:date="2014-04-30T11:23:00Z">
         <w:r>
           <w:delText>for the satellite tagging campaign</w:delText>
         </w:r>
@@ -9252,23 +7766,7 @@
         </w:r>
       </w:del>
       <w:r>
-        <w:t xml:space="preserve">(format: </w:t>
-      </w:r>
-      <w:proofErr w:type="spellStart"/>
-      <w:r>
-        <w:t>dd</w:t>
-      </w:r>
-      <w:proofErr w:type="spellEnd"/>
-      <w:r>
-        <w:t>/mm/</w:t>
-      </w:r>
-      <w:proofErr w:type="spellStart"/>
-      <w:r>
-        <w:t>yyyy</w:t>
-      </w:r>
-      <w:proofErr w:type="spellEnd"/>
-      <w:r>
-        <w:t>).</w:t>
+        <w:t>(format: dd/mm/yyyy).</w:t>
       </w:r>
       <w:r>
         <w:br/>
@@ -9300,7 +7798,7 @@
       <w:r>
         <w:t xml:space="preserve">. </w:t>
       </w:r>
-      <w:del w:id="44" w:author="Xavier Hoenner" w:date="2014-04-30T11:31:00Z">
+      <w:del w:id="47" w:author="Xavier Hoenner" w:date="2014-04-30T11:31:00Z">
         <w:r>
           <w:br/>
         </w:r>
@@ -9446,7 +7944,7 @@
         <w:jc w:val="center"/>
         <w:tblLayout w:type="fixed"/>
         <w:tblLook w:val="04A0" w:firstRow="1" w:lastRow="0" w:firstColumn="1" w:lastColumn="0" w:noHBand="0" w:noVBand="1"/>
-        <w:tblPrChange w:id="45" w:author="Xavier Hoenner" w:date="2014-04-30T11:29:00Z">
+        <w:tblPrChange w:id="48" w:author="Xavier Hoenner" w:date="2014-04-30T11:29:00Z">
           <w:tblPr>
             <w:tblStyle w:val="TableGrid"/>
             <w:tblW w:w="12727" w:type="dxa"/>
@@ -9468,7 +7966,7 @@
         <w:gridCol w:w="993"/>
         <w:gridCol w:w="992"/>
         <w:gridCol w:w="992"/>
-        <w:tblGridChange w:id="46">
+        <w:tblGridChange w:id="49">
           <w:tblGrid>
             <w:gridCol w:w="1101"/>
             <w:gridCol w:w="1275"/>
@@ -9487,7 +7985,7 @@
       <w:tr>
         <w:trPr>
           <w:jc w:val="center"/>
-          <w:trPrChange w:id="47" w:author="Xavier Hoenner" w:date="2014-04-30T11:29:00Z">
+          <w:trPrChange w:id="50" w:author="Xavier Hoenner" w:date="2014-04-30T11:29:00Z">
             <w:trPr>
               <w:jc w:val="center"/>
             </w:trPr>
@@ -9497,7 +7995,7 @@
           <w:tcPr>
             <w:tcW w:w="1101" w:type="dxa"/>
             <w:vAlign w:val="center"/>
-            <w:tcPrChange w:id="48" w:author="Xavier Hoenner" w:date="2014-04-30T11:29:00Z">
+            <w:tcPrChange w:id="51" w:author="Xavier Hoenner" w:date="2014-04-30T11:29:00Z">
               <w:tcPr>
                 <w:tcW w:w="1101" w:type="dxa"/>
                 <w:vAlign w:val="center"/>
@@ -9511,29 +8009,19 @@
                 <w:b/>
               </w:rPr>
             </w:pPr>
-            <w:proofErr w:type="spellStart"/>
-            <w:proofErr w:type="gramStart"/>
-            <w:r>
-              <w:rPr>
-                <w:b/>
-              </w:rPr>
-              <w:t>sattag</w:t>
-            </w:r>
-            <w:proofErr w:type="gramEnd"/>
-            <w:r>
-              <w:rPr>
-                <w:b/>
-              </w:rPr>
-              <w:t>_program</w:t>
-            </w:r>
-            <w:proofErr w:type="spellEnd"/>
+            <w:r>
+              <w:rPr>
+                <w:b/>
+              </w:rPr>
+              <w:t>sattag_program</w:t>
+            </w:r>
           </w:p>
         </w:tc>
         <w:tc>
           <w:tcPr>
             <w:tcW w:w="1275" w:type="dxa"/>
             <w:vAlign w:val="center"/>
-            <w:tcPrChange w:id="49" w:author="Xavier Hoenner" w:date="2014-04-30T11:29:00Z">
+            <w:tcPrChange w:id="52" w:author="Xavier Hoenner" w:date="2014-04-30T11:29:00Z">
               <w:tcPr>
                 <w:tcW w:w="1275" w:type="dxa"/>
                 <w:vAlign w:val="center"/>
@@ -9547,29 +8035,19 @@
                 <w:b/>
               </w:rPr>
             </w:pPr>
-            <w:proofErr w:type="spellStart"/>
-            <w:proofErr w:type="gramStart"/>
-            <w:r>
-              <w:rPr>
-                <w:b/>
-              </w:rPr>
-              <w:t>release</w:t>
-            </w:r>
-            <w:proofErr w:type="gramEnd"/>
-            <w:r>
-              <w:rPr>
-                <w:b/>
-              </w:rPr>
-              <w:t>_site</w:t>
-            </w:r>
-            <w:proofErr w:type="spellEnd"/>
+            <w:r>
+              <w:rPr>
+                <w:b/>
+              </w:rPr>
+              <w:t>release_site</w:t>
+            </w:r>
           </w:p>
         </w:tc>
         <w:tc>
           <w:tcPr>
             <w:tcW w:w="1049" w:type="dxa"/>
             <w:vAlign w:val="center"/>
-            <w:tcPrChange w:id="50" w:author="Xavier Hoenner" w:date="2014-04-30T11:29:00Z">
+            <w:tcPrChange w:id="53" w:author="Xavier Hoenner" w:date="2014-04-30T11:29:00Z">
               <w:tcPr>
                 <w:tcW w:w="1049" w:type="dxa"/>
                 <w:vAlign w:val="center"/>
@@ -9583,29 +8061,19 @@
                 <w:b/>
               </w:rPr>
             </w:pPr>
-            <w:proofErr w:type="spellStart"/>
-            <w:proofErr w:type="gramStart"/>
-            <w:r>
-              <w:rPr>
-                <w:b/>
-              </w:rPr>
-              <w:t>no</w:t>
-            </w:r>
-            <w:proofErr w:type="gramEnd"/>
-            <w:r>
-              <w:rPr>
-                <w:b/>
-              </w:rPr>
-              <w:t>_tags</w:t>
-            </w:r>
-            <w:proofErr w:type="spellEnd"/>
+            <w:r>
+              <w:rPr>
+                <w:b/>
+              </w:rPr>
+              <w:t>no_tags</w:t>
+            </w:r>
           </w:p>
         </w:tc>
         <w:tc>
           <w:tcPr>
             <w:tcW w:w="1077" w:type="dxa"/>
             <w:vAlign w:val="center"/>
-            <w:tcPrChange w:id="51" w:author="Xavier Hoenner" w:date="2014-04-30T11:29:00Z">
+            <w:tcPrChange w:id="54" w:author="Xavier Hoenner" w:date="2014-04-30T11:29:00Z">
               <w:tcPr>
                 <w:tcW w:w="1077" w:type="dxa"/>
                 <w:vAlign w:val="center"/>
@@ -9619,65 +8087,17 @@
                 <w:b/>
               </w:rPr>
             </w:pPr>
-            <w:proofErr w:type="spellStart"/>
-            <w:proofErr w:type="gramStart"/>
-            <w:r>
-              <w:rPr>
-                <w:b/>
-              </w:rPr>
-              <w:t>total</w:t>
-            </w:r>
-            <w:proofErr w:type="gramEnd"/>
-            <w:r>
-              <w:rPr>
-                <w:b/>
-              </w:rPr>
-              <w:t>_nb_profiles</w:t>
-            </w:r>
-            <w:proofErr w:type="spellEnd"/>
+            <w:r>
+              <w:rPr>
+                <w:b/>
+              </w:rPr>
+              <w:t>total_nb_profiles</w:t>
+            </w:r>
           </w:p>
         </w:tc>
         <w:tc>
           <w:tcPr>
             <w:tcW w:w="993" w:type="dxa"/>
-            <w:tcPrChange w:id="52" w:author="Xavier Hoenner" w:date="2014-04-30T11:29:00Z">
-              <w:tcPr>
-                <w:tcW w:w="993" w:type="dxa"/>
-              </w:tcPr>
-            </w:tcPrChange>
-          </w:tcPr>
-          <w:p>
-            <w:pPr>
-              <w:jc w:val="center"/>
-              <w:rPr>
-                <w:ins w:id="53" w:author="Xavier Hoenner" w:date="2014-04-30T11:26:00Z"/>
-                <w:b/>
-              </w:rPr>
-            </w:pPr>
-            <w:proofErr w:type="spellStart"/>
-            <w:proofErr w:type="gramStart"/>
-            <w:ins w:id="54" w:author="Xavier Hoenner" w:date="2014-04-30T11:26:00Z">
-              <w:r>
-                <w:rPr>
-                  <w:b/>
-                </w:rPr>
-                <w:t>total</w:t>
-              </w:r>
-              <w:proofErr w:type="gramEnd"/>
-              <w:r>
-                <w:rPr>
-                  <w:b/>
-                </w:rPr>
-                <w:t>_nb_measurements</w:t>
-              </w:r>
-              <w:proofErr w:type="spellEnd"/>
-            </w:ins>
-          </w:p>
-        </w:tc>
-        <w:tc>
-          <w:tcPr>
-            <w:tcW w:w="993" w:type="dxa"/>
-            <w:vAlign w:val="center"/>
             <w:tcPrChange w:id="55" w:author="Xavier Hoenner" w:date="2014-04-30T11:29:00Z">
               <w:tcPr>
                 <w:tcW w:w="993" w:type="dxa"/>
@@ -9692,24 +8112,14 @@
                 <w:b/>
               </w:rPr>
             </w:pPr>
-            <w:proofErr w:type="spellStart"/>
-            <w:proofErr w:type="gramStart"/>
-            <w:ins w:id="57" w:author="Xavier Hoenner" w:date="2014-04-30T11:27:00Z">
+            <w:ins w:id="57" w:author="Xavier Hoenner" w:date="2014-04-30T11:26:00Z">
               <w:r>
                 <w:rPr>
                   <w:b/>
                 </w:rPr>
-                <w:t>lat</w:t>
-              </w:r>
-              <w:proofErr w:type="gramEnd"/>
-              <w:r>
-                <w:rPr>
-                  <w:b/>
-                </w:rPr>
-                <w:t>_range</w:t>
+                <w:t>total_nb_measurements</w:t>
               </w:r>
             </w:ins>
-            <w:proofErr w:type="spellEnd"/>
           </w:p>
         </w:tc>
         <w:tc>
@@ -9729,37 +8139,56 @@
                 <w:ins w:id="59" w:author="Xavier Hoenner" w:date="2014-04-30T11:26:00Z"/>
                 <w:b/>
               </w:rPr>
-              <w:pPrChange w:id="60" w:author="Xavier Hoenner" w:date="2014-04-30T11:29:00Z">
-                <w:pPr>
-                  <w:jc w:val="center"/>
-                </w:pPr>
-              </w:pPrChange>
-            </w:pPr>
-            <w:proofErr w:type="spellStart"/>
-            <w:proofErr w:type="gramStart"/>
-            <w:ins w:id="61" w:author="Xavier Hoenner" w:date="2014-04-30T11:27:00Z">
+            </w:pPr>
+            <w:ins w:id="60" w:author="Xavier Hoenner" w:date="2014-04-30T11:27:00Z">
               <w:r>
                 <w:rPr>
                   <w:b/>
                 </w:rPr>
-                <w:t>lon</w:t>
+                <w:t>lat_range</w:t>
               </w:r>
-              <w:proofErr w:type="gramEnd"/>
+            </w:ins>
+          </w:p>
+        </w:tc>
+        <w:tc>
+          <w:tcPr>
+            <w:tcW w:w="993" w:type="dxa"/>
+            <w:vAlign w:val="center"/>
+            <w:tcPrChange w:id="61" w:author="Xavier Hoenner" w:date="2014-04-30T11:29:00Z">
+              <w:tcPr>
+                <w:tcW w:w="993" w:type="dxa"/>
+              </w:tcPr>
+            </w:tcPrChange>
+          </w:tcPr>
+          <w:p>
+            <w:pPr>
+              <w:jc w:val="center"/>
+              <w:rPr>
+                <w:ins w:id="62" w:author="Xavier Hoenner" w:date="2014-04-30T11:26:00Z"/>
+                <w:b/>
+              </w:rPr>
+              <w:pPrChange w:id="63" w:author="Xavier Hoenner" w:date="2014-04-30T11:29:00Z">
+                <w:pPr>
+                  <w:spacing w:after="200" w:line="276" w:lineRule="auto"/>
+                  <w:jc w:val="center"/>
+                </w:pPr>
+              </w:pPrChange>
+            </w:pPr>
+            <w:ins w:id="64" w:author="Xavier Hoenner" w:date="2014-04-30T11:27:00Z">
               <w:r>
                 <w:rPr>
                   <w:b/>
                 </w:rPr>
-                <w:t>_range</w:t>
+                <w:t>lon_range</w:t>
               </w:r>
             </w:ins>
-            <w:proofErr w:type="spellEnd"/>
           </w:p>
         </w:tc>
         <w:tc>
           <w:tcPr>
             <w:tcW w:w="993" w:type="dxa"/>
             <w:vAlign w:val="center"/>
-            <w:tcPrChange w:id="62" w:author="Xavier Hoenner" w:date="2014-04-30T11:29:00Z">
+            <w:tcPrChange w:id="65" w:author="Xavier Hoenner" w:date="2014-04-30T11:29:00Z">
               <w:tcPr>
                 <w:tcW w:w="993" w:type="dxa"/>
               </w:tcPr>
@@ -9769,32 +8198,23 @@
             <w:pPr>
               <w:jc w:val="center"/>
               <w:rPr>
-                <w:ins w:id="63" w:author="Xavier Hoenner" w:date="2014-04-30T11:27:00Z"/>
-                <w:b/>
-              </w:rPr>
-              <w:pPrChange w:id="64" w:author="Xavier Hoenner" w:date="2014-04-30T11:29:00Z">
+                <w:ins w:id="66" w:author="Xavier Hoenner" w:date="2014-04-30T11:27:00Z"/>
+                <w:b/>
+              </w:rPr>
+              <w:pPrChange w:id="67" w:author="Xavier Hoenner" w:date="2014-04-30T11:29:00Z">
                 <w:pPr>
+                  <w:spacing w:after="200" w:line="276" w:lineRule="auto"/>
                   <w:jc w:val="center"/>
                 </w:pPr>
               </w:pPrChange>
             </w:pPr>
-            <w:proofErr w:type="spellStart"/>
-            <w:proofErr w:type="gramStart"/>
-            <w:ins w:id="65" w:author="Xavier Hoenner" w:date="2014-04-30T11:27:00Z">
+            <w:ins w:id="68" w:author="Xavier Hoenner" w:date="2014-04-30T11:27:00Z">
               <w:r>
                 <w:rPr>
                   <w:b/>
                 </w:rPr>
-                <w:t>depth</w:t>
+                <w:t>depth_range</w:t>
               </w:r>
-              <w:proofErr w:type="gramEnd"/>
-              <w:r>
-                <w:rPr>
-                  <w:b/>
-                </w:rPr>
-                <w:t>_range</w:t>
-              </w:r>
-              <w:proofErr w:type="spellEnd"/>
             </w:ins>
           </w:p>
         </w:tc>
@@ -9802,7 +8222,7 @@
           <w:tcPr>
             <w:tcW w:w="993" w:type="dxa"/>
             <w:vAlign w:val="center"/>
-            <w:tcPrChange w:id="66" w:author="Xavier Hoenner" w:date="2014-04-30T11:29:00Z">
+            <w:tcPrChange w:id="69" w:author="Xavier Hoenner" w:date="2014-04-30T11:29:00Z">
               <w:tcPr>
                 <w:tcW w:w="993" w:type="dxa"/>
                 <w:vAlign w:val="center"/>
@@ -9816,29 +8236,19 @@
                 <w:b/>
               </w:rPr>
             </w:pPr>
-            <w:proofErr w:type="spellStart"/>
-            <w:proofErr w:type="gramStart"/>
-            <w:r>
-              <w:rPr>
-                <w:b/>
-              </w:rPr>
-              <w:t>coverage</w:t>
-            </w:r>
-            <w:proofErr w:type="gramEnd"/>
-            <w:r>
-              <w:rPr>
-                <w:b/>
-              </w:rPr>
-              <w:t>_start</w:t>
-            </w:r>
-            <w:proofErr w:type="spellEnd"/>
+            <w:r>
+              <w:rPr>
+                <w:b/>
+              </w:rPr>
+              <w:t>coverage_start</w:t>
+            </w:r>
           </w:p>
         </w:tc>
         <w:tc>
           <w:tcPr>
             <w:tcW w:w="992" w:type="dxa"/>
             <w:vAlign w:val="center"/>
-            <w:tcPrChange w:id="67" w:author="Xavier Hoenner" w:date="2014-04-30T11:29:00Z">
+            <w:tcPrChange w:id="70" w:author="Xavier Hoenner" w:date="2014-04-30T11:29:00Z">
               <w:tcPr>
                 <w:tcW w:w="992" w:type="dxa"/>
                 <w:vAlign w:val="center"/>
@@ -9852,29 +8262,19 @@
                 <w:b/>
               </w:rPr>
             </w:pPr>
-            <w:proofErr w:type="spellStart"/>
-            <w:proofErr w:type="gramStart"/>
-            <w:r>
-              <w:rPr>
-                <w:b/>
-              </w:rPr>
-              <w:t>coverage</w:t>
-            </w:r>
-            <w:proofErr w:type="gramEnd"/>
-            <w:r>
-              <w:rPr>
-                <w:b/>
-              </w:rPr>
-              <w:t>_end</w:t>
-            </w:r>
-            <w:proofErr w:type="spellEnd"/>
+            <w:r>
+              <w:rPr>
+                <w:b/>
+              </w:rPr>
+              <w:t>coverage_end</w:t>
+            </w:r>
           </w:p>
         </w:tc>
         <w:tc>
           <w:tcPr>
             <w:tcW w:w="992" w:type="dxa"/>
             <w:vAlign w:val="center"/>
-            <w:tcPrChange w:id="68" w:author="Xavier Hoenner" w:date="2014-04-30T11:29:00Z">
+            <w:tcPrChange w:id="71" w:author="Xavier Hoenner" w:date="2014-04-30T11:29:00Z">
               <w:tcPr>
                 <w:tcW w:w="992" w:type="dxa"/>
                 <w:vAlign w:val="center"/>
@@ -9888,29 +8288,19 @@
                 <w:b/>
               </w:rPr>
             </w:pPr>
-            <w:proofErr w:type="spellStart"/>
-            <w:proofErr w:type="gramStart"/>
-            <w:r>
-              <w:rPr>
-                <w:b/>
-              </w:rPr>
-              <w:t>mean</w:t>
-            </w:r>
-            <w:proofErr w:type="gramEnd"/>
-            <w:r>
-              <w:rPr>
-                <w:b/>
-              </w:rPr>
-              <w:t>_coverage_duration</w:t>
-            </w:r>
-            <w:proofErr w:type="spellEnd"/>
+            <w:r>
+              <w:rPr>
+                <w:b/>
+              </w:rPr>
+              <w:t>mean_coverage_duration</w:t>
+            </w:r>
           </w:p>
         </w:tc>
       </w:tr>
       <w:tr>
         <w:trPr>
           <w:jc w:val="center"/>
-          <w:trPrChange w:id="69" w:author="Xavier Hoenner" w:date="2014-04-30T11:29:00Z">
+          <w:trPrChange w:id="72" w:author="Xavier Hoenner" w:date="2014-04-30T11:29:00Z">
             <w:trPr>
               <w:jc w:val="center"/>
             </w:trPr>
@@ -9920,7 +8310,7 @@
           <w:tcPr>
             <w:tcW w:w="1101" w:type="dxa"/>
             <w:vAlign w:val="center"/>
-            <w:tcPrChange w:id="70" w:author="Xavier Hoenner" w:date="2014-04-30T11:29:00Z">
+            <w:tcPrChange w:id="73" w:author="Xavier Hoenner" w:date="2014-04-30T11:29:00Z">
               <w:tcPr>
                 <w:tcW w:w="1101" w:type="dxa"/>
                 <w:vAlign w:val="center"/>
@@ -9940,7 +8330,7 @@
           <w:tcPr>
             <w:tcW w:w="1275" w:type="dxa"/>
             <w:vAlign w:val="center"/>
-            <w:tcPrChange w:id="71" w:author="Xavier Hoenner" w:date="2014-04-30T11:29:00Z">
+            <w:tcPrChange w:id="74" w:author="Xavier Hoenner" w:date="2014-04-30T11:29:00Z">
               <w:tcPr>
                 <w:tcW w:w="1275" w:type="dxa"/>
                 <w:vAlign w:val="center"/>
@@ -9960,7 +8350,7 @@
           <w:tcPr>
             <w:tcW w:w="1049" w:type="dxa"/>
             <w:vAlign w:val="center"/>
-            <w:tcPrChange w:id="72" w:author="Xavier Hoenner" w:date="2014-04-30T11:29:00Z">
+            <w:tcPrChange w:id="75" w:author="Xavier Hoenner" w:date="2014-04-30T11:29:00Z">
               <w:tcPr>
                 <w:tcW w:w="1049" w:type="dxa"/>
                 <w:vAlign w:val="center"/>
@@ -9972,20 +8362,15 @@
               <w:jc w:val="center"/>
             </w:pPr>
             <w:r>
-              <w:t xml:space="preserve"># </w:t>
-            </w:r>
-            <w:proofErr w:type="gramStart"/>
-            <w:r>
-              <w:t>tags</w:t>
-            </w:r>
-            <w:proofErr w:type="gramEnd"/>
+              <w:t># tags</w:t>
+            </w:r>
           </w:p>
         </w:tc>
         <w:tc>
           <w:tcPr>
             <w:tcW w:w="1077" w:type="dxa"/>
             <w:vAlign w:val="center"/>
-            <w:tcPrChange w:id="73" w:author="Xavier Hoenner" w:date="2014-04-30T11:29:00Z">
+            <w:tcPrChange w:id="76" w:author="Xavier Hoenner" w:date="2014-04-30T11:29:00Z">
               <w:tcPr>
                 <w:tcW w:w="1077" w:type="dxa"/>
                 <w:vAlign w:val="center"/>
@@ -10004,35 +8389,6 @@
         <w:tc>
           <w:tcPr>
             <w:tcW w:w="993" w:type="dxa"/>
-            <w:tcPrChange w:id="74" w:author="Xavier Hoenner" w:date="2014-04-30T11:29:00Z">
-              <w:tcPr>
-                <w:tcW w:w="993" w:type="dxa"/>
-              </w:tcPr>
-            </w:tcPrChange>
-          </w:tcPr>
-          <w:p>
-            <w:pPr>
-              <w:jc w:val="center"/>
-              <w:rPr>
-                <w:ins w:id="75" w:author="Xavier Hoenner" w:date="2014-04-30T11:26:00Z"/>
-              </w:rPr>
-            </w:pPr>
-            <w:ins w:id="76" w:author="Xavier Hoenner" w:date="2014-04-30T11:27:00Z">
-              <w:r>
-                <w:t xml:space="preserve"># </w:t>
-              </w:r>
-              <w:proofErr w:type="gramStart"/>
-              <w:r>
-                <w:t>measurements</w:t>
-              </w:r>
-            </w:ins>
-            <w:proofErr w:type="gramEnd"/>
-          </w:p>
-        </w:tc>
-        <w:tc>
-          <w:tcPr>
-            <w:tcW w:w="993" w:type="dxa"/>
-            <w:vAlign w:val="center"/>
             <w:tcPrChange w:id="77" w:author="Xavier Hoenner" w:date="2014-04-30T11:29:00Z">
               <w:tcPr>
                 <w:tcW w:w="993" w:type="dxa"/>
@@ -10048,7 +8404,7 @@
             </w:pPr>
             <w:ins w:id="79" w:author="Xavier Hoenner" w:date="2014-04-30T11:27:00Z">
               <w:r>
-                <w:t>Latitudinal range</w:t>
+                <w:t># measurements</w:t>
               </w:r>
             </w:ins>
           </w:p>
@@ -10069,13 +8425,38 @@
               <w:rPr>
                 <w:ins w:id="81" w:author="Xavier Hoenner" w:date="2014-04-30T11:26:00Z"/>
               </w:rPr>
-              <w:pPrChange w:id="82" w:author="Xavier Hoenner" w:date="2014-04-30T11:29:00Z">
+            </w:pPr>
+            <w:ins w:id="82" w:author="Xavier Hoenner" w:date="2014-04-30T11:27:00Z">
+              <w:r>
+                <w:t>Latitudinal range</w:t>
+              </w:r>
+            </w:ins>
+          </w:p>
+        </w:tc>
+        <w:tc>
+          <w:tcPr>
+            <w:tcW w:w="993" w:type="dxa"/>
+            <w:vAlign w:val="center"/>
+            <w:tcPrChange w:id="83" w:author="Xavier Hoenner" w:date="2014-04-30T11:29:00Z">
+              <w:tcPr>
+                <w:tcW w:w="993" w:type="dxa"/>
+              </w:tcPr>
+            </w:tcPrChange>
+          </w:tcPr>
+          <w:p>
+            <w:pPr>
+              <w:jc w:val="center"/>
+              <w:rPr>
+                <w:ins w:id="84" w:author="Xavier Hoenner" w:date="2014-04-30T11:26:00Z"/>
+              </w:rPr>
+              <w:pPrChange w:id="85" w:author="Xavier Hoenner" w:date="2014-04-30T11:29:00Z">
                 <w:pPr>
+                  <w:spacing w:after="200" w:line="276" w:lineRule="auto"/>
                   <w:jc w:val="center"/>
                 </w:pPr>
               </w:pPrChange>
             </w:pPr>
-            <w:ins w:id="83" w:author="Xavier Hoenner" w:date="2014-04-30T11:27:00Z">
+            <w:ins w:id="86" w:author="Xavier Hoenner" w:date="2014-04-30T11:27:00Z">
               <w:r>
                 <w:t>Longitudinal range</w:t>
               </w:r>
@@ -10086,7 +8467,7 @@
           <w:tcPr>
             <w:tcW w:w="993" w:type="dxa"/>
             <w:vAlign w:val="center"/>
-            <w:tcPrChange w:id="84" w:author="Xavier Hoenner" w:date="2014-04-30T11:29:00Z">
+            <w:tcPrChange w:id="87" w:author="Xavier Hoenner" w:date="2014-04-30T11:29:00Z">
               <w:tcPr>
                 <w:tcW w:w="993" w:type="dxa"/>
               </w:tcPr>
@@ -10096,15 +8477,16 @@
             <w:pPr>
               <w:jc w:val="center"/>
               <w:rPr>
-                <w:ins w:id="85" w:author="Xavier Hoenner" w:date="2014-04-30T11:27:00Z"/>
-              </w:rPr>
-              <w:pPrChange w:id="86" w:author="Xavier Hoenner" w:date="2014-04-30T11:29:00Z">
+                <w:ins w:id="88" w:author="Xavier Hoenner" w:date="2014-04-30T11:27:00Z"/>
+              </w:rPr>
+              <w:pPrChange w:id="89" w:author="Xavier Hoenner" w:date="2014-04-30T11:29:00Z">
                 <w:pPr>
+                  <w:spacing w:after="200" w:line="276" w:lineRule="auto"/>
                   <w:jc w:val="center"/>
                 </w:pPr>
               </w:pPrChange>
             </w:pPr>
-            <w:ins w:id="87" w:author="Xavier Hoenner" w:date="2014-04-30T11:27:00Z">
+            <w:ins w:id="90" w:author="Xavier Hoenner" w:date="2014-04-30T11:27:00Z">
               <w:r>
                 <w:t>Depth range</w:t>
               </w:r>
@@ -10115,7 +8497,7 @@
           <w:tcPr>
             <w:tcW w:w="993" w:type="dxa"/>
             <w:vAlign w:val="center"/>
-            <w:tcPrChange w:id="88" w:author="Xavier Hoenner" w:date="2014-04-30T11:29:00Z">
+            <w:tcPrChange w:id="91" w:author="Xavier Hoenner" w:date="2014-04-30T11:29:00Z">
               <w:tcPr>
                 <w:tcW w:w="993" w:type="dxa"/>
                 <w:vAlign w:val="center"/>
@@ -10135,7 +8517,7 @@
           <w:tcPr>
             <w:tcW w:w="992" w:type="dxa"/>
             <w:vAlign w:val="center"/>
-            <w:tcPrChange w:id="89" w:author="Xavier Hoenner" w:date="2014-04-30T11:29:00Z">
+            <w:tcPrChange w:id="92" w:author="Xavier Hoenner" w:date="2014-04-30T11:29:00Z">
               <w:tcPr>
                 <w:tcW w:w="992" w:type="dxa"/>
                 <w:vAlign w:val="center"/>
@@ -10155,7 +8537,7 @@
           <w:tcPr>
             <w:tcW w:w="992" w:type="dxa"/>
             <w:vAlign w:val="center"/>
-            <w:tcPrChange w:id="90" w:author="Xavier Hoenner" w:date="2014-04-30T11:29:00Z">
+            <w:tcPrChange w:id="93" w:author="Xavier Hoenner" w:date="2014-04-30T11:29:00Z">
               <w:tcPr>
                 <w:tcW w:w="992" w:type="dxa"/>
                 <w:vAlign w:val="center"/>
@@ -10174,7 +8556,7 @@
       </w:tr>
       <w:tr>
         <w:tblPrEx>
-          <w:tblPrExChange w:id="91" w:author="Xavier Hoenner" w:date="2014-04-30T11:30:00Z">
+          <w:tblPrExChange w:id="94" w:author="Xavier Hoenner" w:date="2014-04-30T11:30:00Z">
             <w:tblPrEx>
               <w:tblW w:w="11451" w:type="dxa"/>
             </w:tblPrEx>
@@ -10182,7 +8564,7 @@
         </w:tblPrEx>
         <w:trPr>
           <w:jc w:val="center"/>
-          <w:trPrChange w:id="92" w:author="Xavier Hoenner" w:date="2014-04-30T11:30:00Z">
+          <w:trPrChange w:id="95" w:author="Xavier Hoenner" w:date="2014-04-30T11:30:00Z">
             <w:trPr>
               <w:jc w:val="center"/>
             </w:trPr>
@@ -10194,7 +8576,7 @@
             <w:gridSpan w:val="11"/>
             <w:shd w:val="clear" w:color="auto" w:fill="595959" w:themeFill="text1" w:themeFillTint="A6"/>
             <w:vAlign w:val="center"/>
-            <w:tcPrChange w:id="93" w:author="Xavier Hoenner" w:date="2014-04-30T11:30:00Z">
+            <w:tcPrChange w:id="96" w:author="Xavier Hoenner" w:date="2014-04-30T11:30:00Z">
               <w:tcPr>
                 <w:tcW w:w="11451" w:type="dxa"/>
                 <w:gridSpan w:val="11"/>
@@ -10206,22 +8588,20 @@
             <w:pPr>
               <w:jc w:val="center"/>
             </w:pPr>
-            <w:ins w:id="94" w:author="Xavier Hoenner" w:date="2014-04-30T11:29:00Z">
+            <w:ins w:id="97" w:author="Xavier Hoenner" w:date="2014-04-30T11:29:00Z">
               <w:r>
                 <w:t xml:space="preserve">Headers: </w:t>
               </w:r>
-              <w:proofErr w:type="spellStart"/>
               <w:r>
                 <w:t>data_type</w:t>
               </w:r>
             </w:ins>
-            <w:proofErr w:type="spellEnd"/>
           </w:p>
         </w:tc>
       </w:tr>
       <w:tr>
         <w:tblPrEx>
-          <w:tblPrExChange w:id="95" w:author="Xavier Hoenner" w:date="2014-04-30T11:30:00Z">
+          <w:tblPrExChange w:id="98" w:author="Xavier Hoenner" w:date="2014-04-30T11:30:00Z">
             <w:tblPrEx>
               <w:tblW w:w="11451" w:type="dxa"/>
             </w:tblPrEx>
@@ -10229,8 +8609,8 @@
         </w:tblPrEx>
         <w:trPr>
           <w:jc w:val="center"/>
-          <w:ins w:id="96" w:author="Xavier Hoenner" w:date="2014-04-30T11:28:00Z"/>
-          <w:trPrChange w:id="97" w:author="Xavier Hoenner" w:date="2014-04-30T11:30:00Z">
+          <w:ins w:id="99" w:author="Xavier Hoenner" w:date="2014-04-30T11:28:00Z"/>
+          <w:trPrChange w:id="100" w:author="Xavier Hoenner" w:date="2014-04-30T11:30:00Z">
             <w:trPr>
               <w:jc w:val="center"/>
             </w:trPr>
@@ -10242,7 +8622,7 @@
             <w:gridSpan w:val="11"/>
             <w:shd w:val="clear" w:color="auto" w:fill="BFBFBF" w:themeFill="background1" w:themeFillShade="BF"/>
             <w:vAlign w:val="center"/>
-            <w:tcPrChange w:id="98" w:author="Xavier Hoenner" w:date="2014-04-30T11:30:00Z">
+            <w:tcPrChange w:id="101" w:author="Xavier Hoenner" w:date="2014-04-30T11:30:00Z">
               <w:tcPr>
                 <w:tcW w:w="11451" w:type="dxa"/>
                 <w:gridSpan w:val="11"/>
@@ -10253,30 +8633,29 @@
           <w:p>
             <w:pPr>
               <w:rPr>
-                <w:ins w:id="99" w:author="Xavier Hoenner" w:date="2014-04-30T11:28:00Z"/>
-              </w:rPr>
-              <w:pPrChange w:id="100" w:author="Xavier Hoenner" w:date="2014-04-30T11:30:00Z">
+                <w:ins w:id="102" w:author="Xavier Hoenner" w:date="2014-04-30T11:28:00Z"/>
+              </w:rPr>
+              <w:pPrChange w:id="103" w:author="Xavier Hoenner" w:date="2014-04-30T11:30:00Z">
                 <w:pPr>
+                  <w:spacing w:after="200" w:line="276" w:lineRule="auto"/>
                   <w:jc w:val="center"/>
                 </w:pPr>
               </w:pPrChange>
             </w:pPr>
-            <w:ins w:id="101" w:author="Xavier Hoenner" w:date="2014-04-30T11:29:00Z">
+            <w:ins w:id="104" w:author="Xavier Hoenner" w:date="2014-04-30T11:29:00Z">
               <w:r>
                 <w:t xml:space="preserve">Sub-headers = </w:t>
               </w:r>
-              <w:proofErr w:type="spellStart"/>
               <w:r>
                 <w:t>species_name_tag_type</w:t>
               </w:r>
             </w:ins>
-            <w:proofErr w:type="spellEnd"/>
           </w:p>
         </w:tc>
       </w:tr>
       <w:tr>
         <w:tblPrEx>
-          <w:tblPrExChange w:id="102" w:author="Xavier Hoenner" w:date="2014-04-30T11:29:00Z">
+          <w:tblPrExChange w:id="105" w:author="Xavier Hoenner" w:date="2014-04-30T11:29:00Z">
             <w:tblPrEx>
               <w:tblW w:w="11451" w:type="dxa"/>
             </w:tblPrEx>
@@ -10284,8 +8663,8 @@
         </w:tblPrEx>
         <w:trPr>
           <w:jc w:val="center"/>
-          <w:ins w:id="103" w:author="Xavier Hoenner" w:date="2014-04-30T11:28:00Z"/>
-          <w:trPrChange w:id="104" w:author="Xavier Hoenner" w:date="2014-04-30T11:29:00Z">
+          <w:ins w:id="106" w:author="Xavier Hoenner" w:date="2014-04-30T11:28:00Z"/>
+          <w:trPrChange w:id="107" w:author="Xavier Hoenner" w:date="2014-04-30T11:29:00Z">
             <w:trPr>
               <w:jc w:val="center"/>
             </w:trPr>
@@ -10295,7 +8674,7 @@
           <w:tcPr>
             <w:tcW w:w="1101" w:type="dxa"/>
             <w:vAlign w:val="center"/>
-            <w:tcPrChange w:id="105" w:author="Xavier Hoenner" w:date="2014-04-30T11:29:00Z">
+            <w:tcPrChange w:id="108" w:author="Xavier Hoenner" w:date="2014-04-30T11:29:00Z">
               <w:tcPr>
                 <w:tcW w:w="1101" w:type="dxa"/>
                 <w:vAlign w:val="center"/>
@@ -10306,7 +8685,7 @@
             <w:pPr>
               <w:jc w:val="center"/>
               <w:rPr>
-                <w:ins w:id="106" w:author="Xavier Hoenner" w:date="2014-04-30T11:28:00Z"/>
+                <w:ins w:id="109" w:author="Xavier Hoenner" w:date="2014-04-30T11:28:00Z"/>
               </w:rPr>
             </w:pPr>
           </w:p>
@@ -10315,7 +8694,7 @@
           <w:tcPr>
             <w:tcW w:w="1275" w:type="dxa"/>
             <w:vAlign w:val="center"/>
-            <w:tcPrChange w:id="107" w:author="Xavier Hoenner" w:date="2014-04-30T11:29:00Z">
+            <w:tcPrChange w:id="110" w:author="Xavier Hoenner" w:date="2014-04-30T11:29:00Z">
               <w:tcPr>
                 <w:tcW w:w="1275" w:type="dxa"/>
                 <w:vAlign w:val="center"/>
@@ -10326,7 +8705,7 @@
             <w:pPr>
               <w:jc w:val="center"/>
               <w:rPr>
-                <w:ins w:id="108" w:author="Xavier Hoenner" w:date="2014-04-30T11:28:00Z"/>
+                <w:ins w:id="111" w:author="Xavier Hoenner" w:date="2014-04-30T11:28:00Z"/>
               </w:rPr>
             </w:pPr>
           </w:p>
@@ -10335,7 +8714,7 @@
           <w:tcPr>
             <w:tcW w:w="1049" w:type="dxa"/>
             <w:vAlign w:val="center"/>
-            <w:tcPrChange w:id="109" w:author="Xavier Hoenner" w:date="2014-04-30T11:29:00Z">
+            <w:tcPrChange w:id="112" w:author="Xavier Hoenner" w:date="2014-04-30T11:29:00Z">
               <w:tcPr>
                 <w:tcW w:w="1049" w:type="dxa"/>
                 <w:vAlign w:val="center"/>
@@ -10346,7 +8725,7 @@
             <w:pPr>
               <w:jc w:val="center"/>
               <w:rPr>
-                <w:ins w:id="110" w:author="Xavier Hoenner" w:date="2014-04-30T11:28:00Z"/>
+                <w:ins w:id="113" w:author="Xavier Hoenner" w:date="2014-04-30T11:28:00Z"/>
               </w:rPr>
             </w:pPr>
           </w:p>
@@ -10355,7 +8734,7 @@
           <w:tcPr>
             <w:tcW w:w="1077" w:type="dxa"/>
             <w:vAlign w:val="center"/>
-            <w:tcPrChange w:id="111" w:author="Xavier Hoenner" w:date="2014-04-30T11:29:00Z">
+            <w:tcPrChange w:id="114" w:author="Xavier Hoenner" w:date="2014-04-30T11:29:00Z">
               <w:tcPr>
                 <w:tcW w:w="1077" w:type="dxa"/>
                 <w:vAlign w:val="center"/>
@@ -10366,7 +8745,7 @@
             <w:pPr>
               <w:jc w:val="center"/>
               <w:rPr>
-                <w:ins w:id="112" w:author="Xavier Hoenner" w:date="2014-04-30T11:28:00Z"/>
+                <w:ins w:id="115" w:author="Xavier Hoenner" w:date="2014-04-30T11:28:00Z"/>
               </w:rPr>
             </w:pPr>
           </w:p>
@@ -10374,7 +8753,7 @@
         <w:tc>
           <w:tcPr>
             <w:tcW w:w="993" w:type="dxa"/>
-            <w:tcPrChange w:id="113" w:author="Xavier Hoenner" w:date="2014-04-30T11:29:00Z">
+            <w:tcPrChange w:id="116" w:author="Xavier Hoenner" w:date="2014-04-30T11:29:00Z">
               <w:tcPr>
                 <w:tcW w:w="993" w:type="dxa"/>
               </w:tcPr>
@@ -10384,7 +8763,7 @@
             <w:pPr>
               <w:jc w:val="center"/>
               <w:rPr>
-                <w:ins w:id="114" w:author="Xavier Hoenner" w:date="2014-04-30T11:28:00Z"/>
+                <w:ins w:id="117" w:author="Xavier Hoenner" w:date="2014-04-30T11:28:00Z"/>
               </w:rPr>
             </w:pPr>
           </w:p>
@@ -10393,7 +8772,7 @@
           <w:tcPr>
             <w:tcW w:w="993" w:type="dxa"/>
             <w:vAlign w:val="center"/>
-            <w:tcPrChange w:id="115" w:author="Xavier Hoenner" w:date="2014-04-30T11:29:00Z">
+            <w:tcPrChange w:id="118" w:author="Xavier Hoenner" w:date="2014-04-30T11:29:00Z">
               <w:tcPr>
                 <w:tcW w:w="993" w:type="dxa"/>
               </w:tcPr>
@@ -10403,32 +8782,8 @@
             <w:pPr>
               <w:jc w:val="center"/>
               <w:rPr>
-                <w:ins w:id="116" w:author="Xavier Hoenner" w:date="2014-04-30T11:28:00Z"/>
-              </w:rPr>
-            </w:pPr>
-          </w:p>
-        </w:tc>
-        <w:tc>
-          <w:tcPr>
-            <w:tcW w:w="993" w:type="dxa"/>
-            <w:vAlign w:val="center"/>
-            <w:tcPrChange w:id="117" w:author="Xavier Hoenner" w:date="2014-04-30T11:29:00Z">
-              <w:tcPr>
-                <w:tcW w:w="993" w:type="dxa"/>
-              </w:tcPr>
-            </w:tcPrChange>
-          </w:tcPr>
-          <w:p>
-            <w:pPr>
-              <w:jc w:val="center"/>
-              <w:rPr>
-                <w:ins w:id="118" w:author="Xavier Hoenner" w:date="2014-04-30T11:28:00Z"/>
-              </w:rPr>
-              <w:pPrChange w:id="119" w:author="Xavier Hoenner" w:date="2014-04-30T11:29:00Z">
-                <w:pPr>
-                  <w:jc w:val="center"/>
-                </w:pPr>
-              </w:pPrChange>
+                <w:ins w:id="119" w:author="Xavier Hoenner" w:date="2014-04-30T11:28:00Z"/>
+              </w:rPr>
             </w:pPr>
           </w:p>
         </w:tc>
@@ -10450,6 +8805,10 @@
               </w:rPr>
               <w:pPrChange w:id="122" w:author="Xavier Hoenner" w:date="2014-04-30T11:29:00Z">
                 <w:pPr>
+                  <w:tabs>
+                    <w:tab w:val="center" w:pos="4513"/>
+                    <w:tab w:val="right" w:pos="9026"/>
+                  </w:tabs>
                   <w:jc w:val="center"/>
                 </w:pPr>
               </w:pPrChange>
@@ -10461,6 +8820,34 @@
             <w:tcW w:w="993" w:type="dxa"/>
             <w:vAlign w:val="center"/>
             <w:tcPrChange w:id="123" w:author="Xavier Hoenner" w:date="2014-04-30T11:29:00Z">
+              <w:tcPr>
+                <w:tcW w:w="993" w:type="dxa"/>
+              </w:tcPr>
+            </w:tcPrChange>
+          </w:tcPr>
+          <w:p>
+            <w:pPr>
+              <w:jc w:val="center"/>
+              <w:rPr>
+                <w:ins w:id="124" w:author="Xavier Hoenner" w:date="2014-04-30T11:28:00Z"/>
+              </w:rPr>
+              <w:pPrChange w:id="125" w:author="Xavier Hoenner" w:date="2014-04-30T11:29:00Z">
+                <w:pPr>
+                  <w:tabs>
+                    <w:tab w:val="center" w:pos="4513"/>
+                    <w:tab w:val="right" w:pos="9026"/>
+                  </w:tabs>
+                  <w:jc w:val="center"/>
+                </w:pPr>
+              </w:pPrChange>
+            </w:pPr>
+          </w:p>
+        </w:tc>
+        <w:tc>
+          <w:tcPr>
+            <w:tcW w:w="993" w:type="dxa"/>
+            <w:vAlign w:val="center"/>
+            <w:tcPrChange w:id="126" w:author="Xavier Hoenner" w:date="2014-04-30T11:29:00Z">
               <w:tcPr>
                 <w:tcW w:w="993" w:type="dxa"/>
                 <w:vAlign w:val="center"/>
@@ -10471,7 +8858,7 @@
             <w:pPr>
               <w:jc w:val="center"/>
               <w:rPr>
-                <w:ins w:id="124" w:author="Xavier Hoenner" w:date="2014-04-30T11:28:00Z"/>
+                <w:ins w:id="127" w:author="Xavier Hoenner" w:date="2014-04-30T11:28:00Z"/>
               </w:rPr>
             </w:pPr>
           </w:p>
@@ -10480,7 +8867,7 @@
           <w:tcPr>
             <w:tcW w:w="992" w:type="dxa"/>
             <w:vAlign w:val="center"/>
-            <w:tcPrChange w:id="125" w:author="Xavier Hoenner" w:date="2014-04-30T11:29:00Z">
+            <w:tcPrChange w:id="128" w:author="Xavier Hoenner" w:date="2014-04-30T11:29:00Z">
               <w:tcPr>
                 <w:tcW w:w="992" w:type="dxa"/>
                 <w:vAlign w:val="center"/>
@@ -10491,7 +8878,7 @@
             <w:pPr>
               <w:jc w:val="center"/>
               <w:rPr>
-                <w:ins w:id="126" w:author="Xavier Hoenner" w:date="2014-04-30T11:28:00Z"/>
+                <w:ins w:id="129" w:author="Xavier Hoenner" w:date="2014-04-30T11:28:00Z"/>
               </w:rPr>
             </w:pPr>
           </w:p>
@@ -10500,7 +8887,7 @@
           <w:tcPr>
             <w:tcW w:w="992" w:type="dxa"/>
             <w:vAlign w:val="center"/>
-            <w:tcPrChange w:id="127" w:author="Xavier Hoenner" w:date="2014-04-30T11:29:00Z">
+            <w:tcPrChange w:id="130" w:author="Xavier Hoenner" w:date="2014-04-30T11:29:00Z">
               <w:tcPr>
                 <w:tcW w:w="992" w:type="dxa"/>
                 <w:vAlign w:val="center"/>
@@ -10511,7 +8898,7 @@
             <w:pPr>
               <w:jc w:val="center"/>
               <w:rPr>
-                <w:ins w:id="128" w:author="Xavier Hoenner" w:date="2014-04-30T11:28:00Z"/>
+                <w:ins w:id="131" w:author="Xavier Hoenner" w:date="2014-04-30T11:28:00Z"/>
               </w:rPr>
             </w:pPr>
           </w:p>
@@ -10566,33 +8953,19 @@
         <w:rPr>
           <w:u w:val="none"/>
         </w:rPr>
-        <w:t xml:space="preserve"> ‘</w:t>
-      </w:r>
-      <w:proofErr w:type="spellStart"/>
+        <w:t xml:space="preserve"> ‘A_AATAMS_</w:t>
+      </w:r>
       <w:r>
         <w:rPr>
           <w:u w:val="none"/>
         </w:rPr>
-        <w:t>A_AATAMS_</w:t>
+        <w:t>Satellite</w:t>
       </w:r>
       <w:r>
         <w:rPr>
           <w:u w:val="none"/>
         </w:rPr>
-        <w:t>Satellite</w:t>
-      </w:r>
-      <w:r>
-        <w:rPr>
-          <w:u w:val="none"/>
-        </w:rPr>
-        <w:t>Tagging_allData_dataOnPortal</w:t>
-      </w:r>
-      <w:proofErr w:type="spellEnd"/>
-      <w:r>
-        <w:rPr>
-          <w:u w:val="none"/>
-        </w:rPr>
-        <w:t>’</w:t>
+        <w:t>Tagging_allData_dataOnPortal’</w:t>
       </w:r>
     </w:p>
     <w:p/>
@@ -10668,11 +9041,13 @@
               <w:rPr>
                 <w:szCs w:val="24"/>
               </w:rPr>
-              <w:pPrChange w:id="129" w:author="Xavier Hoenner" w:date="2014-04-30T11:31:00Z">
-                <w:pPr/>
+              <w:pPrChange w:id="132" w:author="Xavier Hoenner" w:date="2014-04-30T11:31:00Z">
+                <w:pPr>
+                  <w:spacing w:after="200" w:line="276" w:lineRule="auto"/>
+                </w:pPr>
               </w:pPrChange>
             </w:pPr>
-            <w:del w:id="130" w:author="Xavier Hoenner" w:date="2014-04-30T11:31:00Z">
+            <w:del w:id="133" w:author="Xavier Hoenner" w:date="2014-04-30T11:31:00Z">
               <w:r>
                 <w:rPr>
                   <w:szCs w:val="24"/>
@@ -10686,8 +9061,7 @@
                 <w:delText>dev</w:delText>
               </w:r>
             </w:del>
-            <w:proofErr w:type="gramStart"/>
-            <w:ins w:id="131" w:author="Xavier Hoenner" w:date="2014-04-30T11:31:00Z">
+            <w:ins w:id="134" w:author="Xavier Hoenner" w:date="2014-04-30T11:31:00Z">
               <w:r>
                 <w:rPr>
                   <w:szCs w:val="24"/>
@@ -10707,7 +9081,6 @@
               </w:rPr>
               <w:t>.emii.org.au</w:t>
             </w:r>
-            <w:proofErr w:type="gramEnd"/>
           </w:p>
         </w:tc>
       </w:tr>
@@ -10739,14 +9112,20 @@
           <w:p>
             <w:pPr>
               <w:rPr>
+                <w:rFonts w:asciiTheme="majorHAnsi" w:eastAsiaTheme="majorEastAsia" w:hAnsiTheme="majorHAnsi" w:cstheme="majorBidi"/>
+                <w:color w:val="404040" w:themeColor="text1" w:themeTint="BF"/>
                 <w:szCs w:val="24"/>
               </w:rPr>
-              <w:pPrChange w:id="132" w:author="Xavier Hoenner" w:date="2014-04-30T11:31:00Z">
-                <w:pPr/>
+              <w:pPrChange w:id="135" w:author="Xavier Hoenner" w:date="2014-04-30T11:31:00Z">
+                <w:pPr>
+                  <w:keepNext/>
+                  <w:keepLines/>
+                  <w:spacing w:before="200" w:line="276" w:lineRule="auto"/>
+                  <w:outlineLvl w:val="7"/>
+                </w:pPr>
               </w:pPrChange>
             </w:pPr>
-            <w:proofErr w:type="gramStart"/>
-            <w:ins w:id="133" w:author="Xavier Hoenner" w:date="2014-04-30T11:31:00Z">
+            <w:ins w:id="136" w:author="Xavier Hoenner" w:date="2014-04-30T11:31:00Z">
               <w:r>
                 <w:rPr>
                   <w:szCs w:val="24"/>
@@ -10754,8 +9133,7 @@
                 <w:t>harvest</w:t>
               </w:r>
             </w:ins>
-            <w:proofErr w:type="gramEnd"/>
-            <w:del w:id="134" w:author="Xavier Hoenner" w:date="2014-04-30T11:31:00Z">
+            <w:del w:id="137" w:author="Xavier Hoenner" w:date="2014-04-30T11:31:00Z">
               <w:r>
                 <w:rPr>
                   <w:szCs w:val="24"/>
@@ -10797,14 +9175,13 @@
                 <w:szCs w:val="24"/>
               </w:rPr>
             </w:pPr>
-            <w:proofErr w:type="gramStart"/>
             <w:r>
               <w:rPr>
                 <w:szCs w:val="24"/>
               </w:rPr>
               <w:t>report</w:t>
             </w:r>
-            <w:ins w:id="135" w:author="Xavier Hoenner" w:date="2014-04-30T11:31:00Z">
+            <w:ins w:id="138" w:author="Xavier Hoenner" w:date="2014-04-30T11:31:00Z">
               <w:r>
                 <w:rPr>
                   <w:szCs w:val="24"/>
@@ -10812,7 +9189,6 @@
                 <w:t>ing</w:t>
               </w:r>
             </w:ins>
-            <w:proofErr w:type="gramEnd"/>
           </w:p>
         </w:tc>
       </w:tr>
@@ -10847,22 +9223,12 @@
                 <w:szCs w:val="24"/>
               </w:rPr>
             </w:pPr>
-            <w:proofErr w:type="spellStart"/>
-            <w:proofErr w:type="gramStart"/>
             <w:r>
               <w:rPr>
                 <w:szCs w:val="24"/>
               </w:rPr>
-              <w:t>aatams</w:t>
-            </w:r>
-            <w:proofErr w:type="gramEnd"/>
-            <w:r>
-              <w:rPr>
-                <w:szCs w:val="24"/>
-              </w:rPr>
-              <w:t>_sattag_all_deployments_view</w:t>
-            </w:r>
-            <w:proofErr w:type="spellEnd"/>
+              <w:t>aatams_sattag_all_deployments_view</w:t>
+            </w:r>
           </w:p>
         </w:tc>
       </w:tr>
@@ -10892,7 +9258,7 @@
       <w:r>
         <w:t xml:space="preserve"> None, data are already sorted</w:t>
       </w:r>
-      <w:del w:id="136" w:author="Xavier Hoenner" w:date="2014-04-30T11:32:00Z">
+      <w:del w:id="139" w:author="Xavier Hoenner" w:date="2014-04-30T11:32:00Z">
         <w:r>
           <w:delText xml:space="preserve"> by </w:delText>
         </w:r>
@@ -10929,19 +9295,14 @@
       <w:r>
         <w:t xml:space="preserve"> Group by ‘</w:t>
       </w:r>
-      <w:proofErr w:type="spellStart"/>
-      <w:del w:id="137" w:author="Xavier Hoenner" w:date="2014-04-30T11:37:00Z">
+      <w:del w:id="140" w:author="Xavier Hoenner" w:date="2014-04-30T11:37:00Z">
         <w:r>
           <w:delText>headers’</w:delText>
         </w:r>
       </w:del>
-      <w:ins w:id="138" w:author="Xavier Hoenner" w:date="2014-04-30T11:37:00Z">
-        <w:r>
-          <w:t>data_type</w:t>
-        </w:r>
-        <w:proofErr w:type="spellEnd"/>
-        <w:r>
-          <w:t>’, sub-group by ‘headers’</w:t>
+      <w:ins w:id="141" w:author="Xavier Hoenner" w:date="2014-04-30T11:37:00Z">
+        <w:r>
+          <w:t>data_type’, sub-group by ‘headers’</w:t>
         </w:r>
       </w:ins>
       <w:r>
@@ -10961,7 +9322,7 @@
       <w:r>
         <w:t xml:space="preserve"> </w:t>
       </w:r>
-      <w:ins w:id="139" w:author="Xavier Hoenner" w:date="2014-04-30T11:32:00Z">
+      <w:ins w:id="142" w:author="Xavier Hoenner" w:date="2014-04-30T11:32:00Z">
         <w:r>
           <w:rPr>
             <w:b/>
@@ -10973,7 +9334,7 @@
         </w:r>
         <w:r>
           <w:rPr>
-            <w:rPrChange w:id="140" w:author="Xavier Hoenner" w:date="2014-04-30T11:37:00Z">
+            <w:rPrChange w:id="143" w:author="Xavier Hoenner" w:date="2014-04-30T11:37:00Z">
               <w:rPr>
                 <w:b/>
               </w:rPr>
@@ -10989,7 +9350,7 @@
           <w:t>Sub-</w:t>
         </w:r>
       </w:ins>
-      <w:del w:id="141" w:author="Xavier Hoenner" w:date="2014-04-30T11:32:00Z">
+      <w:del w:id="144" w:author="Xavier Hoenner" w:date="2014-04-30T11:32:00Z">
         <w:r>
           <w:rPr>
             <w:b/>
@@ -10997,7 +9358,7 @@
           <w:delText>H</w:delText>
         </w:r>
       </w:del>
-      <w:ins w:id="142" w:author="Xavier Hoenner" w:date="2014-04-30T11:32:00Z">
+      <w:ins w:id="145" w:author="Xavier Hoenner" w:date="2014-04-30T11:32:00Z">
         <w:r>
           <w:rPr>
             <w:b/>
@@ -11098,7 +9459,7 @@
       <w:r>
         <w:t xml:space="preserve"> SMRU CTD tags relay both temperature and salinity profiles while SMRU SRDL tags only relay temperature profiles.</w:t>
       </w:r>
-      <w:ins w:id="143" w:author="Xavier Hoenner" w:date="2014-04-30T11:32:00Z">
+      <w:ins w:id="146" w:author="Xavier Hoenner" w:date="2014-04-30T11:32:00Z">
         <w:r>
           <w:br/>
         </w:r>
@@ -11112,14 +9473,7 @@
           <w:rPr>
             <w:b/>
           </w:rPr>
-          <w:t xml:space="preserve"># </w:t>
-        </w:r>
-        <w:proofErr w:type="gramStart"/>
-        <w:r>
-          <w:rPr>
-            <w:b/>
-          </w:rPr>
-          <w:t>measurements</w:t>
+          <w:t># measurements</w:t>
         </w:r>
         <w:r>
           <w:rPr>
@@ -11127,22 +9481,21 @@
           </w:rPr>
           <w:t>’</w:t>
         </w:r>
-        <w:proofErr w:type="gramEnd"/>
         <w:r>
           <w:t xml:space="preserve">: </w:t>
         </w:r>
       </w:ins>
-      <w:ins w:id="144" w:author="Xavier Hoenner" w:date="2014-04-30T11:33:00Z">
+      <w:ins w:id="147" w:author="Xavier Hoenner" w:date="2014-04-30T11:33:00Z">
         <w:r>
           <w:t>N</w:t>
         </w:r>
       </w:ins>
-      <w:ins w:id="145" w:author="Xavier Hoenner" w:date="2014-04-30T11:32:00Z">
+      <w:ins w:id="148" w:author="Xavier Hoenner" w:date="2014-04-30T11:32:00Z">
         <w:r>
           <w:t>umber of measurements across all CTD profiles.</w:t>
         </w:r>
       </w:ins>
-      <w:del w:id="146" w:author="Xavier Hoenner" w:date="2014-04-30T11:32:00Z">
+      <w:del w:id="149" w:author="Xavier Hoenner" w:date="2014-04-30T11:32:00Z">
         <w:r>
           <w:delText xml:space="preserve"> </w:delText>
         </w:r>
@@ -11160,23 +9513,7 @@
         <w:t xml:space="preserve">: </w:t>
       </w:r>
       <w:r>
-        <w:t xml:space="preserve">Recording date of the first CTD profile for the satellite tagging campaign (format: </w:t>
-      </w:r>
-      <w:proofErr w:type="spellStart"/>
-      <w:r>
-        <w:t>dd</w:t>
-      </w:r>
-      <w:proofErr w:type="spellEnd"/>
-      <w:r>
-        <w:t>/mm/</w:t>
-      </w:r>
-      <w:proofErr w:type="spellStart"/>
-      <w:r>
-        <w:t>yyyy</w:t>
-      </w:r>
-      <w:proofErr w:type="spellEnd"/>
-      <w:r>
-        <w:t>).</w:t>
+        <w:t>Recording date of the first CTD profile for the satellite tagging campaign (format: dd/mm/yyyy).</w:t>
       </w:r>
       <w:r>
         <w:br/>
@@ -11212,23 +9549,7 @@
         <w:t>for the satellite tagging campaign</w:t>
       </w:r>
       <w:r>
-        <w:t xml:space="preserve"> (format: </w:t>
-      </w:r>
-      <w:proofErr w:type="spellStart"/>
-      <w:r>
-        <w:t>dd</w:t>
-      </w:r>
-      <w:proofErr w:type="spellEnd"/>
-      <w:r>
-        <w:t>/mm/</w:t>
-      </w:r>
-      <w:proofErr w:type="spellStart"/>
-      <w:r>
-        <w:t>yyyy</w:t>
-      </w:r>
-      <w:proofErr w:type="spellEnd"/>
-      <w:r>
-        <w:t>).</w:t>
+        <w:t xml:space="preserve"> (format: dd/mm/yyyy).</w:t>
       </w:r>
       <w:r>
         <w:br/>
@@ -11278,7 +9599,7 @@
       <w:r>
         <w:t xml:space="preserve">. </w:t>
       </w:r>
-      <w:del w:id="147" w:author="Xavier Hoenner" w:date="2014-04-30T11:32:00Z">
+      <w:del w:id="150" w:author="Xavier Hoenner" w:date="2014-04-30T11:32:00Z">
         <w:r>
           <w:br/>
         </w:r>
@@ -11442,7 +9763,7 @@
       <w:pPr>
         <w:ind w:left="993" w:hanging="993"/>
         <w:rPr>
-          <w:ins w:id="148" w:author="Xavier Hoenner" w:date="2014-04-30T11:46:00Z"/>
+          <w:ins w:id="151" w:author="Xavier Hoenner" w:date="2014-04-30T11:46:00Z"/>
           <w:u w:val="single"/>
         </w:rPr>
       </w:pPr>
@@ -11454,8 +9775,6 @@
           <w:u w:val="single"/>
         </w:rPr>
       </w:pPr>
-      <w:bookmarkStart w:id="149" w:name="_GoBack"/>
-      <w:bookmarkEnd w:id="149"/>
     </w:p>
     <w:p>
       <w:pPr>
@@ -11472,7 +9791,7 @@
         <w:jc w:val="center"/>
         <w:tblLayout w:type="fixed"/>
         <w:tblLook w:val="04A0" w:firstRow="1" w:lastRow="0" w:firstColumn="1" w:lastColumn="0" w:noHBand="0" w:noVBand="1"/>
-        <w:tblPrChange w:id="150" w:author="Xavier Hoenner" w:date="2014-04-30T11:36:00Z">
+        <w:tblPrChange w:id="152" w:author="Xavier Hoenner" w:date="2014-04-30T11:36:00Z">
           <w:tblPr>
             <w:tblStyle w:val="TableGrid"/>
             <w:tblW w:w="11111" w:type="dxa"/>
@@ -11492,7 +9811,7 @@
         <w:gridCol w:w="993"/>
         <w:gridCol w:w="992"/>
         <w:gridCol w:w="992"/>
-        <w:tblGridChange w:id="151">
+        <w:tblGridChange w:id="153">
           <w:tblGrid>
             <w:gridCol w:w="1101"/>
             <w:gridCol w:w="1077"/>
@@ -11509,7 +9828,7 @@
       <w:tr>
         <w:trPr>
           <w:jc w:val="center"/>
-          <w:trPrChange w:id="152" w:author="Xavier Hoenner" w:date="2014-04-30T11:36:00Z">
+          <w:trPrChange w:id="154" w:author="Xavier Hoenner" w:date="2014-04-30T11:36:00Z">
             <w:trPr>
               <w:jc w:val="center"/>
             </w:trPr>
@@ -11519,7 +9838,7 @@
           <w:tcPr>
             <w:tcW w:w="1101" w:type="dxa"/>
             <w:vAlign w:val="center"/>
-            <w:tcPrChange w:id="153" w:author="Xavier Hoenner" w:date="2014-04-30T11:36:00Z">
+            <w:tcPrChange w:id="155" w:author="Xavier Hoenner" w:date="2014-04-30T11:36:00Z">
               <w:tcPr>
                 <w:tcW w:w="1101" w:type="dxa"/>
                 <w:vAlign w:val="center"/>
@@ -11533,29 +9852,19 @@
                 <w:b/>
               </w:rPr>
             </w:pPr>
-            <w:proofErr w:type="spellStart"/>
-            <w:proofErr w:type="gramStart"/>
-            <w:r>
-              <w:rPr>
-                <w:b/>
-              </w:rPr>
-              <w:t>tag</w:t>
-            </w:r>
-            <w:proofErr w:type="gramEnd"/>
-            <w:r>
-              <w:rPr>
-                <w:b/>
-              </w:rPr>
-              <w:t>_code</w:t>
-            </w:r>
-            <w:proofErr w:type="spellEnd"/>
+            <w:r>
+              <w:rPr>
+                <w:b/>
+              </w:rPr>
+              <w:t>tag_code</w:t>
+            </w:r>
           </w:p>
         </w:tc>
         <w:tc>
           <w:tcPr>
             <w:tcW w:w="1077" w:type="dxa"/>
             <w:vAlign w:val="center"/>
-            <w:tcPrChange w:id="154" w:author="Xavier Hoenner" w:date="2014-04-30T11:36:00Z">
+            <w:tcPrChange w:id="156" w:author="Xavier Hoenner" w:date="2014-04-30T11:36:00Z">
               <w:tcPr>
                 <w:tcW w:w="1077" w:type="dxa"/>
                 <w:vAlign w:val="center"/>
@@ -11569,29 +9878,19 @@
                 <w:b/>
               </w:rPr>
             </w:pPr>
-            <w:proofErr w:type="spellStart"/>
-            <w:proofErr w:type="gramStart"/>
-            <w:r>
-              <w:rPr>
-                <w:b/>
-              </w:rPr>
-              <w:t>nb</w:t>
-            </w:r>
-            <w:proofErr w:type="gramEnd"/>
-            <w:r>
-              <w:rPr>
-                <w:b/>
-              </w:rPr>
-              <w:t>_profiles</w:t>
-            </w:r>
-            <w:proofErr w:type="spellEnd"/>
+            <w:r>
+              <w:rPr>
+                <w:b/>
+              </w:rPr>
+              <w:t>nb_profiles</w:t>
+            </w:r>
           </w:p>
         </w:tc>
         <w:tc>
           <w:tcPr>
             <w:tcW w:w="993" w:type="dxa"/>
             <w:vAlign w:val="center"/>
-            <w:tcPrChange w:id="155" w:author="Xavier Hoenner" w:date="2014-04-30T11:36:00Z">
+            <w:tcPrChange w:id="157" w:author="Xavier Hoenner" w:date="2014-04-30T11:36:00Z">
               <w:tcPr>
                 <w:tcW w:w="993" w:type="dxa"/>
               </w:tcPr>
@@ -11601,32 +9900,23 @@
             <w:pPr>
               <w:jc w:val="center"/>
               <w:rPr>
-                <w:ins w:id="156" w:author="Xavier Hoenner" w:date="2014-04-30T11:34:00Z"/>
-                <w:b/>
-              </w:rPr>
-              <w:pPrChange w:id="157" w:author="Xavier Hoenner" w:date="2014-04-30T11:36:00Z">
+                <w:ins w:id="158" w:author="Xavier Hoenner" w:date="2014-04-30T11:34:00Z"/>
+                <w:b/>
+              </w:rPr>
+              <w:pPrChange w:id="159" w:author="Xavier Hoenner" w:date="2014-04-30T11:36:00Z">
                 <w:pPr>
+                  <w:spacing w:after="200" w:line="276" w:lineRule="auto"/>
                   <w:jc w:val="center"/>
                 </w:pPr>
               </w:pPrChange>
             </w:pPr>
-            <w:proofErr w:type="spellStart"/>
-            <w:proofErr w:type="gramStart"/>
-            <w:ins w:id="158" w:author="Xavier Hoenner" w:date="2014-04-30T11:34:00Z">
+            <w:ins w:id="160" w:author="Xavier Hoenner" w:date="2014-04-30T11:34:00Z">
               <w:r>
                 <w:rPr>
                   <w:b/>
                 </w:rPr>
-                <w:t>nb</w:t>
+                <w:t>nb_measurements</w:t>
               </w:r>
-              <w:proofErr w:type="gramEnd"/>
-              <w:r>
-                <w:rPr>
-                  <w:b/>
-                </w:rPr>
-                <w:t>_measurements</w:t>
-              </w:r>
-              <w:proofErr w:type="spellEnd"/>
             </w:ins>
           </w:p>
         </w:tc>
@@ -11634,7 +9924,7 @@
           <w:tcPr>
             <w:tcW w:w="993" w:type="dxa"/>
             <w:vAlign w:val="center"/>
-            <w:tcPrChange w:id="159" w:author="Xavier Hoenner" w:date="2014-04-30T11:36:00Z">
+            <w:tcPrChange w:id="161" w:author="Xavier Hoenner" w:date="2014-04-30T11:36:00Z">
               <w:tcPr>
                 <w:tcW w:w="993" w:type="dxa"/>
                 <w:vAlign w:val="center"/>
@@ -11648,29 +9938,19 @@
                 <w:b/>
               </w:rPr>
             </w:pPr>
-            <w:proofErr w:type="spellStart"/>
-            <w:proofErr w:type="gramStart"/>
-            <w:r>
-              <w:rPr>
-                <w:b/>
-              </w:rPr>
-              <w:t>lat</w:t>
-            </w:r>
-            <w:proofErr w:type="gramEnd"/>
-            <w:r>
-              <w:rPr>
-                <w:b/>
-              </w:rPr>
-              <w:t>_range</w:t>
-            </w:r>
-            <w:proofErr w:type="spellEnd"/>
+            <w:r>
+              <w:rPr>
+                <w:b/>
+              </w:rPr>
+              <w:t>lat_range</w:t>
+            </w:r>
           </w:p>
         </w:tc>
         <w:tc>
           <w:tcPr>
             <w:tcW w:w="993" w:type="dxa"/>
             <w:vAlign w:val="center"/>
-            <w:tcPrChange w:id="160" w:author="Xavier Hoenner" w:date="2014-04-30T11:36:00Z">
+            <w:tcPrChange w:id="162" w:author="Xavier Hoenner" w:date="2014-04-30T11:36:00Z">
               <w:tcPr>
                 <w:tcW w:w="993" w:type="dxa"/>
                 <w:vAlign w:val="center"/>
@@ -11684,29 +9964,19 @@
                 <w:b/>
               </w:rPr>
             </w:pPr>
-            <w:proofErr w:type="spellStart"/>
-            <w:proofErr w:type="gramStart"/>
-            <w:r>
-              <w:rPr>
-                <w:b/>
-              </w:rPr>
-              <w:t>lon</w:t>
-            </w:r>
-            <w:proofErr w:type="gramEnd"/>
-            <w:r>
-              <w:rPr>
-                <w:b/>
-              </w:rPr>
-              <w:t>_range</w:t>
-            </w:r>
-            <w:proofErr w:type="spellEnd"/>
+            <w:r>
+              <w:rPr>
+                <w:b/>
+              </w:rPr>
+              <w:t>lon_range</w:t>
+            </w:r>
           </w:p>
         </w:tc>
         <w:tc>
           <w:tcPr>
             <w:tcW w:w="993" w:type="dxa"/>
             <w:vAlign w:val="center"/>
-            <w:tcPrChange w:id="161" w:author="Xavier Hoenner" w:date="2014-04-30T11:36:00Z">
+            <w:tcPrChange w:id="163" w:author="Xavier Hoenner" w:date="2014-04-30T11:36:00Z">
               <w:tcPr>
                 <w:tcW w:w="993" w:type="dxa"/>
               </w:tcPr>
@@ -11716,32 +9986,23 @@
             <w:pPr>
               <w:jc w:val="center"/>
               <w:rPr>
-                <w:ins w:id="162" w:author="Xavier Hoenner" w:date="2014-04-30T11:35:00Z"/>
-                <w:b/>
-              </w:rPr>
-              <w:pPrChange w:id="163" w:author="Xavier Hoenner" w:date="2014-04-30T11:36:00Z">
+                <w:ins w:id="164" w:author="Xavier Hoenner" w:date="2014-04-30T11:35:00Z"/>
+                <w:b/>
+              </w:rPr>
+              <w:pPrChange w:id="165" w:author="Xavier Hoenner" w:date="2014-04-30T11:36:00Z">
                 <w:pPr>
+                  <w:spacing w:after="200" w:line="276" w:lineRule="auto"/>
                   <w:jc w:val="center"/>
                 </w:pPr>
               </w:pPrChange>
             </w:pPr>
-            <w:proofErr w:type="spellStart"/>
-            <w:proofErr w:type="gramStart"/>
-            <w:ins w:id="164" w:author="Xavier Hoenner" w:date="2014-04-30T11:35:00Z">
+            <w:ins w:id="166" w:author="Xavier Hoenner" w:date="2014-04-30T11:35:00Z">
               <w:r>
                 <w:rPr>
                   <w:b/>
                 </w:rPr>
-                <w:t>depth</w:t>
+                <w:t>depth_range</w:t>
               </w:r>
-              <w:proofErr w:type="gramEnd"/>
-              <w:r>
-                <w:rPr>
-                  <w:b/>
-                </w:rPr>
-                <w:t>_range</w:t>
-              </w:r>
-              <w:proofErr w:type="spellEnd"/>
             </w:ins>
           </w:p>
         </w:tc>
@@ -11749,7 +10010,7 @@
           <w:tcPr>
             <w:tcW w:w="993" w:type="dxa"/>
             <w:vAlign w:val="center"/>
-            <w:tcPrChange w:id="165" w:author="Xavier Hoenner" w:date="2014-04-30T11:36:00Z">
+            <w:tcPrChange w:id="167" w:author="Xavier Hoenner" w:date="2014-04-30T11:36:00Z">
               <w:tcPr>
                 <w:tcW w:w="993" w:type="dxa"/>
                 <w:vAlign w:val="center"/>
@@ -11763,29 +10024,19 @@
                 <w:b/>
               </w:rPr>
             </w:pPr>
-            <w:proofErr w:type="spellStart"/>
-            <w:proofErr w:type="gramStart"/>
-            <w:r>
-              <w:rPr>
-                <w:b/>
-              </w:rPr>
-              <w:t>coverage</w:t>
-            </w:r>
-            <w:proofErr w:type="gramEnd"/>
-            <w:r>
-              <w:rPr>
-                <w:b/>
-              </w:rPr>
-              <w:t>_start</w:t>
-            </w:r>
-            <w:proofErr w:type="spellEnd"/>
+            <w:r>
+              <w:rPr>
+                <w:b/>
+              </w:rPr>
+              <w:t>coverage_start</w:t>
+            </w:r>
           </w:p>
         </w:tc>
         <w:tc>
           <w:tcPr>
             <w:tcW w:w="992" w:type="dxa"/>
             <w:vAlign w:val="center"/>
-            <w:tcPrChange w:id="166" w:author="Xavier Hoenner" w:date="2014-04-30T11:36:00Z">
+            <w:tcPrChange w:id="168" w:author="Xavier Hoenner" w:date="2014-04-30T11:36:00Z">
               <w:tcPr>
                 <w:tcW w:w="992" w:type="dxa"/>
                 <w:vAlign w:val="center"/>
@@ -11799,29 +10050,19 @@
                 <w:b/>
               </w:rPr>
             </w:pPr>
-            <w:proofErr w:type="spellStart"/>
-            <w:proofErr w:type="gramStart"/>
-            <w:r>
-              <w:rPr>
-                <w:b/>
-              </w:rPr>
-              <w:t>coverage</w:t>
-            </w:r>
-            <w:proofErr w:type="gramEnd"/>
-            <w:r>
-              <w:rPr>
-                <w:b/>
-              </w:rPr>
-              <w:t>_end</w:t>
-            </w:r>
-            <w:proofErr w:type="spellEnd"/>
+            <w:r>
+              <w:rPr>
+                <w:b/>
+              </w:rPr>
+              <w:t>coverage_end</w:t>
+            </w:r>
           </w:p>
         </w:tc>
         <w:tc>
           <w:tcPr>
             <w:tcW w:w="992" w:type="dxa"/>
             <w:vAlign w:val="center"/>
-            <w:tcPrChange w:id="167" w:author="Xavier Hoenner" w:date="2014-04-30T11:36:00Z">
+            <w:tcPrChange w:id="169" w:author="Xavier Hoenner" w:date="2014-04-30T11:36:00Z">
               <w:tcPr>
                 <w:tcW w:w="992" w:type="dxa"/>
                 <w:vAlign w:val="center"/>
@@ -11835,21 +10076,19 @@
                 <w:b/>
               </w:rPr>
             </w:pPr>
-            <w:proofErr w:type="spellStart"/>
             <w:r>
               <w:rPr>
                 <w:b/>
               </w:rPr>
               <w:t>Coverage_duration</w:t>
             </w:r>
-            <w:proofErr w:type="spellEnd"/>
           </w:p>
         </w:tc>
       </w:tr>
       <w:tr>
         <w:trPr>
           <w:jc w:val="center"/>
-          <w:trPrChange w:id="168" w:author="Xavier Hoenner" w:date="2014-04-30T11:36:00Z">
+          <w:trPrChange w:id="170" w:author="Xavier Hoenner" w:date="2014-04-30T11:36:00Z">
             <w:trPr>
               <w:jc w:val="center"/>
             </w:trPr>
@@ -11859,7 +10098,7 @@
           <w:tcPr>
             <w:tcW w:w="1101" w:type="dxa"/>
             <w:vAlign w:val="center"/>
-            <w:tcPrChange w:id="169" w:author="Xavier Hoenner" w:date="2014-04-30T11:36:00Z">
+            <w:tcPrChange w:id="171" w:author="Xavier Hoenner" w:date="2014-04-30T11:36:00Z">
               <w:tcPr>
                 <w:tcW w:w="1101" w:type="dxa"/>
                 <w:vAlign w:val="center"/>
@@ -11879,7 +10118,7 @@
           <w:tcPr>
             <w:tcW w:w="1077" w:type="dxa"/>
             <w:vAlign w:val="center"/>
-            <w:tcPrChange w:id="170" w:author="Xavier Hoenner" w:date="2014-04-30T11:36:00Z">
+            <w:tcPrChange w:id="172" w:author="Xavier Hoenner" w:date="2014-04-30T11:36:00Z">
               <w:tcPr>
                 <w:tcW w:w="1077" w:type="dxa"/>
                 <w:vAlign w:val="center"/>
@@ -11899,7 +10138,7 @@
           <w:tcPr>
             <w:tcW w:w="993" w:type="dxa"/>
             <w:vAlign w:val="center"/>
-            <w:tcPrChange w:id="171" w:author="Xavier Hoenner" w:date="2014-04-30T11:36:00Z">
+            <w:tcPrChange w:id="173" w:author="Xavier Hoenner" w:date="2014-04-30T11:36:00Z">
               <w:tcPr>
                 <w:tcW w:w="993" w:type="dxa"/>
               </w:tcPr>
@@ -11909,23 +10148,19 @@
             <w:pPr>
               <w:jc w:val="center"/>
               <w:rPr>
-                <w:ins w:id="172" w:author="Xavier Hoenner" w:date="2014-04-30T11:34:00Z"/>
-              </w:rPr>
-              <w:pPrChange w:id="173" w:author="Xavier Hoenner" w:date="2014-04-30T11:36:00Z">
+                <w:ins w:id="174" w:author="Xavier Hoenner" w:date="2014-04-30T11:34:00Z"/>
+              </w:rPr>
+              <w:pPrChange w:id="175" w:author="Xavier Hoenner" w:date="2014-04-30T11:36:00Z">
                 <w:pPr>
+                  <w:spacing w:after="200" w:line="276" w:lineRule="auto"/>
                   <w:jc w:val="center"/>
                 </w:pPr>
               </w:pPrChange>
             </w:pPr>
-            <w:ins w:id="174" w:author="Xavier Hoenner" w:date="2014-04-30T11:34:00Z">
+            <w:ins w:id="176" w:author="Xavier Hoenner" w:date="2014-04-30T11:34:00Z">
               <w:r>
-                <w:t xml:space="preserve"># </w:t>
+                <w:t># measurements</w:t>
               </w:r>
-              <w:proofErr w:type="gramStart"/>
-              <w:r>
-                <w:t>measurements</w:t>
-              </w:r>
-              <w:proofErr w:type="gramEnd"/>
             </w:ins>
           </w:p>
         </w:tc>
@@ -11933,7 +10168,7 @@
           <w:tcPr>
             <w:tcW w:w="993" w:type="dxa"/>
             <w:vAlign w:val="center"/>
-            <w:tcPrChange w:id="175" w:author="Xavier Hoenner" w:date="2014-04-30T11:36:00Z">
+            <w:tcPrChange w:id="177" w:author="Xavier Hoenner" w:date="2014-04-30T11:36:00Z">
               <w:tcPr>
                 <w:tcW w:w="993" w:type="dxa"/>
                 <w:vAlign w:val="center"/>
@@ -11953,7 +10188,7 @@
           <w:tcPr>
             <w:tcW w:w="993" w:type="dxa"/>
             <w:vAlign w:val="center"/>
-            <w:tcPrChange w:id="176" w:author="Xavier Hoenner" w:date="2014-04-30T11:36:00Z">
+            <w:tcPrChange w:id="178" w:author="Xavier Hoenner" w:date="2014-04-30T11:36:00Z">
               <w:tcPr>
                 <w:tcW w:w="993" w:type="dxa"/>
                 <w:vAlign w:val="center"/>
@@ -11973,7 +10208,7 @@
           <w:tcPr>
             <w:tcW w:w="993" w:type="dxa"/>
             <w:vAlign w:val="center"/>
-            <w:tcPrChange w:id="177" w:author="Xavier Hoenner" w:date="2014-04-30T11:36:00Z">
+            <w:tcPrChange w:id="179" w:author="Xavier Hoenner" w:date="2014-04-30T11:36:00Z">
               <w:tcPr>
                 <w:tcW w:w="993" w:type="dxa"/>
               </w:tcPr>
@@ -11983,15 +10218,24 @@
             <w:pPr>
               <w:jc w:val="center"/>
               <w:rPr>
-                <w:ins w:id="178" w:author="Xavier Hoenner" w:date="2014-04-30T11:35:00Z"/>
-              </w:rPr>
-              <w:pPrChange w:id="179" w:author="Xavier Hoenner" w:date="2014-04-30T11:36:00Z">
+                <w:ins w:id="180" w:author="Xavier Hoenner" w:date="2014-04-30T11:35:00Z"/>
+                <w:rFonts w:eastAsiaTheme="majorEastAsia" w:cstheme="majorBidi"/>
+                <w:b/>
+                <w:bCs/>
+                <w:color w:val="000000" w:themeColor="text1"/>
+                <w:szCs w:val="28"/>
+              </w:rPr>
+              <w:pPrChange w:id="181" w:author="Xavier Hoenner" w:date="2014-04-30T11:36:00Z">
                 <w:pPr>
+                  <w:keepNext/>
+                  <w:keepLines/>
+                  <w:spacing w:before="240" w:line="360" w:lineRule="auto"/>
                   <w:jc w:val="center"/>
+                  <w:outlineLvl w:val="0"/>
                 </w:pPr>
               </w:pPrChange>
             </w:pPr>
-            <w:ins w:id="180" w:author="Xavier Hoenner" w:date="2014-04-30T11:35:00Z">
+            <w:ins w:id="182" w:author="Xavier Hoenner" w:date="2014-04-30T11:35:00Z">
               <w:r>
                 <w:t>Depth range</w:t>
               </w:r>
@@ -12002,7 +10246,7 @@
           <w:tcPr>
             <w:tcW w:w="993" w:type="dxa"/>
             <w:vAlign w:val="center"/>
-            <w:tcPrChange w:id="181" w:author="Xavier Hoenner" w:date="2014-04-30T11:36:00Z">
+            <w:tcPrChange w:id="183" w:author="Xavier Hoenner" w:date="2014-04-30T11:36:00Z">
               <w:tcPr>
                 <w:tcW w:w="993" w:type="dxa"/>
                 <w:vAlign w:val="center"/>
@@ -12022,7 +10266,7 @@
           <w:tcPr>
             <w:tcW w:w="992" w:type="dxa"/>
             <w:vAlign w:val="center"/>
-            <w:tcPrChange w:id="182" w:author="Xavier Hoenner" w:date="2014-04-30T11:36:00Z">
+            <w:tcPrChange w:id="184" w:author="Xavier Hoenner" w:date="2014-04-30T11:36:00Z">
               <w:tcPr>
                 <w:tcW w:w="992" w:type="dxa"/>
                 <w:vAlign w:val="center"/>
@@ -12042,7 +10286,7 @@
           <w:tcPr>
             <w:tcW w:w="992" w:type="dxa"/>
             <w:vAlign w:val="center"/>
-            <w:tcPrChange w:id="183" w:author="Xavier Hoenner" w:date="2014-04-30T11:36:00Z">
+            <w:tcPrChange w:id="185" w:author="Xavier Hoenner" w:date="2014-04-30T11:36:00Z">
               <w:tcPr>
                 <w:tcW w:w="992" w:type="dxa"/>
                 <w:vAlign w:val="center"/>
@@ -12061,7 +10305,7 @@
       </w:tr>
       <w:tr>
         <w:tblPrEx>
-          <w:tblPrExChange w:id="184" w:author="Xavier Hoenner" w:date="2014-04-30T11:36:00Z">
+          <w:tblPrExChange w:id="186" w:author="Xavier Hoenner" w:date="2014-04-30T11:36:00Z">
             <w:tblPrEx>
               <w:tblW w:w="9127" w:type="dxa"/>
             </w:tblPrEx>
@@ -12069,7 +10313,7 @@
         </w:tblPrEx>
         <w:trPr>
           <w:jc w:val="center"/>
-          <w:trPrChange w:id="185" w:author="Xavier Hoenner" w:date="2014-04-30T11:36:00Z">
+          <w:trPrChange w:id="187" w:author="Xavier Hoenner" w:date="2014-04-30T11:36:00Z">
             <w:trPr>
               <w:jc w:val="center"/>
             </w:trPr>
@@ -12081,7 +10325,7 @@
             <w:gridSpan w:val="9"/>
             <w:shd w:val="clear" w:color="auto" w:fill="595959" w:themeFill="text1" w:themeFillTint="A6"/>
             <w:vAlign w:val="center"/>
-            <w:tcPrChange w:id="186" w:author="Xavier Hoenner" w:date="2014-04-30T11:36:00Z">
+            <w:tcPrChange w:id="188" w:author="Xavier Hoenner" w:date="2014-04-30T11:36:00Z">
               <w:tcPr>
                 <w:tcW w:w="9127" w:type="dxa"/>
                 <w:gridSpan w:val="9"/>
@@ -12093,22 +10337,20 @@
             <w:pPr>
               <w:jc w:val="center"/>
             </w:pPr>
-            <w:ins w:id="187" w:author="Xavier Hoenner" w:date="2014-04-30T11:36:00Z">
+            <w:ins w:id="189" w:author="Xavier Hoenner" w:date="2014-04-30T11:36:00Z">
               <w:r>
                 <w:t xml:space="preserve">Headers: </w:t>
               </w:r>
-              <w:proofErr w:type="spellStart"/>
               <w:r>
                 <w:t>data_type</w:t>
               </w:r>
             </w:ins>
-            <w:proofErr w:type="spellEnd"/>
           </w:p>
         </w:tc>
       </w:tr>
       <w:tr>
         <w:tblPrEx>
-          <w:tblPrExChange w:id="188" w:author="Xavier Hoenner" w:date="2014-04-30T11:36:00Z">
+          <w:tblPrExChange w:id="190" w:author="Xavier Hoenner" w:date="2014-04-30T11:36:00Z">
             <w:tblPrEx>
               <w:tblW w:w="9127" w:type="dxa"/>
             </w:tblPrEx>
@@ -12116,8 +10358,8 @@
         </w:tblPrEx>
         <w:trPr>
           <w:jc w:val="center"/>
-          <w:ins w:id="189" w:author="Xavier Hoenner" w:date="2014-04-30T11:35:00Z"/>
-          <w:trPrChange w:id="190" w:author="Xavier Hoenner" w:date="2014-04-30T11:36:00Z">
+          <w:ins w:id="191" w:author="Xavier Hoenner" w:date="2014-04-30T11:35:00Z"/>
+          <w:trPrChange w:id="192" w:author="Xavier Hoenner" w:date="2014-04-30T11:36:00Z">
             <w:trPr>
               <w:jc w:val="center"/>
             </w:trPr>
@@ -12129,7 +10371,7 @@
             <w:gridSpan w:val="9"/>
             <w:shd w:val="clear" w:color="auto" w:fill="BFBFBF" w:themeFill="background1" w:themeFillShade="BF"/>
             <w:vAlign w:val="center"/>
-            <w:tcPrChange w:id="191" w:author="Xavier Hoenner" w:date="2014-04-30T11:36:00Z">
+            <w:tcPrChange w:id="193" w:author="Xavier Hoenner" w:date="2014-04-30T11:36:00Z">
               <w:tcPr>
                 <w:tcW w:w="9127" w:type="dxa"/>
                 <w:gridSpan w:val="9"/>
@@ -12140,15 +10382,16 @@
           <w:p>
             <w:pPr>
               <w:rPr>
-                <w:ins w:id="192" w:author="Xavier Hoenner" w:date="2014-04-30T11:35:00Z"/>
-              </w:rPr>
-              <w:pPrChange w:id="193" w:author="Xavier Hoenner" w:date="2014-04-30T11:36:00Z">
+                <w:ins w:id="194" w:author="Xavier Hoenner" w:date="2014-04-30T11:35:00Z"/>
+              </w:rPr>
+              <w:pPrChange w:id="195" w:author="Xavier Hoenner" w:date="2014-04-30T11:36:00Z">
                 <w:pPr>
+                  <w:spacing w:after="200" w:line="276" w:lineRule="auto"/>
                   <w:jc w:val="center"/>
                 </w:pPr>
               </w:pPrChange>
             </w:pPr>
-            <w:ins w:id="194" w:author="Xavier Hoenner" w:date="2014-04-30T11:36:00Z">
+            <w:ins w:id="196" w:author="Xavier Hoenner" w:date="2014-04-30T11:36:00Z">
               <w:r>
                 <w:t>Sub-headers = headers</w:t>
               </w:r>
@@ -12159,7 +10402,7 @@
       <w:tr>
         <w:trPr>
           <w:jc w:val="center"/>
-          <w:ins w:id="195" w:author="Xavier Hoenner" w:date="2014-04-30T11:35:00Z"/>
+          <w:ins w:id="197" w:author="Xavier Hoenner" w:date="2014-04-30T11:35:00Z"/>
         </w:trPr>
         <w:tc>
           <w:tcPr>
@@ -12170,7 +10413,7 @@
             <w:pPr>
               <w:jc w:val="center"/>
               <w:rPr>
-                <w:ins w:id="196" w:author="Xavier Hoenner" w:date="2014-04-30T11:35:00Z"/>
+                <w:ins w:id="198" w:author="Xavier Hoenner" w:date="2014-04-30T11:35:00Z"/>
               </w:rPr>
             </w:pPr>
           </w:p>
@@ -12184,7 +10427,7 @@
             <w:pPr>
               <w:jc w:val="center"/>
               <w:rPr>
-                <w:ins w:id="197" w:author="Xavier Hoenner" w:date="2014-04-30T11:35:00Z"/>
+                <w:ins w:id="199" w:author="Xavier Hoenner" w:date="2014-04-30T11:35:00Z"/>
               </w:rPr>
             </w:pPr>
           </w:p>
@@ -12197,7 +10440,7 @@
             <w:pPr>
               <w:jc w:val="center"/>
               <w:rPr>
-                <w:ins w:id="198" w:author="Xavier Hoenner" w:date="2014-04-30T11:35:00Z"/>
+                <w:ins w:id="200" w:author="Xavier Hoenner" w:date="2014-04-30T11:35:00Z"/>
               </w:rPr>
             </w:pPr>
           </w:p>
@@ -12211,7 +10454,7 @@
             <w:pPr>
               <w:jc w:val="center"/>
               <w:rPr>
-                <w:ins w:id="199" w:author="Xavier Hoenner" w:date="2014-04-30T11:35:00Z"/>
+                <w:ins w:id="201" w:author="Xavier Hoenner" w:date="2014-04-30T11:35:00Z"/>
               </w:rPr>
             </w:pPr>
           </w:p>
@@ -12225,7 +10468,7 @@
             <w:pPr>
               <w:jc w:val="center"/>
               <w:rPr>
-                <w:ins w:id="200" w:author="Xavier Hoenner" w:date="2014-04-30T11:35:00Z"/>
+                <w:ins w:id="202" w:author="Xavier Hoenner" w:date="2014-04-30T11:35:00Z"/>
               </w:rPr>
             </w:pPr>
           </w:p>
@@ -12238,7 +10481,7 @@
             <w:pPr>
               <w:jc w:val="center"/>
               <w:rPr>
-                <w:ins w:id="201" w:author="Xavier Hoenner" w:date="2014-04-30T11:35:00Z"/>
+                <w:ins w:id="203" w:author="Xavier Hoenner" w:date="2014-04-30T11:35:00Z"/>
               </w:rPr>
             </w:pPr>
           </w:p>
@@ -12252,7 +10495,7 @@
             <w:pPr>
               <w:jc w:val="center"/>
               <w:rPr>
-                <w:ins w:id="202" w:author="Xavier Hoenner" w:date="2014-04-30T11:35:00Z"/>
+                <w:ins w:id="204" w:author="Xavier Hoenner" w:date="2014-04-30T11:35:00Z"/>
               </w:rPr>
             </w:pPr>
           </w:p>
@@ -12266,7 +10509,7 @@
             <w:pPr>
               <w:jc w:val="center"/>
               <w:rPr>
-                <w:ins w:id="203" w:author="Xavier Hoenner" w:date="2014-04-30T11:35:00Z"/>
+                <w:ins w:id="205" w:author="Xavier Hoenner" w:date="2014-04-30T11:35:00Z"/>
               </w:rPr>
             </w:pPr>
           </w:p>
@@ -12280,7 +10523,7 @@
             <w:pPr>
               <w:jc w:val="center"/>
               <w:rPr>
-                <w:ins w:id="204" w:author="Xavier Hoenner" w:date="2014-04-30T11:35:00Z"/>
+                <w:ins w:id="206" w:author="Xavier Hoenner" w:date="2014-04-30T11:35:00Z"/>
               </w:rPr>
             </w:pPr>
           </w:p>
@@ -12328,33 +10571,19 @@
         <w:rPr>
           <w:u w:val="none"/>
         </w:rPr>
-        <w:t xml:space="preserve"> ‘B_ </w:t>
-      </w:r>
-      <w:proofErr w:type="spellStart"/>
+        <w:t xml:space="preserve"> ‘B_ AATAMS_</w:t>
+      </w:r>
       <w:r>
         <w:rPr>
           <w:u w:val="none"/>
         </w:rPr>
-        <w:t>AATAMS_</w:t>
+        <w:t>Satellite</w:t>
       </w:r>
       <w:r>
         <w:rPr>
           <w:u w:val="none"/>
         </w:rPr>
-        <w:t>Satellite</w:t>
-      </w:r>
-      <w:r>
-        <w:rPr>
-          <w:u w:val="none"/>
-        </w:rPr>
-        <w:t>Tagging_newDeployments</w:t>
-      </w:r>
-      <w:proofErr w:type="spellEnd"/>
-      <w:r>
-        <w:rPr>
-          <w:u w:val="none"/>
-        </w:rPr>
-        <w:t>’</w:t>
+        <w:t>Tagging_newDeployments’</w:t>
       </w:r>
     </w:p>
     <w:p>
@@ -12428,7 +10657,7 @@
       </w:tblGrid>
       <w:tr>
         <w:trPr>
-          <w:del w:id="205" w:author="Xavier Hoenner" w:date="2014-04-30T11:37:00Z"/>
+          <w:del w:id="207" w:author="Xavier Hoenner" w:date="2014-04-30T11:37:00Z"/>
         </w:trPr>
         <w:tc>
           <w:tcPr>
@@ -12437,12 +10666,12 @@
           <w:p>
             <w:pPr>
               <w:rPr>
-                <w:del w:id="206" w:author="Xavier Hoenner" w:date="2014-04-30T11:37:00Z"/>
+                <w:del w:id="208" w:author="Xavier Hoenner" w:date="2014-04-30T11:37:00Z"/>
                 <w:b/>
                 <w:szCs w:val="24"/>
               </w:rPr>
             </w:pPr>
-            <w:del w:id="207" w:author="Xavier Hoenner" w:date="2014-04-30T11:37:00Z">
+            <w:del w:id="209" w:author="Xavier Hoenner" w:date="2014-04-30T11:37:00Z">
               <w:r>
                 <w:rPr>
                   <w:b/>
@@ -12460,11 +10689,11 @@
           <w:p>
             <w:pPr>
               <w:rPr>
-                <w:del w:id="208" w:author="Xavier Hoenner" w:date="2014-04-30T11:37:00Z"/>
+                <w:del w:id="210" w:author="Xavier Hoenner" w:date="2014-04-30T11:37:00Z"/>
                 <w:szCs w:val="24"/>
               </w:rPr>
             </w:pPr>
-            <w:del w:id="209" w:author="Xavier Hoenner" w:date="2014-04-30T11:37:00Z">
+            <w:del w:id="211" w:author="Xavier Hoenner" w:date="2014-04-30T11:37:00Z">
               <w:r>
                 <w:rPr>
                   <w:szCs w:val="24"/>
@@ -12489,7 +10718,7 @@
       </w:tr>
       <w:tr>
         <w:trPr>
-          <w:del w:id="210" w:author="Xavier Hoenner" w:date="2014-04-30T11:37:00Z"/>
+          <w:del w:id="212" w:author="Xavier Hoenner" w:date="2014-04-30T11:37:00Z"/>
         </w:trPr>
         <w:tc>
           <w:tcPr>
@@ -12498,12 +10727,12 @@
           <w:p>
             <w:pPr>
               <w:rPr>
-                <w:del w:id="211" w:author="Xavier Hoenner" w:date="2014-04-30T11:37:00Z"/>
+                <w:del w:id="213" w:author="Xavier Hoenner" w:date="2014-04-30T11:37:00Z"/>
                 <w:b/>
                 <w:szCs w:val="24"/>
               </w:rPr>
             </w:pPr>
-            <w:del w:id="212" w:author="Xavier Hoenner" w:date="2014-04-30T11:37:00Z">
+            <w:del w:id="214" w:author="Xavier Hoenner" w:date="2014-04-30T11:37:00Z">
               <w:r>
                 <w:rPr>
                   <w:b/>
@@ -12521,11 +10750,11 @@
           <w:p>
             <w:pPr>
               <w:rPr>
-                <w:del w:id="213" w:author="Xavier Hoenner" w:date="2014-04-30T11:37:00Z"/>
+                <w:del w:id="215" w:author="Xavier Hoenner" w:date="2014-04-30T11:37:00Z"/>
                 <w:szCs w:val="24"/>
               </w:rPr>
             </w:pPr>
-            <w:del w:id="214" w:author="Xavier Hoenner" w:date="2014-04-30T11:37:00Z">
+            <w:del w:id="216" w:author="Xavier Hoenner" w:date="2014-04-30T11:37:00Z">
               <w:r>
                 <w:rPr>
                   <w:szCs w:val="24"/>
@@ -12538,7 +10767,7 @@
       </w:tr>
       <w:tr>
         <w:trPr>
-          <w:del w:id="215" w:author="Xavier Hoenner" w:date="2014-04-30T11:37:00Z"/>
+          <w:del w:id="217" w:author="Xavier Hoenner" w:date="2014-04-30T11:37:00Z"/>
         </w:trPr>
         <w:tc>
           <w:tcPr>
@@ -12547,12 +10776,12 @@
           <w:p>
             <w:pPr>
               <w:rPr>
-                <w:del w:id="216" w:author="Xavier Hoenner" w:date="2014-04-30T11:37:00Z"/>
+                <w:del w:id="218" w:author="Xavier Hoenner" w:date="2014-04-30T11:37:00Z"/>
                 <w:b/>
                 <w:szCs w:val="24"/>
               </w:rPr>
             </w:pPr>
-            <w:del w:id="217" w:author="Xavier Hoenner" w:date="2014-04-30T11:37:00Z">
+            <w:del w:id="219" w:author="Xavier Hoenner" w:date="2014-04-30T11:37:00Z">
               <w:r>
                 <w:rPr>
                   <w:b/>
@@ -12570,11 +10799,11 @@
           <w:p>
             <w:pPr>
               <w:rPr>
-                <w:del w:id="218" w:author="Xavier Hoenner" w:date="2014-04-30T11:37:00Z"/>
+                <w:del w:id="220" w:author="Xavier Hoenner" w:date="2014-04-30T11:37:00Z"/>
                 <w:szCs w:val="24"/>
               </w:rPr>
             </w:pPr>
-            <w:del w:id="219" w:author="Xavier Hoenner" w:date="2014-04-30T11:37:00Z">
+            <w:del w:id="221" w:author="Xavier Hoenner" w:date="2014-04-30T11:37:00Z">
               <w:r>
                 <w:rPr>
                   <w:szCs w:val="24"/>
@@ -12587,7 +10816,7 @@
       </w:tr>
       <w:tr>
         <w:trPr>
-          <w:del w:id="220" w:author="Xavier Hoenner" w:date="2014-04-30T11:37:00Z"/>
+          <w:del w:id="222" w:author="Xavier Hoenner" w:date="2014-04-30T11:37:00Z"/>
         </w:trPr>
         <w:tc>
           <w:tcPr>
@@ -12596,12 +10825,12 @@
           <w:p>
             <w:pPr>
               <w:rPr>
-                <w:del w:id="221" w:author="Xavier Hoenner" w:date="2014-04-30T11:37:00Z"/>
+                <w:del w:id="223" w:author="Xavier Hoenner" w:date="2014-04-30T11:37:00Z"/>
                 <w:b/>
                 <w:szCs w:val="24"/>
               </w:rPr>
             </w:pPr>
-            <w:del w:id="222" w:author="Xavier Hoenner" w:date="2014-04-30T11:37:00Z">
+            <w:del w:id="224" w:author="Xavier Hoenner" w:date="2014-04-30T11:37:00Z">
               <w:r>
                 <w:rPr>
                   <w:b/>
@@ -12619,11 +10848,11 @@
           <w:p>
             <w:pPr>
               <w:rPr>
-                <w:del w:id="223" w:author="Xavier Hoenner" w:date="2014-04-30T11:37:00Z"/>
+                <w:del w:id="225" w:author="Xavier Hoenner" w:date="2014-04-30T11:37:00Z"/>
                 <w:szCs w:val="24"/>
               </w:rPr>
             </w:pPr>
-            <w:del w:id="224" w:author="Xavier Hoenner" w:date="2014-04-30T11:37:00Z">
+            <w:del w:id="226" w:author="Xavier Hoenner" w:date="2014-04-30T11:37:00Z">
               <w:r>
                 <w:rPr>
                   <w:szCs w:val="24"/>
@@ -12636,7 +10865,7 @@
       </w:tr>
       <w:tr>
         <w:trPr>
-          <w:ins w:id="225" w:author="Xavier Hoenner" w:date="2014-04-30T11:38:00Z"/>
+          <w:ins w:id="227" w:author="Xavier Hoenner" w:date="2014-04-30T11:38:00Z"/>
         </w:trPr>
         <w:tc>
           <w:tcPr>
@@ -12645,12 +10874,12 @@
           <w:p>
             <w:pPr>
               <w:rPr>
-                <w:ins w:id="226" w:author="Xavier Hoenner" w:date="2014-04-30T11:38:00Z"/>
+                <w:ins w:id="228" w:author="Xavier Hoenner" w:date="2014-04-30T11:38:00Z"/>
                 <w:b/>
                 <w:szCs w:val="24"/>
               </w:rPr>
             </w:pPr>
-            <w:ins w:id="227" w:author="Xavier Hoenner" w:date="2014-04-30T11:38:00Z">
+            <w:ins w:id="229" w:author="Xavier Hoenner" w:date="2014-04-30T11:38:00Z">
               <w:r>
                 <w:rPr>
                   <w:b/>
@@ -12668,12 +10897,11 @@
           <w:p>
             <w:pPr>
               <w:rPr>
-                <w:ins w:id="228" w:author="Xavier Hoenner" w:date="2014-04-30T11:38:00Z"/>
+                <w:ins w:id="230" w:author="Xavier Hoenner" w:date="2014-04-30T11:38:00Z"/>
                 <w:szCs w:val="24"/>
               </w:rPr>
             </w:pPr>
-            <w:proofErr w:type="gramStart"/>
-            <w:ins w:id="229" w:author="Xavier Hoenner" w:date="2014-04-30T11:38:00Z">
+            <w:ins w:id="231" w:author="Xavier Hoenner" w:date="2014-04-30T11:38:00Z">
               <w:r>
                 <w:rPr>
                   <w:szCs w:val="24"/>
@@ -12692,14 +10920,13 @@
                 </w:rPr>
                 <w:t>.emii.org.au</w:t>
               </w:r>
-              <w:proofErr w:type="gramEnd"/>
             </w:ins>
           </w:p>
         </w:tc>
       </w:tr>
       <w:tr>
         <w:trPr>
-          <w:ins w:id="230" w:author="Xavier Hoenner" w:date="2014-04-30T11:38:00Z"/>
+          <w:ins w:id="232" w:author="Xavier Hoenner" w:date="2014-04-30T11:38:00Z"/>
         </w:trPr>
         <w:tc>
           <w:tcPr>
@@ -12708,12 +10935,12 @@
           <w:p>
             <w:pPr>
               <w:rPr>
-                <w:ins w:id="231" w:author="Xavier Hoenner" w:date="2014-04-30T11:38:00Z"/>
+                <w:ins w:id="233" w:author="Xavier Hoenner" w:date="2014-04-30T11:38:00Z"/>
                 <w:b/>
                 <w:szCs w:val="24"/>
               </w:rPr>
             </w:pPr>
-            <w:ins w:id="232" w:author="Xavier Hoenner" w:date="2014-04-30T11:38:00Z">
+            <w:ins w:id="234" w:author="Xavier Hoenner" w:date="2014-04-30T11:38:00Z">
               <w:r>
                 <w:rPr>
                   <w:b/>
@@ -12731,26 +10958,24 @@
           <w:p>
             <w:pPr>
               <w:rPr>
-                <w:ins w:id="233" w:author="Xavier Hoenner" w:date="2014-04-30T11:38:00Z"/>
+                <w:ins w:id="235" w:author="Xavier Hoenner" w:date="2014-04-30T11:38:00Z"/>
                 <w:szCs w:val="24"/>
               </w:rPr>
             </w:pPr>
-            <w:proofErr w:type="gramStart"/>
-            <w:ins w:id="234" w:author="Xavier Hoenner" w:date="2014-04-30T11:38:00Z">
+            <w:ins w:id="236" w:author="Xavier Hoenner" w:date="2014-04-30T11:38:00Z">
               <w:r>
                 <w:rPr>
                   <w:szCs w:val="24"/>
                 </w:rPr>
                 <w:t>harvest</w:t>
               </w:r>
-              <w:proofErr w:type="gramEnd"/>
             </w:ins>
           </w:p>
         </w:tc>
       </w:tr>
       <w:tr>
         <w:trPr>
-          <w:ins w:id="235" w:author="Xavier Hoenner" w:date="2014-04-30T11:38:00Z"/>
+          <w:ins w:id="237" w:author="Xavier Hoenner" w:date="2014-04-30T11:38:00Z"/>
         </w:trPr>
         <w:tc>
           <w:tcPr>
@@ -12759,12 +10984,12 @@
           <w:p>
             <w:pPr>
               <w:rPr>
-                <w:ins w:id="236" w:author="Xavier Hoenner" w:date="2014-04-30T11:38:00Z"/>
+                <w:ins w:id="238" w:author="Xavier Hoenner" w:date="2014-04-30T11:38:00Z"/>
                 <w:b/>
                 <w:szCs w:val="24"/>
               </w:rPr>
             </w:pPr>
-            <w:ins w:id="237" w:author="Xavier Hoenner" w:date="2014-04-30T11:38:00Z">
+            <w:ins w:id="239" w:author="Xavier Hoenner" w:date="2014-04-30T11:38:00Z">
               <w:r>
                 <w:rPr>
                   <w:b/>
@@ -12782,26 +11007,24 @@
           <w:p>
             <w:pPr>
               <w:rPr>
-                <w:ins w:id="238" w:author="Xavier Hoenner" w:date="2014-04-30T11:38:00Z"/>
+                <w:ins w:id="240" w:author="Xavier Hoenner" w:date="2014-04-30T11:38:00Z"/>
                 <w:szCs w:val="24"/>
               </w:rPr>
             </w:pPr>
-            <w:proofErr w:type="gramStart"/>
-            <w:ins w:id="239" w:author="Xavier Hoenner" w:date="2014-04-30T11:38:00Z">
+            <w:ins w:id="241" w:author="Xavier Hoenner" w:date="2014-04-30T11:38:00Z">
               <w:r>
                 <w:rPr>
                   <w:szCs w:val="24"/>
                 </w:rPr>
                 <w:t>reporting</w:t>
               </w:r>
-              <w:proofErr w:type="gramEnd"/>
             </w:ins>
           </w:p>
         </w:tc>
       </w:tr>
       <w:tr>
         <w:trPr>
-          <w:ins w:id="240" w:author="Xavier Hoenner" w:date="2014-04-30T11:38:00Z"/>
+          <w:ins w:id="242" w:author="Xavier Hoenner" w:date="2014-04-30T11:38:00Z"/>
         </w:trPr>
         <w:tc>
           <w:tcPr>
@@ -12810,12 +11033,12 @@
           <w:p>
             <w:pPr>
               <w:rPr>
-                <w:ins w:id="241" w:author="Xavier Hoenner" w:date="2014-04-30T11:38:00Z"/>
+                <w:ins w:id="243" w:author="Xavier Hoenner" w:date="2014-04-30T11:38:00Z"/>
                 <w:b/>
                 <w:szCs w:val="24"/>
               </w:rPr>
             </w:pPr>
-            <w:ins w:id="242" w:author="Xavier Hoenner" w:date="2014-04-30T11:38:00Z">
+            <w:ins w:id="244" w:author="Xavier Hoenner" w:date="2014-04-30T11:38:00Z">
               <w:r>
                 <w:rPr>
                   <w:b/>
@@ -12833,27 +11056,17 @@
           <w:p>
             <w:pPr>
               <w:rPr>
-                <w:ins w:id="243" w:author="Xavier Hoenner" w:date="2014-04-30T11:38:00Z"/>
+                <w:ins w:id="245" w:author="Xavier Hoenner" w:date="2014-04-30T11:38:00Z"/>
                 <w:szCs w:val="24"/>
               </w:rPr>
             </w:pPr>
-            <w:proofErr w:type="spellStart"/>
-            <w:proofErr w:type="gramStart"/>
-            <w:ins w:id="244" w:author="Xavier Hoenner" w:date="2014-04-30T11:38:00Z">
+            <w:ins w:id="246" w:author="Xavier Hoenner" w:date="2014-04-30T11:38:00Z">
               <w:r>
                 <w:rPr>
                   <w:szCs w:val="24"/>
                 </w:rPr>
-                <w:t>aatams</w:t>
+                <w:t>aatams_sattag_all_deployments_view</w:t>
               </w:r>
-              <w:proofErr w:type="gramEnd"/>
-              <w:r>
-                <w:rPr>
-                  <w:szCs w:val="24"/>
-                </w:rPr>
-                <w:t>_sattag_all_deployments_view</w:t>
-              </w:r>
-              <w:proofErr w:type="spellEnd"/>
             </w:ins>
           </w:p>
         </w:tc>
@@ -12870,11 +11083,9 @@
       <w:r>
         <w:t xml:space="preserve"> List all data for which ‘</w:t>
       </w:r>
-      <w:proofErr w:type="spellStart"/>
       <w:r>
         <w:t>coverage_start</w:t>
       </w:r>
-      <w:proofErr w:type="spellEnd"/>
       <w:r>
         <w:t>’ is less than one month.</w:t>
       </w:r>
@@ -12895,7 +11106,7 @@
       <w:r>
         <w:t>None, data are already sorted</w:t>
       </w:r>
-      <w:del w:id="245" w:author="Xavier Hoenner" w:date="2014-04-30T11:38:00Z">
+      <w:del w:id="247" w:author="Xavier Hoenner" w:date="2014-04-30T11:38:00Z">
         <w:r>
           <w:delText xml:space="preserve"> by ASCENDING ‘headers’, and then by ASCENDING ‘tag_code’</w:delText>
         </w:r>
@@ -12920,17 +11131,9 @@
       <w:r>
         <w:t xml:space="preserve"> Group by </w:t>
       </w:r>
-      <w:ins w:id="246" w:author="Xavier Hoenner" w:date="2014-04-30T11:38:00Z">
-        <w:r>
-          <w:t>‘</w:t>
-        </w:r>
-        <w:proofErr w:type="spellStart"/>
-        <w:r>
-          <w:t>data_type</w:t>
-        </w:r>
-        <w:proofErr w:type="spellEnd"/>
-        <w:r>
-          <w:t xml:space="preserve">’, sub-group by </w:t>
+      <w:ins w:id="248" w:author="Xavier Hoenner" w:date="2014-04-30T11:38:00Z">
+        <w:r>
+          <w:t xml:space="preserve">‘data_type’, sub-group by </w:t>
         </w:r>
       </w:ins>
       <w:r>
@@ -12950,7 +11153,7 @@
       <w:r>
         <w:t xml:space="preserve"> </w:t>
       </w:r>
-      <w:ins w:id="247" w:author="Xavier Hoenner" w:date="2014-04-30T11:38:00Z">
+      <w:ins w:id="249" w:author="Xavier Hoenner" w:date="2014-04-30T11:38:00Z">
         <w:r>
           <w:rPr>
             <w:b/>
@@ -12977,7 +11180,7 @@
           <w:t xml:space="preserve"> </w:t>
         </w:r>
       </w:ins>
-      <w:ins w:id="248" w:author="Xavier Hoenner" w:date="2014-04-30T11:43:00Z">
+      <w:ins w:id="250" w:author="Xavier Hoenner" w:date="2014-04-30T11:43:00Z">
         <w:r>
           <w:rPr>
             <w:b/>
@@ -12985,7 +11188,7 @@
           <w:t>h</w:t>
         </w:r>
       </w:ins>
-      <w:del w:id="249" w:author="Xavier Hoenner" w:date="2014-04-30T11:38:00Z">
+      <w:del w:id="251" w:author="Xavier Hoenner" w:date="2014-04-30T11:38:00Z">
         <w:r>
           <w:rPr>
             <w:b/>
@@ -13083,7 +11286,7 @@
       <w:r>
         <w:t xml:space="preserve"> SMRU CTD tags relay both temperature and salinity profiles while SMRU SRDL tags only relay temperature profiles.</w:t>
       </w:r>
-      <w:ins w:id="250" w:author="Xavier Hoenner" w:date="2014-04-30T11:38:00Z">
+      <w:ins w:id="252" w:author="Xavier Hoenner" w:date="2014-04-30T11:38:00Z">
         <w:r>
           <w:br/>
         </w:r>
@@ -13097,14 +11300,7 @@
           <w:rPr>
             <w:b/>
           </w:rPr>
-          <w:t xml:space="preserve"># </w:t>
-        </w:r>
-        <w:proofErr w:type="gramStart"/>
-        <w:r>
-          <w:rPr>
-            <w:b/>
-          </w:rPr>
-          <w:t>measurements</w:t>
+          <w:t># measurements</w:t>
         </w:r>
         <w:r>
           <w:rPr>
@@ -13112,7 +11308,6 @@
           </w:rPr>
           <w:t>’</w:t>
         </w:r>
-        <w:proofErr w:type="gramEnd"/>
         <w:r>
           <w:t xml:space="preserve">: </w:t>
         </w:r>
@@ -13120,7 +11315,7 @@
           <w:t>Number of measurements across all CTD profiles.</w:t>
         </w:r>
       </w:ins>
-      <w:del w:id="251" w:author="Xavier Hoenner" w:date="2014-04-30T11:38:00Z">
+      <w:del w:id="253" w:author="Xavier Hoenner" w:date="2014-04-30T11:38:00Z">
         <w:r>
           <w:delText xml:space="preserve"> </w:delText>
         </w:r>
@@ -13132,30 +11327,13 @@
         <w:rPr>
           <w:b/>
         </w:rPr>
-        <w:lastRenderedPageBreak/>
         <w:t>‘Start’</w:t>
       </w:r>
       <w:r>
         <w:t xml:space="preserve">: </w:t>
       </w:r>
       <w:r>
-        <w:t xml:space="preserve">Recording date of the first CTD profile for the satellite tagging campaign (format: </w:t>
-      </w:r>
-      <w:proofErr w:type="spellStart"/>
-      <w:r>
-        <w:t>dd</w:t>
-      </w:r>
-      <w:proofErr w:type="spellEnd"/>
-      <w:r>
-        <w:t>/mm/</w:t>
-      </w:r>
-      <w:proofErr w:type="spellStart"/>
-      <w:r>
-        <w:t>yyyy</w:t>
-      </w:r>
-      <w:proofErr w:type="spellEnd"/>
-      <w:r>
-        <w:t>).</w:t>
+        <w:t>Recording date of the first CTD profile for the satellite tagging campaign (format: dd/mm/yyyy).</w:t>
       </w:r>
       <w:r>
         <w:br/>
@@ -13191,23 +11369,7 @@
         <w:t>for the satellite tagging campaign</w:t>
       </w:r>
       <w:r>
-        <w:t xml:space="preserve"> (format: </w:t>
-      </w:r>
-      <w:proofErr w:type="spellStart"/>
-      <w:r>
-        <w:t>dd</w:t>
-      </w:r>
-      <w:proofErr w:type="spellEnd"/>
-      <w:r>
-        <w:t>/mm/</w:t>
-      </w:r>
-      <w:proofErr w:type="spellStart"/>
-      <w:r>
-        <w:t>yyyy</w:t>
-      </w:r>
-      <w:proofErr w:type="spellEnd"/>
-      <w:r>
-        <w:t>).</w:t>
+        <w:t xml:space="preserve"> (format: dd/mm/yyyy).</w:t>
       </w:r>
       <w:r>
         <w:br/>
@@ -13257,7 +11419,7 @@
       <w:r>
         <w:t>.</w:t>
       </w:r>
-      <w:del w:id="252" w:author="Xavier Hoenner" w:date="2014-04-30T11:38:00Z">
+      <w:del w:id="254" w:author="Xavier Hoenner" w:date="2014-04-30T11:38:00Z">
         <w:r>
           <w:delText xml:space="preserve"> </w:delText>
         </w:r>
@@ -13442,7 +11604,7 @@
         <w:jc w:val="center"/>
         <w:tblLayout w:type="fixed"/>
         <w:tblLook w:val="04A0" w:firstRow="1" w:lastRow="0" w:firstColumn="1" w:lastColumn="0" w:noHBand="0" w:noVBand="1"/>
-        <w:tblPrChange w:id="253" w:author="Xavier Hoenner" w:date="2014-04-30T11:39:00Z">
+        <w:tblPrChange w:id="255" w:author="Xavier Hoenner" w:date="2014-04-30T11:39:00Z">
           <w:tblPr>
             <w:tblStyle w:val="TableGrid"/>
             <w:tblW w:w="9125" w:type="dxa"/>
@@ -13462,7 +11624,7 @@
         <w:gridCol w:w="993"/>
         <w:gridCol w:w="992"/>
         <w:gridCol w:w="992"/>
-        <w:tblGridChange w:id="254">
+        <w:tblGridChange w:id="256">
           <w:tblGrid>
             <w:gridCol w:w="1101"/>
             <w:gridCol w:w="1077"/>
@@ -13483,8 +11645,8 @@
       <w:tr>
         <w:trPr>
           <w:jc w:val="center"/>
-          <w:del w:id="255" w:author="Xavier Hoenner" w:date="2014-04-30T11:39:00Z"/>
-          <w:trPrChange w:id="256" w:author="Xavier Hoenner" w:date="2014-04-30T11:39:00Z">
+          <w:del w:id="257" w:author="Xavier Hoenner" w:date="2014-04-30T11:39:00Z"/>
+          <w:trPrChange w:id="258" w:author="Xavier Hoenner" w:date="2014-04-30T11:39:00Z">
             <w:trPr>
               <w:gridAfter w:val="0"/>
               <w:jc w:val="center"/>
@@ -13495,7 +11657,7 @@
           <w:tcPr>
             <w:tcW w:w="1101" w:type="dxa"/>
             <w:vAlign w:val="center"/>
-            <w:tcPrChange w:id="257" w:author="Xavier Hoenner" w:date="2014-04-30T11:39:00Z">
+            <w:tcPrChange w:id="259" w:author="Xavier Hoenner" w:date="2014-04-30T11:39:00Z">
               <w:tcPr>
                 <w:tcW w:w="1101" w:type="dxa"/>
                 <w:vAlign w:val="center"/>
@@ -13506,11 +11668,11 @@
             <w:pPr>
               <w:jc w:val="center"/>
               <w:rPr>
-                <w:del w:id="258" w:author="Xavier Hoenner" w:date="2014-04-30T11:39:00Z"/>
-                <w:b/>
-              </w:rPr>
-            </w:pPr>
-            <w:del w:id="259" w:author="Xavier Hoenner" w:date="2014-04-30T11:39:00Z">
+                <w:del w:id="260" w:author="Xavier Hoenner" w:date="2014-04-30T11:39:00Z"/>
+                <w:b/>
+              </w:rPr>
+            </w:pPr>
+            <w:del w:id="261" w:author="Xavier Hoenner" w:date="2014-04-30T11:39:00Z">
               <w:r>
                 <w:rPr>
                   <w:b/>
@@ -13524,7 +11686,7 @@
           <w:tcPr>
             <w:tcW w:w="1077" w:type="dxa"/>
             <w:vAlign w:val="center"/>
-            <w:tcPrChange w:id="260" w:author="Xavier Hoenner" w:date="2014-04-30T11:39:00Z">
+            <w:tcPrChange w:id="262" w:author="Xavier Hoenner" w:date="2014-04-30T11:39:00Z">
               <w:tcPr>
                 <w:tcW w:w="1077" w:type="dxa"/>
                 <w:vAlign w:val="center"/>
@@ -13535,11 +11697,11 @@
             <w:pPr>
               <w:jc w:val="center"/>
               <w:rPr>
-                <w:del w:id="261" w:author="Xavier Hoenner" w:date="2014-04-30T11:39:00Z"/>
-                <w:b/>
-              </w:rPr>
-            </w:pPr>
-            <w:del w:id="262" w:author="Xavier Hoenner" w:date="2014-04-30T11:39:00Z">
+                <w:del w:id="263" w:author="Xavier Hoenner" w:date="2014-04-30T11:39:00Z"/>
+                <w:b/>
+              </w:rPr>
+            </w:pPr>
+            <w:del w:id="264" w:author="Xavier Hoenner" w:date="2014-04-30T11:39:00Z">
               <w:r>
                 <w:rPr>
                   <w:b/>
@@ -13553,7 +11715,7 @@
           <w:tcPr>
             <w:tcW w:w="993" w:type="dxa"/>
             <w:vAlign w:val="center"/>
-            <w:tcPrChange w:id="263" w:author="Xavier Hoenner" w:date="2014-04-30T11:39:00Z">
+            <w:tcPrChange w:id="265" w:author="Xavier Hoenner" w:date="2014-04-30T11:39:00Z">
               <w:tcPr>
                 <w:tcW w:w="993" w:type="dxa"/>
                 <w:vAlign w:val="center"/>
@@ -13564,11 +11726,11 @@
             <w:pPr>
               <w:jc w:val="center"/>
               <w:rPr>
-                <w:del w:id="264" w:author="Xavier Hoenner" w:date="2014-04-30T11:39:00Z"/>
-                <w:b/>
-              </w:rPr>
-            </w:pPr>
-            <w:del w:id="265" w:author="Xavier Hoenner" w:date="2014-04-30T11:39:00Z">
+                <w:del w:id="266" w:author="Xavier Hoenner" w:date="2014-04-30T11:39:00Z"/>
+                <w:b/>
+              </w:rPr>
+            </w:pPr>
+            <w:del w:id="267" w:author="Xavier Hoenner" w:date="2014-04-30T11:39:00Z">
               <w:r>
                 <w:rPr>
                   <w:b/>
@@ -13582,7 +11744,7 @@
           <w:tcPr>
             <w:tcW w:w="993" w:type="dxa"/>
             <w:vAlign w:val="center"/>
-            <w:tcPrChange w:id="266" w:author="Xavier Hoenner" w:date="2014-04-30T11:39:00Z">
+            <w:tcPrChange w:id="268" w:author="Xavier Hoenner" w:date="2014-04-30T11:39:00Z">
               <w:tcPr>
                 <w:tcW w:w="993" w:type="dxa"/>
                 <w:vAlign w:val="center"/>
@@ -13593,11 +11755,11 @@
             <w:pPr>
               <w:jc w:val="center"/>
               <w:rPr>
-                <w:del w:id="267" w:author="Xavier Hoenner" w:date="2014-04-30T11:39:00Z"/>
-                <w:b/>
-              </w:rPr>
-            </w:pPr>
-            <w:del w:id="268" w:author="Xavier Hoenner" w:date="2014-04-30T11:39:00Z">
+                <w:del w:id="269" w:author="Xavier Hoenner" w:date="2014-04-30T11:39:00Z"/>
+                <w:b/>
+              </w:rPr>
+            </w:pPr>
+            <w:del w:id="270" w:author="Xavier Hoenner" w:date="2014-04-30T11:39:00Z">
               <w:r>
                 <w:rPr>
                   <w:b/>
@@ -13611,7 +11773,7 @@
           <w:tcPr>
             <w:tcW w:w="993" w:type="dxa"/>
             <w:vAlign w:val="center"/>
-            <w:tcPrChange w:id="269" w:author="Xavier Hoenner" w:date="2014-04-30T11:39:00Z">
+            <w:tcPrChange w:id="271" w:author="Xavier Hoenner" w:date="2014-04-30T11:39:00Z">
               <w:tcPr>
                 <w:tcW w:w="993" w:type="dxa"/>
                 <w:vAlign w:val="center"/>
@@ -13622,11 +11784,11 @@
             <w:pPr>
               <w:jc w:val="center"/>
               <w:rPr>
-                <w:del w:id="270" w:author="Xavier Hoenner" w:date="2014-04-30T11:39:00Z"/>
-                <w:b/>
-              </w:rPr>
-            </w:pPr>
-            <w:del w:id="271" w:author="Xavier Hoenner" w:date="2014-04-30T11:39:00Z">
+                <w:del w:id="272" w:author="Xavier Hoenner" w:date="2014-04-30T11:39:00Z"/>
+                <w:b/>
+              </w:rPr>
+            </w:pPr>
+            <w:del w:id="273" w:author="Xavier Hoenner" w:date="2014-04-30T11:39:00Z">
               <w:r>
                 <w:rPr>
                   <w:b/>
@@ -13640,7 +11802,7 @@
           <w:tcPr>
             <w:tcW w:w="992" w:type="dxa"/>
             <w:vAlign w:val="center"/>
-            <w:tcPrChange w:id="272" w:author="Xavier Hoenner" w:date="2014-04-30T11:39:00Z">
+            <w:tcPrChange w:id="274" w:author="Xavier Hoenner" w:date="2014-04-30T11:39:00Z">
               <w:tcPr>
                 <w:tcW w:w="992" w:type="dxa"/>
                 <w:vAlign w:val="center"/>
@@ -13651,11 +11813,11 @@
             <w:pPr>
               <w:jc w:val="center"/>
               <w:rPr>
-                <w:del w:id="273" w:author="Xavier Hoenner" w:date="2014-04-30T11:39:00Z"/>
-                <w:b/>
-              </w:rPr>
-            </w:pPr>
-            <w:del w:id="274" w:author="Xavier Hoenner" w:date="2014-04-30T11:39:00Z">
+                <w:del w:id="275" w:author="Xavier Hoenner" w:date="2014-04-30T11:39:00Z"/>
+                <w:b/>
+              </w:rPr>
+            </w:pPr>
+            <w:del w:id="276" w:author="Xavier Hoenner" w:date="2014-04-30T11:39:00Z">
               <w:r>
                 <w:rPr>
                   <w:b/>
@@ -13669,7 +11831,7 @@
           <w:tcPr>
             <w:tcW w:w="992" w:type="dxa"/>
             <w:vAlign w:val="center"/>
-            <w:tcPrChange w:id="275" w:author="Xavier Hoenner" w:date="2014-04-30T11:39:00Z">
+            <w:tcPrChange w:id="277" w:author="Xavier Hoenner" w:date="2014-04-30T11:39:00Z">
               <w:tcPr>
                 <w:tcW w:w="992" w:type="dxa"/>
                 <w:gridSpan w:val="2"/>
@@ -13681,11 +11843,11 @@
             <w:pPr>
               <w:jc w:val="center"/>
               <w:rPr>
-                <w:del w:id="276" w:author="Xavier Hoenner" w:date="2014-04-30T11:39:00Z"/>
-                <w:b/>
-              </w:rPr>
-            </w:pPr>
-            <w:del w:id="277" w:author="Xavier Hoenner" w:date="2014-04-30T11:39:00Z">
+                <w:del w:id="278" w:author="Xavier Hoenner" w:date="2014-04-30T11:39:00Z"/>
+                <w:b/>
+              </w:rPr>
+            </w:pPr>
+            <w:del w:id="279" w:author="Xavier Hoenner" w:date="2014-04-30T11:39:00Z">
               <w:r>
                 <w:rPr>
                   <w:b/>
@@ -13699,7 +11861,7 @@
           <w:tcPr>
             <w:tcW w:w="992" w:type="dxa"/>
             <w:vAlign w:val="center"/>
-            <w:tcPrChange w:id="278" w:author="Xavier Hoenner" w:date="2014-04-30T11:39:00Z">
+            <w:tcPrChange w:id="280" w:author="Xavier Hoenner" w:date="2014-04-30T11:39:00Z">
               <w:tcPr>
                 <w:tcW w:w="992" w:type="dxa"/>
                 <w:gridSpan w:val="2"/>
@@ -13711,11 +11873,11 @@
             <w:pPr>
               <w:jc w:val="center"/>
               <w:rPr>
-                <w:del w:id="279" w:author="Xavier Hoenner" w:date="2014-04-30T11:39:00Z"/>
-                <w:b/>
-              </w:rPr>
-            </w:pPr>
-            <w:del w:id="280" w:author="Xavier Hoenner" w:date="2014-04-30T11:39:00Z">
+                <w:del w:id="281" w:author="Xavier Hoenner" w:date="2014-04-30T11:39:00Z"/>
+                <w:b/>
+              </w:rPr>
+            </w:pPr>
+            <w:del w:id="282" w:author="Xavier Hoenner" w:date="2014-04-30T11:39:00Z">
               <w:r>
                 <w:rPr>
                   <w:b/>
@@ -13729,7 +11891,7 @@
           <w:tcPr>
             <w:tcW w:w="992" w:type="dxa"/>
             <w:vAlign w:val="center"/>
-            <w:tcPrChange w:id="281" w:author="Xavier Hoenner" w:date="2014-04-30T11:39:00Z">
+            <w:tcPrChange w:id="283" w:author="Xavier Hoenner" w:date="2014-04-30T11:39:00Z">
               <w:tcPr>
                 <w:tcW w:w="992" w:type="dxa"/>
                 <w:gridSpan w:val="2"/>
@@ -13741,11 +11903,11 @@
             <w:pPr>
               <w:jc w:val="center"/>
               <w:rPr>
-                <w:del w:id="282" w:author="Xavier Hoenner" w:date="2014-04-30T11:39:00Z"/>
-                <w:b/>
-              </w:rPr>
-            </w:pPr>
-            <w:del w:id="283" w:author="Xavier Hoenner" w:date="2014-04-30T11:39:00Z">
+                <w:del w:id="284" w:author="Xavier Hoenner" w:date="2014-04-30T11:39:00Z"/>
+                <w:b/>
+              </w:rPr>
+            </w:pPr>
+            <w:del w:id="285" w:author="Xavier Hoenner" w:date="2014-04-30T11:39:00Z">
               <w:r>
                 <w:rPr>
                   <w:b/>
@@ -13759,8 +11921,8 @@
       <w:tr>
         <w:trPr>
           <w:jc w:val="center"/>
-          <w:del w:id="284" w:author="Xavier Hoenner" w:date="2014-04-30T11:39:00Z"/>
-          <w:trPrChange w:id="285" w:author="Xavier Hoenner" w:date="2014-04-30T11:39:00Z">
+          <w:del w:id="286" w:author="Xavier Hoenner" w:date="2014-04-30T11:39:00Z"/>
+          <w:trPrChange w:id="287" w:author="Xavier Hoenner" w:date="2014-04-30T11:39:00Z">
             <w:trPr>
               <w:gridAfter w:val="0"/>
               <w:jc w:val="center"/>
@@ -13771,7 +11933,7 @@
           <w:tcPr>
             <w:tcW w:w="1101" w:type="dxa"/>
             <w:vAlign w:val="center"/>
-            <w:tcPrChange w:id="286" w:author="Xavier Hoenner" w:date="2014-04-30T11:39:00Z">
+            <w:tcPrChange w:id="288" w:author="Xavier Hoenner" w:date="2014-04-30T11:39:00Z">
               <w:tcPr>
                 <w:tcW w:w="1101" w:type="dxa"/>
                 <w:vAlign w:val="center"/>
@@ -13782,10 +11944,10 @@
             <w:pPr>
               <w:jc w:val="center"/>
               <w:rPr>
-                <w:del w:id="287" w:author="Xavier Hoenner" w:date="2014-04-30T11:39:00Z"/>
-              </w:rPr>
-            </w:pPr>
-            <w:del w:id="288" w:author="Xavier Hoenner" w:date="2014-04-30T11:39:00Z">
+                <w:del w:id="289" w:author="Xavier Hoenner" w:date="2014-04-30T11:39:00Z"/>
+              </w:rPr>
+            </w:pPr>
+            <w:del w:id="290" w:author="Xavier Hoenner" w:date="2014-04-30T11:39:00Z">
               <w:r>
                 <w:delText>Tag code</w:delText>
               </w:r>
@@ -13796,7 +11958,7 @@
           <w:tcPr>
             <w:tcW w:w="1077" w:type="dxa"/>
             <w:vAlign w:val="center"/>
-            <w:tcPrChange w:id="289" w:author="Xavier Hoenner" w:date="2014-04-30T11:39:00Z">
+            <w:tcPrChange w:id="291" w:author="Xavier Hoenner" w:date="2014-04-30T11:39:00Z">
               <w:tcPr>
                 <w:tcW w:w="1077" w:type="dxa"/>
                 <w:vAlign w:val="center"/>
@@ -13807,10 +11969,10 @@
             <w:pPr>
               <w:jc w:val="center"/>
               <w:rPr>
-                <w:del w:id="290" w:author="Xavier Hoenner" w:date="2014-04-30T11:39:00Z"/>
-              </w:rPr>
-            </w:pPr>
-            <w:del w:id="291" w:author="Xavier Hoenner" w:date="2014-04-30T11:39:00Z">
+                <w:del w:id="292" w:author="Xavier Hoenner" w:date="2014-04-30T11:39:00Z"/>
+              </w:rPr>
+            </w:pPr>
+            <w:del w:id="293" w:author="Xavier Hoenner" w:date="2014-04-30T11:39:00Z">
               <w:r>
                 <w:delText># CTD profiles</w:delText>
               </w:r>
@@ -13821,7 +11983,7 @@
           <w:tcPr>
             <w:tcW w:w="993" w:type="dxa"/>
             <w:vAlign w:val="center"/>
-            <w:tcPrChange w:id="292" w:author="Xavier Hoenner" w:date="2014-04-30T11:39:00Z">
+            <w:tcPrChange w:id="294" w:author="Xavier Hoenner" w:date="2014-04-30T11:39:00Z">
               <w:tcPr>
                 <w:tcW w:w="993" w:type="dxa"/>
                 <w:vAlign w:val="center"/>
@@ -13832,10 +11994,10 @@
             <w:pPr>
               <w:jc w:val="center"/>
               <w:rPr>
-                <w:del w:id="293" w:author="Xavier Hoenner" w:date="2014-04-30T11:39:00Z"/>
-              </w:rPr>
-            </w:pPr>
-            <w:del w:id="294" w:author="Xavier Hoenner" w:date="2014-04-30T11:39:00Z">
+                <w:del w:id="295" w:author="Xavier Hoenner" w:date="2014-04-30T11:39:00Z"/>
+              </w:rPr>
+            </w:pPr>
+            <w:del w:id="296" w:author="Xavier Hoenner" w:date="2014-04-30T11:39:00Z">
               <w:r>
                 <w:delText>Latitudinal range</w:delText>
               </w:r>
@@ -13846,7 +12008,7 @@
           <w:tcPr>
             <w:tcW w:w="993" w:type="dxa"/>
             <w:vAlign w:val="center"/>
-            <w:tcPrChange w:id="295" w:author="Xavier Hoenner" w:date="2014-04-30T11:39:00Z">
+            <w:tcPrChange w:id="297" w:author="Xavier Hoenner" w:date="2014-04-30T11:39:00Z">
               <w:tcPr>
                 <w:tcW w:w="993" w:type="dxa"/>
                 <w:vAlign w:val="center"/>
@@ -13857,10 +12019,10 @@
             <w:pPr>
               <w:jc w:val="center"/>
               <w:rPr>
-                <w:del w:id="296" w:author="Xavier Hoenner" w:date="2014-04-30T11:39:00Z"/>
-              </w:rPr>
-            </w:pPr>
-            <w:del w:id="297" w:author="Xavier Hoenner" w:date="2014-04-30T11:39:00Z">
+                <w:del w:id="298" w:author="Xavier Hoenner" w:date="2014-04-30T11:39:00Z"/>
+              </w:rPr>
+            </w:pPr>
+            <w:del w:id="299" w:author="Xavier Hoenner" w:date="2014-04-30T11:39:00Z">
               <w:r>
                 <w:delText>Longitudinal range</w:delText>
               </w:r>
@@ -13871,7 +12033,7 @@
           <w:tcPr>
             <w:tcW w:w="993" w:type="dxa"/>
             <w:vAlign w:val="center"/>
-            <w:tcPrChange w:id="298" w:author="Xavier Hoenner" w:date="2014-04-30T11:39:00Z">
+            <w:tcPrChange w:id="300" w:author="Xavier Hoenner" w:date="2014-04-30T11:39:00Z">
               <w:tcPr>
                 <w:tcW w:w="993" w:type="dxa"/>
                 <w:vAlign w:val="center"/>
@@ -13882,10 +12044,10 @@
             <w:pPr>
               <w:jc w:val="center"/>
               <w:rPr>
-                <w:del w:id="299" w:author="Xavier Hoenner" w:date="2014-04-30T11:39:00Z"/>
-              </w:rPr>
-            </w:pPr>
-            <w:del w:id="300" w:author="Xavier Hoenner" w:date="2014-04-30T11:39:00Z">
+                <w:del w:id="301" w:author="Xavier Hoenner" w:date="2014-04-30T11:39:00Z"/>
+              </w:rPr>
+            </w:pPr>
+            <w:del w:id="302" w:author="Xavier Hoenner" w:date="2014-04-30T11:39:00Z">
               <w:r>
                 <w:delText>Start</w:delText>
               </w:r>
@@ -13896,7 +12058,7 @@
           <w:tcPr>
             <w:tcW w:w="992" w:type="dxa"/>
             <w:vAlign w:val="center"/>
-            <w:tcPrChange w:id="301" w:author="Xavier Hoenner" w:date="2014-04-30T11:39:00Z">
+            <w:tcPrChange w:id="303" w:author="Xavier Hoenner" w:date="2014-04-30T11:39:00Z">
               <w:tcPr>
                 <w:tcW w:w="992" w:type="dxa"/>
                 <w:vAlign w:val="center"/>
@@ -13907,10 +12069,10 @@
             <w:pPr>
               <w:jc w:val="center"/>
               <w:rPr>
-                <w:del w:id="302" w:author="Xavier Hoenner" w:date="2014-04-30T11:39:00Z"/>
-              </w:rPr>
-            </w:pPr>
-            <w:del w:id="303" w:author="Xavier Hoenner" w:date="2014-04-30T11:39:00Z">
+                <w:del w:id="304" w:author="Xavier Hoenner" w:date="2014-04-30T11:39:00Z"/>
+              </w:rPr>
+            </w:pPr>
+            <w:del w:id="305" w:author="Xavier Hoenner" w:date="2014-04-30T11:39:00Z">
               <w:r>
                 <w:delText>End</w:delText>
               </w:r>
@@ -13921,7 +12083,7 @@
           <w:tcPr>
             <w:tcW w:w="992" w:type="dxa"/>
             <w:vAlign w:val="center"/>
-            <w:tcPrChange w:id="304" w:author="Xavier Hoenner" w:date="2014-04-30T11:39:00Z">
+            <w:tcPrChange w:id="306" w:author="Xavier Hoenner" w:date="2014-04-30T11:39:00Z">
               <w:tcPr>
                 <w:tcW w:w="992" w:type="dxa"/>
                 <w:gridSpan w:val="2"/>
@@ -13933,10 +12095,10 @@
             <w:pPr>
               <w:jc w:val="center"/>
               <w:rPr>
-                <w:del w:id="305" w:author="Xavier Hoenner" w:date="2014-04-30T11:39:00Z"/>
-              </w:rPr>
-            </w:pPr>
-            <w:del w:id="306" w:author="Xavier Hoenner" w:date="2014-04-30T11:39:00Z">
+                <w:del w:id="307" w:author="Xavier Hoenner" w:date="2014-04-30T11:39:00Z"/>
+              </w:rPr>
+            </w:pPr>
+            <w:del w:id="308" w:author="Xavier Hoenner" w:date="2014-04-30T11:39:00Z">
               <w:r>
                 <w:delText>Time coverage (days)</w:delText>
               </w:r>
@@ -13947,7 +12109,7 @@
           <w:tcPr>
             <w:tcW w:w="992" w:type="dxa"/>
             <w:vAlign w:val="center"/>
-            <w:tcPrChange w:id="307" w:author="Xavier Hoenner" w:date="2014-04-30T11:39:00Z">
+            <w:tcPrChange w:id="309" w:author="Xavier Hoenner" w:date="2014-04-30T11:39:00Z">
               <w:tcPr>
                 <w:tcW w:w="992" w:type="dxa"/>
                 <w:gridSpan w:val="2"/>
@@ -13959,10 +12121,10 @@
             <w:pPr>
               <w:jc w:val="center"/>
               <w:rPr>
-                <w:del w:id="308" w:author="Xavier Hoenner" w:date="2014-04-30T11:39:00Z"/>
-              </w:rPr>
-            </w:pPr>
-            <w:del w:id="309" w:author="Xavier Hoenner" w:date="2014-04-30T11:39:00Z">
+                <w:del w:id="310" w:author="Xavier Hoenner" w:date="2014-04-30T11:39:00Z"/>
+              </w:rPr>
+            </w:pPr>
+            <w:del w:id="311" w:author="Xavier Hoenner" w:date="2014-04-30T11:39:00Z">
               <w:r>
                 <w:delText>Time to upload data (days)</w:delText>
               </w:r>
@@ -13973,7 +12135,7 @@
           <w:tcPr>
             <w:tcW w:w="992" w:type="dxa"/>
             <w:vAlign w:val="center"/>
-            <w:tcPrChange w:id="310" w:author="Xavier Hoenner" w:date="2014-04-30T11:39:00Z">
+            <w:tcPrChange w:id="312" w:author="Xavier Hoenner" w:date="2014-04-30T11:39:00Z">
               <w:tcPr>
                 <w:tcW w:w="992" w:type="dxa"/>
                 <w:gridSpan w:val="2"/>
@@ -13985,10 +12147,10 @@
             <w:pPr>
               <w:jc w:val="center"/>
               <w:rPr>
-                <w:del w:id="311" w:author="Xavier Hoenner" w:date="2014-04-30T11:39:00Z"/>
-              </w:rPr>
-            </w:pPr>
-            <w:del w:id="312" w:author="Xavier Hoenner" w:date="2014-04-30T11:39:00Z">
+                <w:del w:id="313" w:author="Xavier Hoenner" w:date="2014-04-30T11:39:00Z"/>
+              </w:rPr>
+            </w:pPr>
+            <w:del w:id="314" w:author="Xavier Hoenner" w:date="2014-04-30T11:39:00Z">
               <w:r>
                 <w:delText>Time to publish data (days)</w:delText>
               </w:r>
@@ -13999,8 +12161,8 @@
       <w:tr>
         <w:trPr>
           <w:jc w:val="center"/>
-          <w:del w:id="313" w:author="Xavier Hoenner" w:date="2014-04-30T11:39:00Z"/>
-          <w:trPrChange w:id="314" w:author="Xavier Hoenner" w:date="2014-04-30T11:39:00Z">
+          <w:del w:id="315" w:author="Xavier Hoenner" w:date="2014-04-30T11:39:00Z"/>
+          <w:trPrChange w:id="316" w:author="Xavier Hoenner" w:date="2014-04-30T11:39:00Z">
             <w:trPr>
               <w:gridAfter w:val="0"/>
               <w:jc w:val="center"/>
@@ -14013,7 +12175,7 @@
             <w:gridSpan w:val="9"/>
             <w:shd w:val="clear" w:color="auto" w:fill="595959" w:themeFill="text1" w:themeFillTint="A6"/>
             <w:vAlign w:val="center"/>
-            <w:tcPrChange w:id="315" w:author="Xavier Hoenner" w:date="2014-04-30T11:39:00Z">
+            <w:tcPrChange w:id="317" w:author="Xavier Hoenner" w:date="2014-04-30T11:39:00Z">
               <w:tcPr>
                 <w:tcW w:w="9125" w:type="dxa"/>
                 <w:gridSpan w:val="12"/>
@@ -14027,11 +12189,11 @@
               <w:spacing w:after="200" w:line="276" w:lineRule="auto"/>
               <w:jc w:val="center"/>
               <w:rPr>
-                <w:del w:id="316" w:author="Xavier Hoenner" w:date="2014-04-30T11:39:00Z"/>
+                <w:del w:id="318" w:author="Xavier Hoenner" w:date="2014-04-30T11:39:00Z"/>
                 <w:sz w:val="22"/>
               </w:rPr>
             </w:pPr>
-            <w:del w:id="317" w:author="Xavier Hoenner" w:date="2014-04-30T11:39:00Z">
+            <w:del w:id="319" w:author="Xavier Hoenner" w:date="2014-04-30T11:39:00Z">
               <w:r>
                 <w:delText>Headers: headers</w:delText>
               </w:r>
@@ -14042,8 +12204,8 @@
       <w:tr>
         <w:trPr>
           <w:jc w:val="center"/>
-          <w:del w:id="318" w:author="Xavier Hoenner" w:date="2014-04-30T11:39:00Z"/>
-          <w:trPrChange w:id="319" w:author="Xavier Hoenner" w:date="2014-04-30T11:39:00Z">
+          <w:del w:id="320" w:author="Xavier Hoenner" w:date="2014-04-30T11:39:00Z"/>
+          <w:trPrChange w:id="321" w:author="Xavier Hoenner" w:date="2014-04-30T11:39:00Z">
             <w:trPr>
               <w:gridAfter w:val="0"/>
               <w:jc w:val="center"/>
@@ -14054,7 +12216,7 @@
           <w:tcPr>
             <w:tcW w:w="1101" w:type="dxa"/>
             <w:vAlign w:val="center"/>
-            <w:tcPrChange w:id="320" w:author="Xavier Hoenner" w:date="2014-04-30T11:39:00Z">
+            <w:tcPrChange w:id="322" w:author="Xavier Hoenner" w:date="2014-04-30T11:39:00Z">
               <w:tcPr>
                 <w:tcW w:w="1101" w:type="dxa"/>
                 <w:vAlign w:val="center"/>
@@ -14065,7 +12227,7 @@
             <w:pPr>
               <w:jc w:val="center"/>
               <w:rPr>
-                <w:del w:id="321" w:author="Xavier Hoenner" w:date="2014-04-30T11:39:00Z"/>
+                <w:del w:id="323" w:author="Xavier Hoenner" w:date="2014-04-30T11:39:00Z"/>
               </w:rPr>
             </w:pPr>
           </w:p>
@@ -14074,29 +12236,9 @@
           <w:tcPr>
             <w:tcW w:w="1077" w:type="dxa"/>
             <w:vAlign w:val="center"/>
-            <w:tcPrChange w:id="322" w:author="Xavier Hoenner" w:date="2014-04-30T11:39:00Z">
+            <w:tcPrChange w:id="324" w:author="Xavier Hoenner" w:date="2014-04-30T11:39:00Z">
               <w:tcPr>
                 <w:tcW w:w="1077" w:type="dxa"/>
-                <w:vAlign w:val="center"/>
-              </w:tcPr>
-            </w:tcPrChange>
-          </w:tcPr>
-          <w:p>
-            <w:pPr>
-              <w:jc w:val="center"/>
-              <w:rPr>
-                <w:del w:id="323" w:author="Xavier Hoenner" w:date="2014-04-30T11:39:00Z"/>
-              </w:rPr>
-            </w:pPr>
-          </w:p>
-        </w:tc>
-        <w:tc>
-          <w:tcPr>
-            <w:tcW w:w="993" w:type="dxa"/>
-            <w:vAlign w:val="center"/>
-            <w:tcPrChange w:id="324" w:author="Xavier Hoenner" w:date="2014-04-30T11:39:00Z">
-              <w:tcPr>
-                <w:tcW w:w="993" w:type="dxa"/>
                 <w:vAlign w:val="center"/>
               </w:tcPr>
             </w:tcPrChange>
@@ -14152,11 +12294,11 @@
         </w:tc>
         <w:tc>
           <w:tcPr>
-            <w:tcW w:w="992" w:type="dxa"/>
+            <w:tcW w:w="993" w:type="dxa"/>
             <w:vAlign w:val="center"/>
             <w:tcPrChange w:id="330" w:author="Xavier Hoenner" w:date="2014-04-30T11:39:00Z">
               <w:tcPr>
-                <w:tcW w:w="992" w:type="dxa"/>
+                <w:tcW w:w="993" w:type="dxa"/>
                 <w:vAlign w:val="center"/>
               </w:tcPr>
             </w:tcPrChange>
@@ -14177,7 +12319,6 @@
             <w:tcPrChange w:id="332" w:author="Xavier Hoenner" w:date="2014-04-30T11:39:00Z">
               <w:tcPr>
                 <w:tcW w:w="992" w:type="dxa"/>
-                <w:gridSpan w:val="2"/>
                 <w:vAlign w:val="center"/>
               </w:tcPr>
             </w:tcPrChange>
@@ -14233,10 +12374,31 @@
             </w:pPr>
           </w:p>
         </w:tc>
+        <w:tc>
+          <w:tcPr>
+            <w:tcW w:w="992" w:type="dxa"/>
+            <w:vAlign w:val="center"/>
+            <w:tcPrChange w:id="338" w:author="Xavier Hoenner" w:date="2014-04-30T11:39:00Z">
+              <w:tcPr>
+                <w:tcW w:w="992" w:type="dxa"/>
+                <w:gridSpan w:val="2"/>
+                <w:vAlign w:val="center"/>
+              </w:tcPr>
+            </w:tcPrChange>
+          </w:tcPr>
+          <w:p>
+            <w:pPr>
+              <w:jc w:val="center"/>
+              <w:rPr>
+                <w:del w:id="339" w:author="Xavier Hoenner" w:date="2014-04-30T11:39:00Z"/>
+              </w:rPr>
+            </w:pPr>
+          </w:p>
+        </w:tc>
       </w:tr>
       <w:tr>
         <w:tblPrEx>
-          <w:tblPrExChange w:id="338" w:author="Xavier Hoenner" w:date="2014-04-30T11:39:00Z">
+          <w:tblPrExChange w:id="340" w:author="Xavier Hoenner" w:date="2014-04-30T11:39:00Z">
             <w:tblPrEx>
               <w:tblW w:w="9127" w:type="dxa"/>
             </w:tblPrEx>
@@ -14244,8 +12406,8 @@
         </w:tblPrEx>
         <w:trPr>
           <w:jc w:val="center"/>
-          <w:ins w:id="339" w:author="Xavier Hoenner" w:date="2014-04-30T11:39:00Z"/>
-          <w:trPrChange w:id="340" w:author="Xavier Hoenner" w:date="2014-04-30T11:39:00Z">
+          <w:ins w:id="341" w:author="Xavier Hoenner" w:date="2014-04-30T11:39:00Z"/>
+          <w:trPrChange w:id="342" w:author="Xavier Hoenner" w:date="2014-04-30T11:39:00Z">
             <w:trPr>
               <w:jc w:val="center"/>
             </w:trPr>
@@ -14255,7 +12417,7 @@
           <w:tcPr>
             <w:tcW w:w="1101" w:type="dxa"/>
             <w:vAlign w:val="center"/>
-            <w:tcPrChange w:id="341" w:author="Xavier Hoenner" w:date="2014-04-30T11:39:00Z">
+            <w:tcPrChange w:id="343" w:author="Xavier Hoenner" w:date="2014-04-30T11:39:00Z">
               <w:tcPr>
                 <w:tcW w:w="1101" w:type="dxa"/>
                 <w:vAlign w:val="center"/>
@@ -14266,27 +12428,17 @@
             <w:pPr>
               <w:jc w:val="center"/>
               <w:rPr>
-                <w:ins w:id="342" w:author="Xavier Hoenner" w:date="2014-04-30T11:39:00Z"/>
-                <w:b/>
-              </w:rPr>
-            </w:pPr>
-            <w:proofErr w:type="spellStart"/>
-            <w:proofErr w:type="gramStart"/>
-            <w:ins w:id="343" w:author="Xavier Hoenner" w:date="2014-04-30T11:39:00Z">
+                <w:ins w:id="344" w:author="Xavier Hoenner" w:date="2014-04-30T11:39:00Z"/>
+                <w:b/>
+              </w:rPr>
+            </w:pPr>
+            <w:ins w:id="345" w:author="Xavier Hoenner" w:date="2014-04-30T11:39:00Z">
               <w:r>
                 <w:rPr>
                   <w:b/>
                 </w:rPr>
-                <w:t>tag</w:t>
+                <w:t>tag_code</w:t>
               </w:r>
-              <w:proofErr w:type="gramEnd"/>
-              <w:r>
-                <w:rPr>
-                  <w:b/>
-                </w:rPr>
-                <w:t>_code</w:t>
-              </w:r>
-              <w:proofErr w:type="spellEnd"/>
             </w:ins>
           </w:p>
         </w:tc>
@@ -14294,7 +12446,7 @@
           <w:tcPr>
             <w:tcW w:w="1077" w:type="dxa"/>
             <w:vAlign w:val="center"/>
-            <w:tcPrChange w:id="344" w:author="Xavier Hoenner" w:date="2014-04-30T11:39:00Z">
+            <w:tcPrChange w:id="346" w:author="Xavier Hoenner" w:date="2014-04-30T11:39:00Z">
               <w:tcPr>
                 <w:tcW w:w="1077" w:type="dxa"/>
                 <w:vAlign w:val="center"/>
@@ -14305,27 +12457,17 @@
             <w:pPr>
               <w:jc w:val="center"/>
               <w:rPr>
-                <w:ins w:id="345" w:author="Xavier Hoenner" w:date="2014-04-30T11:39:00Z"/>
-                <w:b/>
-              </w:rPr>
-            </w:pPr>
-            <w:proofErr w:type="spellStart"/>
-            <w:proofErr w:type="gramStart"/>
-            <w:ins w:id="346" w:author="Xavier Hoenner" w:date="2014-04-30T11:39:00Z">
+                <w:ins w:id="347" w:author="Xavier Hoenner" w:date="2014-04-30T11:39:00Z"/>
+                <w:b/>
+              </w:rPr>
+            </w:pPr>
+            <w:ins w:id="348" w:author="Xavier Hoenner" w:date="2014-04-30T11:39:00Z">
               <w:r>
                 <w:rPr>
                   <w:b/>
                 </w:rPr>
-                <w:t>nb</w:t>
+                <w:t>nb_profiles</w:t>
               </w:r>
-              <w:proofErr w:type="gramEnd"/>
-              <w:r>
-                <w:rPr>
-                  <w:b/>
-                </w:rPr>
-                <w:t>_profiles</w:t>
-              </w:r>
-              <w:proofErr w:type="spellEnd"/>
             </w:ins>
           </w:p>
         </w:tc>
@@ -14333,7 +12475,7 @@
           <w:tcPr>
             <w:tcW w:w="993" w:type="dxa"/>
             <w:vAlign w:val="center"/>
-            <w:tcPrChange w:id="347" w:author="Xavier Hoenner" w:date="2014-04-30T11:39:00Z">
+            <w:tcPrChange w:id="349" w:author="Xavier Hoenner" w:date="2014-04-30T11:39:00Z">
               <w:tcPr>
                 <w:tcW w:w="993" w:type="dxa"/>
                 <w:vAlign w:val="center"/>
@@ -14344,27 +12486,17 @@
             <w:pPr>
               <w:jc w:val="center"/>
               <w:rPr>
-                <w:ins w:id="348" w:author="Xavier Hoenner" w:date="2014-04-30T11:39:00Z"/>
-                <w:b/>
-              </w:rPr>
-            </w:pPr>
-            <w:proofErr w:type="spellStart"/>
-            <w:proofErr w:type="gramStart"/>
-            <w:ins w:id="349" w:author="Xavier Hoenner" w:date="2014-04-30T11:39:00Z">
+                <w:ins w:id="350" w:author="Xavier Hoenner" w:date="2014-04-30T11:39:00Z"/>
+                <w:b/>
+              </w:rPr>
+            </w:pPr>
+            <w:ins w:id="351" w:author="Xavier Hoenner" w:date="2014-04-30T11:39:00Z">
               <w:r>
                 <w:rPr>
                   <w:b/>
                 </w:rPr>
-                <w:t>nb</w:t>
+                <w:t>nb_measurements</w:t>
               </w:r>
-              <w:proofErr w:type="gramEnd"/>
-              <w:r>
-                <w:rPr>
-                  <w:b/>
-                </w:rPr>
-                <w:t>_measurements</w:t>
-              </w:r>
-              <w:proofErr w:type="spellEnd"/>
             </w:ins>
           </w:p>
         </w:tc>
@@ -14372,7 +12504,7 @@
           <w:tcPr>
             <w:tcW w:w="993" w:type="dxa"/>
             <w:vAlign w:val="center"/>
-            <w:tcPrChange w:id="350" w:author="Xavier Hoenner" w:date="2014-04-30T11:39:00Z">
+            <w:tcPrChange w:id="352" w:author="Xavier Hoenner" w:date="2014-04-30T11:39:00Z">
               <w:tcPr>
                 <w:tcW w:w="993" w:type="dxa"/>
                 <w:vAlign w:val="center"/>
@@ -14383,27 +12515,17 @@
             <w:pPr>
               <w:jc w:val="center"/>
               <w:rPr>
-                <w:ins w:id="351" w:author="Xavier Hoenner" w:date="2014-04-30T11:39:00Z"/>
-                <w:b/>
-              </w:rPr>
-            </w:pPr>
-            <w:proofErr w:type="spellStart"/>
-            <w:proofErr w:type="gramStart"/>
-            <w:ins w:id="352" w:author="Xavier Hoenner" w:date="2014-04-30T11:39:00Z">
+                <w:ins w:id="353" w:author="Xavier Hoenner" w:date="2014-04-30T11:39:00Z"/>
+                <w:b/>
+              </w:rPr>
+            </w:pPr>
+            <w:ins w:id="354" w:author="Xavier Hoenner" w:date="2014-04-30T11:39:00Z">
               <w:r>
                 <w:rPr>
                   <w:b/>
                 </w:rPr>
-                <w:t>lat</w:t>
+                <w:t>lat_range</w:t>
               </w:r>
-              <w:proofErr w:type="gramEnd"/>
-              <w:r>
-                <w:rPr>
-                  <w:b/>
-                </w:rPr>
-                <w:t>_range</w:t>
-              </w:r>
-              <w:proofErr w:type="spellEnd"/>
             </w:ins>
           </w:p>
         </w:tc>
@@ -14411,7 +12533,7 @@
           <w:tcPr>
             <w:tcW w:w="993" w:type="dxa"/>
             <w:vAlign w:val="center"/>
-            <w:tcPrChange w:id="353" w:author="Xavier Hoenner" w:date="2014-04-30T11:39:00Z">
+            <w:tcPrChange w:id="355" w:author="Xavier Hoenner" w:date="2014-04-30T11:39:00Z">
               <w:tcPr>
                 <w:tcW w:w="993" w:type="dxa"/>
                 <w:vAlign w:val="center"/>
@@ -14422,27 +12544,17 @@
             <w:pPr>
               <w:jc w:val="center"/>
               <w:rPr>
-                <w:ins w:id="354" w:author="Xavier Hoenner" w:date="2014-04-30T11:39:00Z"/>
-                <w:b/>
-              </w:rPr>
-            </w:pPr>
-            <w:proofErr w:type="spellStart"/>
-            <w:proofErr w:type="gramStart"/>
-            <w:ins w:id="355" w:author="Xavier Hoenner" w:date="2014-04-30T11:39:00Z">
+                <w:ins w:id="356" w:author="Xavier Hoenner" w:date="2014-04-30T11:39:00Z"/>
+                <w:b/>
+              </w:rPr>
+            </w:pPr>
+            <w:ins w:id="357" w:author="Xavier Hoenner" w:date="2014-04-30T11:39:00Z">
               <w:r>
                 <w:rPr>
                   <w:b/>
                 </w:rPr>
-                <w:t>lon</w:t>
+                <w:t>lon_range</w:t>
               </w:r>
-              <w:proofErr w:type="gramEnd"/>
-              <w:r>
-                <w:rPr>
-                  <w:b/>
-                </w:rPr>
-                <w:t>_range</w:t>
-              </w:r>
-              <w:proofErr w:type="spellEnd"/>
             </w:ins>
           </w:p>
         </w:tc>
@@ -14450,7 +12562,7 @@
           <w:tcPr>
             <w:tcW w:w="993" w:type="dxa"/>
             <w:vAlign w:val="center"/>
-            <w:tcPrChange w:id="356" w:author="Xavier Hoenner" w:date="2014-04-30T11:39:00Z">
+            <w:tcPrChange w:id="358" w:author="Xavier Hoenner" w:date="2014-04-30T11:39:00Z">
               <w:tcPr>
                 <w:tcW w:w="993" w:type="dxa"/>
                 <w:gridSpan w:val="2"/>
@@ -14462,27 +12574,17 @@
             <w:pPr>
               <w:jc w:val="center"/>
               <w:rPr>
-                <w:ins w:id="357" w:author="Xavier Hoenner" w:date="2014-04-30T11:39:00Z"/>
-                <w:b/>
-              </w:rPr>
-            </w:pPr>
-            <w:proofErr w:type="spellStart"/>
-            <w:proofErr w:type="gramStart"/>
-            <w:ins w:id="358" w:author="Xavier Hoenner" w:date="2014-04-30T11:39:00Z">
+                <w:ins w:id="359" w:author="Xavier Hoenner" w:date="2014-04-30T11:39:00Z"/>
+                <w:b/>
+              </w:rPr>
+            </w:pPr>
+            <w:ins w:id="360" w:author="Xavier Hoenner" w:date="2014-04-30T11:39:00Z">
               <w:r>
                 <w:rPr>
                   <w:b/>
                 </w:rPr>
-                <w:t>depth</w:t>
+                <w:t>depth_range</w:t>
               </w:r>
-              <w:proofErr w:type="gramEnd"/>
-              <w:r>
-                <w:rPr>
-                  <w:b/>
-                </w:rPr>
-                <w:t>_range</w:t>
-              </w:r>
-              <w:proofErr w:type="spellEnd"/>
             </w:ins>
           </w:p>
         </w:tc>
@@ -14490,7 +12592,7 @@
           <w:tcPr>
             <w:tcW w:w="993" w:type="dxa"/>
             <w:vAlign w:val="center"/>
-            <w:tcPrChange w:id="359" w:author="Xavier Hoenner" w:date="2014-04-30T11:39:00Z">
+            <w:tcPrChange w:id="361" w:author="Xavier Hoenner" w:date="2014-04-30T11:39:00Z">
               <w:tcPr>
                 <w:tcW w:w="993" w:type="dxa"/>
                 <w:gridSpan w:val="2"/>
@@ -14502,27 +12604,17 @@
             <w:pPr>
               <w:jc w:val="center"/>
               <w:rPr>
-                <w:ins w:id="360" w:author="Xavier Hoenner" w:date="2014-04-30T11:39:00Z"/>
-                <w:b/>
-              </w:rPr>
-            </w:pPr>
-            <w:proofErr w:type="spellStart"/>
-            <w:proofErr w:type="gramStart"/>
-            <w:ins w:id="361" w:author="Xavier Hoenner" w:date="2014-04-30T11:39:00Z">
+                <w:ins w:id="362" w:author="Xavier Hoenner" w:date="2014-04-30T11:39:00Z"/>
+                <w:b/>
+              </w:rPr>
+            </w:pPr>
+            <w:ins w:id="363" w:author="Xavier Hoenner" w:date="2014-04-30T11:39:00Z">
               <w:r>
                 <w:rPr>
                   <w:b/>
                 </w:rPr>
-                <w:t>coverage</w:t>
+                <w:t>coverage_start</w:t>
               </w:r>
-              <w:proofErr w:type="gramEnd"/>
-              <w:r>
-                <w:rPr>
-                  <w:b/>
-                </w:rPr>
-                <w:t>_start</w:t>
-              </w:r>
-              <w:proofErr w:type="spellEnd"/>
             </w:ins>
           </w:p>
         </w:tc>
@@ -14530,7 +12622,7 @@
           <w:tcPr>
             <w:tcW w:w="992" w:type="dxa"/>
             <w:vAlign w:val="center"/>
-            <w:tcPrChange w:id="362" w:author="Xavier Hoenner" w:date="2014-04-30T11:39:00Z">
+            <w:tcPrChange w:id="364" w:author="Xavier Hoenner" w:date="2014-04-30T11:39:00Z">
               <w:tcPr>
                 <w:tcW w:w="992" w:type="dxa"/>
                 <w:gridSpan w:val="2"/>
@@ -14542,27 +12634,17 @@
             <w:pPr>
               <w:jc w:val="center"/>
               <w:rPr>
-                <w:ins w:id="363" w:author="Xavier Hoenner" w:date="2014-04-30T11:39:00Z"/>
-                <w:b/>
-              </w:rPr>
-            </w:pPr>
-            <w:proofErr w:type="spellStart"/>
-            <w:proofErr w:type="gramStart"/>
-            <w:ins w:id="364" w:author="Xavier Hoenner" w:date="2014-04-30T11:39:00Z">
+                <w:ins w:id="365" w:author="Xavier Hoenner" w:date="2014-04-30T11:39:00Z"/>
+                <w:b/>
+              </w:rPr>
+            </w:pPr>
+            <w:ins w:id="366" w:author="Xavier Hoenner" w:date="2014-04-30T11:39:00Z">
               <w:r>
                 <w:rPr>
                   <w:b/>
                 </w:rPr>
-                <w:t>coverage</w:t>
+                <w:t>coverage_end</w:t>
               </w:r>
-              <w:proofErr w:type="gramEnd"/>
-              <w:r>
-                <w:rPr>
-                  <w:b/>
-                </w:rPr>
-                <w:t>_end</w:t>
-              </w:r>
-              <w:proofErr w:type="spellEnd"/>
             </w:ins>
           </w:p>
         </w:tc>
@@ -14570,7 +12652,7 @@
           <w:tcPr>
             <w:tcW w:w="992" w:type="dxa"/>
             <w:vAlign w:val="center"/>
-            <w:tcPrChange w:id="365" w:author="Xavier Hoenner" w:date="2014-04-30T11:39:00Z">
+            <w:tcPrChange w:id="367" w:author="Xavier Hoenner" w:date="2014-04-30T11:39:00Z">
               <w:tcPr>
                 <w:tcW w:w="992" w:type="dxa"/>
                 <w:gridSpan w:val="2"/>
@@ -14582,26 +12664,24 @@
             <w:pPr>
               <w:jc w:val="center"/>
               <w:rPr>
-                <w:ins w:id="366" w:author="Xavier Hoenner" w:date="2014-04-30T11:39:00Z"/>
-                <w:b/>
-              </w:rPr>
-            </w:pPr>
-            <w:proofErr w:type="spellStart"/>
-            <w:ins w:id="367" w:author="Xavier Hoenner" w:date="2014-04-30T11:39:00Z">
+                <w:ins w:id="368" w:author="Xavier Hoenner" w:date="2014-04-30T11:39:00Z"/>
+                <w:b/>
+              </w:rPr>
+            </w:pPr>
+            <w:ins w:id="369" w:author="Xavier Hoenner" w:date="2014-04-30T11:39:00Z">
               <w:r>
                 <w:rPr>
                   <w:b/>
                 </w:rPr>
                 <w:t>Coverage_duration</w:t>
               </w:r>
-              <w:proofErr w:type="spellEnd"/>
             </w:ins>
           </w:p>
         </w:tc>
       </w:tr>
       <w:tr>
         <w:tblPrEx>
-          <w:tblPrExChange w:id="368" w:author="Xavier Hoenner" w:date="2014-04-30T11:39:00Z">
+          <w:tblPrExChange w:id="370" w:author="Xavier Hoenner" w:date="2014-04-30T11:39:00Z">
             <w:tblPrEx>
               <w:tblW w:w="9127" w:type="dxa"/>
             </w:tblPrEx>
@@ -14609,8 +12689,8 @@
         </w:tblPrEx>
         <w:trPr>
           <w:jc w:val="center"/>
-          <w:ins w:id="369" w:author="Xavier Hoenner" w:date="2014-04-30T11:39:00Z"/>
-          <w:trPrChange w:id="370" w:author="Xavier Hoenner" w:date="2014-04-30T11:39:00Z">
+          <w:ins w:id="371" w:author="Xavier Hoenner" w:date="2014-04-30T11:39:00Z"/>
+          <w:trPrChange w:id="372" w:author="Xavier Hoenner" w:date="2014-04-30T11:39:00Z">
             <w:trPr>
               <w:jc w:val="center"/>
             </w:trPr>
@@ -14620,7 +12700,7 @@
           <w:tcPr>
             <w:tcW w:w="1101" w:type="dxa"/>
             <w:vAlign w:val="center"/>
-            <w:tcPrChange w:id="371" w:author="Xavier Hoenner" w:date="2014-04-30T11:39:00Z">
+            <w:tcPrChange w:id="373" w:author="Xavier Hoenner" w:date="2014-04-30T11:39:00Z">
               <w:tcPr>
                 <w:tcW w:w="1101" w:type="dxa"/>
                 <w:vAlign w:val="center"/>
@@ -14631,10 +12711,10 @@
             <w:pPr>
               <w:jc w:val="center"/>
               <w:rPr>
-                <w:ins w:id="372" w:author="Xavier Hoenner" w:date="2014-04-30T11:39:00Z"/>
-              </w:rPr>
-            </w:pPr>
-            <w:ins w:id="373" w:author="Xavier Hoenner" w:date="2014-04-30T11:39:00Z">
+                <w:ins w:id="374" w:author="Xavier Hoenner" w:date="2014-04-30T11:39:00Z"/>
+              </w:rPr>
+            </w:pPr>
+            <w:ins w:id="375" w:author="Xavier Hoenner" w:date="2014-04-30T11:39:00Z">
               <w:r>
                 <w:t>Tag code</w:t>
               </w:r>
@@ -14645,7 +12725,7 @@
           <w:tcPr>
             <w:tcW w:w="1077" w:type="dxa"/>
             <w:vAlign w:val="center"/>
-            <w:tcPrChange w:id="374" w:author="Xavier Hoenner" w:date="2014-04-30T11:39:00Z">
+            <w:tcPrChange w:id="376" w:author="Xavier Hoenner" w:date="2014-04-30T11:39:00Z">
               <w:tcPr>
                 <w:tcW w:w="1077" w:type="dxa"/>
                 <w:vAlign w:val="center"/>
@@ -14656,10 +12736,10 @@
             <w:pPr>
               <w:jc w:val="center"/>
               <w:rPr>
-                <w:ins w:id="375" w:author="Xavier Hoenner" w:date="2014-04-30T11:39:00Z"/>
-              </w:rPr>
-            </w:pPr>
-            <w:ins w:id="376" w:author="Xavier Hoenner" w:date="2014-04-30T11:39:00Z">
+                <w:ins w:id="377" w:author="Xavier Hoenner" w:date="2014-04-30T11:39:00Z"/>
+              </w:rPr>
+            </w:pPr>
+            <w:ins w:id="378" w:author="Xavier Hoenner" w:date="2014-04-30T11:39:00Z">
               <w:r>
                 <w:t># CTD profiles</w:t>
               </w:r>
@@ -14670,7 +12750,7 @@
           <w:tcPr>
             <w:tcW w:w="993" w:type="dxa"/>
             <w:vAlign w:val="center"/>
-            <w:tcPrChange w:id="377" w:author="Xavier Hoenner" w:date="2014-04-30T11:39:00Z">
+            <w:tcPrChange w:id="379" w:author="Xavier Hoenner" w:date="2014-04-30T11:39:00Z">
               <w:tcPr>
                 <w:tcW w:w="993" w:type="dxa"/>
                 <w:vAlign w:val="center"/>
@@ -14681,18 +12761,13 @@
             <w:pPr>
               <w:jc w:val="center"/>
               <w:rPr>
-                <w:ins w:id="378" w:author="Xavier Hoenner" w:date="2014-04-30T11:39:00Z"/>
-              </w:rPr>
-            </w:pPr>
-            <w:ins w:id="379" w:author="Xavier Hoenner" w:date="2014-04-30T11:39:00Z">
+                <w:ins w:id="380" w:author="Xavier Hoenner" w:date="2014-04-30T11:39:00Z"/>
+              </w:rPr>
+            </w:pPr>
+            <w:ins w:id="381" w:author="Xavier Hoenner" w:date="2014-04-30T11:39:00Z">
               <w:r>
-                <w:t xml:space="preserve"># </w:t>
+                <w:t># measurements</w:t>
               </w:r>
-              <w:proofErr w:type="gramStart"/>
-              <w:r>
-                <w:t>measurements</w:t>
-              </w:r>
-              <w:proofErr w:type="gramEnd"/>
             </w:ins>
           </w:p>
         </w:tc>
@@ -14700,7 +12775,7 @@
           <w:tcPr>
             <w:tcW w:w="993" w:type="dxa"/>
             <w:vAlign w:val="center"/>
-            <w:tcPrChange w:id="380" w:author="Xavier Hoenner" w:date="2014-04-30T11:39:00Z">
+            <w:tcPrChange w:id="382" w:author="Xavier Hoenner" w:date="2014-04-30T11:39:00Z">
               <w:tcPr>
                 <w:tcW w:w="993" w:type="dxa"/>
                 <w:vAlign w:val="center"/>
@@ -14711,10 +12786,10 @@
             <w:pPr>
               <w:jc w:val="center"/>
               <w:rPr>
-                <w:ins w:id="381" w:author="Xavier Hoenner" w:date="2014-04-30T11:39:00Z"/>
-              </w:rPr>
-            </w:pPr>
-            <w:ins w:id="382" w:author="Xavier Hoenner" w:date="2014-04-30T11:39:00Z">
+                <w:ins w:id="383" w:author="Xavier Hoenner" w:date="2014-04-30T11:39:00Z"/>
+              </w:rPr>
+            </w:pPr>
+            <w:ins w:id="384" w:author="Xavier Hoenner" w:date="2014-04-30T11:39:00Z">
               <w:r>
                 <w:t>Latitudinal range</w:t>
               </w:r>
@@ -14725,7 +12800,7 @@
           <w:tcPr>
             <w:tcW w:w="993" w:type="dxa"/>
             <w:vAlign w:val="center"/>
-            <w:tcPrChange w:id="383" w:author="Xavier Hoenner" w:date="2014-04-30T11:39:00Z">
+            <w:tcPrChange w:id="385" w:author="Xavier Hoenner" w:date="2014-04-30T11:39:00Z">
               <w:tcPr>
                 <w:tcW w:w="993" w:type="dxa"/>
                 <w:vAlign w:val="center"/>
@@ -14736,10 +12811,10 @@
             <w:pPr>
               <w:jc w:val="center"/>
               <w:rPr>
-                <w:ins w:id="384" w:author="Xavier Hoenner" w:date="2014-04-30T11:39:00Z"/>
-              </w:rPr>
-            </w:pPr>
-            <w:ins w:id="385" w:author="Xavier Hoenner" w:date="2014-04-30T11:39:00Z">
+                <w:ins w:id="386" w:author="Xavier Hoenner" w:date="2014-04-30T11:39:00Z"/>
+              </w:rPr>
+            </w:pPr>
+            <w:ins w:id="387" w:author="Xavier Hoenner" w:date="2014-04-30T11:39:00Z">
               <w:r>
                 <w:t>Longitudinal range</w:t>
               </w:r>
@@ -14750,7 +12825,7 @@
           <w:tcPr>
             <w:tcW w:w="993" w:type="dxa"/>
             <w:vAlign w:val="center"/>
-            <w:tcPrChange w:id="386" w:author="Xavier Hoenner" w:date="2014-04-30T11:39:00Z">
+            <w:tcPrChange w:id="388" w:author="Xavier Hoenner" w:date="2014-04-30T11:39:00Z">
               <w:tcPr>
                 <w:tcW w:w="993" w:type="dxa"/>
                 <w:gridSpan w:val="2"/>
@@ -14762,10 +12837,10 @@
             <w:pPr>
               <w:jc w:val="center"/>
               <w:rPr>
-                <w:ins w:id="387" w:author="Xavier Hoenner" w:date="2014-04-30T11:39:00Z"/>
-              </w:rPr>
-            </w:pPr>
-            <w:ins w:id="388" w:author="Xavier Hoenner" w:date="2014-04-30T11:39:00Z">
+                <w:ins w:id="389" w:author="Xavier Hoenner" w:date="2014-04-30T11:39:00Z"/>
+              </w:rPr>
+            </w:pPr>
+            <w:ins w:id="390" w:author="Xavier Hoenner" w:date="2014-04-30T11:39:00Z">
               <w:r>
                 <w:t>Depth range</w:t>
               </w:r>
@@ -14776,7 +12851,7 @@
           <w:tcPr>
             <w:tcW w:w="993" w:type="dxa"/>
             <w:vAlign w:val="center"/>
-            <w:tcPrChange w:id="389" w:author="Xavier Hoenner" w:date="2014-04-30T11:39:00Z">
+            <w:tcPrChange w:id="391" w:author="Xavier Hoenner" w:date="2014-04-30T11:39:00Z">
               <w:tcPr>
                 <w:tcW w:w="993" w:type="dxa"/>
                 <w:gridSpan w:val="2"/>
@@ -14788,10 +12863,10 @@
             <w:pPr>
               <w:jc w:val="center"/>
               <w:rPr>
-                <w:ins w:id="390" w:author="Xavier Hoenner" w:date="2014-04-30T11:39:00Z"/>
-              </w:rPr>
-            </w:pPr>
-            <w:ins w:id="391" w:author="Xavier Hoenner" w:date="2014-04-30T11:39:00Z">
+                <w:ins w:id="392" w:author="Xavier Hoenner" w:date="2014-04-30T11:39:00Z"/>
+              </w:rPr>
+            </w:pPr>
+            <w:ins w:id="393" w:author="Xavier Hoenner" w:date="2014-04-30T11:39:00Z">
               <w:r>
                 <w:t>Start</w:t>
               </w:r>
@@ -14802,7 +12877,7 @@
           <w:tcPr>
             <w:tcW w:w="992" w:type="dxa"/>
             <w:vAlign w:val="center"/>
-            <w:tcPrChange w:id="392" w:author="Xavier Hoenner" w:date="2014-04-30T11:39:00Z">
+            <w:tcPrChange w:id="394" w:author="Xavier Hoenner" w:date="2014-04-30T11:39:00Z">
               <w:tcPr>
                 <w:tcW w:w="992" w:type="dxa"/>
                 <w:gridSpan w:val="2"/>
@@ -14814,10 +12889,10 @@
             <w:pPr>
               <w:jc w:val="center"/>
               <w:rPr>
-                <w:ins w:id="393" w:author="Xavier Hoenner" w:date="2014-04-30T11:39:00Z"/>
-              </w:rPr>
-            </w:pPr>
-            <w:ins w:id="394" w:author="Xavier Hoenner" w:date="2014-04-30T11:39:00Z">
+                <w:ins w:id="395" w:author="Xavier Hoenner" w:date="2014-04-30T11:39:00Z"/>
+              </w:rPr>
+            </w:pPr>
+            <w:ins w:id="396" w:author="Xavier Hoenner" w:date="2014-04-30T11:39:00Z">
               <w:r>
                 <w:t>End</w:t>
               </w:r>
@@ -14828,7 +12903,7 @@
           <w:tcPr>
             <w:tcW w:w="992" w:type="dxa"/>
             <w:vAlign w:val="center"/>
-            <w:tcPrChange w:id="395" w:author="Xavier Hoenner" w:date="2014-04-30T11:39:00Z">
+            <w:tcPrChange w:id="397" w:author="Xavier Hoenner" w:date="2014-04-30T11:39:00Z">
               <w:tcPr>
                 <w:tcW w:w="992" w:type="dxa"/>
                 <w:gridSpan w:val="2"/>
@@ -14840,10 +12915,10 @@
             <w:pPr>
               <w:jc w:val="center"/>
               <w:rPr>
-                <w:ins w:id="396" w:author="Xavier Hoenner" w:date="2014-04-30T11:39:00Z"/>
-              </w:rPr>
-            </w:pPr>
-            <w:ins w:id="397" w:author="Xavier Hoenner" w:date="2014-04-30T11:39:00Z">
+                <w:ins w:id="398" w:author="Xavier Hoenner" w:date="2014-04-30T11:39:00Z"/>
+              </w:rPr>
+            </w:pPr>
+            <w:ins w:id="399" w:author="Xavier Hoenner" w:date="2014-04-30T11:39:00Z">
               <w:r>
                 <w:t>Time coverage (days)</w:t>
               </w:r>
@@ -14853,7 +12928,7 @@
       </w:tr>
       <w:tr>
         <w:tblPrEx>
-          <w:tblPrExChange w:id="398" w:author="Xavier Hoenner" w:date="2014-04-30T11:39:00Z">
+          <w:tblPrExChange w:id="400" w:author="Xavier Hoenner" w:date="2014-04-30T11:39:00Z">
             <w:tblPrEx>
               <w:tblW w:w="9127" w:type="dxa"/>
             </w:tblPrEx>
@@ -14861,8 +12936,8 @@
         </w:tblPrEx>
         <w:trPr>
           <w:jc w:val="center"/>
-          <w:ins w:id="399" w:author="Xavier Hoenner" w:date="2014-04-30T11:39:00Z"/>
-          <w:trPrChange w:id="400" w:author="Xavier Hoenner" w:date="2014-04-30T11:39:00Z">
+          <w:ins w:id="401" w:author="Xavier Hoenner" w:date="2014-04-30T11:39:00Z"/>
+          <w:trPrChange w:id="402" w:author="Xavier Hoenner" w:date="2014-04-30T11:39:00Z">
             <w:trPr>
               <w:jc w:val="center"/>
             </w:trPr>
@@ -14874,7 +12949,7 @@
             <w:gridSpan w:val="9"/>
             <w:shd w:val="clear" w:color="auto" w:fill="595959" w:themeFill="text1" w:themeFillTint="A6"/>
             <w:vAlign w:val="center"/>
-            <w:tcPrChange w:id="401" w:author="Xavier Hoenner" w:date="2014-04-30T11:39:00Z">
+            <w:tcPrChange w:id="403" w:author="Xavier Hoenner" w:date="2014-04-30T11:39:00Z">
               <w:tcPr>
                 <w:tcW w:w="9127" w:type="dxa"/>
                 <w:gridSpan w:val="13"/>
@@ -14887,25 +12962,23 @@
             <w:pPr>
               <w:jc w:val="center"/>
               <w:rPr>
-                <w:ins w:id="402" w:author="Xavier Hoenner" w:date="2014-04-30T11:39:00Z"/>
-              </w:rPr>
-            </w:pPr>
-            <w:ins w:id="403" w:author="Xavier Hoenner" w:date="2014-04-30T11:39:00Z">
+                <w:ins w:id="404" w:author="Xavier Hoenner" w:date="2014-04-30T11:39:00Z"/>
+              </w:rPr>
+            </w:pPr>
+            <w:ins w:id="405" w:author="Xavier Hoenner" w:date="2014-04-30T11:39:00Z">
               <w:r>
                 <w:t xml:space="preserve">Headers: </w:t>
               </w:r>
-              <w:proofErr w:type="spellStart"/>
               <w:r>
                 <w:t>data_type</w:t>
               </w:r>
-              <w:proofErr w:type="spellEnd"/>
             </w:ins>
           </w:p>
         </w:tc>
       </w:tr>
       <w:tr>
         <w:tblPrEx>
-          <w:tblPrExChange w:id="404" w:author="Xavier Hoenner" w:date="2014-04-30T11:39:00Z">
+          <w:tblPrExChange w:id="406" w:author="Xavier Hoenner" w:date="2014-04-30T11:39:00Z">
             <w:tblPrEx>
               <w:tblW w:w="9127" w:type="dxa"/>
             </w:tblPrEx>
@@ -14913,8 +12986,8 @@
         </w:tblPrEx>
         <w:trPr>
           <w:jc w:val="center"/>
-          <w:ins w:id="405" w:author="Xavier Hoenner" w:date="2014-04-30T11:39:00Z"/>
-          <w:trPrChange w:id="406" w:author="Xavier Hoenner" w:date="2014-04-30T11:39:00Z">
+          <w:ins w:id="407" w:author="Xavier Hoenner" w:date="2014-04-30T11:39:00Z"/>
+          <w:trPrChange w:id="408" w:author="Xavier Hoenner" w:date="2014-04-30T11:39:00Z">
             <w:trPr>
               <w:jc w:val="center"/>
             </w:trPr>
@@ -14926,7 +12999,7 @@
             <w:gridSpan w:val="9"/>
             <w:shd w:val="clear" w:color="auto" w:fill="BFBFBF" w:themeFill="background1" w:themeFillShade="BF"/>
             <w:vAlign w:val="center"/>
-            <w:tcPrChange w:id="407" w:author="Xavier Hoenner" w:date="2014-04-30T11:39:00Z">
+            <w:tcPrChange w:id="409" w:author="Xavier Hoenner" w:date="2014-04-30T11:39:00Z">
               <w:tcPr>
                 <w:tcW w:w="9127" w:type="dxa"/>
                 <w:gridSpan w:val="13"/>
@@ -14938,10 +13011,10 @@
           <w:p>
             <w:pPr>
               <w:rPr>
-                <w:ins w:id="408" w:author="Xavier Hoenner" w:date="2014-04-30T11:39:00Z"/>
-              </w:rPr>
-            </w:pPr>
-            <w:ins w:id="409" w:author="Xavier Hoenner" w:date="2014-04-30T11:39:00Z">
+                <w:ins w:id="410" w:author="Xavier Hoenner" w:date="2014-04-30T11:39:00Z"/>
+              </w:rPr>
+            </w:pPr>
+            <w:ins w:id="411" w:author="Xavier Hoenner" w:date="2014-04-30T11:39:00Z">
               <w:r>
                 <w:t>Sub-headers = headers</w:t>
               </w:r>
@@ -14951,7 +13024,7 @@
       </w:tr>
       <w:tr>
         <w:tblPrEx>
-          <w:tblPrExChange w:id="410" w:author="Xavier Hoenner" w:date="2014-04-30T11:39:00Z">
+          <w:tblPrExChange w:id="412" w:author="Xavier Hoenner" w:date="2014-04-30T11:39:00Z">
             <w:tblPrEx>
               <w:tblW w:w="9127" w:type="dxa"/>
             </w:tblPrEx>
@@ -14959,8 +13032,8 @@
         </w:tblPrEx>
         <w:trPr>
           <w:jc w:val="center"/>
-          <w:ins w:id="411" w:author="Xavier Hoenner" w:date="2014-04-30T11:39:00Z"/>
-          <w:trPrChange w:id="412" w:author="Xavier Hoenner" w:date="2014-04-30T11:39:00Z">
+          <w:ins w:id="413" w:author="Xavier Hoenner" w:date="2014-04-30T11:39:00Z"/>
+          <w:trPrChange w:id="414" w:author="Xavier Hoenner" w:date="2014-04-30T11:39:00Z">
             <w:trPr>
               <w:jc w:val="center"/>
             </w:trPr>
@@ -14970,7 +13043,7 @@
           <w:tcPr>
             <w:tcW w:w="1101" w:type="dxa"/>
             <w:vAlign w:val="center"/>
-            <w:tcPrChange w:id="413" w:author="Xavier Hoenner" w:date="2014-04-30T11:39:00Z">
+            <w:tcPrChange w:id="415" w:author="Xavier Hoenner" w:date="2014-04-30T11:39:00Z">
               <w:tcPr>
                 <w:tcW w:w="1101" w:type="dxa"/>
                 <w:vAlign w:val="center"/>
@@ -14981,7 +13054,7 @@
             <w:pPr>
               <w:jc w:val="center"/>
               <w:rPr>
-                <w:ins w:id="414" w:author="Xavier Hoenner" w:date="2014-04-30T11:39:00Z"/>
+                <w:ins w:id="416" w:author="Xavier Hoenner" w:date="2014-04-30T11:39:00Z"/>
               </w:rPr>
             </w:pPr>
           </w:p>
@@ -14990,7 +13063,7 @@
           <w:tcPr>
             <w:tcW w:w="1077" w:type="dxa"/>
             <w:vAlign w:val="center"/>
-            <w:tcPrChange w:id="415" w:author="Xavier Hoenner" w:date="2014-04-30T11:39:00Z">
+            <w:tcPrChange w:id="417" w:author="Xavier Hoenner" w:date="2014-04-30T11:39:00Z">
               <w:tcPr>
                 <w:tcW w:w="1077" w:type="dxa"/>
                 <w:vAlign w:val="center"/>
@@ -15001,7 +13074,7 @@
             <w:pPr>
               <w:jc w:val="center"/>
               <w:rPr>
-                <w:ins w:id="416" w:author="Xavier Hoenner" w:date="2014-04-30T11:39:00Z"/>
+                <w:ins w:id="418" w:author="Xavier Hoenner" w:date="2014-04-30T11:39:00Z"/>
               </w:rPr>
             </w:pPr>
           </w:p>
@@ -15009,29 +13082,9 @@
         <w:tc>
           <w:tcPr>
             <w:tcW w:w="993" w:type="dxa"/>
-            <w:tcPrChange w:id="417" w:author="Xavier Hoenner" w:date="2014-04-30T11:39:00Z">
-              <w:tcPr>
-                <w:tcW w:w="993" w:type="dxa"/>
-              </w:tcPr>
-            </w:tcPrChange>
-          </w:tcPr>
-          <w:p>
-            <w:pPr>
-              <w:jc w:val="center"/>
-              <w:rPr>
-                <w:ins w:id="418" w:author="Xavier Hoenner" w:date="2014-04-30T11:39:00Z"/>
-              </w:rPr>
-            </w:pPr>
-          </w:p>
-        </w:tc>
-        <w:tc>
-          <w:tcPr>
-            <w:tcW w:w="993" w:type="dxa"/>
-            <w:vAlign w:val="center"/>
             <w:tcPrChange w:id="419" w:author="Xavier Hoenner" w:date="2014-04-30T11:39:00Z">
               <w:tcPr>
                 <w:tcW w:w="993" w:type="dxa"/>
-                <w:vAlign w:val="center"/>
               </w:tcPr>
             </w:tcPrChange>
           </w:tcPr>
@@ -15067,7 +13120,27 @@
         <w:tc>
           <w:tcPr>
             <w:tcW w:w="993" w:type="dxa"/>
+            <w:vAlign w:val="center"/>
             <w:tcPrChange w:id="423" w:author="Xavier Hoenner" w:date="2014-04-30T11:39:00Z">
+              <w:tcPr>
+                <w:tcW w:w="993" w:type="dxa"/>
+                <w:vAlign w:val="center"/>
+              </w:tcPr>
+            </w:tcPrChange>
+          </w:tcPr>
+          <w:p>
+            <w:pPr>
+              <w:jc w:val="center"/>
+              <w:rPr>
+                <w:ins w:id="424" w:author="Xavier Hoenner" w:date="2014-04-30T11:39:00Z"/>
+              </w:rPr>
+            </w:pPr>
+          </w:p>
+        </w:tc>
+        <w:tc>
+          <w:tcPr>
+            <w:tcW w:w="993" w:type="dxa"/>
+            <w:tcPrChange w:id="425" w:author="Xavier Hoenner" w:date="2014-04-30T11:39:00Z">
               <w:tcPr>
                 <w:tcW w:w="993" w:type="dxa"/>
                 <w:gridSpan w:val="2"/>
@@ -15078,7 +13151,7 @@
             <w:pPr>
               <w:jc w:val="center"/>
               <w:rPr>
-                <w:ins w:id="424" w:author="Xavier Hoenner" w:date="2014-04-30T11:39:00Z"/>
+                <w:ins w:id="426" w:author="Xavier Hoenner" w:date="2014-04-30T11:39:00Z"/>
               </w:rPr>
             </w:pPr>
           </w:p>
@@ -15087,30 +13160,9 @@
           <w:tcPr>
             <w:tcW w:w="993" w:type="dxa"/>
             <w:vAlign w:val="center"/>
-            <w:tcPrChange w:id="425" w:author="Xavier Hoenner" w:date="2014-04-30T11:39:00Z">
+            <w:tcPrChange w:id="427" w:author="Xavier Hoenner" w:date="2014-04-30T11:39:00Z">
               <w:tcPr>
                 <w:tcW w:w="993" w:type="dxa"/>
-                <w:gridSpan w:val="2"/>
-                <w:vAlign w:val="center"/>
-              </w:tcPr>
-            </w:tcPrChange>
-          </w:tcPr>
-          <w:p>
-            <w:pPr>
-              <w:jc w:val="center"/>
-              <w:rPr>
-                <w:ins w:id="426" w:author="Xavier Hoenner" w:date="2014-04-30T11:39:00Z"/>
-              </w:rPr>
-            </w:pPr>
-          </w:p>
-        </w:tc>
-        <w:tc>
-          <w:tcPr>
-            <w:tcW w:w="992" w:type="dxa"/>
-            <w:vAlign w:val="center"/>
-            <w:tcPrChange w:id="427" w:author="Xavier Hoenner" w:date="2014-04-30T11:39:00Z">
-              <w:tcPr>
-                <w:tcW w:w="992" w:type="dxa"/>
                 <w:gridSpan w:val="2"/>
                 <w:vAlign w:val="center"/>
               </w:tcPr>
@@ -15146,6 +13198,27 @@
             </w:pPr>
           </w:p>
         </w:tc>
+        <w:tc>
+          <w:tcPr>
+            <w:tcW w:w="992" w:type="dxa"/>
+            <w:vAlign w:val="center"/>
+            <w:tcPrChange w:id="431" w:author="Xavier Hoenner" w:date="2014-04-30T11:39:00Z">
+              <w:tcPr>
+                <w:tcW w:w="992" w:type="dxa"/>
+                <w:gridSpan w:val="2"/>
+                <w:vAlign w:val="center"/>
+              </w:tcPr>
+            </w:tcPrChange>
+          </w:tcPr>
+          <w:p>
+            <w:pPr>
+              <w:jc w:val="center"/>
+              <w:rPr>
+                <w:ins w:id="432" w:author="Xavier Hoenner" w:date="2014-04-30T11:39:00Z"/>
+              </w:rPr>
+            </w:pPr>
+          </w:p>
+        </w:tc>
       </w:tr>
     </w:tbl>
     <w:p>
@@ -15207,34 +13280,26 @@
         <w:rPr>
           <w:u w:val="none"/>
         </w:rPr>
-        <w:t xml:space="preserve">_ </w:t>
-      </w:r>
-      <w:proofErr w:type="spellStart"/>
+        <w:t>_ AATAMS_</w:t>
+      </w:r>
       <w:r>
         <w:rPr>
           <w:u w:val="none"/>
         </w:rPr>
-        <w:t>AATAMS_</w:t>
+        <w:t>Satellite</w:t>
       </w:r>
       <w:r>
         <w:rPr>
           <w:u w:val="none"/>
         </w:rPr>
-        <w:t>Satellite</w:t>
+        <w:t>Tagging_</w:t>
       </w:r>
       <w:r>
         <w:rPr>
           <w:u w:val="none"/>
         </w:rPr>
-        <w:t>Tagging_</w:t>
-      </w:r>
-      <w:r>
-        <w:rPr>
-          <w:u w:val="none"/>
-        </w:rPr>
         <w:t>MissingInformation</w:t>
       </w:r>
-      <w:proofErr w:type="spellEnd"/>
       <w:r>
         <w:rPr>
           <w:u w:val="none"/>
@@ -15308,7 +13373,7 @@
       </w:tblGrid>
       <w:tr>
         <w:trPr>
-          <w:del w:id="431" w:author="Xavier Hoenner" w:date="2014-04-30T11:40:00Z"/>
+          <w:del w:id="433" w:author="Xavier Hoenner" w:date="2014-04-30T11:40:00Z"/>
         </w:trPr>
         <w:tc>
           <w:tcPr>
@@ -15317,12 +13382,12 @@
           <w:p>
             <w:pPr>
               <w:rPr>
-                <w:del w:id="432" w:author="Xavier Hoenner" w:date="2014-04-30T11:40:00Z"/>
+                <w:del w:id="434" w:author="Xavier Hoenner" w:date="2014-04-30T11:40:00Z"/>
                 <w:b/>
                 <w:szCs w:val="24"/>
               </w:rPr>
             </w:pPr>
-            <w:del w:id="433" w:author="Xavier Hoenner" w:date="2014-04-30T11:40:00Z">
+            <w:del w:id="435" w:author="Xavier Hoenner" w:date="2014-04-30T11:40:00Z">
               <w:r>
                 <w:rPr>
                   <w:b/>
@@ -15340,11 +13405,11 @@
           <w:p>
             <w:pPr>
               <w:rPr>
-                <w:del w:id="434" w:author="Xavier Hoenner" w:date="2014-04-30T11:40:00Z"/>
+                <w:del w:id="436" w:author="Xavier Hoenner" w:date="2014-04-30T11:40:00Z"/>
                 <w:szCs w:val="24"/>
               </w:rPr>
             </w:pPr>
-            <w:del w:id="435" w:author="Xavier Hoenner" w:date="2014-04-30T11:40:00Z">
+            <w:del w:id="437" w:author="Xavier Hoenner" w:date="2014-04-30T11:40:00Z">
               <w:r>
                 <w:rPr>
                   <w:szCs w:val="24"/>
@@ -15369,7 +13434,7 @@
       </w:tr>
       <w:tr>
         <w:trPr>
-          <w:del w:id="436" w:author="Xavier Hoenner" w:date="2014-04-30T11:40:00Z"/>
+          <w:del w:id="438" w:author="Xavier Hoenner" w:date="2014-04-30T11:40:00Z"/>
         </w:trPr>
         <w:tc>
           <w:tcPr>
@@ -15378,12 +13443,12 @@
           <w:p>
             <w:pPr>
               <w:rPr>
-                <w:del w:id="437" w:author="Xavier Hoenner" w:date="2014-04-30T11:40:00Z"/>
+                <w:del w:id="439" w:author="Xavier Hoenner" w:date="2014-04-30T11:40:00Z"/>
                 <w:b/>
                 <w:szCs w:val="24"/>
               </w:rPr>
             </w:pPr>
-            <w:del w:id="438" w:author="Xavier Hoenner" w:date="2014-04-30T11:40:00Z">
+            <w:del w:id="440" w:author="Xavier Hoenner" w:date="2014-04-30T11:40:00Z">
               <w:r>
                 <w:rPr>
                   <w:b/>
@@ -15401,11 +13466,11 @@
           <w:p>
             <w:pPr>
               <w:rPr>
-                <w:del w:id="439" w:author="Xavier Hoenner" w:date="2014-04-30T11:40:00Z"/>
+                <w:del w:id="441" w:author="Xavier Hoenner" w:date="2014-04-30T11:40:00Z"/>
                 <w:szCs w:val="24"/>
               </w:rPr>
             </w:pPr>
-            <w:del w:id="440" w:author="Xavier Hoenner" w:date="2014-04-30T11:40:00Z">
+            <w:del w:id="442" w:author="Xavier Hoenner" w:date="2014-04-30T11:40:00Z">
               <w:r>
                 <w:rPr>
                   <w:szCs w:val="24"/>
@@ -15418,7 +13483,7 @@
       </w:tr>
       <w:tr>
         <w:trPr>
-          <w:del w:id="441" w:author="Xavier Hoenner" w:date="2014-04-30T11:40:00Z"/>
+          <w:del w:id="443" w:author="Xavier Hoenner" w:date="2014-04-30T11:40:00Z"/>
         </w:trPr>
         <w:tc>
           <w:tcPr>
@@ -15427,12 +13492,12 @@
           <w:p>
             <w:pPr>
               <w:rPr>
-                <w:del w:id="442" w:author="Xavier Hoenner" w:date="2014-04-30T11:40:00Z"/>
+                <w:del w:id="444" w:author="Xavier Hoenner" w:date="2014-04-30T11:40:00Z"/>
                 <w:b/>
                 <w:szCs w:val="24"/>
               </w:rPr>
             </w:pPr>
-            <w:del w:id="443" w:author="Xavier Hoenner" w:date="2014-04-30T11:40:00Z">
+            <w:del w:id="445" w:author="Xavier Hoenner" w:date="2014-04-30T11:40:00Z">
               <w:r>
                 <w:rPr>
                   <w:b/>
@@ -15450,11 +13515,11 @@
           <w:p>
             <w:pPr>
               <w:rPr>
-                <w:del w:id="444" w:author="Xavier Hoenner" w:date="2014-04-30T11:40:00Z"/>
+                <w:del w:id="446" w:author="Xavier Hoenner" w:date="2014-04-30T11:40:00Z"/>
                 <w:szCs w:val="24"/>
               </w:rPr>
             </w:pPr>
-            <w:del w:id="445" w:author="Xavier Hoenner" w:date="2014-04-30T11:40:00Z">
+            <w:del w:id="447" w:author="Xavier Hoenner" w:date="2014-04-30T11:40:00Z">
               <w:r>
                 <w:rPr>
                   <w:szCs w:val="24"/>
@@ -15467,7 +13532,7 @@
       </w:tr>
       <w:tr>
         <w:trPr>
-          <w:del w:id="446" w:author="Xavier Hoenner" w:date="2014-04-30T11:40:00Z"/>
+          <w:del w:id="448" w:author="Xavier Hoenner" w:date="2014-04-30T11:40:00Z"/>
         </w:trPr>
         <w:tc>
           <w:tcPr>
@@ -15476,12 +13541,12 @@
           <w:p>
             <w:pPr>
               <w:rPr>
-                <w:del w:id="447" w:author="Xavier Hoenner" w:date="2014-04-30T11:40:00Z"/>
+                <w:del w:id="449" w:author="Xavier Hoenner" w:date="2014-04-30T11:40:00Z"/>
                 <w:b/>
                 <w:szCs w:val="24"/>
               </w:rPr>
             </w:pPr>
-            <w:del w:id="448" w:author="Xavier Hoenner" w:date="2014-04-30T11:40:00Z">
+            <w:del w:id="450" w:author="Xavier Hoenner" w:date="2014-04-30T11:40:00Z">
               <w:r>
                 <w:rPr>
                   <w:b/>
@@ -15499,11 +13564,11 @@
           <w:p>
             <w:pPr>
               <w:rPr>
-                <w:del w:id="449" w:author="Xavier Hoenner" w:date="2014-04-30T11:40:00Z"/>
+                <w:del w:id="451" w:author="Xavier Hoenner" w:date="2014-04-30T11:40:00Z"/>
                 <w:szCs w:val="24"/>
               </w:rPr>
             </w:pPr>
-            <w:del w:id="450" w:author="Xavier Hoenner" w:date="2014-04-30T11:40:00Z">
+            <w:del w:id="452" w:author="Xavier Hoenner" w:date="2014-04-30T11:40:00Z">
               <w:r>
                 <w:rPr>
                   <w:szCs w:val="24"/>
@@ -15516,7 +13581,7 @@
       </w:tr>
       <w:tr>
         <w:trPr>
-          <w:ins w:id="451" w:author="Xavier Hoenner" w:date="2014-04-30T11:40:00Z"/>
+          <w:ins w:id="453" w:author="Xavier Hoenner" w:date="2014-04-30T11:40:00Z"/>
         </w:trPr>
         <w:tc>
           <w:tcPr>
@@ -15525,12 +13590,12 @@
           <w:p>
             <w:pPr>
               <w:rPr>
-                <w:ins w:id="452" w:author="Xavier Hoenner" w:date="2014-04-30T11:40:00Z"/>
+                <w:ins w:id="454" w:author="Xavier Hoenner" w:date="2014-04-30T11:40:00Z"/>
                 <w:b/>
                 <w:szCs w:val="24"/>
               </w:rPr>
             </w:pPr>
-            <w:ins w:id="453" w:author="Xavier Hoenner" w:date="2014-04-30T11:40:00Z">
+            <w:ins w:id="455" w:author="Xavier Hoenner" w:date="2014-04-30T11:40:00Z">
               <w:r>
                 <w:rPr>
                   <w:b/>
@@ -15548,12 +13613,11 @@
           <w:p>
             <w:pPr>
               <w:rPr>
-                <w:ins w:id="454" w:author="Xavier Hoenner" w:date="2014-04-30T11:40:00Z"/>
+                <w:ins w:id="456" w:author="Xavier Hoenner" w:date="2014-04-30T11:40:00Z"/>
                 <w:szCs w:val="24"/>
               </w:rPr>
             </w:pPr>
-            <w:proofErr w:type="gramStart"/>
-            <w:ins w:id="455" w:author="Xavier Hoenner" w:date="2014-04-30T11:40:00Z">
+            <w:ins w:id="457" w:author="Xavier Hoenner" w:date="2014-04-30T11:40:00Z">
               <w:r>
                 <w:rPr>
                   <w:szCs w:val="24"/>
@@ -15572,14 +13636,13 @@
                 </w:rPr>
                 <w:t>.emii.org.au</w:t>
               </w:r>
-              <w:proofErr w:type="gramEnd"/>
             </w:ins>
           </w:p>
         </w:tc>
       </w:tr>
       <w:tr>
         <w:trPr>
-          <w:ins w:id="456" w:author="Xavier Hoenner" w:date="2014-04-30T11:40:00Z"/>
+          <w:ins w:id="458" w:author="Xavier Hoenner" w:date="2014-04-30T11:40:00Z"/>
         </w:trPr>
         <w:tc>
           <w:tcPr>
@@ -15588,12 +13651,12 @@
           <w:p>
             <w:pPr>
               <w:rPr>
-                <w:ins w:id="457" w:author="Xavier Hoenner" w:date="2014-04-30T11:40:00Z"/>
+                <w:ins w:id="459" w:author="Xavier Hoenner" w:date="2014-04-30T11:40:00Z"/>
                 <w:b/>
                 <w:szCs w:val="24"/>
               </w:rPr>
             </w:pPr>
-            <w:ins w:id="458" w:author="Xavier Hoenner" w:date="2014-04-30T11:40:00Z">
+            <w:ins w:id="460" w:author="Xavier Hoenner" w:date="2014-04-30T11:40:00Z">
               <w:r>
                 <w:rPr>
                   <w:b/>
@@ -15611,26 +13674,24 @@
           <w:p>
             <w:pPr>
               <w:rPr>
-                <w:ins w:id="459" w:author="Xavier Hoenner" w:date="2014-04-30T11:40:00Z"/>
+                <w:ins w:id="461" w:author="Xavier Hoenner" w:date="2014-04-30T11:40:00Z"/>
                 <w:szCs w:val="24"/>
               </w:rPr>
             </w:pPr>
-            <w:proofErr w:type="gramStart"/>
-            <w:ins w:id="460" w:author="Xavier Hoenner" w:date="2014-04-30T11:40:00Z">
+            <w:ins w:id="462" w:author="Xavier Hoenner" w:date="2014-04-30T11:40:00Z">
               <w:r>
                 <w:rPr>
                   <w:szCs w:val="24"/>
                 </w:rPr>
                 <w:t>harvest</w:t>
               </w:r>
-              <w:proofErr w:type="gramEnd"/>
             </w:ins>
           </w:p>
         </w:tc>
       </w:tr>
       <w:tr>
         <w:trPr>
-          <w:ins w:id="461" w:author="Xavier Hoenner" w:date="2014-04-30T11:40:00Z"/>
+          <w:ins w:id="463" w:author="Xavier Hoenner" w:date="2014-04-30T11:40:00Z"/>
         </w:trPr>
         <w:tc>
           <w:tcPr>
@@ -15639,12 +13700,12 @@
           <w:p>
             <w:pPr>
               <w:rPr>
-                <w:ins w:id="462" w:author="Xavier Hoenner" w:date="2014-04-30T11:40:00Z"/>
+                <w:ins w:id="464" w:author="Xavier Hoenner" w:date="2014-04-30T11:40:00Z"/>
                 <w:b/>
                 <w:szCs w:val="24"/>
               </w:rPr>
             </w:pPr>
-            <w:ins w:id="463" w:author="Xavier Hoenner" w:date="2014-04-30T11:40:00Z">
+            <w:ins w:id="465" w:author="Xavier Hoenner" w:date="2014-04-30T11:40:00Z">
               <w:r>
                 <w:rPr>
                   <w:b/>
@@ -15662,26 +13723,24 @@
           <w:p>
             <w:pPr>
               <w:rPr>
-                <w:ins w:id="464" w:author="Xavier Hoenner" w:date="2014-04-30T11:40:00Z"/>
+                <w:ins w:id="466" w:author="Xavier Hoenner" w:date="2014-04-30T11:40:00Z"/>
                 <w:szCs w:val="24"/>
               </w:rPr>
             </w:pPr>
-            <w:proofErr w:type="gramStart"/>
-            <w:ins w:id="465" w:author="Xavier Hoenner" w:date="2014-04-30T11:40:00Z">
+            <w:ins w:id="467" w:author="Xavier Hoenner" w:date="2014-04-30T11:40:00Z">
               <w:r>
                 <w:rPr>
                   <w:szCs w:val="24"/>
                 </w:rPr>
                 <w:t>reporting</w:t>
               </w:r>
-              <w:proofErr w:type="gramEnd"/>
             </w:ins>
           </w:p>
         </w:tc>
       </w:tr>
       <w:tr>
         <w:trPr>
-          <w:ins w:id="466" w:author="Xavier Hoenner" w:date="2014-04-30T11:40:00Z"/>
+          <w:ins w:id="468" w:author="Xavier Hoenner" w:date="2014-04-30T11:40:00Z"/>
         </w:trPr>
         <w:tc>
           <w:tcPr>
@@ -15690,12 +13749,12 @@
           <w:p>
             <w:pPr>
               <w:rPr>
-                <w:ins w:id="467" w:author="Xavier Hoenner" w:date="2014-04-30T11:40:00Z"/>
+                <w:ins w:id="469" w:author="Xavier Hoenner" w:date="2014-04-30T11:40:00Z"/>
                 <w:b/>
                 <w:szCs w:val="24"/>
               </w:rPr>
             </w:pPr>
-            <w:ins w:id="468" w:author="Xavier Hoenner" w:date="2014-04-30T11:40:00Z">
+            <w:ins w:id="470" w:author="Xavier Hoenner" w:date="2014-04-30T11:40:00Z">
               <w:r>
                 <w:rPr>
                   <w:b/>
@@ -15713,27 +13772,17 @@
           <w:p>
             <w:pPr>
               <w:rPr>
-                <w:ins w:id="469" w:author="Xavier Hoenner" w:date="2014-04-30T11:40:00Z"/>
+                <w:ins w:id="471" w:author="Xavier Hoenner" w:date="2014-04-30T11:40:00Z"/>
                 <w:szCs w:val="24"/>
               </w:rPr>
             </w:pPr>
-            <w:proofErr w:type="spellStart"/>
-            <w:proofErr w:type="gramStart"/>
-            <w:ins w:id="470" w:author="Xavier Hoenner" w:date="2014-04-30T11:40:00Z">
+            <w:ins w:id="472" w:author="Xavier Hoenner" w:date="2014-04-30T11:40:00Z">
               <w:r>
                 <w:rPr>
                   <w:szCs w:val="24"/>
                 </w:rPr>
-                <w:t>aatams</w:t>
+                <w:t>aatams_sattag_all_deployments_view</w:t>
               </w:r>
-              <w:proofErr w:type="gramEnd"/>
-              <w:r>
-                <w:rPr>
-                  <w:szCs w:val="24"/>
-                </w:rPr>
-                <w:t>_sattag_all_deployments_view</w:t>
-              </w:r>
-              <w:proofErr w:type="spellEnd"/>
             </w:ins>
           </w:p>
         </w:tc>
@@ -15750,13 +13799,8 @@
       <w:r>
         <w:t xml:space="preserve"> List all data for which ‘</w:t>
       </w:r>
-      <w:proofErr w:type="spellStart"/>
-      <w:r>
-        <w:t>missing_info</w:t>
-      </w:r>
-      <w:proofErr w:type="spellEnd"/>
-      <w:r>
-        <w:t>’ IS NOT NULL</w:t>
+      <w:r>
+        <w:t>missing_info’ IS NOT NULL</w:t>
       </w:r>
       <w:r>
         <w:t>.</w:t>
@@ -15770,18 +13814,17 @@
         <w:rPr>
           <w:u w:val="single"/>
         </w:rPr>
-        <w:lastRenderedPageBreak/>
         <w:t>Data sorting options:</w:t>
       </w:r>
       <w:r>
         <w:t xml:space="preserve"> </w:t>
       </w:r>
-      <w:ins w:id="471" w:author="Xavier Hoenner" w:date="2014-04-30T11:44:00Z">
+      <w:ins w:id="473" w:author="Xavier Hoenner" w:date="2014-04-30T11:44:00Z">
         <w:r>
           <w:t>None, data are already sorted.</w:t>
         </w:r>
       </w:ins>
-      <w:del w:id="472" w:author="Xavier Hoenner" w:date="2014-04-30T11:44:00Z">
+      <w:del w:id="474" w:author="Xavier Hoenner" w:date="2014-04-30T11:44:00Z">
         <w:r>
           <w:delText>Sort data by ASCENDING ‘missing_info’</w:delText>
         </w:r>
@@ -15818,18 +13861,16 @@
       <w:r>
         <w:t>by ‘</w:t>
       </w:r>
-      <w:proofErr w:type="spellStart"/>
-      <w:del w:id="473" w:author="Xavier Hoenner" w:date="2014-04-30T11:43:00Z">
+      <w:del w:id="475" w:author="Xavier Hoenner" w:date="2014-04-30T11:43:00Z">
         <w:r>
           <w:delText>missing_info</w:delText>
         </w:r>
       </w:del>
-      <w:ins w:id="474" w:author="Xavier Hoenner" w:date="2014-04-30T11:43:00Z">
+      <w:ins w:id="476" w:author="Xavier Hoenner" w:date="2014-04-30T11:43:00Z">
         <w:r>
           <w:t>data_type</w:t>
         </w:r>
       </w:ins>
-      <w:proofErr w:type="spellEnd"/>
       <w:r>
         <w:t>’</w:t>
       </w:r>
@@ -15850,7 +13891,7 @@
       <w:r>
         <w:t xml:space="preserve"> </w:t>
       </w:r>
-      <w:ins w:id="475" w:author="Xavier Hoenner" w:date="2014-04-30T11:44:00Z">
+      <w:ins w:id="477" w:author="Xavier Hoenner" w:date="2014-04-30T11:44:00Z">
         <w:r>
           <w:rPr>
             <w:b/>
@@ -15886,7 +13927,7 @@
           <w:t>Campaign name - Species common name – Deployment location – Principal investigator – Satellite tag type.</w:t>
         </w:r>
       </w:ins>
-      <w:del w:id="476" w:author="Xavier Hoenner" w:date="2014-04-30T11:44:00Z">
+      <w:del w:id="478" w:author="Xavier Hoenner" w:date="2014-04-30T11:44:00Z">
         <w:r>
           <w:rPr>
             <w:b/>
@@ -15984,7 +14025,7 @@
       <w:r>
         <w:t xml:space="preserve"> SMRU CTD tags relay both temperature and salinity profiles while SMRU SRDL tags only relay temperature profiles.</w:t>
       </w:r>
-      <w:ins w:id="477" w:author="Xavier Hoenner" w:date="2014-04-30T11:44:00Z">
+      <w:ins w:id="479" w:author="Xavier Hoenner" w:date="2014-04-30T11:44:00Z">
         <w:r>
           <w:br/>
         </w:r>
@@ -15998,14 +14039,7 @@
           <w:rPr>
             <w:b/>
           </w:rPr>
-          <w:t xml:space="preserve"># </w:t>
-        </w:r>
-        <w:proofErr w:type="gramStart"/>
-        <w:r>
-          <w:rPr>
-            <w:b/>
-          </w:rPr>
-          <w:t>measurements</w:t>
+          <w:t># measurements</w:t>
         </w:r>
         <w:r>
           <w:rPr>
@@ -16013,7 +14047,6 @@
           </w:rPr>
           <w:t>’</w:t>
         </w:r>
-        <w:proofErr w:type="gramEnd"/>
         <w:r>
           <w:t xml:space="preserve">: </w:t>
         </w:r>
@@ -16021,7 +14054,7 @@
           <w:t>Number of measurements across all CTD profiles.</w:t>
         </w:r>
       </w:ins>
-      <w:del w:id="478" w:author="Xavier Hoenner" w:date="2014-04-30T11:44:00Z">
+      <w:del w:id="480" w:author="Xavier Hoenner" w:date="2014-04-30T11:44:00Z">
         <w:r>
           <w:delText xml:space="preserve"> </w:delText>
         </w:r>
@@ -16039,23 +14072,7 @@
         <w:t xml:space="preserve">: </w:t>
       </w:r>
       <w:r>
-        <w:t xml:space="preserve">Recording date of the first CTD profile for the satellite tagging campaign (format: </w:t>
-      </w:r>
-      <w:proofErr w:type="spellStart"/>
-      <w:r>
-        <w:t>dd</w:t>
-      </w:r>
-      <w:proofErr w:type="spellEnd"/>
-      <w:r>
-        <w:t>/mm/</w:t>
-      </w:r>
-      <w:proofErr w:type="spellStart"/>
-      <w:r>
-        <w:t>yyyy</w:t>
-      </w:r>
-      <w:proofErr w:type="spellEnd"/>
-      <w:r>
-        <w:t>).</w:t>
+        <w:t>Recording date of the first CTD profile for the satellite tagging campaign (format: dd/mm/yyyy).</w:t>
       </w:r>
       <w:r>
         <w:br/>
@@ -16091,23 +14108,7 @@
         <w:t>for the satellite tagging campaign</w:t>
       </w:r>
       <w:r>
-        <w:t xml:space="preserve"> (format: </w:t>
-      </w:r>
-      <w:proofErr w:type="spellStart"/>
-      <w:r>
-        <w:t>dd</w:t>
-      </w:r>
-      <w:proofErr w:type="spellEnd"/>
-      <w:r>
-        <w:t>/mm/</w:t>
-      </w:r>
-      <w:proofErr w:type="spellStart"/>
-      <w:r>
-        <w:t>yyyy</w:t>
-      </w:r>
-      <w:proofErr w:type="spellEnd"/>
-      <w:r>
-        <w:t>).</w:t>
+        <w:t xml:space="preserve"> (format: dd/mm/yyyy).</w:t>
       </w:r>
       <w:r>
         <w:br/>
@@ -16157,7 +14158,7 @@
       <w:r>
         <w:t>.</w:t>
       </w:r>
-      <w:del w:id="479" w:author="Xavier Hoenner" w:date="2014-04-30T11:44:00Z">
+      <w:del w:id="481" w:author="Xavier Hoenner" w:date="2014-04-30T11:44:00Z">
         <w:r>
           <w:delText xml:space="preserve"> </w:delText>
         </w:r>
@@ -16347,7 +14348,7 @@
         <w:gridCol w:w="992"/>
         <w:gridCol w:w="992"/>
         <w:gridCol w:w="992"/>
-        <w:tblGridChange w:id="480">
+        <w:tblGridChange w:id="482">
           <w:tblGrid>
             <w:gridCol w:w="1101"/>
             <w:gridCol w:w="1077"/>
@@ -16377,25 +14378,15 @@
                 <w:b/>
               </w:rPr>
             </w:pPr>
-            <w:proofErr w:type="spellStart"/>
-            <w:proofErr w:type="gramStart"/>
-            <w:ins w:id="481" w:author="Xavier Hoenner" w:date="2014-04-30T11:45:00Z">
+            <w:ins w:id="483" w:author="Xavier Hoenner" w:date="2014-04-30T11:45:00Z">
               <w:r>
                 <w:rPr>
                   <w:b/>
                 </w:rPr>
-                <w:t>tag</w:t>
-              </w:r>
-              <w:proofErr w:type="gramEnd"/>
-              <w:r>
-                <w:rPr>
-                  <w:b/>
-                </w:rPr>
-                <w:t>_code</w:t>
+                <w:t>tag_code</w:t>
               </w:r>
             </w:ins>
-            <w:proofErr w:type="spellEnd"/>
-            <w:del w:id="482" w:author="Xavier Hoenner" w:date="2014-04-30T11:45:00Z">
+            <w:del w:id="484" w:author="Xavier Hoenner" w:date="2014-04-30T11:45:00Z">
               <w:r>
                 <w:rPr>
                   <w:b/>
@@ -16417,25 +14408,15 @@
                 <w:b/>
               </w:rPr>
             </w:pPr>
-            <w:proofErr w:type="spellStart"/>
-            <w:proofErr w:type="gramStart"/>
-            <w:ins w:id="483" w:author="Xavier Hoenner" w:date="2014-04-30T11:45:00Z">
+            <w:ins w:id="485" w:author="Xavier Hoenner" w:date="2014-04-30T11:45:00Z">
               <w:r>
                 <w:rPr>
                   <w:b/>
                 </w:rPr>
-                <w:t>nb</w:t>
-              </w:r>
-              <w:proofErr w:type="gramEnd"/>
-              <w:r>
-                <w:rPr>
-                  <w:b/>
-                </w:rPr>
-                <w:t>_profiles</w:t>
+                <w:t>nb_profiles</w:t>
               </w:r>
             </w:ins>
-            <w:proofErr w:type="spellEnd"/>
-            <w:del w:id="484" w:author="Xavier Hoenner" w:date="2014-04-30T11:45:00Z">
+            <w:del w:id="486" w:author="Xavier Hoenner" w:date="2014-04-30T11:45:00Z">
               <w:r>
                 <w:rPr>
                   <w:b/>
@@ -16457,25 +14438,15 @@
                 <w:b/>
               </w:rPr>
             </w:pPr>
-            <w:proofErr w:type="spellStart"/>
-            <w:proofErr w:type="gramStart"/>
-            <w:ins w:id="485" w:author="Xavier Hoenner" w:date="2014-04-30T11:45:00Z">
+            <w:ins w:id="487" w:author="Xavier Hoenner" w:date="2014-04-30T11:45:00Z">
               <w:r>
                 <w:rPr>
                   <w:b/>
                 </w:rPr>
-                <w:t>nb</w:t>
-              </w:r>
-              <w:proofErr w:type="gramEnd"/>
-              <w:r>
-                <w:rPr>
-                  <w:b/>
-                </w:rPr>
-                <w:t>_measurements</w:t>
+                <w:t>nb_measurements</w:t>
               </w:r>
             </w:ins>
-            <w:proofErr w:type="spellEnd"/>
-            <w:del w:id="486" w:author="Xavier Hoenner" w:date="2014-04-30T11:45:00Z">
+            <w:del w:id="488" w:author="Xavier Hoenner" w:date="2014-04-30T11:45:00Z">
               <w:r>
                 <w:rPr>
                   <w:b/>
@@ -16497,25 +14468,15 @@
                 <w:b/>
               </w:rPr>
             </w:pPr>
-            <w:proofErr w:type="spellStart"/>
-            <w:proofErr w:type="gramStart"/>
-            <w:ins w:id="487" w:author="Xavier Hoenner" w:date="2014-04-30T11:45:00Z">
+            <w:ins w:id="489" w:author="Xavier Hoenner" w:date="2014-04-30T11:45:00Z">
               <w:r>
                 <w:rPr>
                   <w:b/>
                 </w:rPr>
-                <w:t>lat</w:t>
-              </w:r>
-              <w:proofErr w:type="gramEnd"/>
-              <w:r>
-                <w:rPr>
-                  <w:b/>
-                </w:rPr>
-                <w:t>_range</w:t>
+                <w:t>lat_range</w:t>
               </w:r>
             </w:ins>
-            <w:proofErr w:type="spellEnd"/>
-            <w:del w:id="488" w:author="Xavier Hoenner" w:date="2014-04-30T11:45:00Z">
+            <w:del w:id="490" w:author="Xavier Hoenner" w:date="2014-04-30T11:45:00Z">
               <w:r>
                 <w:rPr>
                   <w:b/>
@@ -16537,25 +14498,15 @@
                 <w:b/>
               </w:rPr>
             </w:pPr>
-            <w:proofErr w:type="spellStart"/>
-            <w:proofErr w:type="gramStart"/>
-            <w:ins w:id="489" w:author="Xavier Hoenner" w:date="2014-04-30T11:45:00Z">
+            <w:ins w:id="491" w:author="Xavier Hoenner" w:date="2014-04-30T11:45:00Z">
               <w:r>
                 <w:rPr>
                   <w:b/>
                 </w:rPr>
-                <w:t>lon</w:t>
-              </w:r>
-              <w:proofErr w:type="gramEnd"/>
-              <w:r>
-                <w:rPr>
-                  <w:b/>
-                </w:rPr>
-                <w:t>_range</w:t>
+                <w:t>lon_range</w:t>
               </w:r>
             </w:ins>
-            <w:proofErr w:type="spellEnd"/>
-            <w:del w:id="490" w:author="Xavier Hoenner" w:date="2014-04-30T11:45:00Z">
+            <w:del w:id="492" w:author="Xavier Hoenner" w:date="2014-04-30T11:45:00Z">
               <w:r>
                 <w:rPr>
                   <w:b/>
@@ -16577,25 +14528,15 @@
                 <w:b/>
               </w:rPr>
             </w:pPr>
-            <w:proofErr w:type="spellStart"/>
-            <w:proofErr w:type="gramStart"/>
-            <w:ins w:id="491" w:author="Xavier Hoenner" w:date="2014-04-30T11:45:00Z">
+            <w:ins w:id="493" w:author="Xavier Hoenner" w:date="2014-04-30T11:45:00Z">
               <w:r>
                 <w:rPr>
                   <w:b/>
                 </w:rPr>
-                <w:t>depth</w:t>
-              </w:r>
-              <w:proofErr w:type="gramEnd"/>
-              <w:r>
-                <w:rPr>
-                  <w:b/>
-                </w:rPr>
-                <w:t>_range</w:t>
+                <w:t>depth_range</w:t>
               </w:r>
             </w:ins>
-            <w:proofErr w:type="spellEnd"/>
-            <w:del w:id="492" w:author="Xavier Hoenner" w:date="2014-04-30T11:45:00Z">
+            <w:del w:id="494" w:author="Xavier Hoenner" w:date="2014-04-30T11:45:00Z">
               <w:r>
                 <w:rPr>
                   <w:b/>
@@ -16617,25 +14558,15 @@
                 <w:b/>
               </w:rPr>
             </w:pPr>
-            <w:proofErr w:type="spellStart"/>
-            <w:proofErr w:type="gramStart"/>
-            <w:ins w:id="493" w:author="Xavier Hoenner" w:date="2014-04-30T11:45:00Z">
+            <w:ins w:id="495" w:author="Xavier Hoenner" w:date="2014-04-30T11:45:00Z">
               <w:r>
                 <w:rPr>
                   <w:b/>
                 </w:rPr>
-                <w:t>coverage</w:t>
-              </w:r>
-              <w:proofErr w:type="gramEnd"/>
-              <w:r>
-                <w:rPr>
-                  <w:b/>
-                </w:rPr>
-                <w:t>_start</w:t>
+                <w:t>coverage_start</w:t>
               </w:r>
             </w:ins>
-            <w:proofErr w:type="spellEnd"/>
-            <w:del w:id="494" w:author="Xavier Hoenner" w:date="2014-04-30T11:45:00Z">
+            <w:del w:id="496" w:author="Xavier Hoenner" w:date="2014-04-30T11:45:00Z">
               <w:r>
                 <w:rPr>
                   <w:b/>
@@ -16657,25 +14588,15 @@
                 <w:b/>
               </w:rPr>
             </w:pPr>
-            <w:proofErr w:type="spellStart"/>
-            <w:proofErr w:type="gramStart"/>
-            <w:ins w:id="495" w:author="Xavier Hoenner" w:date="2014-04-30T11:45:00Z">
+            <w:ins w:id="497" w:author="Xavier Hoenner" w:date="2014-04-30T11:45:00Z">
               <w:r>
                 <w:rPr>
                   <w:b/>
                 </w:rPr>
-                <w:t>coverage</w:t>
-              </w:r>
-              <w:proofErr w:type="gramEnd"/>
-              <w:r>
-                <w:rPr>
-                  <w:b/>
-                </w:rPr>
-                <w:t>_end</w:t>
+                <w:t>coverage_end</w:t>
               </w:r>
             </w:ins>
-            <w:proofErr w:type="spellEnd"/>
-            <w:del w:id="496" w:author="Xavier Hoenner" w:date="2014-04-30T11:45:00Z">
+            <w:del w:id="498" w:author="Xavier Hoenner" w:date="2014-04-30T11:45:00Z">
               <w:r>
                 <w:rPr>
                   <w:b/>
@@ -16697,8 +14618,7 @@
                 <w:b/>
               </w:rPr>
             </w:pPr>
-            <w:proofErr w:type="spellStart"/>
-            <w:ins w:id="497" w:author="Xavier Hoenner" w:date="2014-04-30T11:45:00Z">
+            <w:ins w:id="499" w:author="Xavier Hoenner" w:date="2014-04-30T11:45:00Z">
               <w:r>
                 <w:rPr>
                   <w:b/>
@@ -16706,8 +14626,7 @@
                 <w:t>Coverage_duration</w:t>
               </w:r>
             </w:ins>
-            <w:proofErr w:type="spellEnd"/>
-            <w:del w:id="498" w:author="Xavier Hoenner" w:date="2014-04-30T11:45:00Z">
+            <w:del w:id="500" w:author="Xavier Hoenner" w:date="2014-04-30T11:45:00Z">
               <w:r>
                 <w:rPr>
                   <w:b/>
@@ -16731,12 +14650,12 @@
             <w:pPr>
               <w:jc w:val="center"/>
             </w:pPr>
-            <w:ins w:id="499" w:author="Xavier Hoenner" w:date="2014-04-30T11:45:00Z">
+            <w:ins w:id="501" w:author="Xavier Hoenner" w:date="2014-04-30T11:45:00Z">
               <w:r>
                 <w:t>Tag code</w:t>
               </w:r>
             </w:ins>
-            <w:del w:id="500" w:author="Xavier Hoenner" w:date="2014-04-30T11:45:00Z">
+            <w:del w:id="502" w:author="Xavier Hoenner" w:date="2014-04-30T11:45:00Z">
               <w:r>
                 <w:delText>Tag code</w:delText>
               </w:r>
@@ -16752,12 +14671,12 @@
             <w:pPr>
               <w:jc w:val="center"/>
             </w:pPr>
-            <w:ins w:id="501" w:author="Xavier Hoenner" w:date="2014-04-30T11:45:00Z">
+            <w:ins w:id="503" w:author="Xavier Hoenner" w:date="2014-04-30T11:45:00Z">
               <w:r>
                 <w:t># CTD profiles</w:t>
               </w:r>
             </w:ins>
-            <w:del w:id="502" w:author="Xavier Hoenner" w:date="2014-04-30T11:45:00Z">
+            <w:del w:id="504" w:author="Xavier Hoenner" w:date="2014-04-30T11:45:00Z">
               <w:r>
                 <w:delText># CTD profiles</w:delText>
               </w:r>
@@ -16773,17 +14692,12 @@
             <w:pPr>
               <w:jc w:val="center"/>
             </w:pPr>
-            <w:ins w:id="503" w:author="Xavier Hoenner" w:date="2014-04-30T11:45:00Z">
+            <w:ins w:id="505" w:author="Xavier Hoenner" w:date="2014-04-30T11:45:00Z">
               <w:r>
-                <w:t xml:space="preserve"># </w:t>
-              </w:r>
-              <w:proofErr w:type="gramStart"/>
-              <w:r>
-                <w:t>measurements</w:t>
+                <w:t># measurements</w:t>
               </w:r>
             </w:ins>
-            <w:proofErr w:type="gramEnd"/>
-            <w:del w:id="504" w:author="Xavier Hoenner" w:date="2014-04-30T11:45:00Z">
+            <w:del w:id="506" w:author="Xavier Hoenner" w:date="2014-04-30T11:45:00Z">
               <w:r>
                 <w:delText>Latitudinal range</w:delText>
               </w:r>
@@ -16799,12 +14713,12 @@
             <w:pPr>
               <w:jc w:val="center"/>
             </w:pPr>
-            <w:ins w:id="505" w:author="Xavier Hoenner" w:date="2014-04-30T11:45:00Z">
+            <w:ins w:id="507" w:author="Xavier Hoenner" w:date="2014-04-30T11:45:00Z">
               <w:r>
                 <w:t>Latitudinal range</w:t>
               </w:r>
             </w:ins>
-            <w:del w:id="506" w:author="Xavier Hoenner" w:date="2014-04-30T11:45:00Z">
+            <w:del w:id="508" w:author="Xavier Hoenner" w:date="2014-04-30T11:45:00Z">
               <w:r>
                 <w:delText>Longitudinal range</w:delText>
               </w:r>
@@ -16820,12 +14734,12 @@
             <w:pPr>
               <w:jc w:val="center"/>
             </w:pPr>
-            <w:ins w:id="507" w:author="Xavier Hoenner" w:date="2014-04-30T11:45:00Z">
+            <w:ins w:id="509" w:author="Xavier Hoenner" w:date="2014-04-30T11:45:00Z">
               <w:r>
                 <w:t>Longitudinal range</w:t>
               </w:r>
             </w:ins>
-            <w:del w:id="508" w:author="Xavier Hoenner" w:date="2014-04-30T11:45:00Z">
+            <w:del w:id="510" w:author="Xavier Hoenner" w:date="2014-04-30T11:45:00Z">
               <w:r>
                 <w:delText>Start</w:delText>
               </w:r>
@@ -16841,12 +14755,12 @@
             <w:pPr>
               <w:jc w:val="center"/>
             </w:pPr>
-            <w:ins w:id="509" w:author="Xavier Hoenner" w:date="2014-04-30T11:45:00Z">
+            <w:ins w:id="511" w:author="Xavier Hoenner" w:date="2014-04-30T11:45:00Z">
               <w:r>
                 <w:t>Depth range</w:t>
               </w:r>
             </w:ins>
-            <w:del w:id="510" w:author="Xavier Hoenner" w:date="2014-04-30T11:45:00Z">
+            <w:del w:id="512" w:author="Xavier Hoenner" w:date="2014-04-30T11:45:00Z">
               <w:r>
                 <w:delText>End</w:delText>
               </w:r>
@@ -16862,12 +14776,12 @@
             <w:pPr>
               <w:jc w:val="center"/>
             </w:pPr>
-            <w:ins w:id="511" w:author="Xavier Hoenner" w:date="2014-04-30T11:45:00Z">
+            <w:ins w:id="513" w:author="Xavier Hoenner" w:date="2014-04-30T11:45:00Z">
               <w:r>
                 <w:t>Start</w:t>
               </w:r>
             </w:ins>
-            <w:del w:id="512" w:author="Xavier Hoenner" w:date="2014-04-30T11:45:00Z">
+            <w:del w:id="514" w:author="Xavier Hoenner" w:date="2014-04-30T11:45:00Z">
               <w:r>
                 <w:delText>Time coverage (days)</w:delText>
               </w:r>
@@ -16883,12 +14797,12 @@
             <w:pPr>
               <w:jc w:val="center"/>
             </w:pPr>
-            <w:ins w:id="513" w:author="Xavier Hoenner" w:date="2014-04-30T11:45:00Z">
+            <w:ins w:id="515" w:author="Xavier Hoenner" w:date="2014-04-30T11:45:00Z">
               <w:r>
                 <w:t>End</w:t>
               </w:r>
             </w:ins>
-            <w:del w:id="514" w:author="Xavier Hoenner" w:date="2014-04-30T11:45:00Z">
+            <w:del w:id="516" w:author="Xavier Hoenner" w:date="2014-04-30T11:45:00Z">
               <w:r>
                 <w:delText>Time to upload data (days)</w:delText>
               </w:r>
@@ -16904,12 +14818,12 @@
             <w:pPr>
               <w:jc w:val="center"/>
             </w:pPr>
-            <w:ins w:id="515" w:author="Xavier Hoenner" w:date="2014-04-30T11:45:00Z">
+            <w:ins w:id="517" w:author="Xavier Hoenner" w:date="2014-04-30T11:45:00Z">
               <w:r>
                 <w:t>Time coverage (days)</w:t>
               </w:r>
             </w:ins>
-            <w:del w:id="516" w:author="Xavier Hoenner" w:date="2014-04-30T11:45:00Z">
+            <w:del w:id="518" w:author="Xavier Hoenner" w:date="2014-04-30T11:45:00Z">
               <w:r>
                 <w:delText>Time to publish data (days)</w:delText>
               </w:r>
@@ -16935,17 +14849,15 @@
                 <w:sz w:val="22"/>
               </w:rPr>
             </w:pPr>
-            <w:ins w:id="517" w:author="Xavier Hoenner" w:date="2014-04-30T11:45:00Z">
+            <w:ins w:id="519" w:author="Xavier Hoenner" w:date="2014-04-30T11:45:00Z">
               <w:r>
                 <w:t xml:space="preserve">Headers: </w:t>
               </w:r>
-              <w:proofErr w:type="spellStart"/>
               <w:r>
                 <w:t>data_type</w:t>
               </w:r>
             </w:ins>
-            <w:proofErr w:type="spellEnd"/>
-            <w:del w:id="518" w:author="Xavier Hoenner" w:date="2014-04-30T11:45:00Z">
+            <w:del w:id="520" w:author="Xavier Hoenner" w:date="2014-04-30T11:45:00Z">
               <w:r>
                 <w:delText>Header</w:delText>
               </w:r>
@@ -16986,12 +14898,12 @@
                 <w:sz w:val="22"/>
               </w:rPr>
             </w:pPr>
-            <w:ins w:id="519" w:author="Xavier Hoenner" w:date="2014-04-30T11:45:00Z">
+            <w:ins w:id="521" w:author="Xavier Hoenner" w:date="2014-04-30T11:45:00Z">
               <w:r>
                 <w:t>Sub-headers = headers</w:t>
               </w:r>
             </w:ins>
-            <w:del w:id="520" w:author="Xavier Hoenner" w:date="2014-04-30T11:45:00Z">
+            <w:del w:id="522" w:author="Xavier Hoenner" w:date="2014-04-30T11:45:00Z">
               <w:r>
                 <w:delText>Sub-headers: headers</w:delText>
               </w:r>
@@ -17004,7 +14916,7 @@
           <w:tblW w:w="9125" w:type="dxa"/>
           <w:jc w:val="center"/>
           <w:tblLayout w:type="fixed"/>
-          <w:tblPrExChange w:id="521" w:author="Xavier Hoenner" w:date="2014-04-30T11:45:00Z">
+          <w:tblPrExChange w:id="523" w:author="Xavier Hoenner" w:date="2014-04-30T11:45:00Z">
             <w:tblPrEx>
               <w:tblW w:w="9125" w:type="dxa"/>
               <w:jc w:val="center"/>
@@ -17014,7 +14926,7 @@
         </w:tblPrEx>
         <w:trPr>
           <w:jc w:val="center"/>
-          <w:trPrChange w:id="522" w:author="Xavier Hoenner" w:date="2014-04-30T11:45:00Z">
+          <w:trPrChange w:id="524" w:author="Xavier Hoenner" w:date="2014-04-30T11:45:00Z">
             <w:trPr>
               <w:jc w:val="center"/>
             </w:trPr>
@@ -17024,7 +14936,7 @@
           <w:tcPr>
             <w:tcW w:w="1101" w:type="dxa"/>
             <w:vAlign w:val="center"/>
-            <w:tcPrChange w:id="523" w:author="Xavier Hoenner" w:date="2014-04-30T11:45:00Z">
+            <w:tcPrChange w:id="525" w:author="Xavier Hoenner" w:date="2014-04-30T11:45:00Z">
               <w:tcPr>
                 <w:tcW w:w="1101" w:type="dxa"/>
                 <w:vAlign w:val="center"/>
@@ -17041,7 +14953,7 @@
           <w:tcPr>
             <w:tcW w:w="1077" w:type="dxa"/>
             <w:vAlign w:val="center"/>
-            <w:tcPrChange w:id="524" w:author="Xavier Hoenner" w:date="2014-04-30T11:45:00Z">
+            <w:tcPrChange w:id="526" w:author="Xavier Hoenner" w:date="2014-04-30T11:45:00Z">
               <w:tcPr>
                 <w:tcW w:w="1077" w:type="dxa"/>
                 <w:vAlign w:val="center"/>
@@ -17057,40 +14969,6 @@
         <w:tc>
           <w:tcPr>
             <w:tcW w:w="993" w:type="dxa"/>
-            <w:tcPrChange w:id="525" w:author="Xavier Hoenner" w:date="2014-04-30T11:45:00Z">
-              <w:tcPr>
-                <w:tcW w:w="993" w:type="dxa"/>
-                <w:vAlign w:val="center"/>
-              </w:tcPr>
-            </w:tcPrChange>
-          </w:tcPr>
-          <w:p>
-            <w:pPr>
-              <w:jc w:val="center"/>
-            </w:pPr>
-          </w:p>
-        </w:tc>
-        <w:tc>
-          <w:tcPr>
-            <w:tcW w:w="993" w:type="dxa"/>
-            <w:vAlign w:val="center"/>
-            <w:tcPrChange w:id="526" w:author="Xavier Hoenner" w:date="2014-04-30T11:45:00Z">
-              <w:tcPr>
-                <w:tcW w:w="993" w:type="dxa"/>
-                <w:vAlign w:val="center"/>
-              </w:tcPr>
-            </w:tcPrChange>
-          </w:tcPr>
-          <w:p>
-            <w:pPr>
-              <w:jc w:val="center"/>
-            </w:pPr>
-          </w:p>
-        </w:tc>
-        <w:tc>
-          <w:tcPr>
-            <w:tcW w:w="993" w:type="dxa"/>
-            <w:vAlign w:val="center"/>
             <w:tcPrChange w:id="527" w:author="Xavier Hoenner" w:date="2014-04-30T11:45:00Z">
               <w:tcPr>
                 <w:tcW w:w="993" w:type="dxa"/>
@@ -17106,10 +14984,11 @@
         </w:tc>
         <w:tc>
           <w:tcPr>
-            <w:tcW w:w="992" w:type="dxa"/>
+            <w:tcW w:w="993" w:type="dxa"/>
+            <w:vAlign w:val="center"/>
             <w:tcPrChange w:id="528" w:author="Xavier Hoenner" w:date="2014-04-30T11:45:00Z">
               <w:tcPr>
-                <w:tcW w:w="992" w:type="dxa"/>
+                <w:tcW w:w="993" w:type="dxa"/>
                 <w:vAlign w:val="center"/>
               </w:tcPr>
             </w:tcPrChange>
@@ -17122,11 +15001,11 @@
         </w:tc>
         <w:tc>
           <w:tcPr>
-            <w:tcW w:w="992" w:type="dxa"/>
+            <w:tcW w:w="993" w:type="dxa"/>
             <w:vAlign w:val="center"/>
             <w:tcPrChange w:id="529" w:author="Xavier Hoenner" w:date="2014-04-30T11:45:00Z">
               <w:tcPr>
-                <w:tcW w:w="992" w:type="dxa"/>
+                <w:tcW w:w="993" w:type="dxa"/>
                 <w:vAlign w:val="center"/>
               </w:tcPr>
             </w:tcPrChange>
@@ -17140,7 +15019,6 @@
         <w:tc>
           <w:tcPr>
             <w:tcW w:w="992" w:type="dxa"/>
-            <w:vAlign w:val="center"/>
             <w:tcPrChange w:id="530" w:author="Xavier Hoenner" w:date="2014-04-30T11:45:00Z">
               <w:tcPr>
                 <w:tcW w:w="992" w:type="dxa"/>
@@ -17159,6 +15037,40 @@
             <w:tcW w:w="992" w:type="dxa"/>
             <w:vAlign w:val="center"/>
             <w:tcPrChange w:id="531" w:author="Xavier Hoenner" w:date="2014-04-30T11:45:00Z">
+              <w:tcPr>
+                <w:tcW w:w="992" w:type="dxa"/>
+                <w:vAlign w:val="center"/>
+              </w:tcPr>
+            </w:tcPrChange>
+          </w:tcPr>
+          <w:p>
+            <w:pPr>
+              <w:jc w:val="center"/>
+            </w:pPr>
+          </w:p>
+        </w:tc>
+        <w:tc>
+          <w:tcPr>
+            <w:tcW w:w="992" w:type="dxa"/>
+            <w:vAlign w:val="center"/>
+            <w:tcPrChange w:id="532" w:author="Xavier Hoenner" w:date="2014-04-30T11:45:00Z">
+              <w:tcPr>
+                <w:tcW w:w="992" w:type="dxa"/>
+                <w:vAlign w:val="center"/>
+              </w:tcPr>
+            </w:tcPrChange>
+          </w:tcPr>
+          <w:p>
+            <w:pPr>
+              <w:jc w:val="center"/>
+            </w:pPr>
+          </w:p>
+        </w:tc>
+        <w:tc>
+          <w:tcPr>
+            <w:tcW w:w="992" w:type="dxa"/>
+            <w:vAlign w:val="center"/>
+            <w:tcPrChange w:id="533" w:author="Xavier Hoenner" w:date="2014-04-30T11:45:00Z">
               <w:tcPr>
                 <w:tcW w:w="992" w:type="dxa"/>
                 <w:vAlign w:val="center"/>
@@ -17250,12 +15162,12 @@
     <w:r>
       <w:t xml:space="preserve">AATAMS – Report template – </w:t>
     </w:r>
-    <w:del w:id="532" w:author="Xavier Hoenner" w:date="2014-04-30T11:22:00Z">
+    <w:del w:id="534" w:author="Xavier Hoenner" w:date="2014-04-30T11:22:00Z">
       <w:r>
         <w:delText>12/06/2013</w:delText>
       </w:r>
     </w:del>
-    <w:ins w:id="533" w:author="Xavier Hoenner" w:date="2014-04-30T11:22:00Z">
+    <w:ins w:id="535" w:author="Xavier Hoenner" w:date="2014-04-30T11:22:00Z">
       <w:r>
         <w:t>30/04/2014</w:t>
       </w:r>

--- a/AATAMS_ReportTemplates_v2.0.docx
+++ b/AATAMS_ReportTemplates_v2.0.docx
@@ -517,22 +517,19 @@
         <w:t xml:space="preserve">data are </w:t>
       </w:r>
       <w:r>
-        <w:t xml:space="preserve">already sorted by </w:t>
-      </w:r>
-      <w:r>
-        <w:t>ASCENDING</w:t>
-      </w:r>
-      <w:r>
-        <w:t xml:space="preserve"> ‘</w:t>
-      </w:r>
-      <w:proofErr w:type="spellStart"/>
-      <w:r>
-        <w:t>project_name</w:t>
-      </w:r>
-      <w:proofErr w:type="spellEnd"/>
-      <w:r>
-        <w:t>’</w:t>
-      </w:r>
+        <w:t>already sorted by</w:t>
+      </w:r>
+      <w:del w:id="10" w:author="Xavier Hoenner" w:date="2014-05-08T16:03:00Z">
+        <w:r>
+          <w:delText xml:space="preserve"> </w:delText>
+        </w:r>
+        <w:r>
+          <w:delText>ASCENDING</w:delText>
+        </w:r>
+        <w:r>
+          <w:delText xml:space="preserve"> ‘project_name’</w:delText>
+        </w:r>
+      </w:del>
       <w:r>
         <w:t>.</w:t>
       </w:r>
@@ -608,25 +605,105 @@
       <w:r>
         <w:t xml:space="preserve"> </w:t>
       </w:r>
+      <w:ins w:id="11" w:author="Xavier Hoenner" w:date="2014-05-08T16:07:00Z">
+        <w:r>
+          <w:rPr>
+            <w:i/>
+          </w:rPr>
+          <w:t xml:space="preserve">Use the following view: </w:t>
+        </w:r>
+        <w:r>
+          <w:rPr>
+            <w:i/>
+          </w:rPr>
+          <w:t>‘</w:t>
+        </w:r>
+        <w:proofErr w:type="spellStart"/>
+        <w:r>
+          <w:rPr>
+            <w:i/>
+          </w:rPr>
+          <w:t>totals_view</w:t>
+        </w:r>
+        <w:proofErr w:type="spellEnd"/>
+        <w:r>
+          <w:rPr>
+            <w:i/>
+          </w:rPr>
+          <w:t>’;</w:t>
+        </w:r>
+        <w:r>
+          <w:rPr>
+            <w:i/>
+          </w:rPr>
+          <w:t xml:space="preserve"> filter by: ‘facility’ = ‘AATAMS’, ‘</w:t>
+        </w:r>
+        <w:proofErr w:type="spellStart"/>
+        <w:r>
+          <w:rPr>
+            <w:i/>
+          </w:rPr>
+          <w:t>subfacility</w:t>
+        </w:r>
+        <w:proofErr w:type="spellEnd"/>
+        <w:r>
+          <w:rPr>
+            <w:i/>
+          </w:rPr>
+          <w:t>’ = ‘</w:t>
+        </w:r>
+      </w:ins>
+      <w:ins w:id="12" w:author="Xavier Hoenner" w:date="2014-05-08T16:08:00Z">
+        <w:r>
+          <w:rPr>
+            <w:i/>
+          </w:rPr>
+          <w:t>Acoustic tagging</w:t>
+        </w:r>
+      </w:ins>
+      <w:ins w:id="13" w:author="Xavier Hoenner" w:date="2014-05-08T16:07:00Z">
+        <w:r>
+          <w:rPr>
+            <w:i/>
+          </w:rPr>
+          <w:t>’</w:t>
+        </w:r>
+      </w:ins>
+      <w:ins w:id="14" w:author="Xavier Hoenner" w:date="2014-05-08T16:08:00Z">
+        <w:r>
+          <w:rPr>
+            <w:i/>
+          </w:rPr>
+          <w:t xml:space="preserve">, </w:t>
+        </w:r>
+        <w:proofErr w:type="gramStart"/>
+        <w:r>
+          <w:rPr>
+            <w:i/>
+          </w:rPr>
+          <w:t>‘type’ !=</w:t>
+        </w:r>
+        <w:proofErr w:type="gramEnd"/>
+        <w:r>
+          <w:rPr>
+            <w:i/>
+          </w:rPr>
+          <w:t xml:space="preserve"> ‘Species’</w:t>
+        </w:r>
+      </w:ins>
+      <w:del w:id="15" w:author="Xavier Hoenner" w:date="2014-05-08T16:07:00Z">
+        <w:r>
+          <w:rPr>
+            <w:i/>
+          </w:rPr>
+          <w:delText>Use the following view: ‘aatams_acoustictag_totals_project_view’</w:delText>
+        </w:r>
+      </w:del>
       <w:r>
         <w:rPr>
           <w:i/>
         </w:rPr>
-        <w:t>Use the following view: ‘</w:t>
-      </w:r>
-      <w:proofErr w:type="spellStart"/>
-      <w:r>
-        <w:rPr>
-          <w:i/>
-        </w:rPr>
-        <w:t>aatams_acoustictag_totals_project_view</w:t>
-      </w:r>
-      <w:proofErr w:type="spellEnd"/>
-      <w:r>
-        <w:rPr>
-          <w:i/>
-        </w:rPr>
-        <w:t>’.</w:t>
+        <w:t>.</w:t>
       </w:r>
     </w:p>
     <w:tbl>
@@ -637,10 +714,10 @@
         <w:tblLook w:val="04A0" w:firstRow="1" w:lastRow="0" w:firstColumn="1" w:lastColumn="0" w:noHBand="0" w:noVBand="1"/>
       </w:tblPr>
       <w:tblGrid>
-        <w:gridCol w:w="3324"/>
-        <w:gridCol w:w="1387"/>
-        <w:gridCol w:w="1761"/>
-        <w:gridCol w:w="1340"/>
+        <w:gridCol w:w="3803"/>
+        <w:gridCol w:w="1256"/>
+        <w:gridCol w:w="1511"/>
+        <w:gridCol w:w="1242"/>
         <w:gridCol w:w="863"/>
       </w:tblGrid>
       <w:tr>
@@ -878,6 +955,11 @@
           <w:p>
             <w:pPr>
               <w:jc w:val="center"/>
+              <w:pPrChange w:id="16" w:author="Xavier Hoenner" w:date="2014-05-08T16:09:00Z">
+                <w:pPr>
+                  <w:jc w:val="center"/>
+                </w:pPr>
+              </w:pPrChange>
             </w:pPr>
             <w:r>
               <w:rPr>
@@ -900,15 +982,40 @@
                 <w:b/>
                 <w:i/>
               </w:rPr>
-              <w:t>no_installations</w:t>
-            </w:r>
-            <w:proofErr w:type="spellEnd"/>
+              <w:t>no_</w:t>
+            </w:r>
+            <w:del w:id="17" w:author="Xavier Hoenner" w:date="2014-05-08T16:09:00Z">
+              <w:r>
+                <w:rPr>
+                  <w:b/>
+                  <w:i/>
+                </w:rPr>
+                <w:delText>installations’</w:delText>
+              </w:r>
+            </w:del>
+            <w:ins w:id="18" w:author="Xavier Hoenner" w:date="2014-05-08T16:09:00Z">
+              <w:r>
+                <w:rPr>
+                  <w:b/>
+                  <w:i/>
+                </w:rPr>
+                <w:t>platforms</w:t>
+              </w:r>
+              <w:proofErr w:type="spellEnd"/>
+              <w:r>
+                <w:rPr>
+                  <w:b/>
+                  <w:i/>
+                </w:rPr>
+                <w:t>’</w:t>
+              </w:r>
+            </w:ins>
             <w:r>
               <w:rPr>
                 <w:b/>
                 <w:i/>
               </w:rPr>
-              <w:t>’)</w:t>
+              <w:t>)</w:t>
             </w:r>
           </w:p>
         </w:tc>
@@ -977,6 +1084,11 @@
           <w:p>
             <w:pPr>
               <w:jc w:val="center"/>
+              <w:pPrChange w:id="19" w:author="Xavier Hoenner" w:date="2014-05-08T16:09:00Z">
+                <w:pPr>
+                  <w:jc w:val="center"/>
+                </w:pPr>
+              </w:pPrChange>
             </w:pPr>
             <w:r>
               <w:rPr>
@@ -992,15 +1104,40 @@
                 <w:b/>
                 <w:i/>
               </w:rPr>
-              <w:t>no_stations</w:t>
-            </w:r>
-            <w:proofErr w:type="spellEnd"/>
+              <w:t>no_</w:t>
+            </w:r>
+            <w:del w:id="20" w:author="Xavier Hoenner" w:date="2014-05-08T16:09:00Z">
+              <w:r>
+                <w:rPr>
+                  <w:b/>
+                  <w:i/>
+                </w:rPr>
+                <w:delText>stations’</w:delText>
+              </w:r>
+            </w:del>
+            <w:ins w:id="21" w:author="Xavier Hoenner" w:date="2014-05-08T16:09:00Z">
+              <w:r>
+                <w:rPr>
+                  <w:b/>
+                  <w:i/>
+                </w:rPr>
+                <w:t>instruments</w:t>
+              </w:r>
+              <w:proofErr w:type="spellEnd"/>
+              <w:r>
+                <w:rPr>
+                  <w:b/>
+                  <w:i/>
+                </w:rPr>
+                <w:t>’</w:t>
+              </w:r>
+            </w:ins>
             <w:r>
               <w:rPr>
                 <w:b/>
                 <w:i/>
               </w:rPr>
-              <w:t>’)</w:t>
+              <w:t>)</w:t>
             </w:r>
           </w:p>
         </w:tc>
@@ -1180,6 +1317,11 @@
           <w:p>
             <w:pPr>
               <w:jc w:val="center"/>
+              <w:pPrChange w:id="22" w:author="Xavier Hoenner" w:date="2014-05-08T16:09:00Z">
+                <w:pPr>
+                  <w:jc w:val="center"/>
+                </w:pPr>
+              </w:pPrChange>
             </w:pPr>
             <w:r>
               <w:rPr>
@@ -1194,15 +1336,40 @@
                 <w:b/>
                 <w:i/>
               </w:rPr>
-              <w:t>no_detections</w:t>
-            </w:r>
-            <w:proofErr w:type="spellEnd"/>
+              <w:t>no_</w:t>
+            </w:r>
+            <w:del w:id="23" w:author="Xavier Hoenner" w:date="2014-05-08T16:09:00Z">
+              <w:r>
+                <w:rPr>
+                  <w:b/>
+                  <w:i/>
+                </w:rPr>
+                <w:delText>detections’</w:delText>
+              </w:r>
+            </w:del>
+            <w:ins w:id="24" w:author="Xavier Hoenner" w:date="2014-05-08T16:09:00Z">
+              <w:r>
+                <w:rPr>
+                  <w:b/>
+                  <w:i/>
+                </w:rPr>
+                <w:t>data</w:t>
+              </w:r>
+              <w:proofErr w:type="spellEnd"/>
+              <w:r>
+                <w:rPr>
+                  <w:b/>
+                  <w:i/>
+                </w:rPr>
+                <w:t>’</w:t>
+              </w:r>
+            </w:ins>
             <w:r>
               <w:rPr>
                 <w:b/>
                 <w:i/>
               </w:rPr>
-              <w:t>’)</w:t>
+              <w:t>)</w:t>
             </w:r>
           </w:p>
         </w:tc>
@@ -2283,7 +2450,7 @@
               </w:rPr>
               <w:t>db</w:t>
             </w:r>
-            <w:ins w:id="10" w:author="Xavier Hoenner" w:date="2014-04-30T16:40:00Z">
+            <w:ins w:id="25" w:author="Xavier Hoenner" w:date="2014-04-30T16:40:00Z">
               <w:r>
                 <w:rPr>
                   <w:szCs w:val="24"/>
@@ -2332,7 +2499,7 @@
                 <w:szCs w:val="24"/>
               </w:rPr>
             </w:pPr>
-            <w:del w:id="11" w:author="Xavier Hoenner" w:date="2014-04-30T16:40:00Z">
+            <w:del w:id="26" w:author="Xavier Hoenner" w:date="2014-04-30T16:40:00Z">
               <w:r>
                 <w:rPr>
                   <w:szCs w:val="24"/>
@@ -2341,7 +2508,7 @@
               </w:r>
             </w:del>
             <w:proofErr w:type="gramStart"/>
-            <w:ins w:id="12" w:author="Xavier Hoenner" w:date="2014-04-30T16:40:00Z">
+            <w:ins w:id="27" w:author="Xavier Hoenner" w:date="2014-04-30T16:40:00Z">
               <w:r>
                 <w:rPr>
                   <w:szCs w:val="24"/>
@@ -2384,7 +2551,7 @@
                 <w:szCs w:val="24"/>
               </w:rPr>
             </w:pPr>
-            <w:del w:id="13" w:author="Xavier Hoenner" w:date="2014-04-30T16:40:00Z">
+            <w:del w:id="28" w:author="Xavier Hoenner" w:date="2014-04-30T16:40:00Z">
               <w:r>
                 <w:rPr>
                   <w:szCs w:val="24"/>
@@ -2393,7 +2560,7 @@
               </w:r>
             </w:del>
             <w:proofErr w:type="gramStart"/>
-            <w:ins w:id="14" w:author="Xavier Hoenner" w:date="2014-04-30T16:40:00Z">
+            <w:ins w:id="29" w:author="Xavier Hoenner" w:date="2014-04-30T16:40:00Z">
               <w:r>
                 <w:rPr>
                   <w:szCs w:val="24"/>
@@ -2496,29 +2663,21 @@
         <w:t>Data sorting options:</w:t>
       </w:r>
       <w:r>
-        <w:t xml:space="preserve"> None, data are already sorted by ASCENDING ‘phylum’, then by ASCENDING ‘</w:t>
-      </w:r>
-      <w:proofErr w:type="spellStart"/>
-      <w:r>
-        <w:t>order_name</w:t>
-      </w:r>
-      <w:proofErr w:type="spellEnd"/>
-      <w:r>
-        <w:t>’, and then by</w:t>
-      </w:r>
-      <w:r>
-        <w:t xml:space="preserve"> </w:t>
-      </w:r>
-      <w:r>
-        <w:t>ASCENDING ‘</w:t>
-      </w:r>
-      <w:proofErr w:type="spellStart"/>
-      <w:r>
-        <w:t>spcode</w:t>
-      </w:r>
-      <w:proofErr w:type="spellEnd"/>
-      <w:r>
-        <w:t>’.</w:t>
+        <w:t xml:space="preserve"> None, data are already sorted</w:t>
+      </w:r>
+      <w:del w:id="30" w:author="Xavier Hoenner" w:date="2014-05-08T16:10:00Z">
+        <w:r>
+          <w:delText xml:space="preserve"> by ASCENDING ‘phylum’, then by ASCENDING ‘order_name’, and then by</w:delText>
+        </w:r>
+        <w:r>
+          <w:delText xml:space="preserve"> </w:delText>
+        </w:r>
+        <w:r>
+          <w:delText>ASCENDING ‘spcode’</w:delText>
+        </w:r>
+      </w:del>
+      <w:r>
+        <w:t>.</w:t>
       </w:r>
     </w:p>
     <w:p>
@@ -2587,91 +2746,127 @@
       <w:r>
         <w:t xml:space="preserve"> </w:t>
       </w:r>
+      <w:ins w:id="31" w:author="Xavier Hoenner" w:date="2014-05-08T16:11:00Z">
+        <w:r>
+          <w:rPr>
+            <w:i/>
+          </w:rPr>
+          <w:t xml:space="preserve">Use the following view: </w:t>
+        </w:r>
+        <w:r>
+          <w:rPr>
+            <w:i/>
+          </w:rPr>
+          <w:t>‘</w:t>
+        </w:r>
+        <w:proofErr w:type="spellStart"/>
+        <w:r>
+          <w:rPr>
+            <w:i/>
+          </w:rPr>
+          <w:t>totals_view</w:t>
+        </w:r>
+        <w:proofErr w:type="spellEnd"/>
+        <w:r>
+          <w:rPr>
+            <w:i/>
+          </w:rPr>
+          <w:t>’;</w:t>
+        </w:r>
+        <w:r>
+          <w:rPr>
+            <w:i/>
+          </w:rPr>
+          <w:t xml:space="preserve"> filter by: ‘facility’ = ‘AATAMS’, ‘</w:t>
+        </w:r>
+        <w:proofErr w:type="spellStart"/>
+        <w:r>
+          <w:rPr>
+            <w:i/>
+          </w:rPr>
+          <w:t>subfacility</w:t>
+        </w:r>
+        <w:proofErr w:type="spellEnd"/>
+        <w:r>
+          <w:rPr>
+            <w:i/>
+          </w:rPr>
+          <w:t>’ = ‘</w:t>
+        </w:r>
+        <w:r>
+          <w:rPr>
+            <w:i/>
+          </w:rPr>
+          <w:t>Acoustic tagging</w:t>
+        </w:r>
+        <w:r>
+          <w:rPr>
+            <w:i/>
+          </w:rPr>
+          <w:t>’</w:t>
+        </w:r>
+        <w:r>
+          <w:rPr>
+            <w:i/>
+          </w:rPr>
+          <w:t>, ‘type’</w:t>
+        </w:r>
+        <w:r>
+          <w:rPr>
+            <w:i/>
+          </w:rPr>
+          <w:t xml:space="preserve"> </w:t>
+        </w:r>
+        <w:r>
+          <w:rPr>
+            <w:i/>
+          </w:rPr>
+          <w:t>= ‘Species</w:t>
+        </w:r>
+      </w:ins>
+      <w:del w:id="32" w:author="Xavier Hoenner" w:date="2014-05-08T16:11:00Z">
+        <w:r>
+          <w:rPr>
+            <w:i/>
+          </w:rPr>
+          <w:delText>Use the following view: ‘aatams_acoustictag_totals_species_view’</w:delText>
+        </w:r>
+        <w:r>
+          <w:rPr>
+            <w:i/>
+          </w:rPr>
+          <w:delText>;</w:delText>
+        </w:r>
+        <w:r>
+          <w:rPr>
+            <w:i/>
+          </w:rPr>
+          <w:delText xml:space="preserve"> filter by: ‘</w:delText>
+        </w:r>
+        <w:r>
+          <w:rPr>
+            <w:i/>
+          </w:rPr>
+          <w:delText>statistics_type’</w:delText>
+        </w:r>
+        <w:r>
+          <w:rPr>
+            <w:i/>
+          </w:rPr>
+          <w:delText xml:space="preserve"> </w:delText>
+        </w:r>
+        <w:r>
+          <w:rPr>
+            <w:i/>
+          </w:rPr>
+          <w:delText>(e.g. ‘statistics_type’ = ‘no_species’)</w:delText>
+        </w:r>
+      </w:del>
       <w:r>
         <w:rPr>
           <w:i/>
         </w:rPr>
-        <w:t>Use the following view: ‘</w:t>
-      </w:r>
-      <w:proofErr w:type="spellStart"/>
-      <w:r>
-        <w:rPr>
-          <w:i/>
-        </w:rPr>
-        <w:t>aatams_acoustictag_totals_species_view</w:t>
-      </w:r>
-      <w:proofErr w:type="spellEnd"/>
-      <w:r>
-        <w:rPr>
-          <w:i/>
-        </w:rPr>
-        <w:t>’</w:t>
-      </w:r>
-      <w:r>
-        <w:rPr>
-          <w:i/>
-        </w:rPr>
-        <w:t>;</w:t>
-      </w:r>
-      <w:r>
-        <w:rPr>
-          <w:i/>
-        </w:rPr>
-        <w:t xml:space="preserve"> filter by: ‘</w:t>
-      </w:r>
-      <w:proofErr w:type="spellStart"/>
-      <w:r>
-        <w:rPr>
-          <w:i/>
-        </w:rPr>
-        <w:t>statistics_type</w:t>
-      </w:r>
-      <w:proofErr w:type="spellEnd"/>
-      <w:r>
-        <w:rPr>
-          <w:i/>
-        </w:rPr>
-        <w:t>’</w:t>
-      </w:r>
-      <w:r>
-        <w:rPr>
-          <w:i/>
-        </w:rPr>
-        <w:t xml:space="preserve"> </w:t>
-      </w:r>
-      <w:r>
-        <w:rPr>
-          <w:i/>
-        </w:rPr>
-        <w:t>(e.g. ‘</w:t>
-      </w:r>
-      <w:proofErr w:type="spellStart"/>
-      <w:r>
-        <w:rPr>
-          <w:i/>
-        </w:rPr>
-        <w:t>statistics_type</w:t>
-      </w:r>
-      <w:proofErr w:type="spellEnd"/>
-      <w:r>
-        <w:rPr>
-          <w:i/>
-        </w:rPr>
-        <w:t>’ = ‘</w:t>
-      </w:r>
-      <w:proofErr w:type="spellStart"/>
-      <w:r>
-        <w:rPr>
-          <w:i/>
-        </w:rPr>
-        <w:t>no_species</w:t>
-      </w:r>
-      <w:proofErr w:type="spellEnd"/>
-      <w:r>
-        <w:rPr>
-          <w:i/>
-        </w:rPr>
-        <w:t>’).</w:t>
+        <w:t>.</w:t>
       </w:r>
     </w:p>
     <w:p>
@@ -2726,183 +2921,309 @@
           <w:b/>
           <w:i/>
         </w:rPr>
-        <w:t>no_species</w:t>
-      </w:r>
-      <w:proofErr w:type="spellEnd"/>
+        <w:t>no_</w:t>
+      </w:r>
+      <w:del w:id="33" w:author="Xavier Hoenner" w:date="2014-05-08T16:11:00Z">
+        <w:r>
+          <w:rPr>
+            <w:b/>
+            <w:i/>
+          </w:rPr>
+          <w:delText>species</w:delText>
+        </w:r>
+        <w:r>
+          <w:rPr>
+            <w:b/>
+            <w:i/>
+          </w:rPr>
+          <w:delText>’</w:delText>
+        </w:r>
+      </w:del>
+      <w:ins w:id="34" w:author="Xavier Hoenner" w:date="2014-05-08T16:11:00Z">
+        <w:r>
+          <w:rPr>
+            <w:b/>
+            <w:i/>
+          </w:rPr>
+          <w:t>projects</w:t>
+        </w:r>
+        <w:proofErr w:type="spellEnd"/>
+        <w:r>
+          <w:rPr>
+            <w:b/>
+            <w:i/>
+          </w:rPr>
+          <w:t>’</w:t>
+        </w:r>
+      </w:ins>
       <w:r>
         <w:rPr>
           <w:b/>
           <w:i/>
         </w:rPr>
-        <w:t>’</w:t>
+        <w:t>)</w:t>
       </w:r>
       <w:r>
         <w:rPr>
           <w:b/>
           <w:i/>
         </w:rPr>
-        <w:t>)</w:t>
+        <w:t>: XX</w:t>
       </w:r>
       <w:r>
         <w:rPr>
           <w:b/>
           <w:i/>
         </w:rPr>
-        <w:t>: XX</w:t>
+        <w:br/>
       </w:r>
       <w:r>
         <w:rPr>
           <w:b/>
           <w:i/>
         </w:rPr>
-        <w:br/>
+        <w:t xml:space="preserve">Total </w:t>
       </w:r>
       <w:r>
         <w:rPr>
           <w:b/>
           <w:i/>
         </w:rPr>
-        <w:t xml:space="preserve">Total </w:t>
+        <w:t>n</w:t>
       </w:r>
       <w:r>
         <w:rPr>
           <w:b/>
           <w:i/>
         </w:rPr>
-        <w:t>n</w:t>
+        <w:t xml:space="preserve">umber of </w:t>
       </w:r>
       <w:r>
         <w:rPr>
           <w:b/>
           <w:i/>
         </w:rPr>
-        <w:t xml:space="preserve">umber of </w:t>
-      </w:r>
+        <w:t>species detected (‘</w:t>
+      </w:r>
+      <w:proofErr w:type="spellStart"/>
       <w:r>
         <w:rPr>
           <w:b/>
           <w:i/>
         </w:rPr>
-        <w:t>species detected (‘</w:t>
-      </w:r>
-      <w:proofErr w:type="spellStart"/>
+        <w:t>no_</w:t>
+      </w:r>
+      <w:del w:id="35" w:author="Xavier Hoenner" w:date="2014-05-08T16:11:00Z">
+        <w:r>
+          <w:rPr>
+            <w:b/>
+            <w:i/>
+          </w:rPr>
+          <w:delText>species_detected</w:delText>
+        </w:r>
+      </w:del>
+      <w:ins w:id="36" w:author="Xavier Hoenner" w:date="2014-05-08T16:11:00Z">
+        <w:r>
+          <w:rPr>
+            <w:b/>
+            <w:i/>
+          </w:rPr>
+          <w:t>platforms</w:t>
+        </w:r>
+      </w:ins>
+      <w:proofErr w:type="spellEnd"/>
       <w:r>
         <w:rPr>
           <w:b/>
           <w:i/>
         </w:rPr>
-        <w:t>no_species_detected</w:t>
-      </w:r>
-      <w:proofErr w:type="spellEnd"/>
+        <w:t>’)</w:t>
+      </w:r>
       <w:r>
         <w:rPr>
           <w:b/>
           <w:i/>
         </w:rPr>
-        <w:t>’)</w:t>
+        <w:t>: XX</w:t>
       </w:r>
       <w:r>
         <w:rPr>
           <w:b/>
           <w:i/>
         </w:rPr>
-        <w:t>: XX</w:t>
+        <w:br/>
+        <w:t>Total number of releases (</w:t>
       </w:r>
       <w:r>
         <w:rPr>
           <w:b/>
           <w:i/>
         </w:rPr>
-        <w:br/>
-        <w:t>Total number of releases (</w:t>
-      </w:r>
+        <w:t>‘</w:t>
+      </w:r>
+      <w:proofErr w:type="spellStart"/>
       <w:r>
         <w:rPr>
           <w:b/>
           <w:i/>
         </w:rPr>
-        <w:t>‘</w:t>
-      </w:r>
-      <w:proofErr w:type="spellStart"/>
+        <w:t>no_</w:t>
+      </w:r>
+      <w:del w:id="37" w:author="Xavier Hoenner" w:date="2014-05-08T16:11:00Z">
+        <w:r>
+          <w:rPr>
+            <w:b/>
+            <w:i/>
+          </w:rPr>
+          <w:delText>releases</w:delText>
+        </w:r>
+        <w:r>
+          <w:rPr>
+            <w:b/>
+            <w:i/>
+          </w:rPr>
+          <w:delText>’</w:delText>
+        </w:r>
+      </w:del>
+      <w:ins w:id="38" w:author="Xavier Hoenner" w:date="2014-05-08T16:11:00Z">
+        <w:r>
+          <w:rPr>
+            <w:b/>
+            <w:i/>
+          </w:rPr>
+          <w:t>deployments</w:t>
+        </w:r>
+        <w:proofErr w:type="spellEnd"/>
+        <w:r>
+          <w:rPr>
+            <w:b/>
+            <w:i/>
+          </w:rPr>
+          <w:t>’</w:t>
+        </w:r>
+      </w:ins>
       <w:r>
         <w:rPr>
           <w:b/>
           <w:i/>
         </w:rPr>
-        <w:t>no_releases</w:t>
-      </w:r>
-      <w:proofErr w:type="spellEnd"/>
+        <w:t>): XX</w:t>
+      </w:r>
       <w:r>
         <w:rPr>
           <w:b/>
           <w:i/>
         </w:rPr>
-        <w:t>’</w:t>
+        <w:br/>
+        <w:t xml:space="preserve">Total number of detections </w:t>
       </w:r>
       <w:r>
         <w:rPr>
           <w:b/>
           <w:i/>
         </w:rPr>
-        <w:t>): XX</w:t>
+        <w:t xml:space="preserve">at species level </w:t>
       </w:r>
       <w:r>
         <w:rPr>
           <w:b/>
           <w:i/>
         </w:rPr>
-        <w:br/>
-        <w:t xml:space="preserve">Total number of detections </w:t>
+        <w:t>(</w:t>
       </w:r>
       <w:r>
         <w:rPr>
           <w:b/>
           <w:i/>
         </w:rPr>
-        <w:t xml:space="preserve">at species level </w:t>
-      </w:r>
+        <w:t>‘</w:t>
+      </w:r>
+      <w:proofErr w:type="spellStart"/>
+      <w:del w:id="39" w:author="Xavier Hoenner" w:date="2014-05-08T16:12:00Z">
+        <w:r>
+          <w:rPr>
+            <w:b/>
+            <w:i/>
+          </w:rPr>
+          <w:delText>no_detections</w:delText>
+        </w:r>
+      </w:del>
+      <w:ins w:id="40" w:author="Xavier Hoenner" w:date="2014-05-08T16:12:00Z">
+        <w:r>
+          <w:rPr>
+            <w:b/>
+            <w:i/>
+          </w:rPr>
+          <w:t>no_data</w:t>
+        </w:r>
+      </w:ins>
+      <w:proofErr w:type="spellEnd"/>
       <w:r>
         <w:rPr>
           <w:b/>
           <w:i/>
         </w:rPr>
-        <w:t>(</w:t>
+        <w:t>’</w:t>
       </w:r>
       <w:r>
         <w:rPr>
           <w:b/>
           <w:i/>
         </w:rPr>
-        <w:t>‘</w:t>
-      </w:r>
-      <w:proofErr w:type="spellStart"/>
+        <w:t>): XX</w:t>
+      </w:r>
       <w:r>
         <w:rPr>
           <w:b/>
           <w:i/>
         </w:rPr>
-        <w:t>no_detections</w:t>
-      </w:r>
-      <w:proofErr w:type="spellEnd"/>
+        <w:br/>
+        <w:t xml:space="preserve">Total number of </w:t>
+      </w:r>
       <w:r>
         <w:rPr>
           <w:b/>
           <w:i/>
         </w:rPr>
-        <w:t>’</w:t>
+        <w:t>unique tag IDs detected</w:t>
       </w:r>
       <w:r>
         <w:rPr>
           <w:b/>
           <w:i/>
         </w:rPr>
-        <w:t>): XX</w:t>
-      </w:r>
+        <w:t xml:space="preserve"> (‘no_</w:t>
+      </w:r>
+      <w:del w:id="41" w:author="Xavier Hoenner" w:date="2014-05-08T16:12:00Z">
+        <w:r>
+          <w:rPr>
+            <w:b/>
+            <w:i/>
+          </w:rPr>
+          <w:delText>unique_tag_ids_detected’</w:delText>
+        </w:r>
+      </w:del>
+      <w:ins w:id="42" w:author="Xavier Hoenner" w:date="2014-05-08T16:12:00Z">
+        <w:r>
+          <w:rPr>
+            <w:b/>
+            <w:i/>
+          </w:rPr>
+          <w:t>data2’</w:t>
+        </w:r>
+      </w:ins>
       <w:r>
         <w:rPr>
           <w:b/>
           <w:i/>
         </w:rPr>
+        <w:t>): XX</w:t>
+      </w:r>
+      <w:r>
+        <w:rPr>
+          <w:b/>
+          <w:i/>
+        </w:rPr>
         <w:br/>
         <w:t xml:space="preserve">Total number of </w:t>
       </w:r>
@@ -2911,7 +3232,7 @@
           <w:b/>
           <w:i/>
         </w:rPr>
-        <w:t>unique tag IDs detected</w:t>
+        <w:t>tags AATAMS knows about</w:t>
       </w:r>
       <w:r>
         <w:rPr>
@@ -2920,27 +3241,83 @@
         </w:rPr>
         <w:t xml:space="preserve"> (‘</w:t>
       </w:r>
-      <w:proofErr w:type="spellStart"/>
+      <w:del w:id="43" w:author="Xavier Hoenner" w:date="2014-05-08T16:12:00Z">
+        <w:r>
+          <w:rPr>
+            <w:b/>
+            <w:i/>
+          </w:rPr>
+          <w:delText>tag_aatams_knows_about</w:delText>
+        </w:r>
+      </w:del>
+      <w:ins w:id="44" w:author="Xavier Hoenner" w:date="2014-05-08T16:12:00Z">
+        <w:r>
+          <w:rPr>
+            <w:b/>
+            <w:i/>
+          </w:rPr>
+          <w:t>no_data3</w:t>
+        </w:r>
+      </w:ins>
       <w:r>
         <w:rPr>
           <w:b/>
           <w:i/>
         </w:rPr>
-        <w:t>no_unique_tag_ids_detected</w:t>
-      </w:r>
-      <w:proofErr w:type="spellEnd"/>
+        <w:t>’): XX</w:t>
+      </w:r>
       <w:r>
         <w:rPr>
           <w:b/>
           <w:i/>
         </w:rPr>
-        <w:t>’): XX</w:t>
+        <w:br/>
+        <w:t xml:space="preserve">Total number of </w:t>
       </w:r>
       <w:r>
         <w:rPr>
           <w:b/>
           <w:i/>
         </w:rPr>
+        <w:t>detected tags AATAMS knows about</w:t>
+      </w:r>
+      <w:r>
+        <w:rPr>
+          <w:b/>
+          <w:i/>
+        </w:rPr>
+        <w:t xml:space="preserve"> (‘no_</w:t>
+      </w:r>
+      <w:del w:id="45" w:author="Xavier Hoenner" w:date="2014-05-08T16:12:00Z">
+        <w:r>
+          <w:rPr>
+            <w:b/>
+            <w:i/>
+          </w:rPr>
+          <w:delText>detected_tags_aatams_knows_about</w:delText>
+        </w:r>
+      </w:del>
+      <w:ins w:id="46" w:author="Xavier Hoenner" w:date="2014-05-08T16:12:00Z">
+        <w:r>
+          <w:rPr>
+            <w:b/>
+            <w:i/>
+          </w:rPr>
+          <w:t>data4</w:t>
+        </w:r>
+      </w:ins>
+      <w:r>
+        <w:rPr>
+          <w:b/>
+          <w:i/>
+        </w:rPr>
+        <w:t>’): XX</w:t>
+      </w:r>
+      <w:r>
+        <w:rPr>
+          <w:b/>
+          <w:i/>
+        </w:rPr>
         <w:br/>
         <w:t xml:space="preserve">Total number of </w:t>
       </w:r>
@@ -2949,7 +3326,7 @@
           <w:b/>
           <w:i/>
         </w:rPr>
-        <w:t>tags AATAMS knows about</w:t>
+        <w:t>tags detected by species</w:t>
       </w:r>
       <w:r>
         <w:rPr>
@@ -2959,89 +3336,24 @@
         <w:t xml:space="preserve"> (‘</w:t>
       </w:r>
       <w:proofErr w:type="spellStart"/>
-      <w:r>
-        <w:rPr>
-          <w:b/>
-          <w:i/>
-        </w:rPr>
-        <w:t>tag_aatams_knows_about</w:t>
-      </w:r>
-      <w:proofErr w:type="spellEnd"/>
-      <w:r>
-        <w:rPr>
-          <w:b/>
-          <w:i/>
-        </w:rPr>
-        <w:t>’): XX</w:t>
-      </w:r>
-      <w:r>
-        <w:rPr>
-          <w:b/>
-          <w:i/>
-        </w:rPr>
-        <w:br/>
-        <w:t xml:space="preserve">Total number of </w:t>
-      </w:r>
-      <w:r>
-        <w:rPr>
-          <w:b/>
-          <w:i/>
-        </w:rPr>
-        <w:t>detected tags AATAMS knows about</w:t>
-      </w:r>
-      <w:r>
-        <w:rPr>
-          <w:b/>
-          <w:i/>
-        </w:rPr>
-        <w:t xml:space="preserve"> (‘</w:t>
-      </w:r>
-      <w:proofErr w:type="spellStart"/>
-      <w:r>
-        <w:rPr>
-          <w:b/>
-          <w:i/>
-        </w:rPr>
-        <w:t>no_detected_tags_aatams_knows_about</w:t>
-      </w:r>
-      <w:proofErr w:type="spellEnd"/>
-      <w:r>
-        <w:rPr>
-          <w:b/>
-          <w:i/>
-        </w:rPr>
-        <w:t>’): XX</w:t>
-      </w:r>
-      <w:r>
-        <w:rPr>
-          <w:b/>
-          <w:i/>
-        </w:rPr>
-        <w:br/>
-        <w:t xml:space="preserve">Total number of </w:t>
-      </w:r>
-      <w:r>
-        <w:rPr>
-          <w:b/>
-          <w:i/>
-        </w:rPr>
-        <w:t>tags detected by species</w:t>
-      </w:r>
-      <w:r>
-        <w:rPr>
-          <w:b/>
-          <w:i/>
-        </w:rPr>
-        <w:t xml:space="preserve"> (‘</w:t>
-      </w:r>
-      <w:proofErr w:type="spellStart"/>
-      <w:r>
-        <w:rPr>
-          <w:b/>
-          <w:i/>
-        </w:rPr>
-        <w:t>tags_detected_by_species</w:t>
-      </w:r>
+      <w:del w:id="47" w:author="Xavier Hoenner" w:date="2014-05-08T16:12:00Z">
+        <w:r>
+          <w:rPr>
+            <w:b/>
+            <w:i/>
+          </w:rPr>
+          <w:delText>tags_detected_by_species</w:delText>
+        </w:r>
+      </w:del>
+      <w:ins w:id="48" w:author="Xavier Hoenner" w:date="2014-05-08T16:12:00Z">
+        <w:r>
+          <w:rPr>
+            <w:b/>
+            <w:i/>
+          </w:rPr>
+          <w:t>no_instruments</w:t>
+        </w:r>
+      </w:ins>
       <w:proofErr w:type="spellEnd"/>
       <w:r>
         <w:rPr>
@@ -4003,7 +4315,7 @@
               </w:rPr>
               <w:t>db</w:t>
             </w:r>
-            <w:ins w:id="15" w:author="Xavier Hoenner" w:date="2014-04-30T16:40:00Z">
+            <w:ins w:id="49" w:author="Xavier Hoenner" w:date="2014-04-30T16:40:00Z">
               <w:r>
                 <w:rPr>
                   <w:szCs w:val="24"/>
@@ -4052,7 +4364,7 @@
                 <w:szCs w:val="24"/>
               </w:rPr>
             </w:pPr>
-            <w:del w:id="16" w:author="Xavier Hoenner" w:date="2014-04-30T16:40:00Z">
+            <w:del w:id="50" w:author="Xavier Hoenner" w:date="2014-04-30T16:40:00Z">
               <w:r>
                 <w:rPr>
                   <w:szCs w:val="24"/>
@@ -4061,7 +4373,7 @@
               </w:r>
             </w:del>
             <w:proofErr w:type="gramStart"/>
-            <w:ins w:id="17" w:author="Xavier Hoenner" w:date="2014-04-30T16:40:00Z">
+            <w:ins w:id="51" w:author="Xavier Hoenner" w:date="2014-04-30T16:40:00Z">
               <w:r>
                 <w:rPr>
                   <w:szCs w:val="24"/>
@@ -4104,7 +4416,7 @@
                 <w:szCs w:val="24"/>
               </w:rPr>
             </w:pPr>
-            <w:del w:id="18" w:author="Xavier Hoenner" w:date="2014-04-30T16:40:00Z">
+            <w:del w:id="52" w:author="Xavier Hoenner" w:date="2014-04-30T16:40:00Z">
               <w:r>
                 <w:rPr>
                   <w:szCs w:val="24"/>
@@ -4113,7 +4425,7 @@
               </w:r>
             </w:del>
             <w:proofErr w:type="gramStart"/>
-            <w:ins w:id="19" w:author="Xavier Hoenner" w:date="2014-04-30T16:40:00Z">
+            <w:ins w:id="53" w:author="Xavier Hoenner" w:date="2014-04-30T16:40:00Z">
               <w:r>
                 <w:rPr>
                   <w:szCs w:val="24"/>
@@ -4205,31 +4517,15 @@
         <w:t xml:space="preserve"> </w:t>
       </w:r>
       <w:r>
-        <w:t>None, data are already sorted by ASCENDING ‘</w:t>
-      </w:r>
-      <w:proofErr w:type="spellStart"/>
-      <w:r>
-        <w:t>project_name</w:t>
-      </w:r>
-      <w:proofErr w:type="spellEnd"/>
-      <w:r>
-        <w:t>’, then by ASCENDING ‘</w:t>
-      </w:r>
-      <w:proofErr w:type="spellStart"/>
-      <w:r>
-        <w:t>installation_name</w:t>
-      </w:r>
-      <w:proofErr w:type="spellEnd"/>
-      <w:r>
-        <w:t>’, and then by ASCENDING ‘</w:t>
-      </w:r>
-      <w:proofErr w:type="spellStart"/>
-      <w:r>
-        <w:t>station_name</w:t>
-      </w:r>
-      <w:proofErr w:type="spellEnd"/>
-      <w:r>
-        <w:t>’.</w:t>
+        <w:t>None, data are already sorted</w:t>
+      </w:r>
+      <w:del w:id="54" w:author="Xavier Hoenner" w:date="2014-05-08T16:13:00Z">
+        <w:r>
+          <w:delText xml:space="preserve"> by ASCENDING ‘project_name’, then by ASCENDING ‘installation_name’, and then by ASCENDING ‘station_name’</w:delText>
+        </w:r>
+      </w:del>
+      <w:r>
+        <w:t>.</w:t>
       </w:r>
     </w:p>
     <w:p>
@@ -5216,7 +5512,7 @@
               </w:rPr>
             </w:pPr>
             <w:proofErr w:type="gramStart"/>
-            <w:ins w:id="20" w:author="Xavier Hoenner" w:date="2014-04-30T16:41:00Z">
+            <w:ins w:id="55" w:author="Xavier Hoenner" w:date="2014-04-30T16:41:00Z">
               <w:r>
                 <w:rPr>
                   <w:szCs w:val="24"/>
@@ -5237,7 +5533,7 @@
               </w:r>
             </w:ins>
             <w:proofErr w:type="gramEnd"/>
-            <w:del w:id="21" w:author="Xavier Hoenner" w:date="2014-04-30T16:41:00Z">
+            <w:del w:id="56" w:author="Xavier Hoenner" w:date="2014-04-30T16:41:00Z">
               <w:r>
                 <w:rPr>
                   <w:szCs w:val="24"/>
@@ -5280,7 +5576,7 @@
               </w:rPr>
             </w:pPr>
             <w:proofErr w:type="gramStart"/>
-            <w:ins w:id="22" w:author="Xavier Hoenner" w:date="2014-04-30T16:41:00Z">
+            <w:ins w:id="57" w:author="Xavier Hoenner" w:date="2014-04-30T16:41:00Z">
               <w:r>
                 <w:rPr>
                   <w:szCs w:val="24"/>
@@ -5289,7 +5585,7 @@
               </w:r>
             </w:ins>
             <w:proofErr w:type="gramEnd"/>
-            <w:del w:id="23" w:author="Xavier Hoenner" w:date="2014-04-30T16:41:00Z">
+            <w:del w:id="58" w:author="Xavier Hoenner" w:date="2014-04-30T16:41:00Z">
               <w:r>
                 <w:rPr>
                   <w:szCs w:val="24"/>
@@ -5332,7 +5628,7 @@
               </w:rPr>
             </w:pPr>
             <w:proofErr w:type="gramStart"/>
-            <w:ins w:id="24" w:author="Xavier Hoenner" w:date="2014-04-30T16:41:00Z">
+            <w:ins w:id="59" w:author="Xavier Hoenner" w:date="2014-04-30T16:41:00Z">
               <w:r>
                 <w:rPr>
                   <w:szCs w:val="24"/>
@@ -5341,7 +5637,7 @@
               </w:r>
             </w:ins>
             <w:proofErr w:type="gramEnd"/>
-            <w:del w:id="25" w:author="Xavier Hoenner" w:date="2014-04-30T16:41:00Z">
+            <w:del w:id="60" w:author="Xavier Hoenner" w:date="2014-04-30T16:41:00Z">
               <w:r>
                 <w:rPr>
                   <w:szCs w:val="24"/>
@@ -5446,31 +5742,15 @@
         <w:t xml:space="preserve"> </w:t>
       </w:r>
       <w:r>
-        <w:t>None, data are already sorted by ASCENDING ‘</w:t>
-      </w:r>
-      <w:proofErr w:type="spellStart"/>
-      <w:r>
-        <w:t>project_name</w:t>
-      </w:r>
-      <w:proofErr w:type="spellEnd"/>
-      <w:r>
-        <w:t>’, then by ASCENDING ‘</w:t>
-      </w:r>
-      <w:proofErr w:type="spellStart"/>
-      <w:r>
-        <w:t>installation_name</w:t>
-      </w:r>
-      <w:proofErr w:type="spellEnd"/>
-      <w:r>
-        <w:t>’, and then by ASCENDING ‘</w:t>
-      </w:r>
-      <w:proofErr w:type="spellStart"/>
-      <w:r>
-        <w:t>station_name</w:t>
-      </w:r>
-      <w:proofErr w:type="spellEnd"/>
-      <w:r>
-        <w:t>’.</w:t>
+        <w:t>None, data are already sorted</w:t>
+      </w:r>
+      <w:del w:id="61" w:author="Xavier Hoenner" w:date="2014-05-08T16:13:00Z">
+        <w:r>
+          <w:delText xml:space="preserve"> by ASCENDING ‘project_name’, then by ASCENDING ‘installation_name’, and then by ASCENDING ‘station_name’</w:delText>
+        </w:r>
+      </w:del>
+      <w:r>
+        <w:t>.</w:t>
       </w:r>
     </w:p>
     <w:p>
@@ -6473,7 +6753,6 @@
                 <w:szCs w:val="24"/>
               </w:rPr>
             </w:pPr>
-            <w:bookmarkStart w:id="26" w:name="_GoBack" w:colFirst="1" w:colLast="1"/>
             <w:r>
               <w:rPr>
                 <w:b/>
@@ -6494,7 +6773,7 @@
               </w:rPr>
             </w:pPr>
             <w:proofErr w:type="gramStart"/>
-            <w:ins w:id="27" w:author="Xavier Hoenner" w:date="2014-04-30T16:41:00Z">
+            <w:ins w:id="62" w:author="Xavier Hoenner" w:date="2014-04-30T16:41:00Z">
               <w:r>
                 <w:rPr>
                   <w:szCs w:val="24"/>
@@ -6515,7 +6794,7 @@
               </w:r>
             </w:ins>
             <w:proofErr w:type="gramEnd"/>
-            <w:del w:id="28" w:author="Xavier Hoenner" w:date="2014-04-30T16:41:00Z">
+            <w:del w:id="63" w:author="Xavier Hoenner" w:date="2014-04-30T16:41:00Z">
               <w:r>
                 <w:rPr>
                   <w:szCs w:val="24"/>
@@ -6558,7 +6837,7 @@
               </w:rPr>
             </w:pPr>
             <w:proofErr w:type="gramStart"/>
-            <w:ins w:id="29" w:author="Xavier Hoenner" w:date="2014-04-30T16:41:00Z">
+            <w:ins w:id="64" w:author="Xavier Hoenner" w:date="2014-04-30T16:41:00Z">
               <w:r>
                 <w:rPr>
                   <w:szCs w:val="24"/>
@@ -6567,7 +6846,7 @@
               </w:r>
             </w:ins>
             <w:proofErr w:type="gramEnd"/>
-            <w:del w:id="30" w:author="Xavier Hoenner" w:date="2014-04-30T16:41:00Z">
+            <w:del w:id="65" w:author="Xavier Hoenner" w:date="2014-04-30T16:41:00Z">
               <w:r>
                 <w:rPr>
                   <w:szCs w:val="24"/>
@@ -6610,7 +6889,7 @@
               </w:rPr>
             </w:pPr>
             <w:proofErr w:type="gramStart"/>
-            <w:ins w:id="31" w:author="Xavier Hoenner" w:date="2014-04-30T16:41:00Z">
+            <w:ins w:id="66" w:author="Xavier Hoenner" w:date="2014-04-30T16:41:00Z">
               <w:r>
                 <w:rPr>
                   <w:szCs w:val="24"/>
@@ -6619,7 +6898,7 @@
               </w:r>
             </w:ins>
             <w:proofErr w:type="gramEnd"/>
-            <w:del w:id="32" w:author="Xavier Hoenner" w:date="2014-04-30T16:41:00Z">
+            <w:del w:id="67" w:author="Xavier Hoenner" w:date="2014-04-30T16:41:00Z">
               <w:r>
                 <w:rPr>
                   <w:szCs w:val="24"/>
@@ -6630,7 +6909,6 @@
           </w:p>
         </w:tc>
       </w:tr>
-      <w:bookmarkEnd w:id="26"/>
       <w:tr>
         <w:tc>
           <w:tcPr>
@@ -6736,49 +7014,38 @@
         <w:t xml:space="preserve"> </w:t>
       </w:r>
       <w:r>
-        <w:t xml:space="preserve">None, data are already sorted by </w:t>
-      </w:r>
-      <w:r>
-        <w:t xml:space="preserve">ASCENDING </w:t>
-      </w:r>
-      <w:r>
-        <w:t>‘</w:t>
-      </w:r>
-      <w:proofErr w:type="spellStart"/>
-      <w:r>
-        <w:t>project_name</w:t>
-      </w:r>
-      <w:proofErr w:type="spellEnd"/>
-      <w:r>
-        <w:t xml:space="preserve">’, </w:t>
-      </w:r>
-      <w:r>
-        <w:t xml:space="preserve">then by ASCENDING </w:t>
-      </w:r>
-      <w:r>
-        <w:t>‘</w:t>
-      </w:r>
-      <w:proofErr w:type="spellStart"/>
-      <w:r>
-        <w:t>installation_name</w:t>
-      </w:r>
-      <w:proofErr w:type="spellEnd"/>
-      <w:r>
-        <w:t xml:space="preserve">’, </w:t>
-      </w:r>
-      <w:r>
-        <w:t xml:space="preserve">and then by ASCENDING </w:t>
-      </w:r>
-      <w:r>
-        <w:t>‘</w:t>
-      </w:r>
-      <w:proofErr w:type="spellStart"/>
-      <w:r>
-        <w:t>station_name</w:t>
-      </w:r>
-      <w:proofErr w:type="spellEnd"/>
-      <w:r>
-        <w:t>’.</w:t>
+        <w:t>None, data are already sorted</w:t>
+      </w:r>
+      <w:del w:id="68" w:author="Xavier Hoenner" w:date="2014-05-08T16:13:00Z">
+        <w:r>
+          <w:delText xml:space="preserve"> </w:delText>
+        </w:r>
+        <w:bookmarkStart w:id="69" w:name="_GoBack"/>
+        <w:bookmarkEnd w:id="69"/>
+        <w:r>
+          <w:delText xml:space="preserve">by </w:delText>
+        </w:r>
+        <w:r>
+          <w:delText xml:space="preserve">ASCENDING </w:delText>
+        </w:r>
+        <w:r>
+          <w:delText xml:space="preserve">‘project_name’, </w:delText>
+        </w:r>
+        <w:r>
+          <w:delText xml:space="preserve">then by ASCENDING </w:delText>
+        </w:r>
+        <w:r>
+          <w:delText xml:space="preserve">‘installation_name’, </w:delText>
+        </w:r>
+        <w:r>
+          <w:delText xml:space="preserve">and then by ASCENDING </w:delText>
+        </w:r>
+        <w:r>
+          <w:delText>‘station_name’</w:delText>
+        </w:r>
+      </w:del>
+      <w:r>
+        <w:t>.</w:t>
       </w:r>
     </w:p>
     <w:p>
@@ -7755,7 +8022,7 @@
               </w:rPr>
               <w:t>db</w:t>
             </w:r>
-            <w:ins w:id="33" w:author="Xavier Hoenner" w:date="2014-04-30T11:09:00Z">
+            <w:ins w:id="70" w:author="Xavier Hoenner" w:date="2014-04-30T11:09:00Z">
               <w:r>
                 <w:rPr>
                   <w:szCs w:val="24"/>
@@ -7764,7 +8031,7 @@
               </w:r>
             </w:ins>
             <w:proofErr w:type="gramEnd"/>
-            <w:del w:id="34" w:author="Xavier Hoenner" w:date="2014-04-30T11:09:00Z">
+            <w:del w:id="71" w:author="Xavier Hoenner" w:date="2014-04-30T11:09:00Z">
               <w:r>
                 <w:rPr>
                   <w:szCs w:val="24"/>
@@ -7812,7 +8079,7 @@
                 <w:szCs w:val="24"/>
               </w:rPr>
             </w:pPr>
-            <w:del w:id="35" w:author="Xavier Hoenner" w:date="2014-04-30T11:09:00Z">
+            <w:del w:id="72" w:author="Xavier Hoenner" w:date="2014-04-30T11:09:00Z">
               <w:r>
                 <w:rPr>
                   <w:szCs w:val="24"/>
@@ -7821,7 +8088,7 @@
               </w:r>
             </w:del>
             <w:proofErr w:type="gramStart"/>
-            <w:ins w:id="36" w:author="Xavier Hoenner" w:date="2014-04-30T11:09:00Z">
+            <w:ins w:id="73" w:author="Xavier Hoenner" w:date="2014-04-30T11:09:00Z">
               <w:r>
                 <w:rPr>
                   <w:szCs w:val="24"/>
@@ -7871,7 +8138,7 @@
               </w:rPr>
               <w:t>report</w:t>
             </w:r>
-            <w:ins w:id="37" w:author="Xavier Hoenner" w:date="2014-04-30T11:09:00Z">
+            <w:ins w:id="74" w:author="Xavier Hoenner" w:date="2014-04-30T11:09:00Z">
               <w:r>
                 <w:rPr>
                   <w:szCs w:val="24"/>
@@ -7971,7 +8238,7 @@
       <w:r>
         <w:t xml:space="preserve"> already sorted</w:t>
       </w:r>
-      <w:del w:id="38" w:author="Xavier Hoenner" w:date="2014-04-30T11:10:00Z">
+      <w:del w:id="75" w:author="Xavier Hoenner" w:date="2014-04-30T11:10:00Z">
         <w:r>
           <w:delText xml:space="preserve"> by </w:delText>
         </w:r>
@@ -8026,7 +8293,7 @@
       <w:r>
         <w:t xml:space="preserve"> Group by </w:t>
       </w:r>
-      <w:ins w:id="39" w:author="Xavier Hoenner" w:date="2014-04-30T11:11:00Z">
+      <w:ins w:id="76" w:author="Xavier Hoenner" w:date="2014-04-30T11:11:00Z">
         <w:r>
           <w:t>‘</w:t>
         </w:r>
@@ -8079,7 +8346,7 @@
       <w:r>
         <w:t xml:space="preserve">, </w:t>
       </w:r>
-      <w:ins w:id="40" w:author="Xavier Hoenner" w:date="2014-04-30T11:12:00Z">
+      <w:ins w:id="77" w:author="Xavier Hoenner" w:date="2014-04-30T11:12:00Z">
         <w:r>
           <w:t xml:space="preserve">tag types, </w:t>
         </w:r>
@@ -8087,7 +8354,7 @@
       <w:r>
         <w:t xml:space="preserve">tags deployed, </w:t>
       </w:r>
-      <w:del w:id="41" w:author="Xavier Hoenner" w:date="2014-04-30T11:12:00Z">
+      <w:del w:id="78" w:author="Xavier Hoenner" w:date="2014-04-30T11:12:00Z">
         <w:r>
           <w:delText xml:space="preserve">and </w:delText>
         </w:r>
@@ -8095,7 +8362,7 @@
       <w:r>
         <w:t xml:space="preserve">CTD profiles </w:t>
       </w:r>
-      <w:ins w:id="42" w:author="Xavier Hoenner" w:date="2014-04-30T11:12:00Z">
+      <w:ins w:id="79" w:author="Xavier Hoenner" w:date="2014-04-30T11:12:00Z">
         <w:r>
           <w:t xml:space="preserve">and individual measurements </w:t>
         </w:r>
@@ -8112,7 +8379,7 @@
       <w:r>
         <w:t xml:space="preserve">, latitudinal, </w:t>
       </w:r>
-      <w:del w:id="43" w:author="Xavier Hoenner" w:date="2014-04-30T11:12:00Z">
+      <w:del w:id="80" w:author="Xavier Hoenner" w:date="2014-04-30T11:12:00Z">
         <w:r>
           <w:delText xml:space="preserve">and </w:delText>
         </w:r>
@@ -8120,7 +8387,7 @@
       <w:r>
         <w:t>longitudinal</w:t>
       </w:r>
-      <w:ins w:id="44" w:author="Xavier Hoenner" w:date="2014-04-30T11:12:00Z">
+      <w:ins w:id="81" w:author="Xavier Hoenner" w:date="2014-04-30T11:12:00Z">
         <w:r>
           <w:t>, and depth</w:t>
         </w:r>
@@ -8238,7 +8505,7 @@
                 <w:b/>
               </w:rPr>
             </w:pPr>
-            <w:ins w:id="45" w:author="Xavier Hoenner" w:date="2014-04-30T11:13:00Z">
+            <w:ins w:id="82" w:author="Xavier Hoenner" w:date="2014-04-30T11:13:00Z">
               <w:r>
                 <w:rPr>
                   <w:b/>
@@ -8246,7 +8513,7 @@
                 <w:t>Near real-time CTD data</w:t>
               </w:r>
             </w:ins>
-            <w:del w:id="46" w:author="Xavier Hoenner" w:date="2014-04-30T11:12:00Z">
+            <w:del w:id="83" w:author="Xavier Hoenner" w:date="2014-04-30T11:12:00Z">
               <w:r>
                 <w:rPr>
                   <w:b/>
@@ -8268,7 +8535,7 @@
                 <w:b/>
               </w:rPr>
             </w:pPr>
-            <w:ins w:id="47" w:author="Xavier Hoenner" w:date="2014-04-30T11:13:00Z">
+            <w:ins w:id="84" w:author="Xavier Hoenner" w:date="2014-04-30T11:13:00Z">
               <w:r>
                 <w:rPr>
                   <w:b/>
@@ -8276,7 +8543,7 @@
                 <w:t>Delayed mode CTD data</w:t>
               </w:r>
             </w:ins>
-            <w:del w:id="48" w:author="Xavier Hoenner" w:date="2014-04-30T11:13:00Z">
+            <w:del w:id="85" w:author="Xavier Hoenner" w:date="2014-04-30T11:13:00Z">
               <w:r>
                 <w:rPr>
                   <w:b/>
@@ -8471,7 +8738,7 @@
       </w:tr>
       <w:tr>
         <w:trPr>
-          <w:ins w:id="49" w:author="Xavier Hoenner" w:date="2014-04-30T11:13:00Z"/>
+          <w:ins w:id="86" w:author="Xavier Hoenner" w:date="2014-04-30T11:13:00Z"/>
         </w:trPr>
         <w:tc>
           <w:tcPr>
@@ -8482,12 +8749,12 @@
             <w:pPr>
               <w:jc w:val="center"/>
               <w:rPr>
-                <w:ins w:id="50" w:author="Xavier Hoenner" w:date="2014-04-30T11:13:00Z"/>
+                <w:ins w:id="87" w:author="Xavier Hoenner" w:date="2014-04-30T11:13:00Z"/>
                 <w:b/>
                 <w:i/>
               </w:rPr>
             </w:pPr>
-            <w:ins w:id="51" w:author="Xavier Hoenner" w:date="2014-04-30T11:13:00Z">
+            <w:ins w:id="88" w:author="Xavier Hoenner" w:date="2014-04-30T11:13:00Z">
               <w:r>
                 <w:rPr>
                   <w:b/>
@@ -8507,7 +8774,7 @@
             <w:pPr>
               <w:jc w:val="center"/>
               <w:rPr>
-                <w:ins w:id="52" w:author="Xavier Hoenner" w:date="2014-04-30T11:13:00Z"/>
+                <w:ins w:id="89" w:author="Xavier Hoenner" w:date="2014-04-30T11:13:00Z"/>
                 <w:b/>
               </w:rPr>
             </w:pPr>
@@ -8522,7 +8789,7 @@
             <w:pPr>
               <w:jc w:val="center"/>
               <w:rPr>
-                <w:ins w:id="53" w:author="Xavier Hoenner" w:date="2014-04-30T11:13:00Z"/>
+                <w:ins w:id="90" w:author="Xavier Hoenner" w:date="2014-04-30T11:13:00Z"/>
                 <w:b/>
               </w:rPr>
             </w:pPr>
@@ -8537,7 +8804,7 @@
             <w:pPr>
               <w:jc w:val="center"/>
               <w:rPr>
-                <w:ins w:id="54" w:author="Xavier Hoenner" w:date="2014-04-30T11:13:00Z"/>
+                <w:ins w:id="91" w:author="Xavier Hoenner" w:date="2014-04-30T11:13:00Z"/>
                 <w:b/>
               </w:rPr>
             </w:pPr>
@@ -8708,7 +8975,7 @@
       </w:tr>
       <w:tr>
         <w:trPr>
-          <w:ins w:id="55" w:author="Xavier Hoenner" w:date="2014-04-30T11:14:00Z"/>
+          <w:ins w:id="92" w:author="Xavier Hoenner" w:date="2014-04-30T11:14:00Z"/>
         </w:trPr>
         <w:tc>
           <w:tcPr>
@@ -8719,12 +8986,12 @@
             <w:pPr>
               <w:jc w:val="center"/>
               <w:rPr>
-                <w:ins w:id="56" w:author="Xavier Hoenner" w:date="2014-04-30T11:14:00Z"/>
+                <w:ins w:id="93" w:author="Xavier Hoenner" w:date="2014-04-30T11:14:00Z"/>
                 <w:b/>
                 <w:i/>
               </w:rPr>
             </w:pPr>
-            <w:ins w:id="57" w:author="Xavier Hoenner" w:date="2014-04-30T11:14:00Z">
+            <w:ins w:id="94" w:author="Xavier Hoenner" w:date="2014-04-30T11:14:00Z">
               <w:r>
                 <w:rPr>
                   <w:b/>
@@ -8744,7 +9011,7 @@
             <w:pPr>
               <w:jc w:val="center"/>
               <w:rPr>
-                <w:ins w:id="58" w:author="Xavier Hoenner" w:date="2014-04-30T11:14:00Z"/>
+                <w:ins w:id="95" w:author="Xavier Hoenner" w:date="2014-04-30T11:14:00Z"/>
                 <w:b/>
               </w:rPr>
             </w:pPr>
@@ -8759,7 +9026,7 @@
             <w:pPr>
               <w:jc w:val="center"/>
               <w:rPr>
-                <w:ins w:id="59" w:author="Xavier Hoenner" w:date="2014-04-30T11:14:00Z"/>
+                <w:ins w:id="96" w:author="Xavier Hoenner" w:date="2014-04-30T11:14:00Z"/>
                 <w:b/>
               </w:rPr>
             </w:pPr>
@@ -8774,7 +9041,7 @@
             <w:pPr>
               <w:jc w:val="center"/>
               <w:rPr>
-                <w:ins w:id="60" w:author="Xavier Hoenner" w:date="2014-04-30T11:14:00Z"/>
+                <w:ins w:id="97" w:author="Xavier Hoenner" w:date="2014-04-30T11:14:00Z"/>
                 <w:b/>
               </w:rPr>
             </w:pPr>
@@ -9039,7 +9306,7 @@
       </w:tr>
       <w:tr>
         <w:trPr>
-          <w:ins w:id="61" w:author="Xavier Hoenner" w:date="2014-04-30T11:14:00Z"/>
+          <w:ins w:id="98" w:author="Xavier Hoenner" w:date="2014-04-30T11:14:00Z"/>
         </w:trPr>
         <w:tc>
           <w:tcPr>
@@ -9050,12 +9317,12 @@
             <w:pPr>
               <w:jc w:val="center"/>
               <w:rPr>
-                <w:ins w:id="62" w:author="Xavier Hoenner" w:date="2014-04-30T11:14:00Z"/>
+                <w:ins w:id="99" w:author="Xavier Hoenner" w:date="2014-04-30T11:14:00Z"/>
                 <w:b/>
                 <w:i/>
               </w:rPr>
             </w:pPr>
-            <w:ins w:id="63" w:author="Xavier Hoenner" w:date="2014-04-30T11:14:00Z">
+            <w:ins w:id="100" w:author="Xavier Hoenner" w:date="2014-04-30T11:14:00Z">
               <w:r>
                 <w:rPr>
                   <w:b/>
@@ -9091,7 +9358,7 @@
             <w:pPr>
               <w:jc w:val="center"/>
               <w:rPr>
-                <w:ins w:id="64" w:author="Xavier Hoenner" w:date="2014-04-30T11:14:00Z"/>
+                <w:ins w:id="101" w:author="Xavier Hoenner" w:date="2014-04-30T11:14:00Z"/>
                 <w:b/>
               </w:rPr>
             </w:pPr>
@@ -9106,7 +9373,7 @@
             <w:pPr>
               <w:jc w:val="center"/>
               <w:rPr>
-                <w:ins w:id="65" w:author="Xavier Hoenner" w:date="2014-04-30T11:14:00Z"/>
+                <w:ins w:id="102" w:author="Xavier Hoenner" w:date="2014-04-30T11:14:00Z"/>
                 <w:b/>
               </w:rPr>
             </w:pPr>
@@ -9121,7 +9388,7 @@
             <w:pPr>
               <w:jc w:val="center"/>
               <w:rPr>
-                <w:ins w:id="66" w:author="Xavier Hoenner" w:date="2014-04-30T11:14:00Z"/>
+                <w:ins w:id="103" w:author="Xavier Hoenner" w:date="2014-04-30T11:14:00Z"/>
                 <w:b/>
               </w:rPr>
             </w:pPr>
@@ -9147,7 +9414,7 @@
       <w:r>
         <w:t xml:space="preserve"> </w:t>
       </w:r>
-      <w:ins w:id="67" w:author="Xavier Hoenner" w:date="2014-04-30T11:15:00Z">
+      <w:ins w:id="104" w:author="Xavier Hoenner" w:date="2014-04-30T11:15:00Z">
         <w:r>
           <w:rPr>
             <w:b/>
@@ -9158,17 +9425,17 @@
           <w:t>: Data type</w:t>
         </w:r>
       </w:ins>
-      <w:ins w:id="68" w:author="Xavier Hoenner" w:date="2014-04-30T14:51:00Z">
+      <w:ins w:id="105" w:author="Xavier Hoenner" w:date="2014-04-30T14:51:00Z">
         <w:r>
           <w:t>.</w:t>
         </w:r>
       </w:ins>
-      <w:ins w:id="69" w:author="Xavier Hoenner" w:date="2014-04-30T11:15:00Z">
+      <w:ins w:id="106" w:author="Xavier Hoenner" w:date="2014-04-30T11:15:00Z">
         <w:r>
           <w:br/>
         </w:r>
       </w:ins>
-      <w:del w:id="70" w:author="Xavier Hoenner" w:date="2014-04-30T11:15:00Z">
+      <w:del w:id="107" w:author="Xavier Hoenner" w:date="2014-04-30T11:15:00Z">
         <w:r>
           <w:rPr>
             <w:b/>
@@ -9182,7 +9449,7 @@
           <w:delText>s</w:delText>
         </w:r>
       </w:del>
-      <w:ins w:id="71" w:author="Xavier Hoenner" w:date="2014-04-30T11:15:00Z">
+      <w:ins w:id="108" w:author="Xavier Hoenner" w:date="2014-04-30T11:15:00Z">
         <w:r>
           <w:rPr>
             <w:b/>
@@ -9336,7 +9603,7 @@
       <w:r>
         <w:t xml:space="preserve"> SMRU CTD tags relay both temperature and salinity profiles while SMRU SRDL tags only relay temperature profiles.</w:t>
       </w:r>
-      <w:ins w:id="72" w:author="Xavier Hoenner" w:date="2014-04-30T11:22:00Z">
+      <w:ins w:id="109" w:author="Xavier Hoenner" w:date="2014-04-30T11:22:00Z">
         <w:r>
           <w:br/>
         </w:r>
@@ -9353,7 +9620,7 @@
           <w:t>#</w:t>
         </w:r>
       </w:ins>
-      <w:ins w:id="73" w:author="Xavier Hoenner" w:date="2014-04-30T11:23:00Z">
+      <w:ins w:id="110" w:author="Xavier Hoenner" w:date="2014-04-30T11:23:00Z">
         <w:r>
           <w:rPr>
             <w:b/>
@@ -9362,7 +9629,7 @@
         </w:r>
       </w:ins>
       <w:proofErr w:type="gramStart"/>
-      <w:ins w:id="74" w:author="Xavier Hoenner" w:date="2014-04-30T11:22:00Z">
+      <w:ins w:id="111" w:author="Xavier Hoenner" w:date="2014-04-30T11:22:00Z">
         <w:r>
           <w:rPr>
             <w:b/>
@@ -9383,7 +9650,7 @@
           <w:t xml:space="preserve">Total number of </w:t>
         </w:r>
       </w:ins>
-      <w:ins w:id="75" w:author="Xavier Hoenner" w:date="2014-04-30T11:23:00Z">
+      <w:ins w:id="112" w:author="Xavier Hoenner" w:date="2014-04-30T11:23:00Z">
         <w:r>
           <w:t>measurements across all CTD profiles</w:t>
         </w:r>
@@ -9391,7 +9658,7 @@
           <w:t>.</w:t>
         </w:r>
       </w:ins>
-      <w:del w:id="76" w:author="Xavier Hoenner" w:date="2014-04-30T11:22:00Z">
+      <w:del w:id="113" w:author="Xavier Hoenner" w:date="2014-04-30T11:22:00Z">
         <w:r>
           <w:delText xml:space="preserve"> </w:delText>
         </w:r>
@@ -9414,7 +9681,7 @@
       <w:r>
         <w:t xml:space="preserve"> </w:t>
       </w:r>
-      <w:del w:id="77" w:author="Xavier Hoenner" w:date="2014-04-30T11:23:00Z">
+      <w:del w:id="114" w:author="Xavier Hoenner" w:date="2014-04-30T11:23:00Z">
         <w:r>
           <w:delText xml:space="preserve">for the satellite tagging campaign </w:delText>
         </w:r>
@@ -9468,7 +9735,7 @@
       <w:r>
         <w:t xml:space="preserve"> </w:t>
       </w:r>
-      <w:del w:id="78" w:author="Xavier Hoenner" w:date="2014-04-30T11:23:00Z">
+      <w:del w:id="115" w:author="Xavier Hoenner" w:date="2014-04-30T11:23:00Z">
         <w:r>
           <w:delText>for the satellite tagging campaign</w:delText>
         </w:r>
@@ -9525,7 +9792,7 @@
       <w:r>
         <w:t xml:space="preserve">. </w:t>
       </w:r>
-      <w:del w:id="79" w:author="Xavier Hoenner" w:date="2014-04-30T11:31:00Z">
+      <w:del w:id="116" w:author="Xavier Hoenner" w:date="2014-04-30T11:31:00Z">
         <w:r>
           <w:br/>
         </w:r>
@@ -9671,7 +9938,7 @@
         <w:jc w:val="center"/>
         <w:tblLayout w:type="fixed"/>
         <w:tblLook w:val="04A0" w:firstRow="1" w:lastRow="0" w:firstColumn="1" w:lastColumn="0" w:noHBand="0" w:noVBand="1"/>
-        <w:tblPrChange w:id="80" w:author="Xavier Hoenner" w:date="2014-04-30T11:29:00Z">
+        <w:tblPrChange w:id="117" w:author="Xavier Hoenner" w:date="2014-04-30T11:29:00Z">
           <w:tblPr>
             <w:tblStyle w:val="TableGrid"/>
             <w:tblW w:w="12727" w:type="dxa"/>
@@ -9693,7 +9960,7 @@
         <w:gridCol w:w="993"/>
         <w:gridCol w:w="992"/>
         <w:gridCol w:w="992"/>
-        <w:tblGridChange w:id="81">
+        <w:tblGridChange w:id="118">
           <w:tblGrid>
             <w:gridCol w:w="1101"/>
             <w:gridCol w:w="1275"/>
@@ -9712,7 +9979,7 @@
       <w:tr>
         <w:trPr>
           <w:jc w:val="center"/>
-          <w:trPrChange w:id="82" w:author="Xavier Hoenner" w:date="2014-04-30T11:29:00Z">
+          <w:trPrChange w:id="119" w:author="Xavier Hoenner" w:date="2014-04-30T11:29:00Z">
             <w:trPr>
               <w:jc w:val="center"/>
             </w:trPr>
@@ -9722,7 +9989,7 @@
           <w:tcPr>
             <w:tcW w:w="1101" w:type="dxa"/>
             <w:vAlign w:val="center"/>
-            <w:tcPrChange w:id="83" w:author="Xavier Hoenner" w:date="2014-04-30T11:29:00Z">
+            <w:tcPrChange w:id="120" w:author="Xavier Hoenner" w:date="2014-04-30T11:29:00Z">
               <w:tcPr>
                 <w:tcW w:w="1101" w:type="dxa"/>
                 <w:vAlign w:val="center"/>
@@ -9758,7 +10025,7 @@
           <w:tcPr>
             <w:tcW w:w="1275" w:type="dxa"/>
             <w:vAlign w:val="center"/>
-            <w:tcPrChange w:id="84" w:author="Xavier Hoenner" w:date="2014-04-30T11:29:00Z">
+            <w:tcPrChange w:id="121" w:author="Xavier Hoenner" w:date="2014-04-30T11:29:00Z">
               <w:tcPr>
                 <w:tcW w:w="1275" w:type="dxa"/>
                 <w:vAlign w:val="center"/>
@@ -9794,7 +10061,7 @@
           <w:tcPr>
             <w:tcW w:w="1049" w:type="dxa"/>
             <w:vAlign w:val="center"/>
-            <w:tcPrChange w:id="85" w:author="Xavier Hoenner" w:date="2014-04-30T11:29:00Z">
+            <w:tcPrChange w:id="122" w:author="Xavier Hoenner" w:date="2014-04-30T11:29:00Z">
               <w:tcPr>
                 <w:tcW w:w="1049" w:type="dxa"/>
                 <w:vAlign w:val="center"/>
@@ -9830,7 +10097,7 @@
           <w:tcPr>
             <w:tcW w:w="1077" w:type="dxa"/>
             <w:vAlign w:val="center"/>
-            <w:tcPrChange w:id="86" w:author="Xavier Hoenner" w:date="2014-04-30T11:29:00Z">
+            <w:tcPrChange w:id="123" w:author="Xavier Hoenner" w:date="2014-04-30T11:29:00Z">
               <w:tcPr>
                 <w:tcW w:w="1077" w:type="dxa"/>
                 <w:vAlign w:val="center"/>
@@ -9865,7 +10132,7 @@
         <w:tc>
           <w:tcPr>
             <w:tcW w:w="993" w:type="dxa"/>
-            <w:tcPrChange w:id="87" w:author="Xavier Hoenner" w:date="2014-04-30T11:29:00Z">
+            <w:tcPrChange w:id="124" w:author="Xavier Hoenner" w:date="2014-04-30T11:29:00Z">
               <w:tcPr>
                 <w:tcW w:w="993" w:type="dxa"/>
               </w:tcPr>
@@ -9875,13 +10142,13 @@
             <w:pPr>
               <w:jc w:val="center"/>
               <w:rPr>
-                <w:ins w:id="88" w:author="Xavier Hoenner" w:date="2014-04-30T11:26:00Z"/>
+                <w:ins w:id="125" w:author="Xavier Hoenner" w:date="2014-04-30T11:26:00Z"/>
                 <w:b/>
               </w:rPr>
             </w:pPr>
             <w:proofErr w:type="spellStart"/>
             <w:proofErr w:type="gramStart"/>
-            <w:ins w:id="89" w:author="Xavier Hoenner" w:date="2014-04-30T11:26:00Z">
+            <w:ins w:id="126" w:author="Xavier Hoenner" w:date="2014-04-30T11:26:00Z">
               <w:r>
                 <w:rPr>
                   <w:b/>
@@ -9903,7 +10170,7 @@
           <w:tcPr>
             <w:tcW w:w="993" w:type="dxa"/>
             <w:vAlign w:val="center"/>
-            <w:tcPrChange w:id="90" w:author="Xavier Hoenner" w:date="2014-04-30T11:29:00Z">
+            <w:tcPrChange w:id="127" w:author="Xavier Hoenner" w:date="2014-04-30T11:29:00Z">
               <w:tcPr>
                 <w:tcW w:w="993" w:type="dxa"/>
               </w:tcPr>
@@ -9913,13 +10180,13 @@
             <w:pPr>
               <w:jc w:val="center"/>
               <w:rPr>
-                <w:ins w:id="91" w:author="Xavier Hoenner" w:date="2014-04-30T11:26:00Z"/>
+                <w:ins w:id="128" w:author="Xavier Hoenner" w:date="2014-04-30T11:26:00Z"/>
                 <w:b/>
               </w:rPr>
             </w:pPr>
             <w:proofErr w:type="spellStart"/>
             <w:proofErr w:type="gramStart"/>
-            <w:ins w:id="92" w:author="Xavier Hoenner" w:date="2014-04-30T11:27:00Z">
+            <w:ins w:id="129" w:author="Xavier Hoenner" w:date="2014-04-30T11:27:00Z">
               <w:r>
                 <w:rPr>
                   <w:b/>
@@ -9941,7 +10208,7 @@
           <w:tcPr>
             <w:tcW w:w="993" w:type="dxa"/>
             <w:vAlign w:val="center"/>
-            <w:tcPrChange w:id="93" w:author="Xavier Hoenner" w:date="2014-04-30T11:29:00Z">
+            <w:tcPrChange w:id="130" w:author="Xavier Hoenner" w:date="2014-04-30T11:29:00Z">
               <w:tcPr>
                 <w:tcW w:w="993" w:type="dxa"/>
               </w:tcPr>
@@ -9951,10 +10218,10 @@
             <w:pPr>
               <w:jc w:val="center"/>
               <w:rPr>
-                <w:ins w:id="94" w:author="Xavier Hoenner" w:date="2014-04-30T11:26:00Z"/>
-                <w:b/>
-              </w:rPr>
-              <w:pPrChange w:id="95" w:author="Xavier Hoenner" w:date="2014-04-30T11:29:00Z">
+                <w:ins w:id="131" w:author="Xavier Hoenner" w:date="2014-04-30T11:26:00Z"/>
+                <w:b/>
+              </w:rPr>
+              <w:pPrChange w:id="132" w:author="Xavier Hoenner" w:date="2014-04-30T11:29:00Z">
                 <w:pPr>
                   <w:spacing w:after="200" w:line="276" w:lineRule="auto"/>
                   <w:jc w:val="center"/>
@@ -9963,7 +10230,7 @@
             </w:pPr>
             <w:proofErr w:type="spellStart"/>
             <w:proofErr w:type="gramStart"/>
-            <w:ins w:id="96" w:author="Xavier Hoenner" w:date="2014-04-30T11:27:00Z">
+            <w:ins w:id="133" w:author="Xavier Hoenner" w:date="2014-04-30T11:27:00Z">
               <w:r>
                 <w:rPr>
                   <w:b/>
@@ -9985,7 +10252,7 @@
           <w:tcPr>
             <w:tcW w:w="993" w:type="dxa"/>
             <w:vAlign w:val="center"/>
-            <w:tcPrChange w:id="97" w:author="Xavier Hoenner" w:date="2014-04-30T11:29:00Z">
+            <w:tcPrChange w:id="134" w:author="Xavier Hoenner" w:date="2014-04-30T11:29:00Z">
               <w:tcPr>
                 <w:tcW w:w="993" w:type="dxa"/>
               </w:tcPr>
@@ -9995,10 +10262,10 @@
             <w:pPr>
               <w:jc w:val="center"/>
               <w:rPr>
-                <w:ins w:id="98" w:author="Xavier Hoenner" w:date="2014-04-30T11:27:00Z"/>
-                <w:b/>
-              </w:rPr>
-              <w:pPrChange w:id="99" w:author="Xavier Hoenner" w:date="2014-04-30T11:29:00Z">
+                <w:ins w:id="135" w:author="Xavier Hoenner" w:date="2014-04-30T11:27:00Z"/>
+                <w:b/>
+              </w:rPr>
+              <w:pPrChange w:id="136" w:author="Xavier Hoenner" w:date="2014-04-30T11:29:00Z">
                 <w:pPr>
                   <w:spacing w:after="200" w:line="276" w:lineRule="auto"/>
                   <w:jc w:val="center"/>
@@ -10007,7 +10274,7 @@
             </w:pPr>
             <w:proofErr w:type="spellStart"/>
             <w:proofErr w:type="gramStart"/>
-            <w:ins w:id="100" w:author="Xavier Hoenner" w:date="2014-04-30T11:27:00Z">
+            <w:ins w:id="137" w:author="Xavier Hoenner" w:date="2014-04-30T11:27:00Z">
               <w:r>
                 <w:rPr>
                   <w:b/>
@@ -10029,7 +10296,7 @@
           <w:tcPr>
             <w:tcW w:w="993" w:type="dxa"/>
             <w:vAlign w:val="center"/>
-            <w:tcPrChange w:id="101" w:author="Xavier Hoenner" w:date="2014-04-30T11:29:00Z">
+            <w:tcPrChange w:id="138" w:author="Xavier Hoenner" w:date="2014-04-30T11:29:00Z">
               <w:tcPr>
                 <w:tcW w:w="993" w:type="dxa"/>
                 <w:vAlign w:val="center"/>
@@ -10065,7 +10332,7 @@
           <w:tcPr>
             <w:tcW w:w="992" w:type="dxa"/>
             <w:vAlign w:val="center"/>
-            <w:tcPrChange w:id="102" w:author="Xavier Hoenner" w:date="2014-04-30T11:29:00Z">
+            <w:tcPrChange w:id="139" w:author="Xavier Hoenner" w:date="2014-04-30T11:29:00Z">
               <w:tcPr>
                 <w:tcW w:w="992" w:type="dxa"/>
                 <w:vAlign w:val="center"/>
@@ -10101,7 +10368,7 @@
           <w:tcPr>
             <w:tcW w:w="992" w:type="dxa"/>
             <w:vAlign w:val="center"/>
-            <w:tcPrChange w:id="103" w:author="Xavier Hoenner" w:date="2014-04-30T11:29:00Z">
+            <w:tcPrChange w:id="140" w:author="Xavier Hoenner" w:date="2014-04-30T11:29:00Z">
               <w:tcPr>
                 <w:tcW w:w="992" w:type="dxa"/>
                 <w:vAlign w:val="center"/>
@@ -10137,7 +10404,7 @@
       <w:tr>
         <w:trPr>
           <w:jc w:val="center"/>
-          <w:trPrChange w:id="104" w:author="Xavier Hoenner" w:date="2014-04-30T11:29:00Z">
+          <w:trPrChange w:id="141" w:author="Xavier Hoenner" w:date="2014-04-30T11:29:00Z">
             <w:trPr>
               <w:jc w:val="center"/>
             </w:trPr>
@@ -10147,7 +10414,7 @@
           <w:tcPr>
             <w:tcW w:w="1101" w:type="dxa"/>
             <w:vAlign w:val="center"/>
-            <w:tcPrChange w:id="105" w:author="Xavier Hoenner" w:date="2014-04-30T11:29:00Z">
+            <w:tcPrChange w:id="142" w:author="Xavier Hoenner" w:date="2014-04-30T11:29:00Z">
               <w:tcPr>
                 <w:tcW w:w="1101" w:type="dxa"/>
                 <w:vAlign w:val="center"/>
@@ -10167,7 +10434,7 @@
           <w:tcPr>
             <w:tcW w:w="1275" w:type="dxa"/>
             <w:vAlign w:val="center"/>
-            <w:tcPrChange w:id="106" w:author="Xavier Hoenner" w:date="2014-04-30T11:29:00Z">
+            <w:tcPrChange w:id="143" w:author="Xavier Hoenner" w:date="2014-04-30T11:29:00Z">
               <w:tcPr>
                 <w:tcW w:w="1275" w:type="dxa"/>
                 <w:vAlign w:val="center"/>
@@ -10187,7 +10454,7 @@
           <w:tcPr>
             <w:tcW w:w="1049" w:type="dxa"/>
             <w:vAlign w:val="center"/>
-            <w:tcPrChange w:id="107" w:author="Xavier Hoenner" w:date="2014-04-30T11:29:00Z">
+            <w:tcPrChange w:id="144" w:author="Xavier Hoenner" w:date="2014-04-30T11:29:00Z">
               <w:tcPr>
                 <w:tcW w:w="1049" w:type="dxa"/>
                 <w:vAlign w:val="center"/>
@@ -10212,7 +10479,7 @@
           <w:tcPr>
             <w:tcW w:w="1077" w:type="dxa"/>
             <w:vAlign w:val="center"/>
-            <w:tcPrChange w:id="108" w:author="Xavier Hoenner" w:date="2014-04-30T11:29:00Z">
+            <w:tcPrChange w:id="145" w:author="Xavier Hoenner" w:date="2014-04-30T11:29:00Z">
               <w:tcPr>
                 <w:tcW w:w="1077" w:type="dxa"/>
                 <w:vAlign w:val="center"/>
@@ -10231,7 +10498,7 @@
         <w:tc>
           <w:tcPr>
             <w:tcW w:w="993" w:type="dxa"/>
-            <w:tcPrChange w:id="109" w:author="Xavier Hoenner" w:date="2014-04-30T11:29:00Z">
+            <w:tcPrChange w:id="146" w:author="Xavier Hoenner" w:date="2014-04-30T11:29:00Z">
               <w:tcPr>
                 <w:tcW w:w="993" w:type="dxa"/>
               </w:tcPr>
@@ -10241,10 +10508,10 @@
             <w:pPr>
               <w:jc w:val="center"/>
               <w:rPr>
-                <w:ins w:id="110" w:author="Xavier Hoenner" w:date="2014-04-30T11:26:00Z"/>
-              </w:rPr>
-            </w:pPr>
-            <w:ins w:id="111" w:author="Xavier Hoenner" w:date="2014-04-30T11:27:00Z">
+                <w:ins w:id="147" w:author="Xavier Hoenner" w:date="2014-04-30T11:26:00Z"/>
+              </w:rPr>
+            </w:pPr>
+            <w:ins w:id="148" w:author="Xavier Hoenner" w:date="2014-04-30T11:27:00Z">
               <w:r>
                 <w:t xml:space="preserve"># </w:t>
               </w:r>
@@ -10260,7 +10527,7 @@
           <w:tcPr>
             <w:tcW w:w="993" w:type="dxa"/>
             <w:vAlign w:val="center"/>
-            <w:tcPrChange w:id="112" w:author="Xavier Hoenner" w:date="2014-04-30T11:29:00Z">
+            <w:tcPrChange w:id="149" w:author="Xavier Hoenner" w:date="2014-04-30T11:29:00Z">
               <w:tcPr>
                 <w:tcW w:w="993" w:type="dxa"/>
               </w:tcPr>
@@ -10270,10 +10537,10 @@
             <w:pPr>
               <w:jc w:val="center"/>
               <w:rPr>
-                <w:ins w:id="113" w:author="Xavier Hoenner" w:date="2014-04-30T11:26:00Z"/>
-              </w:rPr>
-            </w:pPr>
-            <w:ins w:id="114" w:author="Xavier Hoenner" w:date="2014-04-30T11:27:00Z">
+                <w:ins w:id="150" w:author="Xavier Hoenner" w:date="2014-04-30T11:26:00Z"/>
+              </w:rPr>
+            </w:pPr>
+            <w:ins w:id="151" w:author="Xavier Hoenner" w:date="2014-04-30T11:27:00Z">
               <w:r>
                 <w:t>Latitudinal range</w:t>
               </w:r>
@@ -10284,7 +10551,7 @@
           <w:tcPr>
             <w:tcW w:w="993" w:type="dxa"/>
             <w:vAlign w:val="center"/>
-            <w:tcPrChange w:id="115" w:author="Xavier Hoenner" w:date="2014-04-30T11:29:00Z">
+            <w:tcPrChange w:id="152" w:author="Xavier Hoenner" w:date="2014-04-30T11:29:00Z">
               <w:tcPr>
                 <w:tcW w:w="993" w:type="dxa"/>
               </w:tcPr>
@@ -10294,16 +10561,16 @@
             <w:pPr>
               <w:jc w:val="center"/>
               <w:rPr>
-                <w:ins w:id="116" w:author="Xavier Hoenner" w:date="2014-04-30T11:26:00Z"/>
-              </w:rPr>
-              <w:pPrChange w:id="117" w:author="Xavier Hoenner" w:date="2014-04-30T11:29:00Z">
+                <w:ins w:id="153" w:author="Xavier Hoenner" w:date="2014-04-30T11:26:00Z"/>
+              </w:rPr>
+              <w:pPrChange w:id="154" w:author="Xavier Hoenner" w:date="2014-04-30T11:29:00Z">
                 <w:pPr>
                   <w:spacing w:after="200" w:line="276" w:lineRule="auto"/>
                   <w:jc w:val="center"/>
                 </w:pPr>
               </w:pPrChange>
             </w:pPr>
-            <w:ins w:id="118" w:author="Xavier Hoenner" w:date="2014-04-30T11:27:00Z">
+            <w:ins w:id="155" w:author="Xavier Hoenner" w:date="2014-04-30T11:27:00Z">
               <w:r>
                 <w:t>Longitudinal range</w:t>
               </w:r>
@@ -10314,7 +10581,7 @@
           <w:tcPr>
             <w:tcW w:w="993" w:type="dxa"/>
             <w:vAlign w:val="center"/>
-            <w:tcPrChange w:id="119" w:author="Xavier Hoenner" w:date="2014-04-30T11:29:00Z">
+            <w:tcPrChange w:id="156" w:author="Xavier Hoenner" w:date="2014-04-30T11:29:00Z">
               <w:tcPr>
                 <w:tcW w:w="993" w:type="dxa"/>
               </w:tcPr>
@@ -10324,16 +10591,16 @@
             <w:pPr>
               <w:jc w:val="center"/>
               <w:rPr>
-                <w:ins w:id="120" w:author="Xavier Hoenner" w:date="2014-04-30T11:27:00Z"/>
-              </w:rPr>
-              <w:pPrChange w:id="121" w:author="Xavier Hoenner" w:date="2014-04-30T11:29:00Z">
+                <w:ins w:id="157" w:author="Xavier Hoenner" w:date="2014-04-30T11:27:00Z"/>
+              </w:rPr>
+              <w:pPrChange w:id="158" w:author="Xavier Hoenner" w:date="2014-04-30T11:29:00Z">
                 <w:pPr>
                   <w:spacing w:after="200" w:line="276" w:lineRule="auto"/>
                   <w:jc w:val="center"/>
                 </w:pPr>
               </w:pPrChange>
             </w:pPr>
-            <w:ins w:id="122" w:author="Xavier Hoenner" w:date="2014-04-30T11:27:00Z">
+            <w:ins w:id="159" w:author="Xavier Hoenner" w:date="2014-04-30T11:27:00Z">
               <w:r>
                 <w:t>Depth range</w:t>
               </w:r>
@@ -10344,7 +10611,7 @@
           <w:tcPr>
             <w:tcW w:w="993" w:type="dxa"/>
             <w:vAlign w:val="center"/>
-            <w:tcPrChange w:id="123" w:author="Xavier Hoenner" w:date="2014-04-30T11:29:00Z">
+            <w:tcPrChange w:id="160" w:author="Xavier Hoenner" w:date="2014-04-30T11:29:00Z">
               <w:tcPr>
                 <w:tcW w:w="993" w:type="dxa"/>
                 <w:vAlign w:val="center"/>
@@ -10364,7 +10631,7 @@
           <w:tcPr>
             <w:tcW w:w="992" w:type="dxa"/>
             <w:vAlign w:val="center"/>
-            <w:tcPrChange w:id="124" w:author="Xavier Hoenner" w:date="2014-04-30T11:29:00Z">
+            <w:tcPrChange w:id="161" w:author="Xavier Hoenner" w:date="2014-04-30T11:29:00Z">
               <w:tcPr>
                 <w:tcW w:w="992" w:type="dxa"/>
                 <w:vAlign w:val="center"/>
@@ -10384,7 +10651,7 @@
           <w:tcPr>
             <w:tcW w:w="992" w:type="dxa"/>
             <w:vAlign w:val="center"/>
-            <w:tcPrChange w:id="125" w:author="Xavier Hoenner" w:date="2014-04-30T11:29:00Z">
+            <w:tcPrChange w:id="162" w:author="Xavier Hoenner" w:date="2014-04-30T11:29:00Z">
               <w:tcPr>
                 <w:tcW w:w="992" w:type="dxa"/>
                 <w:vAlign w:val="center"/>
@@ -10403,7 +10670,7 @@
       </w:tr>
       <w:tr>
         <w:tblPrEx>
-          <w:tblPrExChange w:id="126" w:author="Xavier Hoenner" w:date="2014-04-30T11:30:00Z">
+          <w:tblPrExChange w:id="163" w:author="Xavier Hoenner" w:date="2014-04-30T11:30:00Z">
             <w:tblPrEx>
               <w:tblW w:w="11451" w:type="dxa"/>
             </w:tblPrEx>
@@ -10411,7 +10678,7 @@
         </w:tblPrEx>
         <w:trPr>
           <w:jc w:val="center"/>
-          <w:trPrChange w:id="127" w:author="Xavier Hoenner" w:date="2014-04-30T11:30:00Z">
+          <w:trPrChange w:id="164" w:author="Xavier Hoenner" w:date="2014-04-30T11:30:00Z">
             <w:trPr>
               <w:jc w:val="center"/>
             </w:trPr>
@@ -10423,7 +10690,7 @@
             <w:gridSpan w:val="11"/>
             <w:shd w:val="clear" w:color="auto" w:fill="595959" w:themeFill="text1" w:themeFillTint="A6"/>
             <w:vAlign w:val="center"/>
-            <w:tcPrChange w:id="128" w:author="Xavier Hoenner" w:date="2014-04-30T11:30:00Z">
+            <w:tcPrChange w:id="165" w:author="Xavier Hoenner" w:date="2014-04-30T11:30:00Z">
               <w:tcPr>
                 <w:tcW w:w="11451" w:type="dxa"/>
                 <w:gridSpan w:val="11"/>
@@ -10435,7 +10702,7 @@
             <w:pPr>
               <w:jc w:val="center"/>
             </w:pPr>
-            <w:ins w:id="129" w:author="Xavier Hoenner" w:date="2014-04-30T11:29:00Z">
+            <w:ins w:id="166" w:author="Xavier Hoenner" w:date="2014-04-30T11:29:00Z">
               <w:r>
                 <w:t xml:space="preserve">Headers: </w:t>
               </w:r>
@@ -10450,7 +10717,7 @@
       </w:tr>
       <w:tr>
         <w:tblPrEx>
-          <w:tblPrExChange w:id="130" w:author="Xavier Hoenner" w:date="2014-04-30T11:30:00Z">
+          <w:tblPrExChange w:id="167" w:author="Xavier Hoenner" w:date="2014-04-30T11:30:00Z">
             <w:tblPrEx>
               <w:tblW w:w="11451" w:type="dxa"/>
             </w:tblPrEx>
@@ -10458,8 +10725,8 @@
         </w:tblPrEx>
         <w:trPr>
           <w:jc w:val="center"/>
-          <w:ins w:id="131" w:author="Xavier Hoenner" w:date="2014-04-30T11:28:00Z"/>
-          <w:trPrChange w:id="132" w:author="Xavier Hoenner" w:date="2014-04-30T11:30:00Z">
+          <w:ins w:id="168" w:author="Xavier Hoenner" w:date="2014-04-30T11:28:00Z"/>
+          <w:trPrChange w:id="169" w:author="Xavier Hoenner" w:date="2014-04-30T11:30:00Z">
             <w:trPr>
               <w:jc w:val="center"/>
             </w:trPr>
@@ -10471,7 +10738,7 @@
             <w:gridSpan w:val="11"/>
             <w:shd w:val="clear" w:color="auto" w:fill="BFBFBF" w:themeFill="background1" w:themeFillShade="BF"/>
             <w:vAlign w:val="center"/>
-            <w:tcPrChange w:id="133" w:author="Xavier Hoenner" w:date="2014-04-30T11:30:00Z">
+            <w:tcPrChange w:id="170" w:author="Xavier Hoenner" w:date="2014-04-30T11:30:00Z">
               <w:tcPr>
                 <w:tcW w:w="11451" w:type="dxa"/>
                 <w:gridSpan w:val="11"/>
@@ -10482,16 +10749,16 @@
           <w:p>
             <w:pPr>
               <w:rPr>
-                <w:ins w:id="134" w:author="Xavier Hoenner" w:date="2014-04-30T11:28:00Z"/>
-              </w:rPr>
-              <w:pPrChange w:id="135" w:author="Xavier Hoenner" w:date="2014-04-30T11:30:00Z">
+                <w:ins w:id="171" w:author="Xavier Hoenner" w:date="2014-04-30T11:28:00Z"/>
+              </w:rPr>
+              <w:pPrChange w:id="172" w:author="Xavier Hoenner" w:date="2014-04-30T11:30:00Z">
                 <w:pPr>
                   <w:spacing w:after="200" w:line="276" w:lineRule="auto"/>
                   <w:jc w:val="center"/>
                 </w:pPr>
               </w:pPrChange>
             </w:pPr>
-            <w:ins w:id="136" w:author="Xavier Hoenner" w:date="2014-04-30T11:29:00Z">
+            <w:ins w:id="173" w:author="Xavier Hoenner" w:date="2014-04-30T11:29:00Z">
               <w:r>
                 <w:t xml:space="preserve">Sub-headers = </w:t>
               </w:r>
@@ -10506,7 +10773,7 @@
       </w:tr>
       <w:tr>
         <w:tblPrEx>
-          <w:tblPrExChange w:id="137" w:author="Xavier Hoenner" w:date="2014-04-30T11:29:00Z">
+          <w:tblPrExChange w:id="174" w:author="Xavier Hoenner" w:date="2014-04-30T11:29:00Z">
             <w:tblPrEx>
               <w:tblW w:w="11451" w:type="dxa"/>
             </w:tblPrEx>
@@ -10514,8 +10781,8 @@
         </w:tblPrEx>
         <w:trPr>
           <w:jc w:val="center"/>
-          <w:ins w:id="138" w:author="Xavier Hoenner" w:date="2014-04-30T11:28:00Z"/>
-          <w:trPrChange w:id="139" w:author="Xavier Hoenner" w:date="2014-04-30T11:29:00Z">
+          <w:ins w:id="175" w:author="Xavier Hoenner" w:date="2014-04-30T11:28:00Z"/>
+          <w:trPrChange w:id="176" w:author="Xavier Hoenner" w:date="2014-04-30T11:29:00Z">
             <w:trPr>
               <w:jc w:val="center"/>
             </w:trPr>
@@ -10525,7 +10792,7 @@
           <w:tcPr>
             <w:tcW w:w="1101" w:type="dxa"/>
             <w:vAlign w:val="center"/>
-            <w:tcPrChange w:id="140" w:author="Xavier Hoenner" w:date="2014-04-30T11:29:00Z">
+            <w:tcPrChange w:id="177" w:author="Xavier Hoenner" w:date="2014-04-30T11:29:00Z">
               <w:tcPr>
                 <w:tcW w:w="1101" w:type="dxa"/>
                 <w:vAlign w:val="center"/>
@@ -10536,7 +10803,7 @@
             <w:pPr>
               <w:jc w:val="center"/>
               <w:rPr>
-                <w:ins w:id="141" w:author="Xavier Hoenner" w:date="2014-04-30T11:28:00Z"/>
+                <w:ins w:id="178" w:author="Xavier Hoenner" w:date="2014-04-30T11:28:00Z"/>
               </w:rPr>
             </w:pPr>
           </w:p>
@@ -10545,7 +10812,7 @@
           <w:tcPr>
             <w:tcW w:w="1275" w:type="dxa"/>
             <w:vAlign w:val="center"/>
-            <w:tcPrChange w:id="142" w:author="Xavier Hoenner" w:date="2014-04-30T11:29:00Z">
+            <w:tcPrChange w:id="179" w:author="Xavier Hoenner" w:date="2014-04-30T11:29:00Z">
               <w:tcPr>
                 <w:tcW w:w="1275" w:type="dxa"/>
                 <w:vAlign w:val="center"/>
@@ -10556,7 +10823,7 @@
             <w:pPr>
               <w:jc w:val="center"/>
               <w:rPr>
-                <w:ins w:id="143" w:author="Xavier Hoenner" w:date="2014-04-30T11:28:00Z"/>
+                <w:ins w:id="180" w:author="Xavier Hoenner" w:date="2014-04-30T11:28:00Z"/>
               </w:rPr>
             </w:pPr>
           </w:p>
@@ -10565,7 +10832,7 @@
           <w:tcPr>
             <w:tcW w:w="1049" w:type="dxa"/>
             <w:vAlign w:val="center"/>
-            <w:tcPrChange w:id="144" w:author="Xavier Hoenner" w:date="2014-04-30T11:29:00Z">
+            <w:tcPrChange w:id="181" w:author="Xavier Hoenner" w:date="2014-04-30T11:29:00Z">
               <w:tcPr>
                 <w:tcW w:w="1049" w:type="dxa"/>
                 <w:vAlign w:val="center"/>
@@ -10576,7 +10843,7 @@
             <w:pPr>
               <w:jc w:val="center"/>
               <w:rPr>
-                <w:ins w:id="145" w:author="Xavier Hoenner" w:date="2014-04-30T11:28:00Z"/>
+                <w:ins w:id="182" w:author="Xavier Hoenner" w:date="2014-04-30T11:28:00Z"/>
               </w:rPr>
             </w:pPr>
           </w:p>
@@ -10585,7 +10852,7 @@
           <w:tcPr>
             <w:tcW w:w="1077" w:type="dxa"/>
             <w:vAlign w:val="center"/>
-            <w:tcPrChange w:id="146" w:author="Xavier Hoenner" w:date="2014-04-30T11:29:00Z">
+            <w:tcPrChange w:id="183" w:author="Xavier Hoenner" w:date="2014-04-30T11:29:00Z">
               <w:tcPr>
                 <w:tcW w:w="1077" w:type="dxa"/>
                 <w:vAlign w:val="center"/>
@@ -10596,7 +10863,7 @@
             <w:pPr>
               <w:jc w:val="center"/>
               <w:rPr>
-                <w:ins w:id="147" w:author="Xavier Hoenner" w:date="2014-04-30T11:28:00Z"/>
+                <w:ins w:id="184" w:author="Xavier Hoenner" w:date="2014-04-30T11:28:00Z"/>
               </w:rPr>
             </w:pPr>
           </w:p>
@@ -10604,7 +10871,7 @@
         <w:tc>
           <w:tcPr>
             <w:tcW w:w="993" w:type="dxa"/>
-            <w:tcPrChange w:id="148" w:author="Xavier Hoenner" w:date="2014-04-30T11:29:00Z">
+            <w:tcPrChange w:id="185" w:author="Xavier Hoenner" w:date="2014-04-30T11:29:00Z">
               <w:tcPr>
                 <w:tcW w:w="993" w:type="dxa"/>
               </w:tcPr>
@@ -10614,7 +10881,7 @@
             <w:pPr>
               <w:jc w:val="center"/>
               <w:rPr>
-                <w:ins w:id="149" w:author="Xavier Hoenner" w:date="2014-04-30T11:28:00Z"/>
+                <w:ins w:id="186" w:author="Xavier Hoenner" w:date="2014-04-30T11:28:00Z"/>
               </w:rPr>
             </w:pPr>
           </w:p>
@@ -10623,7 +10890,7 @@
           <w:tcPr>
             <w:tcW w:w="993" w:type="dxa"/>
             <w:vAlign w:val="center"/>
-            <w:tcPrChange w:id="150" w:author="Xavier Hoenner" w:date="2014-04-30T11:29:00Z">
+            <w:tcPrChange w:id="187" w:author="Xavier Hoenner" w:date="2014-04-30T11:29:00Z">
               <w:tcPr>
                 <w:tcW w:w="993" w:type="dxa"/>
               </w:tcPr>
@@ -10633,7 +10900,7 @@
             <w:pPr>
               <w:jc w:val="center"/>
               <w:rPr>
-                <w:ins w:id="151" w:author="Xavier Hoenner" w:date="2014-04-30T11:28:00Z"/>
+                <w:ins w:id="188" w:author="Xavier Hoenner" w:date="2014-04-30T11:28:00Z"/>
               </w:rPr>
             </w:pPr>
           </w:p>
@@ -10642,7 +10909,7 @@
           <w:tcPr>
             <w:tcW w:w="993" w:type="dxa"/>
             <w:vAlign w:val="center"/>
-            <w:tcPrChange w:id="152" w:author="Xavier Hoenner" w:date="2014-04-30T11:29:00Z">
+            <w:tcPrChange w:id="189" w:author="Xavier Hoenner" w:date="2014-04-30T11:29:00Z">
               <w:tcPr>
                 <w:tcW w:w="993" w:type="dxa"/>
               </w:tcPr>
@@ -10652,9 +10919,9 @@
             <w:pPr>
               <w:jc w:val="center"/>
               <w:rPr>
-                <w:ins w:id="153" w:author="Xavier Hoenner" w:date="2014-04-30T11:28:00Z"/>
-              </w:rPr>
-              <w:pPrChange w:id="154" w:author="Xavier Hoenner" w:date="2014-04-30T11:29:00Z">
+                <w:ins w:id="190" w:author="Xavier Hoenner" w:date="2014-04-30T11:28:00Z"/>
+              </w:rPr>
+              <w:pPrChange w:id="191" w:author="Xavier Hoenner" w:date="2014-04-30T11:29:00Z">
                 <w:pPr>
                   <w:tabs>
                     <w:tab w:val="center" w:pos="4513"/>
@@ -10671,7 +10938,7 @@
           <w:tcPr>
             <w:tcW w:w="993" w:type="dxa"/>
             <w:vAlign w:val="center"/>
-            <w:tcPrChange w:id="155" w:author="Xavier Hoenner" w:date="2014-04-30T11:29:00Z">
+            <w:tcPrChange w:id="192" w:author="Xavier Hoenner" w:date="2014-04-30T11:29:00Z">
               <w:tcPr>
                 <w:tcW w:w="993" w:type="dxa"/>
               </w:tcPr>
@@ -10681,9 +10948,9 @@
             <w:pPr>
               <w:jc w:val="center"/>
               <w:rPr>
-                <w:ins w:id="156" w:author="Xavier Hoenner" w:date="2014-04-30T11:28:00Z"/>
-              </w:rPr>
-              <w:pPrChange w:id="157" w:author="Xavier Hoenner" w:date="2014-04-30T11:29:00Z">
+                <w:ins w:id="193" w:author="Xavier Hoenner" w:date="2014-04-30T11:28:00Z"/>
+              </w:rPr>
+              <w:pPrChange w:id="194" w:author="Xavier Hoenner" w:date="2014-04-30T11:29:00Z">
                 <w:pPr>
                   <w:tabs>
                     <w:tab w:val="center" w:pos="4513"/>
@@ -10700,7 +10967,7 @@
           <w:tcPr>
             <w:tcW w:w="993" w:type="dxa"/>
             <w:vAlign w:val="center"/>
-            <w:tcPrChange w:id="158" w:author="Xavier Hoenner" w:date="2014-04-30T11:29:00Z">
+            <w:tcPrChange w:id="195" w:author="Xavier Hoenner" w:date="2014-04-30T11:29:00Z">
               <w:tcPr>
                 <w:tcW w:w="993" w:type="dxa"/>
                 <w:vAlign w:val="center"/>
@@ -10711,7 +10978,7 @@
             <w:pPr>
               <w:jc w:val="center"/>
               <w:rPr>
-                <w:ins w:id="159" w:author="Xavier Hoenner" w:date="2014-04-30T11:28:00Z"/>
+                <w:ins w:id="196" w:author="Xavier Hoenner" w:date="2014-04-30T11:28:00Z"/>
               </w:rPr>
             </w:pPr>
           </w:p>
@@ -10720,7 +10987,7 @@
           <w:tcPr>
             <w:tcW w:w="992" w:type="dxa"/>
             <w:vAlign w:val="center"/>
-            <w:tcPrChange w:id="160" w:author="Xavier Hoenner" w:date="2014-04-30T11:29:00Z">
+            <w:tcPrChange w:id="197" w:author="Xavier Hoenner" w:date="2014-04-30T11:29:00Z">
               <w:tcPr>
                 <w:tcW w:w="992" w:type="dxa"/>
                 <w:vAlign w:val="center"/>
@@ -10731,7 +10998,7 @@
             <w:pPr>
               <w:jc w:val="center"/>
               <w:rPr>
-                <w:ins w:id="161" w:author="Xavier Hoenner" w:date="2014-04-30T11:28:00Z"/>
+                <w:ins w:id="198" w:author="Xavier Hoenner" w:date="2014-04-30T11:28:00Z"/>
               </w:rPr>
             </w:pPr>
           </w:p>
@@ -10740,7 +11007,7 @@
           <w:tcPr>
             <w:tcW w:w="992" w:type="dxa"/>
             <w:vAlign w:val="center"/>
-            <w:tcPrChange w:id="162" w:author="Xavier Hoenner" w:date="2014-04-30T11:29:00Z">
+            <w:tcPrChange w:id="199" w:author="Xavier Hoenner" w:date="2014-04-30T11:29:00Z">
               <w:tcPr>
                 <w:tcW w:w="992" w:type="dxa"/>
                 <w:vAlign w:val="center"/>
@@ -10751,7 +11018,7 @@
             <w:pPr>
               <w:jc w:val="center"/>
               <w:rPr>
-                <w:ins w:id="163" w:author="Xavier Hoenner" w:date="2014-04-30T11:28:00Z"/>
+                <w:ins w:id="200" w:author="Xavier Hoenner" w:date="2014-04-30T11:28:00Z"/>
               </w:rPr>
             </w:pPr>
           </w:p>
@@ -10909,13 +11176,13 @@
               <w:rPr>
                 <w:szCs w:val="24"/>
               </w:rPr>
-              <w:pPrChange w:id="164" w:author="Xavier Hoenner" w:date="2014-04-30T11:31:00Z">
+              <w:pPrChange w:id="201" w:author="Xavier Hoenner" w:date="2014-04-30T11:31:00Z">
                 <w:pPr>
                   <w:spacing w:after="200" w:line="276" w:lineRule="auto"/>
                 </w:pPr>
               </w:pPrChange>
             </w:pPr>
-            <w:del w:id="165" w:author="Xavier Hoenner" w:date="2014-04-30T11:31:00Z">
+            <w:del w:id="202" w:author="Xavier Hoenner" w:date="2014-04-30T11:31:00Z">
               <w:r>
                 <w:rPr>
                   <w:szCs w:val="24"/>
@@ -10930,7 +11197,7 @@
               </w:r>
             </w:del>
             <w:proofErr w:type="gramStart"/>
-            <w:ins w:id="166" w:author="Xavier Hoenner" w:date="2014-04-30T11:31:00Z">
+            <w:ins w:id="203" w:author="Xavier Hoenner" w:date="2014-04-30T11:31:00Z">
               <w:r>
                 <w:rPr>
                   <w:szCs w:val="24"/>
@@ -10988,17 +11255,17 @@
                 <w:color w:val="404040" w:themeColor="text1" w:themeTint="BF"/>
                 <w:szCs w:val="24"/>
               </w:rPr>
-              <w:pPrChange w:id="167" w:author="Xavier Hoenner" w:date="2014-04-30T11:31:00Z">
+              <w:pPrChange w:id="204" w:author="Xavier Hoenner" w:date="2014-04-30T11:31:00Z">
                 <w:pPr>
                   <w:keepNext/>
                   <w:keepLines/>
-                  <w:spacing w:before="200" w:line="276" w:lineRule="auto"/>
+                  <w:spacing w:before="200" w:after="200" w:line="276" w:lineRule="auto"/>
                   <w:outlineLvl w:val="7"/>
                 </w:pPr>
               </w:pPrChange>
             </w:pPr>
             <w:proofErr w:type="gramStart"/>
-            <w:ins w:id="168" w:author="Xavier Hoenner" w:date="2014-04-30T11:31:00Z">
+            <w:ins w:id="205" w:author="Xavier Hoenner" w:date="2014-04-30T11:31:00Z">
               <w:r>
                 <w:rPr>
                   <w:szCs w:val="24"/>
@@ -11007,7 +11274,7 @@
               </w:r>
             </w:ins>
             <w:proofErr w:type="gramEnd"/>
-            <w:del w:id="169" w:author="Xavier Hoenner" w:date="2014-04-30T11:31:00Z">
+            <w:del w:id="206" w:author="Xavier Hoenner" w:date="2014-04-30T11:31:00Z">
               <w:r>
                 <w:rPr>
                   <w:szCs w:val="24"/>
@@ -11056,7 +11323,7 @@
               </w:rPr>
               <w:t>report</w:t>
             </w:r>
-            <w:ins w:id="170" w:author="Xavier Hoenner" w:date="2014-04-30T11:31:00Z">
+            <w:ins w:id="207" w:author="Xavier Hoenner" w:date="2014-04-30T11:31:00Z">
               <w:r>
                 <w:rPr>
                   <w:szCs w:val="24"/>
@@ -11144,7 +11411,7 @@
       <w:r>
         <w:t xml:space="preserve"> None, data are already sorted</w:t>
       </w:r>
-      <w:del w:id="171" w:author="Xavier Hoenner" w:date="2014-04-30T11:32:00Z">
+      <w:del w:id="208" w:author="Xavier Hoenner" w:date="2014-04-30T11:32:00Z">
         <w:r>
           <w:delText xml:space="preserve"> by </w:delText>
         </w:r>
@@ -11182,12 +11449,12 @@
         <w:t xml:space="preserve"> Group by ‘</w:t>
       </w:r>
       <w:proofErr w:type="spellStart"/>
-      <w:del w:id="172" w:author="Xavier Hoenner" w:date="2014-04-30T11:37:00Z">
+      <w:del w:id="209" w:author="Xavier Hoenner" w:date="2014-04-30T11:37:00Z">
         <w:r>
           <w:delText>headers’</w:delText>
         </w:r>
       </w:del>
-      <w:ins w:id="173" w:author="Xavier Hoenner" w:date="2014-04-30T11:37:00Z">
+      <w:ins w:id="210" w:author="Xavier Hoenner" w:date="2014-04-30T11:37:00Z">
         <w:r>
           <w:t>data_type</w:t>
         </w:r>
@@ -11213,7 +11480,7 @@
       <w:r>
         <w:t xml:space="preserve"> </w:t>
       </w:r>
-      <w:ins w:id="174" w:author="Xavier Hoenner" w:date="2014-04-30T11:32:00Z">
+      <w:ins w:id="211" w:author="Xavier Hoenner" w:date="2014-04-30T11:32:00Z">
         <w:r>
           <w:rPr>
             <w:b/>
@@ -11225,7 +11492,7 @@
         </w:r>
         <w:r>
           <w:rPr>
-            <w:rPrChange w:id="175" w:author="Xavier Hoenner" w:date="2014-04-30T11:37:00Z">
+            <w:rPrChange w:id="212" w:author="Xavier Hoenner" w:date="2014-04-30T11:37:00Z">
               <w:rPr>
                 <w:b/>
               </w:rPr>
@@ -11241,7 +11508,7 @@
           <w:t>Sub-</w:t>
         </w:r>
       </w:ins>
-      <w:del w:id="176" w:author="Xavier Hoenner" w:date="2014-04-30T11:32:00Z">
+      <w:del w:id="213" w:author="Xavier Hoenner" w:date="2014-04-30T11:32:00Z">
         <w:r>
           <w:rPr>
             <w:b/>
@@ -11249,7 +11516,7 @@
           <w:delText>H</w:delText>
         </w:r>
       </w:del>
-      <w:ins w:id="177" w:author="Xavier Hoenner" w:date="2014-04-30T11:32:00Z">
+      <w:ins w:id="214" w:author="Xavier Hoenner" w:date="2014-04-30T11:32:00Z">
         <w:r>
           <w:rPr>
             <w:b/>
@@ -11350,7 +11617,7 @@
       <w:r>
         <w:t xml:space="preserve"> SMRU CTD tags relay both temperature and salinity profiles while SMRU SRDL tags only relay temperature profiles.</w:t>
       </w:r>
-      <w:ins w:id="178" w:author="Xavier Hoenner" w:date="2014-04-30T11:32:00Z">
+      <w:ins w:id="215" w:author="Xavier Hoenner" w:date="2014-04-30T11:32:00Z">
         <w:r>
           <w:br/>
         </w:r>
@@ -11384,17 +11651,17 @@
           <w:t xml:space="preserve">: </w:t>
         </w:r>
       </w:ins>
-      <w:ins w:id="179" w:author="Xavier Hoenner" w:date="2014-04-30T11:33:00Z">
+      <w:ins w:id="216" w:author="Xavier Hoenner" w:date="2014-04-30T11:33:00Z">
         <w:r>
           <w:t>N</w:t>
         </w:r>
       </w:ins>
-      <w:ins w:id="180" w:author="Xavier Hoenner" w:date="2014-04-30T11:32:00Z">
+      <w:ins w:id="217" w:author="Xavier Hoenner" w:date="2014-04-30T11:32:00Z">
         <w:r>
           <w:t>umber of measurements across all CTD profiles.</w:t>
         </w:r>
       </w:ins>
-      <w:del w:id="181" w:author="Xavier Hoenner" w:date="2014-04-30T11:32:00Z">
+      <w:del w:id="218" w:author="Xavier Hoenner" w:date="2014-04-30T11:32:00Z">
         <w:r>
           <w:delText xml:space="preserve"> </w:delText>
         </w:r>
@@ -11530,7 +11797,7 @@
       <w:r>
         <w:t xml:space="preserve">. </w:t>
       </w:r>
-      <w:del w:id="182" w:author="Xavier Hoenner" w:date="2014-04-30T11:32:00Z">
+      <w:del w:id="219" w:author="Xavier Hoenner" w:date="2014-04-30T11:32:00Z">
         <w:r>
           <w:br/>
         </w:r>
@@ -11694,7 +11961,7 @@
       <w:pPr>
         <w:ind w:left="993" w:hanging="993"/>
         <w:rPr>
-          <w:ins w:id="183" w:author="Xavier Hoenner" w:date="2014-04-30T11:46:00Z"/>
+          <w:ins w:id="220" w:author="Xavier Hoenner" w:date="2014-04-30T11:46:00Z"/>
           <w:u w:val="single"/>
         </w:rPr>
       </w:pPr>
@@ -11723,7 +11990,7 @@
         <w:jc w:val="center"/>
         <w:tblLayout w:type="fixed"/>
         <w:tblLook w:val="04A0" w:firstRow="1" w:lastRow="0" w:firstColumn="1" w:lastColumn="0" w:noHBand="0" w:noVBand="1"/>
-        <w:tblPrChange w:id="184" w:author="Xavier Hoenner" w:date="2014-04-30T11:36:00Z">
+        <w:tblPrChange w:id="221" w:author="Xavier Hoenner" w:date="2014-04-30T11:36:00Z">
           <w:tblPr>
             <w:tblStyle w:val="TableGrid"/>
             <w:tblW w:w="11111" w:type="dxa"/>
@@ -11743,7 +12010,7 @@
         <w:gridCol w:w="993"/>
         <w:gridCol w:w="992"/>
         <w:gridCol w:w="992"/>
-        <w:tblGridChange w:id="185">
+        <w:tblGridChange w:id="222">
           <w:tblGrid>
             <w:gridCol w:w="1101"/>
             <w:gridCol w:w="1077"/>
@@ -11760,7 +12027,7 @@
       <w:tr>
         <w:trPr>
           <w:jc w:val="center"/>
-          <w:trPrChange w:id="186" w:author="Xavier Hoenner" w:date="2014-04-30T11:36:00Z">
+          <w:trPrChange w:id="223" w:author="Xavier Hoenner" w:date="2014-04-30T11:36:00Z">
             <w:trPr>
               <w:jc w:val="center"/>
             </w:trPr>
@@ -11770,7 +12037,7 @@
           <w:tcPr>
             <w:tcW w:w="1101" w:type="dxa"/>
             <w:vAlign w:val="center"/>
-            <w:tcPrChange w:id="187" w:author="Xavier Hoenner" w:date="2014-04-30T11:36:00Z">
+            <w:tcPrChange w:id="224" w:author="Xavier Hoenner" w:date="2014-04-30T11:36:00Z">
               <w:tcPr>
                 <w:tcW w:w="1101" w:type="dxa"/>
                 <w:vAlign w:val="center"/>
@@ -11806,7 +12073,7 @@
           <w:tcPr>
             <w:tcW w:w="1077" w:type="dxa"/>
             <w:vAlign w:val="center"/>
-            <w:tcPrChange w:id="188" w:author="Xavier Hoenner" w:date="2014-04-30T11:36:00Z">
+            <w:tcPrChange w:id="225" w:author="Xavier Hoenner" w:date="2014-04-30T11:36:00Z">
               <w:tcPr>
                 <w:tcW w:w="1077" w:type="dxa"/>
                 <w:vAlign w:val="center"/>
@@ -11842,7 +12109,7 @@
           <w:tcPr>
             <w:tcW w:w="993" w:type="dxa"/>
             <w:vAlign w:val="center"/>
-            <w:tcPrChange w:id="189" w:author="Xavier Hoenner" w:date="2014-04-30T11:36:00Z">
+            <w:tcPrChange w:id="226" w:author="Xavier Hoenner" w:date="2014-04-30T11:36:00Z">
               <w:tcPr>
                 <w:tcW w:w="993" w:type="dxa"/>
               </w:tcPr>
@@ -11852,10 +12119,10 @@
             <w:pPr>
               <w:jc w:val="center"/>
               <w:rPr>
-                <w:ins w:id="190" w:author="Xavier Hoenner" w:date="2014-04-30T11:34:00Z"/>
-                <w:b/>
-              </w:rPr>
-              <w:pPrChange w:id="191" w:author="Xavier Hoenner" w:date="2014-04-30T11:36:00Z">
+                <w:ins w:id="227" w:author="Xavier Hoenner" w:date="2014-04-30T11:34:00Z"/>
+                <w:b/>
+              </w:rPr>
+              <w:pPrChange w:id="228" w:author="Xavier Hoenner" w:date="2014-04-30T11:36:00Z">
                 <w:pPr>
                   <w:spacing w:after="200" w:line="276" w:lineRule="auto"/>
                   <w:jc w:val="center"/>
@@ -11864,7 +12131,7 @@
             </w:pPr>
             <w:proofErr w:type="spellStart"/>
             <w:proofErr w:type="gramStart"/>
-            <w:ins w:id="192" w:author="Xavier Hoenner" w:date="2014-04-30T11:34:00Z">
+            <w:ins w:id="229" w:author="Xavier Hoenner" w:date="2014-04-30T11:34:00Z">
               <w:r>
                 <w:rPr>
                   <w:b/>
@@ -11886,7 +12153,7 @@
           <w:tcPr>
             <w:tcW w:w="993" w:type="dxa"/>
             <w:vAlign w:val="center"/>
-            <w:tcPrChange w:id="193" w:author="Xavier Hoenner" w:date="2014-04-30T11:36:00Z">
+            <w:tcPrChange w:id="230" w:author="Xavier Hoenner" w:date="2014-04-30T11:36:00Z">
               <w:tcPr>
                 <w:tcW w:w="993" w:type="dxa"/>
                 <w:vAlign w:val="center"/>
@@ -11922,7 +12189,7 @@
           <w:tcPr>
             <w:tcW w:w="993" w:type="dxa"/>
             <w:vAlign w:val="center"/>
-            <w:tcPrChange w:id="194" w:author="Xavier Hoenner" w:date="2014-04-30T11:36:00Z">
+            <w:tcPrChange w:id="231" w:author="Xavier Hoenner" w:date="2014-04-30T11:36:00Z">
               <w:tcPr>
                 <w:tcW w:w="993" w:type="dxa"/>
                 <w:vAlign w:val="center"/>
@@ -11958,7 +12225,7 @@
           <w:tcPr>
             <w:tcW w:w="993" w:type="dxa"/>
             <w:vAlign w:val="center"/>
-            <w:tcPrChange w:id="195" w:author="Xavier Hoenner" w:date="2014-04-30T11:36:00Z">
+            <w:tcPrChange w:id="232" w:author="Xavier Hoenner" w:date="2014-04-30T11:36:00Z">
               <w:tcPr>
                 <w:tcW w:w="993" w:type="dxa"/>
               </w:tcPr>
@@ -11968,10 +12235,10 @@
             <w:pPr>
               <w:jc w:val="center"/>
               <w:rPr>
-                <w:ins w:id="196" w:author="Xavier Hoenner" w:date="2014-04-30T11:35:00Z"/>
-                <w:b/>
-              </w:rPr>
-              <w:pPrChange w:id="197" w:author="Xavier Hoenner" w:date="2014-04-30T11:36:00Z">
+                <w:ins w:id="233" w:author="Xavier Hoenner" w:date="2014-04-30T11:35:00Z"/>
+                <w:b/>
+              </w:rPr>
+              <w:pPrChange w:id="234" w:author="Xavier Hoenner" w:date="2014-04-30T11:36:00Z">
                 <w:pPr>
                   <w:spacing w:after="200" w:line="276" w:lineRule="auto"/>
                   <w:jc w:val="center"/>
@@ -11980,7 +12247,7 @@
             </w:pPr>
             <w:proofErr w:type="spellStart"/>
             <w:proofErr w:type="gramStart"/>
-            <w:ins w:id="198" w:author="Xavier Hoenner" w:date="2014-04-30T11:35:00Z">
+            <w:ins w:id="235" w:author="Xavier Hoenner" w:date="2014-04-30T11:35:00Z">
               <w:r>
                 <w:rPr>
                   <w:b/>
@@ -12002,7 +12269,7 @@
           <w:tcPr>
             <w:tcW w:w="993" w:type="dxa"/>
             <w:vAlign w:val="center"/>
-            <w:tcPrChange w:id="199" w:author="Xavier Hoenner" w:date="2014-04-30T11:36:00Z">
+            <w:tcPrChange w:id="236" w:author="Xavier Hoenner" w:date="2014-04-30T11:36:00Z">
               <w:tcPr>
                 <w:tcW w:w="993" w:type="dxa"/>
                 <w:vAlign w:val="center"/>
@@ -12038,7 +12305,7 @@
           <w:tcPr>
             <w:tcW w:w="992" w:type="dxa"/>
             <w:vAlign w:val="center"/>
-            <w:tcPrChange w:id="200" w:author="Xavier Hoenner" w:date="2014-04-30T11:36:00Z">
+            <w:tcPrChange w:id="237" w:author="Xavier Hoenner" w:date="2014-04-30T11:36:00Z">
               <w:tcPr>
                 <w:tcW w:w="992" w:type="dxa"/>
                 <w:vAlign w:val="center"/>
@@ -12074,7 +12341,7 @@
           <w:tcPr>
             <w:tcW w:w="992" w:type="dxa"/>
             <w:vAlign w:val="center"/>
-            <w:tcPrChange w:id="201" w:author="Xavier Hoenner" w:date="2014-04-30T11:36:00Z">
+            <w:tcPrChange w:id="238" w:author="Xavier Hoenner" w:date="2014-04-30T11:36:00Z">
               <w:tcPr>
                 <w:tcW w:w="992" w:type="dxa"/>
                 <w:vAlign w:val="center"/>
@@ -12102,7 +12369,7 @@
       <w:tr>
         <w:trPr>
           <w:jc w:val="center"/>
-          <w:trPrChange w:id="202" w:author="Xavier Hoenner" w:date="2014-04-30T11:36:00Z">
+          <w:trPrChange w:id="239" w:author="Xavier Hoenner" w:date="2014-04-30T11:36:00Z">
             <w:trPr>
               <w:jc w:val="center"/>
             </w:trPr>
@@ -12112,7 +12379,7 @@
           <w:tcPr>
             <w:tcW w:w="1101" w:type="dxa"/>
             <w:vAlign w:val="center"/>
-            <w:tcPrChange w:id="203" w:author="Xavier Hoenner" w:date="2014-04-30T11:36:00Z">
+            <w:tcPrChange w:id="240" w:author="Xavier Hoenner" w:date="2014-04-30T11:36:00Z">
               <w:tcPr>
                 <w:tcW w:w="1101" w:type="dxa"/>
                 <w:vAlign w:val="center"/>
@@ -12132,7 +12399,7 @@
           <w:tcPr>
             <w:tcW w:w="1077" w:type="dxa"/>
             <w:vAlign w:val="center"/>
-            <w:tcPrChange w:id="204" w:author="Xavier Hoenner" w:date="2014-04-30T11:36:00Z">
+            <w:tcPrChange w:id="241" w:author="Xavier Hoenner" w:date="2014-04-30T11:36:00Z">
               <w:tcPr>
                 <w:tcW w:w="1077" w:type="dxa"/>
                 <w:vAlign w:val="center"/>
@@ -12152,7 +12419,7 @@
           <w:tcPr>
             <w:tcW w:w="993" w:type="dxa"/>
             <w:vAlign w:val="center"/>
-            <w:tcPrChange w:id="205" w:author="Xavier Hoenner" w:date="2014-04-30T11:36:00Z">
+            <w:tcPrChange w:id="242" w:author="Xavier Hoenner" w:date="2014-04-30T11:36:00Z">
               <w:tcPr>
                 <w:tcW w:w="993" w:type="dxa"/>
               </w:tcPr>
@@ -12162,16 +12429,16 @@
             <w:pPr>
               <w:jc w:val="center"/>
               <w:rPr>
-                <w:ins w:id="206" w:author="Xavier Hoenner" w:date="2014-04-30T11:34:00Z"/>
-              </w:rPr>
-              <w:pPrChange w:id="207" w:author="Xavier Hoenner" w:date="2014-04-30T11:36:00Z">
+                <w:ins w:id="243" w:author="Xavier Hoenner" w:date="2014-04-30T11:34:00Z"/>
+              </w:rPr>
+              <w:pPrChange w:id="244" w:author="Xavier Hoenner" w:date="2014-04-30T11:36:00Z">
                 <w:pPr>
                   <w:spacing w:after="200" w:line="276" w:lineRule="auto"/>
                   <w:jc w:val="center"/>
                 </w:pPr>
               </w:pPrChange>
             </w:pPr>
-            <w:ins w:id="208" w:author="Xavier Hoenner" w:date="2014-04-30T11:34:00Z">
+            <w:ins w:id="245" w:author="Xavier Hoenner" w:date="2014-04-30T11:34:00Z">
               <w:r>
                 <w:t xml:space="preserve"># </w:t>
               </w:r>
@@ -12187,7 +12454,7 @@
           <w:tcPr>
             <w:tcW w:w="993" w:type="dxa"/>
             <w:vAlign w:val="center"/>
-            <w:tcPrChange w:id="209" w:author="Xavier Hoenner" w:date="2014-04-30T11:36:00Z">
+            <w:tcPrChange w:id="246" w:author="Xavier Hoenner" w:date="2014-04-30T11:36:00Z">
               <w:tcPr>
                 <w:tcW w:w="993" w:type="dxa"/>
                 <w:vAlign w:val="center"/>
@@ -12207,7 +12474,7 @@
           <w:tcPr>
             <w:tcW w:w="993" w:type="dxa"/>
             <w:vAlign w:val="center"/>
-            <w:tcPrChange w:id="210" w:author="Xavier Hoenner" w:date="2014-04-30T11:36:00Z">
+            <w:tcPrChange w:id="247" w:author="Xavier Hoenner" w:date="2014-04-30T11:36:00Z">
               <w:tcPr>
                 <w:tcW w:w="993" w:type="dxa"/>
                 <w:vAlign w:val="center"/>
@@ -12227,7 +12494,7 @@
           <w:tcPr>
             <w:tcW w:w="993" w:type="dxa"/>
             <w:vAlign w:val="center"/>
-            <w:tcPrChange w:id="211" w:author="Xavier Hoenner" w:date="2014-04-30T11:36:00Z">
+            <w:tcPrChange w:id="248" w:author="Xavier Hoenner" w:date="2014-04-30T11:36:00Z">
               <w:tcPr>
                 <w:tcW w:w="993" w:type="dxa"/>
               </w:tcPr>
@@ -12237,7 +12504,7 @@
             <w:pPr>
               <w:jc w:val="center"/>
               <w:rPr>
-                <w:ins w:id="212" w:author="Xavier Hoenner" w:date="2014-04-30T11:35:00Z"/>
+                <w:ins w:id="249" w:author="Xavier Hoenner" w:date="2014-04-30T11:35:00Z"/>
                 <w:rFonts w:asciiTheme="majorHAnsi" w:eastAsiaTheme="majorEastAsia" w:hAnsiTheme="majorHAnsi" w:cstheme="majorBidi"/>
                 <w:b/>
                 <w:bCs/>
@@ -12246,17 +12513,17 @@
                 <w:color w:val="000000" w:themeColor="text1"/>
                 <w:szCs w:val="28"/>
               </w:rPr>
-              <w:pPrChange w:id="213" w:author="Xavier Hoenner" w:date="2014-04-30T11:36:00Z">
+              <w:pPrChange w:id="250" w:author="Xavier Hoenner" w:date="2014-04-30T11:36:00Z">
                 <w:pPr>
                   <w:keepNext/>
                   <w:keepLines/>
-                  <w:spacing w:before="240" w:line="360" w:lineRule="auto"/>
+                  <w:spacing w:before="240" w:after="200" w:line="360" w:lineRule="auto"/>
                   <w:jc w:val="center"/>
                   <w:outlineLvl w:val="0"/>
                 </w:pPr>
               </w:pPrChange>
             </w:pPr>
-            <w:ins w:id="214" w:author="Xavier Hoenner" w:date="2014-04-30T11:35:00Z">
+            <w:ins w:id="251" w:author="Xavier Hoenner" w:date="2014-04-30T11:35:00Z">
               <w:r>
                 <w:t>Depth range</w:t>
               </w:r>
@@ -12267,7 +12534,7 @@
           <w:tcPr>
             <w:tcW w:w="993" w:type="dxa"/>
             <w:vAlign w:val="center"/>
-            <w:tcPrChange w:id="215" w:author="Xavier Hoenner" w:date="2014-04-30T11:36:00Z">
+            <w:tcPrChange w:id="252" w:author="Xavier Hoenner" w:date="2014-04-30T11:36:00Z">
               <w:tcPr>
                 <w:tcW w:w="993" w:type="dxa"/>
                 <w:vAlign w:val="center"/>
@@ -12287,7 +12554,7 @@
           <w:tcPr>
             <w:tcW w:w="992" w:type="dxa"/>
             <w:vAlign w:val="center"/>
-            <w:tcPrChange w:id="216" w:author="Xavier Hoenner" w:date="2014-04-30T11:36:00Z">
+            <w:tcPrChange w:id="253" w:author="Xavier Hoenner" w:date="2014-04-30T11:36:00Z">
               <w:tcPr>
                 <w:tcW w:w="992" w:type="dxa"/>
                 <w:vAlign w:val="center"/>
@@ -12307,7 +12574,7 @@
           <w:tcPr>
             <w:tcW w:w="992" w:type="dxa"/>
             <w:vAlign w:val="center"/>
-            <w:tcPrChange w:id="217" w:author="Xavier Hoenner" w:date="2014-04-30T11:36:00Z">
+            <w:tcPrChange w:id="254" w:author="Xavier Hoenner" w:date="2014-04-30T11:36:00Z">
               <w:tcPr>
                 <w:tcW w:w="992" w:type="dxa"/>
                 <w:vAlign w:val="center"/>
@@ -12326,7 +12593,7 @@
       </w:tr>
       <w:tr>
         <w:tblPrEx>
-          <w:tblPrExChange w:id="218" w:author="Xavier Hoenner" w:date="2014-04-30T11:36:00Z">
+          <w:tblPrExChange w:id="255" w:author="Xavier Hoenner" w:date="2014-04-30T11:36:00Z">
             <w:tblPrEx>
               <w:tblW w:w="9127" w:type="dxa"/>
             </w:tblPrEx>
@@ -12334,7 +12601,7 @@
         </w:tblPrEx>
         <w:trPr>
           <w:jc w:val="center"/>
-          <w:trPrChange w:id="219" w:author="Xavier Hoenner" w:date="2014-04-30T11:36:00Z">
+          <w:trPrChange w:id="256" w:author="Xavier Hoenner" w:date="2014-04-30T11:36:00Z">
             <w:trPr>
               <w:jc w:val="center"/>
             </w:trPr>
@@ -12346,7 +12613,7 @@
             <w:gridSpan w:val="9"/>
             <w:shd w:val="clear" w:color="auto" w:fill="595959" w:themeFill="text1" w:themeFillTint="A6"/>
             <w:vAlign w:val="center"/>
-            <w:tcPrChange w:id="220" w:author="Xavier Hoenner" w:date="2014-04-30T11:36:00Z">
+            <w:tcPrChange w:id="257" w:author="Xavier Hoenner" w:date="2014-04-30T11:36:00Z">
               <w:tcPr>
                 <w:tcW w:w="9127" w:type="dxa"/>
                 <w:gridSpan w:val="9"/>
@@ -12358,7 +12625,7 @@
             <w:pPr>
               <w:jc w:val="center"/>
             </w:pPr>
-            <w:ins w:id="221" w:author="Xavier Hoenner" w:date="2014-04-30T11:36:00Z">
+            <w:ins w:id="258" w:author="Xavier Hoenner" w:date="2014-04-30T11:36:00Z">
               <w:r>
                 <w:t xml:space="preserve">Headers: </w:t>
               </w:r>
@@ -12373,7 +12640,7 @@
       </w:tr>
       <w:tr>
         <w:tblPrEx>
-          <w:tblPrExChange w:id="222" w:author="Xavier Hoenner" w:date="2014-04-30T11:36:00Z">
+          <w:tblPrExChange w:id="259" w:author="Xavier Hoenner" w:date="2014-04-30T11:36:00Z">
             <w:tblPrEx>
               <w:tblW w:w="9127" w:type="dxa"/>
             </w:tblPrEx>
@@ -12381,8 +12648,8 @@
         </w:tblPrEx>
         <w:trPr>
           <w:jc w:val="center"/>
-          <w:ins w:id="223" w:author="Xavier Hoenner" w:date="2014-04-30T11:35:00Z"/>
-          <w:trPrChange w:id="224" w:author="Xavier Hoenner" w:date="2014-04-30T11:36:00Z">
+          <w:ins w:id="260" w:author="Xavier Hoenner" w:date="2014-04-30T11:35:00Z"/>
+          <w:trPrChange w:id="261" w:author="Xavier Hoenner" w:date="2014-04-30T11:36:00Z">
             <w:trPr>
               <w:jc w:val="center"/>
             </w:trPr>
@@ -12394,7 +12661,7 @@
             <w:gridSpan w:val="9"/>
             <w:shd w:val="clear" w:color="auto" w:fill="BFBFBF" w:themeFill="background1" w:themeFillShade="BF"/>
             <w:vAlign w:val="center"/>
-            <w:tcPrChange w:id="225" w:author="Xavier Hoenner" w:date="2014-04-30T11:36:00Z">
+            <w:tcPrChange w:id="262" w:author="Xavier Hoenner" w:date="2014-04-30T11:36:00Z">
               <w:tcPr>
                 <w:tcW w:w="9127" w:type="dxa"/>
                 <w:gridSpan w:val="9"/>
@@ -12405,16 +12672,16 @@
           <w:p>
             <w:pPr>
               <w:rPr>
-                <w:ins w:id="226" w:author="Xavier Hoenner" w:date="2014-04-30T11:35:00Z"/>
-              </w:rPr>
-              <w:pPrChange w:id="227" w:author="Xavier Hoenner" w:date="2014-04-30T11:36:00Z">
+                <w:ins w:id="263" w:author="Xavier Hoenner" w:date="2014-04-30T11:35:00Z"/>
+              </w:rPr>
+              <w:pPrChange w:id="264" w:author="Xavier Hoenner" w:date="2014-04-30T11:36:00Z">
                 <w:pPr>
                   <w:spacing w:after="200" w:line="276" w:lineRule="auto"/>
                   <w:jc w:val="center"/>
                 </w:pPr>
               </w:pPrChange>
             </w:pPr>
-            <w:ins w:id="228" w:author="Xavier Hoenner" w:date="2014-04-30T11:36:00Z">
+            <w:ins w:id="265" w:author="Xavier Hoenner" w:date="2014-04-30T11:36:00Z">
               <w:r>
                 <w:t>Sub-headers = headers</w:t>
               </w:r>
@@ -12425,7 +12692,7 @@
       <w:tr>
         <w:trPr>
           <w:jc w:val="center"/>
-          <w:ins w:id="229" w:author="Xavier Hoenner" w:date="2014-04-30T11:35:00Z"/>
+          <w:ins w:id="266" w:author="Xavier Hoenner" w:date="2014-04-30T11:35:00Z"/>
         </w:trPr>
         <w:tc>
           <w:tcPr>
@@ -12436,7 +12703,7 @@
             <w:pPr>
               <w:jc w:val="center"/>
               <w:rPr>
-                <w:ins w:id="230" w:author="Xavier Hoenner" w:date="2014-04-30T11:35:00Z"/>
+                <w:ins w:id="267" w:author="Xavier Hoenner" w:date="2014-04-30T11:35:00Z"/>
               </w:rPr>
             </w:pPr>
           </w:p>
@@ -12450,7 +12717,7 @@
             <w:pPr>
               <w:jc w:val="center"/>
               <w:rPr>
-                <w:ins w:id="231" w:author="Xavier Hoenner" w:date="2014-04-30T11:35:00Z"/>
+                <w:ins w:id="268" w:author="Xavier Hoenner" w:date="2014-04-30T11:35:00Z"/>
               </w:rPr>
             </w:pPr>
           </w:p>
@@ -12463,7 +12730,7 @@
             <w:pPr>
               <w:jc w:val="center"/>
               <w:rPr>
-                <w:ins w:id="232" w:author="Xavier Hoenner" w:date="2014-04-30T11:35:00Z"/>
+                <w:ins w:id="269" w:author="Xavier Hoenner" w:date="2014-04-30T11:35:00Z"/>
               </w:rPr>
             </w:pPr>
           </w:p>
@@ -12477,7 +12744,7 @@
             <w:pPr>
               <w:jc w:val="center"/>
               <w:rPr>
-                <w:ins w:id="233" w:author="Xavier Hoenner" w:date="2014-04-30T11:35:00Z"/>
+                <w:ins w:id="270" w:author="Xavier Hoenner" w:date="2014-04-30T11:35:00Z"/>
               </w:rPr>
             </w:pPr>
           </w:p>
@@ -12491,7 +12758,7 @@
             <w:pPr>
               <w:jc w:val="center"/>
               <w:rPr>
-                <w:ins w:id="234" w:author="Xavier Hoenner" w:date="2014-04-30T11:35:00Z"/>
+                <w:ins w:id="271" w:author="Xavier Hoenner" w:date="2014-04-30T11:35:00Z"/>
               </w:rPr>
             </w:pPr>
           </w:p>
@@ -12504,7 +12771,7 @@
             <w:pPr>
               <w:jc w:val="center"/>
               <w:rPr>
-                <w:ins w:id="235" w:author="Xavier Hoenner" w:date="2014-04-30T11:35:00Z"/>
+                <w:ins w:id="272" w:author="Xavier Hoenner" w:date="2014-04-30T11:35:00Z"/>
               </w:rPr>
             </w:pPr>
           </w:p>
@@ -12518,7 +12785,7 @@
             <w:pPr>
               <w:jc w:val="center"/>
               <w:rPr>
-                <w:ins w:id="236" w:author="Xavier Hoenner" w:date="2014-04-30T11:35:00Z"/>
+                <w:ins w:id="273" w:author="Xavier Hoenner" w:date="2014-04-30T11:35:00Z"/>
               </w:rPr>
             </w:pPr>
           </w:p>
@@ -12532,7 +12799,7 @@
             <w:pPr>
               <w:jc w:val="center"/>
               <w:rPr>
-                <w:ins w:id="237" w:author="Xavier Hoenner" w:date="2014-04-30T11:35:00Z"/>
+                <w:ins w:id="274" w:author="Xavier Hoenner" w:date="2014-04-30T11:35:00Z"/>
               </w:rPr>
             </w:pPr>
           </w:p>
@@ -12546,7 +12813,7 @@
             <w:pPr>
               <w:jc w:val="center"/>
               <w:rPr>
-                <w:ins w:id="238" w:author="Xavier Hoenner" w:date="2014-04-30T11:35:00Z"/>
+                <w:ins w:id="275" w:author="Xavier Hoenner" w:date="2014-04-30T11:35:00Z"/>
               </w:rPr>
             </w:pPr>
           </w:p>
@@ -12694,7 +12961,7 @@
       </w:tblGrid>
       <w:tr>
         <w:trPr>
-          <w:del w:id="239" w:author="Xavier Hoenner" w:date="2014-04-30T11:37:00Z"/>
+          <w:del w:id="276" w:author="Xavier Hoenner" w:date="2014-04-30T11:37:00Z"/>
         </w:trPr>
         <w:tc>
           <w:tcPr>
@@ -12703,12 +12970,12 @@
           <w:p>
             <w:pPr>
               <w:rPr>
-                <w:del w:id="240" w:author="Xavier Hoenner" w:date="2014-04-30T11:37:00Z"/>
+                <w:del w:id="277" w:author="Xavier Hoenner" w:date="2014-04-30T11:37:00Z"/>
                 <w:b/>
                 <w:szCs w:val="24"/>
               </w:rPr>
             </w:pPr>
-            <w:del w:id="241" w:author="Xavier Hoenner" w:date="2014-04-30T11:37:00Z">
+            <w:del w:id="278" w:author="Xavier Hoenner" w:date="2014-04-30T11:37:00Z">
               <w:r>
                 <w:rPr>
                   <w:b/>
@@ -12726,11 +12993,11 @@
           <w:p>
             <w:pPr>
               <w:rPr>
-                <w:del w:id="242" w:author="Xavier Hoenner" w:date="2014-04-30T11:37:00Z"/>
+                <w:del w:id="279" w:author="Xavier Hoenner" w:date="2014-04-30T11:37:00Z"/>
                 <w:szCs w:val="24"/>
               </w:rPr>
             </w:pPr>
-            <w:del w:id="243" w:author="Xavier Hoenner" w:date="2014-04-30T11:37:00Z">
+            <w:del w:id="280" w:author="Xavier Hoenner" w:date="2014-04-30T11:37:00Z">
               <w:r>
                 <w:rPr>
                   <w:szCs w:val="24"/>
@@ -12755,7 +13022,7 @@
       </w:tr>
       <w:tr>
         <w:trPr>
-          <w:del w:id="244" w:author="Xavier Hoenner" w:date="2014-04-30T11:37:00Z"/>
+          <w:del w:id="281" w:author="Xavier Hoenner" w:date="2014-04-30T11:37:00Z"/>
         </w:trPr>
         <w:tc>
           <w:tcPr>
@@ -12764,12 +13031,12 @@
           <w:p>
             <w:pPr>
               <w:rPr>
-                <w:del w:id="245" w:author="Xavier Hoenner" w:date="2014-04-30T11:37:00Z"/>
+                <w:del w:id="282" w:author="Xavier Hoenner" w:date="2014-04-30T11:37:00Z"/>
                 <w:b/>
                 <w:szCs w:val="24"/>
               </w:rPr>
             </w:pPr>
-            <w:del w:id="246" w:author="Xavier Hoenner" w:date="2014-04-30T11:37:00Z">
+            <w:del w:id="283" w:author="Xavier Hoenner" w:date="2014-04-30T11:37:00Z">
               <w:r>
                 <w:rPr>
                   <w:b/>
@@ -12787,11 +13054,11 @@
           <w:p>
             <w:pPr>
               <w:rPr>
-                <w:del w:id="247" w:author="Xavier Hoenner" w:date="2014-04-30T11:37:00Z"/>
+                <w:del w:id="284" w:author="Xavier Hoenner" w:date="2014-04-30T11:37:00Z"/>
                 <w:szCs w:val="24"/>
               </w:rPr>
             </w:pPr>
-            <w:del w:id="248" w:author="Xavier Hoenner" w:date="2014-04-30T11:37:00Z">
+            <w:del w:id="285" w:author="Xavier Hoenner" w:date="2014-04-30T11:37:00Z">
               <w:r>
                 <w:rPr>
                   <w:szCs w:val="24"/>
@@ -12804,7 +13071,7 @@
       </w:tr>
       <w:tr>
         <w:trPr>
-          <w:del w:id="249" w:author="Xavier Hoenner" w:date="2014-04-30T11:37:00Z"/>
+          <w:del w:id="286" w:author="Xavier Hoenner" w:date="2014-04-30T11:37:00Z"/>
         </w:trPr>
         <w:tc>
           <w:tcPr>
@@ -12813,12 +13080,12 @@
           <w:p>
             <w:pPr>
               <w:rPr>
-                <w:del w:id="250" w:author="Xavier Hoenner" w:date="2014-04-30T11:37:00Z"/>
+                <w:del w:id="287" w:author="Xavier Hoenner" w:date="2014-04-30T11:37:00Z"/>
                 <w:b/>
                 <w:szCs w:val="24"/>
               </w:rPr>
             </w:pPr>
-            <w:del w:id="251" w:author="Xavier Hoenner" w:date="2014-04-30T11:37:00Z">
+            <w:del w:id="288" w:author="Xavier Hoenner" w:date="2014-04-30T11:37:00Z">
               <w:r>
                 <w:rPr>
                   <w:b/>
@@ -12836,11 +13103,11 @@
           <w:p>
             <w:pPr>
               <w:rPr>
-                <w:del w:id="252" w:author="Xavier Hoenner" w:date="2014-04-30T11:37:00Z"/>
+                <w:del w:id="289" w:author="Xavier Hoenner" w:date="2014-04-30T11:37:00Z"/>
                 <w:szCs w:val="24"/>
               </w:rPr>
             </w:pPr>
-            <w:del w:id="253" w:author="Xavier Hoenner" w:date="2014-04-30T11:37:00Z">
+            <w:del w:id="290" w:author="Xavier Hoenner" w:date="2014-04-30T11:37:00Z">
               <w:r>
                 <w:rPr>
                   <w:szCs w:val="24"/>
@@ -12853,7 +13120,7 @@
       </w:tr>
       <w:tr>
         <w:trPr>
-          <w:del w:id="254" w:author="Xavier Hoenner" w:date="2014-04-30T11:37:00Z"/>
+          <w:del w:id="291" w:author="Xavier Hoenner" w:date="2014-04-30T11:37:00Z"/>
         </w:trPr>
         <w:tc>
           <w:tcPr>
@@ -12862,12 +13129,12 @@
           <w:p>
             <w:pPr>
               <w:rPr>
-                <w:del w:id="255" w:author="Xavier Hoenner" w:date="2014-04-30T11:37:00Z"/>
+                <w:del w:id="292" w:author="Xavier Hoenner" w:date="2014-04-30T11:37:00Z"/>
                 <w:b/>
                 <w:szCs w:val="24"/>
               </w:rPr>
             </w:pPr>
-            <w:del w:id="256" w:author="Xavier Hoenner" w:date="2014-04-30T11:37:00Z">
+            <w:del w:id="293" w:author="Xavier Hoenner" w:date="2014-04-30T11:37:00Z">
               <w:r>
                 <w:rPr>
                   <w:b/>
@@ -12885,11 +13152,11 @@
           <w:p>
             <w:pPr>
               <w:rPr>
-                <w:del w:id="257" w:author="Xavier Hoenner" w:date="2014-04-30T11:37:00Z"/>
+                <w:del w:id="294" w:author="Xavier Hoenner" w:date="2014-04-30T11:37:00Z"/>
                 <w:szCs w:val="24"/>
               </w:rPr>
             </w:pPr>
-            <w:del w:id="258" w:author="Xavier Hoenner" w:date="2014-04-30T11:37:00Z">
+            <w:del w:id="295" w:author="Xavier Hoenner" w:date="2014-04-30T11:37:00Z">
               <w:r>
                 <w:rPr>
                   <w:szCs w:val="24"/>
@@ -12902,7 +13169,7 @@
       </w:tr>
       <w:tr>
         <w:trPr>
-          <w:ins w:id="259" w:author="Xavier Hoenner" w:date="2014-04-30T11:38:00Z"/>
+          <w:ins w:id="296" w:author="Xavier Hoenner" w:date="2014-04-30T11:38:00Z"/>
         </w:trPr>
         <w:tc>
           <w:tcPr>
@@ -12911,12 +13178,12 @@
           <w:p>
             <w:pPr>
               <w:rPr>
-                <w:ins w:id="260" w:author="Xavier Hoenner" w:date="2014-04-30T11:38:00Z"/>
+                <w:ins w:id="297" w:author="Xavier Hoenner" w:date="2014-04-30T11:38:00Z"/>
                 <w:b/>
                 <w:szCs w:val="24"/>
               </w:rPr>
             </w:pPr>
-            <w:ins w:id="261" w:author="Xavier Hoenner" w:date="2014-04-30T11:38:00Z">
+            <w:ins w:id="298" w:author="Xavier Hoenner" w:date="2014-04-30T11:38:00Z">
               <w:r>
                 <w:rPr>
                   <w:b/>
@@ -12934,12 +13201,12 @@
           <w:p>
             <w:pPr>
               <w:rPr>
-                <w:ins w:id="262" w:author="Xavier Hoenner" w:date="2014-04-30T11:38:00Z"/>
+                <w:ins w:id="299" w:author="Xavier Hoenner" w:date="2014-04-30T11:38:00Z"/>
                 <w:szCs w:val="24"/>
               </w:rPr>
             </w:pPr>
             <w:proofErr w:type="gramStart"/>
-            <w:ins w:id="263" w:author="Xavier Hoenner" w:date="2014-04-30T11:38:00Z">
+            <w:ins w:id="300" w:author="Xavier Hoenner" w:date="2014-04-30T11:38:00Z">
               <w:r>
                 <w:rPr>
                   <w:szCs w:val="24"/>
@@ -12965,7 +13232,7 @@
       </w:tr>
       <w:tr>
         <w:trPr>
-          <w:ins w:id="264" w:author="Xavier Hoenner" w:date="2014-04-30T11:38:00Z"/>
+          <w:ins w:id="301" w:author="Xavier Hoenner" w:date="2014-04-30T11:38:00Z"/>
         </w:trPr>
         <w:tc>
           <w:tcPr>
@@ -12974,12 +13241,12 @@
           <w:p>
             <w:pPr>
               <w:rPr>
-                <w:ins w:id="265" w:author="Xavier Hoenner" w:date="2014-04-30T11:38:00Z"/>
+                <w:ins w:id="302" w:author="Xavier Hoenner" w:date="2014-04-30T11:38:00Z"/>
                 <w:b/>
                 <w:szCs w:val="24"/>
               </w:rPr>
             </w:pPr>
-            <w:ins w:id="266" w:author="Xavier Hoenner" w:date="2014-04-30T11:38:00Z">
+            <w:ins w:id="303" w:author="Xavier Hoenner" w:date="2014-04-30T11:38:00Z">
               <w:r>
                 <w:rPr>
                   <w:b/>
@@ -12997,12 +13264,12 @@
           <w:p>
             <w:pPr>
               <w:rPr>
-                <w:ins w:id="267" w:author="Xavier Hoenner" w:date="2014-04-30T11:38:00Z"/>
+                <w:ins w:id="304" w:author="Xavier Hoenner" w:date="2014-04-30T11:38:00Z"/>
                 <w:szCs w:val="24"/>
               </w:rPr>
             </w:pPr>
             <w:proofErr w:type="gramStart"/>
-            <w:ins w:id="268" w:author="Xavier Hoenner" w:date="2014-04-30T11:38:00Z">
+            <w:ins w:id="305" w:author="Xavier Hoenner" w:date="2014-04-30T11:38:00Z">
               <w:r>
                 <w:rPr>
                   <w:szCs w:val="24"/>
@@ -13016,7 +13283,7 @@
       </w:tr>
       <w:tr>
         <w:trPr>
-          <w:ins w:id="269" w:author="Xavier Hoenner" w:date="2014-04-30T11:38:00Z"/>
+          <w:ins w:id="306" w:author="Xavier Hoenner" w:date="2014-04-30T11:38:00Z"/>
         </w:trPr>
         <w:tc>
           <w:tcPr>
@@ -13025,12 +13292,12 @@
           <w:p>
             <w:pPr>
               <w:rPr>
-                <w:ins w:id="270" w:author="Xavier Hoenner" w:date="2014-04-30T11:38:00Z"/>
+                <w:ins w:id="307" w:author="Xavier Hoenner" w:date="2014-04-30T11:38:00Z"/>
                 <w:b/>
                 <w:szCs w:val="24"/>
               </w:rPr>
             </w:pPr>
-            <w:ins w:id="271" w:author="Xavier Hoenner" w:date="2014-04-30T11:38:00Z">
+            <w:ins w:id="308" w:author="Xavier Hoenner" w:date="2014-04-30T11:38:00Z">
               <w:r>
                 <w:rPr>
                   <w:b/>
@@ -13048,12 +13315,12 @@
           <w:p>
             <w:pPr>
               <w:rPr>
-                <w:ins w:id="272" w:author="Xavier Hoenner" w:date="2014-04-30T11:38:00Z"/>
+                <w:ins w:id="309" w:author="Xavier Hoenner" w:date="2014-04-30T11:38:00Z"/>
                 <w:szCs w:val="24"/>
               </w:rPr>
             </w:pPr>
             <w:proofErr w:type="gramStart"/>
-            <w:ins w:id="273" w:author="Xavier Hoenner" w:date="2014-04-30T11:38:00Z">
+            <w:ins w:id="310" w:author="Xavier Hoenner" w:date="2014-04-30T11:38:00Z">
               <w:r>
                 <w:rPr>
                   <w:szCs w:val="24"/>
@@ -13067,7 +13334,7 @@
       </w:tr>
       <w:tr>
         <w:trPr>
-          <w:ins w:id="274" w:author="Xavier Hoenner" w:date="2014-04-30T11:38:00Z"/>
+          <w:ins w:id="311" w:author="Xavier Hoenner" w:date="2014-04-30T11:38:00Z"/>
         </w:trPr>
         <w:tc>
           <w:tcPr>
@@ -13076,12 +13343,12 @@
           <w:p>
             <w:pPr>
               <w:rPr>
-                <w:ins w:id="275" w:author="Xavier Hoenner" w:date="2014-04-30T11:38:00Z"/>
+                <w:ins w:id="312" w:author="Xavier Hoenner" w:date="2014-04-30T11:38:00Z"/>
                 <w:b/>
                 <w:szCs w:val="24"/>
               </w:rPr>
             </w:pPr>
-            <w:ins w:id="276" w:author="Xavier Hoenner" w:date="2014-04-30T11:38:00Z">
+            <w:ins w:id="313" w:author="Xavier Hoenner" w:date="2014-04-30T11:38:00Z">
               <w:r>
                 <w:rPr>
                   <w:b/>
@@ -13099,13 +13366,13 @@
           <w:p>
             <w:pPr>
               <w:rPr>
-                <w:ins w:id="277" w:author="Xavier Hoenner" w:date="2014-04-30T11:38:00Z"/>
+                <w:ins w:id="314" w:author="Xavier Hoenner" w:date="2014-04-30T11:38:00Z"/>
                 <w:szCs w:val="24"/>
               </w:rPr>
             </w:pPr>
             <w:proofErr w:type="spellStart"/>
             <w:proofErr w:type="gramStart"/>
-            <w:ins w:id="278" w:author="Xavier Hoenner" w:date="2014-04-30T11:38:00Z">
+            <w:ins w:id="315" w:author="Xavier Hoenner" w:date="2014-04-30T11:38:00Z">
               <w:r>
                 <w:rPr>
                   <w:szCs w:val="24"/>
@@ -13161,7 +13428,7 @@
       <w:r>
         <w:t>None, data are already sorted</w:t>
       </w:r>
-      <w:del w:id="279" w:author="Xavier Hoenner" w:date="2014-04-30T11:38:00Z">
+      <w:del w:id="316" w:author="Xavier Hoenner" w:date="2014-04-30T11:38:00Z">
         <w:r>
           <w:delText xml:space="preserve"> by ASCENDING ‘headers’, and then by ASCENDING ‘tag_code’</w:delText>
         </w:r>
@@ -13186,7 +13453,7 @@
       <w:r>
         <w:t xml:space="preserve"> Group by </w:t>
       </w:r>
-      <w:ins w:id="280" w:author="Xavier Hoenner" w:date="2014-04-30T11:38:00Z">
+      <w:ins w:id="317" w:author="Xavier Hoenner" w:date="2014-04-30T11:38:00Z">
         <w:r>
           <w:t>‘</w:t>
         </w:r>
@@ -13216,7 +13483,7 @@
       <w:r>
         <w:t xml:space="preserve"> </w:t>
       </w:r>
-      <w:ins w:id="281" w:author="Xavier Hoenner" w:date="2014-04-30T11:38:00Z">
+      <w:ins w:id="318" w:author="Xavier Hoenner" w:date="2014-04-30T11:38:00Z">
         <w:r>
           <w:rPr>
             <w:b/>
@@ -13243,7 +13510,7 @@
           <w:t xml:space="preserve"> </w:t>
         </w:r>
       </w:ins>
-      <w:ins w:id="282" w:author="Xavier Hoenner" w:date="2014-04-30T11:43:00Z">
+      <w:ins w:id="319" w:author="Xavier Hoenner" w:date="2014-04-30T11:43:00Z">
         <w:r>
           <w:rPr>
             <w:b/>
@@ -13251,7 +13518,7 @@
           <w:t>h</w:t>
         </w:r>
       </w:ins>
-      <w:del w:id="283" w:author="Xavier Hoenner" w:date="2014-04-30T11:38:00Z">
+      <w:del w:id="320" w:author="Xavier Hoenner" w:date="2014-04-30T11:38:00Z">
         <w:r>
           <w:rPr>
             <w:b/>
@@ -13349,7 +13616,7 @@
       <w:r>
         <w:t xml:space="preserve"> SMRU CTD tags relay both temperature and salinity profiles while SMRU SRDL tags only relay temperature profiles.</w:t>
       </w:r>
-      <w:ins w:id="284" w:author="Xavier Hoenner" w:date="2014-04-30T11:38:00Z">
+      <w:ins w:id="321" w:author="Xavier Hoenner" w:date="2014-04-30T11:38:00Z">
         <w:r>
           <w:br/>
         </w:r>
@@ -13386,7 +13653,7 @@
           <w:t>Number of measurements across all CTD profiles.</w:t>
         </w:r>
       </w:ins>
-      <w:del w:id="285" w:author="Xavier Hoenner" w:date="2014-04-30T11:38:00Z">
+      <w:del w:id="322" w:author="Xavier Hoenner" w:date="2014-04-30T11:38:00Z">
         <w:r>
           <w:delText xml:space="preserve"> </w:delText>
         </w:r>
@@ -13526,7 +13793,7 @@
       <w:r>
         <w:t>.</w:t>
       </w:r>
-      <w:del w:id="286" w:author="Xavier Hoenner" w:date="2014-04-30T11:38:00Z">
+      <w:del w:id="323" w:author="Xavier Hoenner" w:date="2014-04-30T11:38:00Z">
         <w:r>
           <w:delText xml:space="preserve"> </w:delText>
         </w:r>
@@ -13711,7 +13978,7 @@
         <w:jc w:val="center"/>
         <w:tblLayout w:type="fixed"/>
         <w:tblLook w:val="04A0" w:firstRow="1" w:lastRow="0" w:firstColumn="1" w:lastColumn="0" w:noHBand="0" w:noVBand="1"/>
-        <w:tblPrChange w:id="287" w:author="Xavier Hoenner" w:date="2014-04-30T11:39:00Z">
+        <w:tblPrChange w:id="324" w:author="Xavier Hoenner" w:date="2014-04-30T11:39:00Z">
           <w:tblPr>
             <w:tblStyle w:val="TableGrid"/>
             <w:tblW w:w="9125" w:type="dxa"/>
@@ -13731,7 +13998,7 @@
         <w:gridCol w:w="993"/>
         <w:gridCol w:w="992"/>
         <w:gridCol w:w="992"/>
-        <w:tblGridChange w:id="288">
+        <w:tblGridChange w:id="325">
           <w:tblGrid>
             <w:gridCol w:w="1101"/>
             <w:gridCol w:w="1077"/>
@@ -13752,8 +14019,8 @@
       <w:tr>
         <w:trPr>
           <w:jc w:val="center"/>
-          <w:del w:id="289" w:author="Xavier Hoenner" w:date="2014-04-30T11:39:00Z"/>
-          <w:trPrChange w:id="290" w:author="Xavier Hoenner" w:date="2014-04-30T11:39:00Z">
+          <w:del w:id="326" w:author="Xavier Hoenner" w:date="2014-04-30T11:39:00Z"/>
+          <w:trPrChange w:id="327" w:author="Xavier Hoenner" w:date="2014-04-30T11:39:00Z">
             <w:trPr>
               <w:gridAfter w:val="0"/>
               <w:jc w:val="center"/>
@@ -13764,7 +14031,7 @@
           <w:tcPr>
             <w:tcW w:w="1101" w:type="dxa"/>
             <w:vAlign w:val="center"/>
-            <w:tcPrChange w:id="291" w:author="Xavier Hoenner" w:date="2014-04-30T11:39:00Z">
+            <w:tcPrChange w:id="328" w:author="Xavier Hoenner" w:date="2014-04-30T11:39:00Z">
               <w:tcPr>
                 <w:tcW w:w="1101" w:type="dxa"/>
                 <w:vAlign w:val="center"/>
@@ -13775,11 +14042,11 @@
             <w:pPr>
               <w:jc w:val="center"/>
               <w:rPr>
-                <w:del w:id="292" w:author="Xavier Hoenner" w:date="2014-04-30T11:39:00Z"/>
-                <w:b/>
-              </w:rPr>
-            </w:pPr>
-            <w:del w:id="293" w:author="Xavier Hoenner" w:date="2014-04-30T11:39:00Z">
+                <w:del w:id="329" w:author="Xavier Hoenner" w:date="2014-04-30T11:39:00Z"/>
+                <w:b/>
+              </w:rPr>
+            </w:pPr>
+            <w:del w:id="330" w:author="Xavier Hoenner" w:date="2014-04-30T11:39:00Z">
               <w:r>
                 <w:rPr>
                   <w:b/>
@@ -13793,7 +14060,7 @@
           <w:tcPr>
             <w:tcW w:w="1077" w:type="dxa"/>
             <w:vAlign w:val="center"/>
-            <w:tcPrChange w:id="294" w:author="Xavier Hoenner" w:date="2014-04-30T11:39:00Z">
+            <w:tcPrChange w:id="331" w:author="Xavier Hoenner" w:date="2014-04-30T11:39:00Z">
               <w:tcPr>
                 <w:tcW w:w="1077" w:type="dxa"/>
                 <w:vAlign w:val="center"/>
@@ -13804,11 +14071,11 @@
             <w:pPr>
               <w:jc w:val="center"/>
               <w:rPr>
-                <w:del w:id="295" w:author="Xavier Hoenner" w:date="2014-04-30T11:39:00Z"/>
-                <w:b/>
-              </w:rPr>
-            </w:pPr>
-            <w:del w:id="296" w:author="Xavier Hoenner" w:date="2014-04-30T11:39:00Z">
+                <w:del w:id="332" w:author="Xavier Hoenner" w:date="2014-04-30T11:39:00Z"/>
+                <w:b/>
+              </w:rPr>
+            </w:pPr>
+            <w:del w:id="333" w:author="Xavier Hoenner" w:date="2014-04-30T11:39:00Z">
               <w:r>
                 <w:rPr>
                   <w:b/>
@@ -13822,7 +14089,7 @@
           <w:tcPr>
             <w:tcW w:w="993" w:type="dxa"/>
             <w:vAlign w:val="center"/>
-            <w:tcPrChange w:id="297" w:author="Xavier Hoenner" w:date="2014-04-30T11:39:00Z">
+            <w:tcPrChange w:id="334" w:author="Xavier Hoenner" w:date="2014-04-30T11:39:00Z">
               <w:tcPr>
                 <w:tcW w:w="993" w:type="dxa"/>
                 <w:vAlign w:val="center"/>
@@ -13833,11 +14100,11 @@
             <w:pPr>
               <w:jc w:val="center"/>
               <w:rPr>
-                <w:del w:id="298" w:author="Xavier Hoenner" w:date="2014-04-30T11:39:00Z"/>
-                <w:b/>
-              </w:rPr>
-            </w:pPr>
-            <w:del w:id="299" w:author="Xavier Hoenner" w:date="2014-04-30T11:39:00Z">
+                <w:del w:id="335" w:author="Xavier Hoenner" w:date="2014-04-30T11:39:00Z"/>
+                <w:b/>
+              </w:rPr>
+            </w:pPr>
+            <w:del w:id="336" w:author="Xavier Hoenner" w:date="2014-04-30T11:39:00Z">
               <w:r>
                 <w:rPr>
                   <w:b/>
@@ -13851,7 +14118,7 @@
           <w:tcPr>
             <w:tcW w:w="993" w:type="dxa"/>
             <w:vAlign w:val="center"/>
-            <w:tcPrChange w:id="300" w:author="Xavier Hoenner" w:date="2014-04-30T11:39:00Z">
+            <w:tcPrChange w:id="337" w:author="Xavier Hoenner" w:date="2014-04-30T11:39:00Z">
               <w:tcPr>
                 <w:tcW w:w="993" w:type="dxa"/>
                 <w:vAlign w:val="center"/>
@@ -13862,11 +14129,11 @@
             <w:pPr>
               <w:jc w:val="center"/>
               <w:rPr>
-                <w:del w:id="301" w:author="Xavier Hoenner" w:date="2014-04-30T11:39:00Z"/>
-                <w:b/>
-              </w:rPr>
-            </w:pPr>
-            <w:del w:id="302" w:author="Xavier Hoenner" w:date="2014-04-30T11:39:00Z">
+                <w:del w:id="338" w:author="Xavier Hoenner" w:date="2014-04-30T11:39:00Z"/>
+                <w:b/>
+              </w:rPr>
+            </w:pPr>
+            <w:del w:id="339" w:author="Xavier Hoenner" w:date="2014-04-30T11:39:00Z">
               <w:r>
                 <w:rPr>
                   <w:b/>
@@ -13880,7 +14147,7 @@
           <w:tcPr>
             <w:tcW w:w="993" w:type="dxa"/>
             <w:vAlign w:val="center"/>
-            <w:tcPrChange w:id="303" w:author="Xavier Hoenner" w:date="2014-04-30T11:39:00Z">
+            <w:tcPrChange w:id="340" w:author="Xavier Hoenner" w:date="2014-04-30T11:39:00Z">
               <w:tcPr>
                 <w:tcW w:w="993" w:type="dxa"/>
                 <w:vAlign w:val="center"/>
@@ -13891,11 +14158,11 @@
             <w:pPr>
               <w:jc w:val="center"/>
               <w:rPr>
-                <w:del w:id="304" w:author="Xavier Hoenner" w:date="2014-04-30T11:39:00Z"/>
-                <w:b/>
-              </w:rPr>
-            </w:pPr>
-            <w:del w:id="305" w:author="Xavier Hoenner" w:date="2014-04-30T11:39:00Z">
+                <w:del w:id="341" w:author="Xavier Hoenner" w:date="2014-04-30T11:39:00Z"/>
+                <w:b/>
+              </w:rPr>
+            </w:pPr>
+            <w:del w:id="342" w:author="Xavier Hoenner" w:date="2014-04-30T11:39:00Z">
               <w:r>
                 <w:rPr>
                   <w:b/>
@@ -13909,7 +14176,7 @@
           <w:tcPr>
             <w:tcW w:w="992" w:type="dxa"/>
             <w:vAlign w:val="center"/>
-            <w:tcPrChange w:id="306" w:author="Xavier Hoenner" w:date="2014-04-30T11:39:00Z">
+            <w:tcPrChange w:id="343" w:author="Xavier Hoenner" w:date="2014-04-30T11:39:00Z">
               <w:tcPr>
                 <w:tcW w:w="992" w:type="dxa"/>
                 <w:vAlign w:val="center"/>
@@ -13920,11 +14187,11 @@
             <w:pPr>
               <w:jc w:val="center"/>
               <w:rPr>
-                <w:del w:id="307" w:author="Xavier Hoenner" w:date="2014-04-30T11:39:00Z"/>
-                <w:b/>
-              </w:rPr>
-            </w:pPr>
-            <w:del w:id="308" w:author="Xavier Hoenner" w:date="2014-04-30T11:39:00Z">
+                <w:del w:id="344" w:author="Xavier Hoenner" w:date="2014-04-30T11:39:00Z"/>
+                <w:b/>
+              </w:rPr>
+            </w:pPr>
+            <w:del w:id="345" w:author="Xavier Hoenner" w:date="2014-04-30T11:39:00Z">
               <w:r>
                 <w:rPr>
                   <w:b/>
@@ -13938,7 +14205,7 @@
           <w:tcPr>
             <w:tcW w:w="992" w:type="dxa"/>
             <w:vAlign w:val="center"/>
-            <w:tcPrChange w:id="309" w:author="Xavier Hoenner" w:date="2014-04-30T11:39:00Z">
+            <w:tcPrChange w:id="346" w:author="Xavier Hoenner" w:date="2014-04-30T11:39:00Z">
               <w:tcPr>
                 <w:tcW w:w="992" w:type="dxa"/>
                 <w:gridSpan w:val="2"/>
@@ -13950,11 +14217,11 @@
             <w:pPr>
               <w:jc w:val="center"/>
               <w:rPr>
-                <w:del w:id="310" w:author="Xavier Hoenner" w:date="2014-04-30T11:39:00Z"/>
-                <w:b/>
-              </w:rPr>
-            </w:pPr>
-            <w:del w:id="311" w:author="Xavier Hoenner" w:date="2014-04-30T11:39:00Z">
+                <w:del w:id="347" w:author="Xavier Hoenner" w:date="2014-04-30T11:39:00Z"/>
+                <w:b/>
+              </w:rPr>
+            </w:pPr>
+            <w:del w:id="348" w:author="Xavier Hoenner" w:date="2014-04-30T11:39:00Z">
               <w:r>
                 <w:rPr>
                   <w:b/>
@@ -13968,7 +14235,7 @@
           <w:tcPr>
             <w:tcW w:w="992" w:type="dxa"/>
             <w:vAlign w:val="center"/>
-            <w:tcPrChange w:id="312" w:author="Xavier Hoenner" w:date="2014-04-30T11:39:00Z">
+            <w:tcPrChange w:id="349" w:author="Xavier Hoenner" w:date="2014-04-30T11:39:00Z">
               <w:tcPr>
                 <w:tcW w:w="992" w:type="dxa"/>
                 <w:gridSpan w:val="2"/>
@@ -13980,11 +14247,11 @@
             <w:pPr>
               <w:jc w:val="center"/>
               <w:rPr>
-                <w:del w:id="313" w:author="Xavier Hoenner" w:date="2014-04-30T11:39:00Z"/>
-                <w:b/>
-              </w:rPr>
-            </w:pPr>
-            <w:del w:id="314" w:author="Xavier Hoenner" w:date="2014-04-30T11:39:00Z">
+                <w:del w:id="350" w:author="Xavier Hoenner" w:date="2014-04-30T11:39:00Z"/>
+                <w:b/>
+              </w:rPr>
+            </w:pPr>
+            <w:del w:id="351" w:author="Xavier Hoenner" w:date="2014-04-30T11:39:00Z">
               <w:r>
                 <w:rPr>
                   <w:b/>
@@ -13998,7 +14265,7 @@
           <w:tcPr>
             <w:tcW w:w="992" w:type="dxa"/>
             <w:vAlign w:val="center"/>
-            <w:tcPrChange w:id="315" w:author="Xavier Hoenner" w:date="2014-04-30T11:39:00Z">
+            <w:tcPrChange w:id="352" w:author="Xavier Hoenner" w:date="2014-04-30T11:39:00Z">
               <w:tcPr>
                 <w:tcW w:w="992" w:type="dxa"/>
                 <w:gridSpan w:val="2"/>
@@ -14010,11 +14277,11 @@
             <w:pPr>
               <w:jc w:val="center"/>
               <w:rPr>
-                <w:del w:id="316" w:author="Xavier Hoenner" w:date="2014-04-30T11:39:00Z"/>
-                <w:b/>
-              </w:rPr>
-            </w:pPr>
-            <w:del w:id="317" w:author="Xavier Hoenner" w:date="2014-04-30T11:39:00Z">
+                <w:del w:id="353" w:author="Xavier Hoenner" w:date="2014-04-30T11:39:00Z"/>
+                <w:b/>
+              </w:rPr>
+            </w:pPr>
+            <w:del w:id="354" w:author="Xavier Hoenner" w:date="2014-04-30T11:39:00Z">
               <w:r>
                 <w:rPr>
                   <w:b/>
@@ -14028,8 +14295,8 @@
       <w:tr>
         <w:trPr>
           <w:jc w:val="center"/>
-          <w:del w:id="318" w:author="Xavier Hoenner" w:date="2014-04-30T11:39:00Z"/>
-          <w:trPrChange w:id="319" w:author="Xavier Hoenner" w:date="2014-04-30T11:39:00Z">
+          <w:del w:id="355" w:author="Xavier Hoenner" w:date="2014-04-30T11:39:00Z"/>
+          <w:trPrChange w:id="356" w:author="Xavier Hoenner" w:date="2014-04-30T11:39:00Z">
             <w:trPr>
               <w:gridAfter w:val="0"/>
               <w:jc w:val="center"/>
@@ -14040,7 +14307,7 @@
           <w:tcPr>
             <w:tcW w:w="1101" w:type="dxa"/>
             <w:vAlign w:val="center"/>
-            <w:tcPrChange w:id="320" w:author="Xavier Hoenner" w:date="2014-04-30T11:39:00Z">
+            <w:tcPrChange w:id="357" w:author="Xavier Hoenner" w:date="2014-04-30T11:39:00Z">
               <w:tcPr>
                 <w:tcW w:w="1101" w:type="dxa"/>
                 <w:vAlign w:val="center"/>
@@ -14051,10 +14318,10 @@
             <w:pPr>
               <w:jc w:val="center"/>
               <w:rPr>
-                <w:del w:id="321" w:author="Xavier Hoenner" w:date="2014-04-30T11:39:00Z"/>
-              </w:rPr>
-            </w:pPr>
-            <w:del w:id="322" w:author="Xavier Hoenner" w:date="2014-04-30T11:39:00Z">
+                <w:del w:id="358" w:author="Xavier Hoenner" w:date="2014-04-30T11:39:00Z"/>
+              </w:rPr>
+            </w:pPr>
+            <w:del w:id="359" w:author="Xavier Hoenner" w:date="2014-04-30T11:39:00Z">
               <w:r>
                 <w:delText>Tag code</w:delText>
               </w:r>
@@ -14065,7 +14332,7 @@
           <w:tcPr>
             <w:tcW w:w="1077" w:type="dxa"/>
             <w:vAlign w:val="center"/>
-            <w:tcPrChange w:id="323" w:author="Xavier Hoenner" w:date="2014-04-30T11:39:00Z">
+            <w:tcPrChange w:id="360" w:author="Xavier Hoenner" w:date="2014-04-30T11:39:00Z">
               <w:tcPr>
                 <w:tcW w:w="1077" w:type="dxa"/>
                 <w:vAlign w:val="center"/>
@@ -14076,10 +14343,10 @@
             <w:pPr>
               <w:jc w:val="center"/>
               <w:rPr>
-                <w:del w:id="324" w:author="Xavier Hoenner" w:date="2014-04-30T11:39:00Z"/>
-              </w:rPr>
-            </w:pPr>
-            <w:del w:id="325" w:author="Xavier Hoenner" w:date="2014-04-30T11:39:00Z">
+                <w:del w:id="361" w:author="Xavier Hoenner" w:date="2014-04-30T11:39:00Z"/>
+              </w:rPr>
+            </w:pPr>
+            <w:del w:id="362" w:author="Xavier Hoenner" w:date="2014-04-30T11:39:00Z">
               <w:r>
                 <w:delText># CTD profiles</w:delText>
               </w:r>
@@ -14090,7 +14357,7 @@
           <w:tcPr>
             <w:tcW w:w="993" w:type="dxa"/>
             <w:vAlign w:val="center"/>
-            <w:tcPrChange w:id="326" w:author="Xavier Hoenner" w:date="2014-04-30T11:39:00Z">
+            <w:tcPrChange w:id="363" w:author="Xavier Hoenner" w:date="2014-04-30T11:39:00Z">
               <w:tcPr>
                 <w:tcW w:w="993" w:type="dxa"/>
                 <w:vAlign w:val="center"/>
@@ -14101,10 +14368,10 @@
             <w:pPr>
               <w:jc w:val="center"/>
               <w:rPr>
-                <w:del w:id="327" w:author="Xavier Hoenner" w:date="2014-04-30T11:39:00Z"/>
-              </w:rPr>
-            </w:pPr>
-            <w:del w:id="328" w:author="Xavier Hoenner" w:date="2014-04-30T11:39:00Z">
+                <w:del w:id="364" w:author="Xavier Hoenner" w:date="2014-04-30T11:39:00Z"/>
+              </w:rPr>
+            </w:pPr>
+            <w:del w:id="365" w:author="Xavier Hoenner" w:date="2014-04-30T11:39:00Z">
               <w:r>
                 <w:delText>Latitudinal range</w:delText>
               </w:r>
@@ -14115,7 +14382,7 @@
           <w:tcPr>
             <w:tcW w:w="993" w:type="dxa"/>
             <w:vAlign w:val="center"/>
-            <w:tcPrChange w:id="329" w:author="Xavier Hoenner" w:date="2014-04-30T11:39:00Z">
+            <w:tcPrChange w:id="366" w:author="Xavier Hoenner" w:date="2014-04-30T11:39:00Z">
               <w:tcPr>
                 <w:tcW w:w="993" w:type="dxa"/>
                 <w:vAlign w:val="center"/>
@@ -14126,10 +14393,10 @@
             <w:pPr>
               <w:jc w:val="center"/>
               <w:rPr>
-                <w:del w:id="330" w:author="Xavier Hoenner" w:date="2014-04-30T11:39:00Z"/>
-              </w:rPr>
-            </w:pPr>
-            <w:del w:id="331" w:author="Xavier Hoenner" w:date="2014-04-30T11:39:00Z">
+                <w:del w:id="367" w:author="Xavier Hoenner" w:date="2014-04-30T11:39:00Z"/>
+              </w:rPr>
+            </w:pPr>
+            <w:del w:id="368" w:author="Xavier Hoenner" w:date="2014-04-30T11:39:00Z">
               <w:r>
                 <w:delText>Longitudinal range</w:delText>
               </w:r>
@@ -14140,7 +14407,7 @@
           <w:tcPr>
             <w:tcW w:w="993" w:type="dxa"/>
             <w:vAlign w:val="center"/>
-            <w:tcPrChange w:id="332" w:author="Xavier Hoenner" w:date="2014-04-30T11:39:00Z">
+            <w:tcPrChange w:id="369" w:author="Xavier Hoenner" w:date="2014-04-30T11:39:00Z">
               <w:tcPr>
                 <w:tcW w:w="993" w:type="dxa"/>
                 <w:vAlign w:val="center"/>
@@ -14151,10 +14418,10 @@
             <w:pPr>
               <w:jc w:val="center"/>
               <w:rPr>
-                <w:del w:id="333" w:author="Xavier Hoenner" w:date="2014-04-30T11:39:00Z"/>
-              </w:rPr>
-            </w:pPr>
-            <w:del w:id="334" w:author="Xavier Hoenner" w:date="2014-04-30T11:39:00Z">
+                <w:del w:id="370" w:author="Xavier Hoenner" w:date="2014-04-30T11:39:00Z"/>
+              </w:rPr>
+            </w:pPr>
+            <w:del w:id="371" w:author="Xavier Hoenner" w:date="2014-04-30T11:39:00Z">
               <w:r>
                 <w:delText>Start</w:delText>
               </w:r>
@@ -14165,7 +14432,7 @@
           <w:tcPr>
             <w:tcW w:w="992" w:type="dxa"/>
             <w:vAlign w:val="center"/>
-            <w:tcPrChange w:id="335" w:author="Xavier Hoenner" w:date="2014-04-30T11:39:00Z">
+            <w:tcPrChange w:id="372" w:author="Xavier Hoenner" w:date="2014-04-30T11:39:00Z">
               <w:tcPr>
                 <w:tcW w:w="992" w:type="dxa"/>
                 <w:vAlign w:val="center"/>
@@ -14176,10 +14443,10 @@
             <w:pPr>
               <w:jc w:val="center"/>
               <w:rPr>
-                <w:del w:id="336" w:author="Xavier Hoenner" w:date="2014-04-30T11:39:00Z"/>
-              </w:rPr>
-            </w:pPr>
-            <w:del w:id="337" w:author="Xavier Hoenner" w:date="2014-04-30T11:39:00Z">
+                <w:del w:id="373" w:author="Xavier Hoenner" w:date="2014-04-30T11:39:00Z"/>
+              </w:rPr>
+            </w:pPr>
+            <w:del w:id="374" w:author="Xavier Hoenner" w:date="2014-04-30T11:39:00Z">
               <w:r>
                 <w:delText>End</w:delText>
               </w:r>
@@ -14190,7 +14457,7 @@
           <w:tcPr>
             <w:tcW w:w="992" w:type="dxa"/>
             <w:vAlign w:val="center"/>
-            <w:tcPrChange w:id="338" w:author="Xavier Hoenner" w:date="2014-04-30T11:39:00Z">
+            <w:tcPrChange w:id="375" w:author="Xavier Hoenner" w:date="2014-04-30T11:39:00Z">
               <w:tcPr>
                 <w:tcW w:w="992" w:type="dxa"/>
                 <w:gridSpan w:val="2"/>
@@ -14202,10 +14469,10 @@
             <w:pPr>
               <w:jc w:val="center"/>
               <w:rPr>
-                <w:del w:id="339" w:author="Xavier Hoenner" w:date="2014-04-30T11:39:00Z"/>
-              </w:rPr>
-            </w:pPr>
-            <w:del w:id="340" w:author="Xavier Hoenner" w:date="2014-04-30T11:39:00Z">
+                <w:del w:id="376" w:author="Xavier Hoenner" w:date="2014-04-30T11:39:00Z"/>
+              </w:rPr>
+            </w:pPr>
+            <w:del w:id="377" w:author="Xavier Hoenner" w:date="2014-04-30T11:39:00Z">
               <w:r>
                 <w:delText>Time coverage (days)</w:delText>
               </w:r>
@@ -14216,7 +14483,7 @@
           <w:tcPr>
             <w:tcW w:w="992" w:type="dxa"/>
             <w:vAlign w:val="center"/>
-            <w:tcPrChange w:id="341" w:author="Xavier Hoenner" w:date="2014-04-30T11:39:00Z">
+            <w:tcPrChange w:id="378" w:author="Xavier Hoenner" w:date="2014-04-30T11:39:00Z">
               <w:tcPr>
                 <w:tcW w:w="992" w:type="dxa"/>
                 <w:gridSpan w:val="2"/>
@@ -14228,10 +14495,10 @@
             <w:pPr>
               <w:jc w:val="center"/>
               <w:rPr>
-                <w:del w:id="342" w:author="Xavier Hoenner" w:date="2014-04-30T11:39:00Z"/>
-              </w:rPr>
-            </w:pPr>
-            <w:del w:id="343" w:author="Xavier Hoenner" w:date="2014-04-30T11:39:00Z">
+                <w:del w:id="379" w:author="Xavier Hoenner" w:date="2014-04-30T11:39:00Z"/>
+              </w:rPr>
+            </w:pPr>
+            <w:del w:id="380" w:author="Xavier Hoenner" w:date="2014-04-30T11:39:00Z">
               <w:r>
                 <w:delText>Time to upload data (days)</w:delText>
               </w:r>
@@ -14242,7 +14509,7 @@
           <w:tcPr>
             <w:tcW w:w="992" w:type="dxa"/>
             <w:vAlign w:val="center"/>
-            <w:tcPrChange w:id="344" w:author="Xavier Hoenner" w:date="2014-04-30T11:39:00Z">
+            <w:tcPrChange w:id="381" w:author="Xavier Hoenner" w:date="2014-04-30T11:39:00Z">
               <w:tcPr>
                 <w:tcW w:w="992" w:type="dxa"/>
                 <w:gridSpan w:val="2"/>
@@ -14254,10 +14521,10 @@
             <w:pPr>
               <w:jc w:val="center"/>
               <w:rPr>
-                <w:del w:id="345" w:author="Xavier Hoenner" w:date="2014-04-30T11:39:00Z"/>
-              </w:rPr>
-            </w:pPr>
-            <w:del w:id="346" w:author="Xavier Hoenner" w:date="2014-04-30T11:39:00Z">
+                <w:del w:id="382" w:author="Xavier Hoenner" w:date="2014-04-30T11:39:00Z"/>
+              </w:rPr>
+            </w:pPr>
+            <w:del w:id="383" w:author="Xavier Hoenner" w:date="2014-04-30T11:39:00Z">
               <w:r>
                 <w:delText>Time to publish data (days)</w:delText>
               </w:r>
@@ -14268,8 +14535,8 @@
       <w:tr>
         <w:trPr>
           <w:jc w:val="center"/>
-          <w:del w:id="347" w:author="Xavier Hoenner" w:date="2014-04-30T11:39:00Z"/>
-          <w:trPrChange w:id="348" w:author="Xavier Hoenner" w:date="2014-04-30T11:39:00Z">
+          <w:del w:id="384" w:author="Xavier Hoenner" w:date="2014-04-30T11:39:00Z"/>
+          <w:trPrChange w:id="385" w:author="Xavier Hoenner" w:date="2014-04-30T11:39:00Z">
             <w:trPr>
               <w:gridAfter w:val="0"/>
               <w:jc w:val="center"/>
@@ -14282,7 +14549,7 @@
             <w:gridSpan w:val="9"/>
             <w:shd w:val="clear" w:color="auto" w:fill="595959" w:themeFill="text1" w:themeFillTint="A6"/>
             <w:vAlign w:val="center"/>
-            <w:tcPrChange w:id="349" w:author="Xavier Hoenner" w:date="2014-04-30T11:39:00Z">
+            <w:tcPrChange w:id="386" w:author="Xavier Hoenner" w:date="2014-04-30T11:39:00Z">
               <w:tcPr>
                 <w:tcW w:w="9125" w:type="dxa"/>
                 <w:gridSpan w:val="12"/>
@@ -14296,11 +14563,11 @@
               <w:spacing w:after="200" w:line="276" w:lineRule="auto"/>
               <w:jc w:val="center"/>
               <w:rPr>
-                <w:del w:id="350" w:author="Xavier Hoenner" w:date="2014-04-30T11:39:00Z"/>
+                <w:del w:id="387" w:author="Xavier Hoenner" w:date="2014-04-30T11:39:00Z"/>
                 <w:sz w:val="22"/>
               </w:rPr>
             </w:pPr>
-            <w:del w:id="351" w:author="Xavier Hoenner" w:date="2014-04-30T11:39:00Z">
+            <w:del w:id="388" w:author="Xavier Hoenner" w:date="2014-04-30T11:39:00Z">
               <w:r>
                 <w:delText>Headers: headers</w:delText>
               </w:r>
@@ -14311,8 +14578,8 @@
       <w:tr>
         <w:trPr>
           <w:jc w:val="center"/>
-          <w:del w:id="352" w:author="Xavier Hoenner" w:date="2014-04-30T11:39:00Z"/>
-          <w:trPrChange w:id="353" w:author="Xavier Hoenner" w:date="2014-04-30T11:39:00Z">
+          <w:del w:id="389" w:author="Xavier Hoenner" w:date="2014-04-30T11:39:00Z"/>
+          <w:trPrChange w:id="390" w:author="Xavier Hoenner" w:date="2014-04-30T11:39:00Z">
             <w:trPr>
               <w:gridAfter w:val="0"/>
               <w:jc w:val="center"/>
@@ -14323,7 +14590,7 @@
           <w:tcPr>
             <w:tcW w:w="1101" w:type="dxa"/>
             <w:vAlign w:val="center"/>
-            <w:tcPrChange w:id="354" w:author="Xavier Hoenner" w:date="2014-04-30T11:39:00Z">
+            <w:tcPrChange w:id="391" w:author="Xavier Hoenner" w:date="2014-04-30T11:39:00Z">
               <w:tcPr>
                 <w:tcW w:w="1101" w:type="dxa"/>
                 <w:vAlign w:val="center"/>
@@ -14334,7 +14601,7 @@
             <w:pPr>
               <w:jc w:val="center"/>
               <w:rPr>
-                <w:del w:id="355" w:author="Xavier Hoenner" w:date="2014-04-30T11:39:00Z"/>
+                <w:del w:id="392" w:author="Xavier Hoenner" w:date="2014-04-30T11:39:00Z"/>
               </w:rPr>
             </w:pPr>
           </w:p>
@@ -14343,7 +14610,7 @@
           <w:tcPr>
             <w:tcW w:w="1077" w:type="dxa"/>
             <w:vAlign w:val="center"/>
-            <w:tcPrChange w:id="356" w:author="Xavier Hoenner" w:date="2014-04-30T11:39:00Z">
+            <w:tcPrChange w:id="393" w:author="Xavier Hoenner" w:date="2014-04-30T11:39:00Z">
               <w:tcPr>
                 <w:tcW w:w="1077" w:type="dxa"/>
                 <w:vAlign w:val="center"/>
@@ -14354,7 +14621,7 @@
             <w:pPr>
               <w:jc w:val="center"/>
               <w:rPr>
-                <w:del w:id="357" w:author="Xavier Hoenner" w:date="2014-04-30T11:39:00Z"/>
+                <w:del w:id="394" w:author="Xavier Hoenner" w:date="2014-04-30T11:39:00Z"/>
               </w:rPr>
             </w:pPr>
           </w:p>
@@ -14363,7 +14630,7 @@
           <w:tcPr>
             <w:tcW w:w="993" w:type="dxa"/>
             <w:vAlign w:val="center"/>
-            <w:tcPrChange w:id="358" w:author="Xavier Hoenner" w:date="2014-04-30T11:39:00Z">
+            <w:tcPrChange w:id="395" w:author="Xavier Hoenner" w:date="2014-04-30T11:39:00Z">
               <w:tcPr>
                 <w:tcW w:w="993" w:type="dxa"/>
                 <w:vAlign w:val="center"/>
@@ -14374,7 +14641,7 @@
             <w:pPr>
               <w:jc w:val="center"/>
               <w:rPr>
-                <w:del w:id="359" w:author="Xavier Hoenner" w:date="2014-04-30T11:39:00Z"/>
+                <w:del w:id="396" w:author="Xavier Hoenner" w:date="2014-04-30T11:39:00Z"/>
               </w:rPr>
             </w:pPr>
           </w:p>
@@ -14383,7 +14650,7 @@
           <w:tcPr>
             <w:tcW w:w="993" w:type="dxa"/>
             <w:vAlign w:val="center"/>
-            <w:tcPrChange w:id="360" w:author="Xavier Hoenner" w:date="2014-04-30T11:39:00Z">
+            <w:tcPrChange w:id="397" w:author="Xavier Hoenner" w:date="2014-04-30T11:39:00Z">
               <w:tcPr>
                 <w:tcW w:w="993" w:type="dxa"/>
                 <w:vAlign w:val="center"/>
@@ -14394,7 +14661,7 @@
             <w:pPr>
               <w:jc w:val="center"/>
               <w:rPr>
-                <w:del w:id="361" w:author="Xavier Hoenner" w:date="2014-04-30T11:39:00Z"/>
+                <w:del w:id="398" w:author="Xavier Hoenner" w:date="2014-04-30T11:39:00Z"/>
               </w:rPr>
             </w:pPr>
           </w:p>
@@ -14403,7 +14670,7 @@
           <w:tcPr>
             <w:tcW w:w="993" w:type="dxa"/>
             <w:vAlign w:val="center"/>
-            <w:tcPrChange w:id="362" w:author="Xavier Hoenner" w:date="2014-04-30T11:39:00Z">
+            <w:tcPrChange w:id="399" w:author="Xavier Hoenner" w:date="2014-04-30T11:39:00Z">
               <w:tcPr>
                 <w:tcW w:w="993" w:type="dxa"/>
                 <w:vAlign w:val="center"/>
@@ -14414,7 +14681,7 @@
             <w:pPr>
               <w:jc w:val="center"/>
               <w:rPr>
-                <w:del w:id="363" w:author="Xavier Hoenner" w:date="2014-04-30T11:39:00Z"/>
+                <w:del w:id="400" w:author="Xavier Hoenner" w:date="2014-04-30T11:39:00Z"/>
               </w:rPr>
             </w:pPr>
           </w:p>
@@ -14423,7 +14690,7 @@
           <w:tcPr>
             <w:tcW w:w="992" w:type="dxa"/>
             <w:vAlign w:val="center"/>
-            <w:tcPrChange w:id="364" w:author="Xavier Hoenner" w:date="2014-04-30T11:39:00Z">
+            <w:tcPrChange w:id="401" w:author="Xavier Hoenner" w:date="2014-04-30T11:39:00Z">
               <w:tcPr>
                 <w:tcW w:w="992" w:type="dxa"/>
                 <w:vAlign w:val="center"/>
@@ -14434,7 +14701,7 @@
             <w:pPr>
               <w:jc w:val="center"/>
               <w:rPr>
-                <w:del w:id="365" w:author="Xavier Hoenner" w:date="2014-04-30T11:39:00Z"/>
+                <w:del w:id="402" w:author="Xavier Hoenner" w:date="2014-04-30T11:39:00Z"/>
               </w:rPr>
             </w:pPr>
           </w:p>
@@ -14443,7 +14710,7 @@
           <w:tcPr>
             <w:tcW w:w="992" w:type="dxa"/>
             <w:vAlign w:val="center"/>
-            <w:tcPrChange w:id="366" w:author="Xavier Hoenner" w:date="2014-04-30T11:39:00Z">
+            <w:tcPrChange w:id="403" w:author="Xavier Hoenner" w:date="2014-04-30T11:39:00Z">
               <w:tcPr>
                 <w:tcW w:w="992" w:type="dxa"/>
                 <w:gridSpan w:val="2"/>
@@ -14455,7 +14722,7 @@
             <w:pPr>
               <w:jc w:val="center"/>
               <w:rPr>
-                <w:del w:id="367" w:author="Xavier Hoenner" w:date="2014-04-30T11:39:00Z"/>
+                <w:del w:id="404" w:author="Xavier Hoenner" w:date="2014-04-30T11:39:00Z"/>
               </w:rPr>
             </w:pPr>
           </w:p>
@@ -14464,7 +14731,7 @@
           <w:tcPr>
             <w:tcW w:w="992" w:type="dxa"/>
             <w:vAlign w:val="center"/>
-            <w:tcPrChange w:id="368" w:author="Xavier Hoenner" w:date="2014-04-30T11:39:00Z">
+            <w:tcPrChange w:id="405" w:author="Xavier Hoenner" w:date="2014-04-30T11:39:00Z">
               <w:tcPr>
                 <w:tcW w:w="992" w:type="dxa"/>
                 <w:gridSpan w:val="2"/>
@@ -14476,7 +14743,7 @@
             <w:pPr>
               <w:jc w:val="center"/>
               <w:rPr>
-                <w:del w:id="369" w:author="Xavier Hoenner" w:date="2014-04-30T11:39:00Z"/>
+                <w:del w:id="406" w:author="Xavier Hoenner" w:date="2014-04-30T11:39:00Z"/>
               </w:rPr>
             </w:pPr>
           </w:p>
@@ -14485,7 +14752,7 @@
           <w:tcPr>
             <w:tcW w:w="992" w:type="dxa"/>
             <w:vAlign w:val="center"/>
-            <w:tcPrChange w:id="370" w:author="Xavier Hoenner" w:date="2014-04-30T11:39:00Z">
+            <w:tcPrChange w:id="407" w:author="Xavier Hoenner" w:date="2014-04-30T11:39:00Z">
               <w:tcPr>
                 <w:tcW w:w="992" w:type="dxa"/>
                 <w:gridSpan w:val="2"/>
@@ -14497,7 +14764,7 @@
             <w:pPr>
               <w:jc w:val="center"/>
               <w:rPr>
-                <w:del w:id="371" w:author="Xavier Hoenner" w:date="2014-04-30T11:39:00Z"/>
+                <w:del w:id="408" w:author="Xavier Hoenner" w:date="2014-04-30T11:39:00Z"/>
               </w:rPr>
             </w:pPr>
           </w:p>
@@ -14505,7 +14772,7 @@
       </w:tr>
       <w:tr>
         <w:tblPrEx>
-          <w:tblPrExChange w:id="372" w:author="Xavier Hoenner" w:date="2014-04-30T11:39:00Z">
+          <w:tblPrExChange w:id="409" w:author="Xavier Hoenner" w:date="2014-04-30T11:39:00Z">
             <w:tblPrEx>
               <w:tblW w:w="9127" w:type="dxa"/>
             </w:tblPrEx>
@@ -14513,8 +14780,8 @@
         </w:tblPrEx>
         <w:trPr>
           <w:jc w:val="center"/>
-          <w:ins w:id="373" w:author="Xavier Hoenner" w:date="2014-04-30T11:39:00Z"/>
-          <w:trPrChange w:id="374" w:author="Xavier Hoenner" w:date="2014-04-30T11:39:00Z">
+          <w:ins w:id="410" w:author="Xavier Hoenner" w:date="2014-04-30T11:39:00Z"/>
+          <w:trPrChange w:id="411" w:author="Xavier Hoenner" w:date="2014-04-30T11:39:00Z">
             <w:trPr>
               <w:jc w:val="center"/>
             </w:trPr>
@@ -14524,7 +14791,7 @@
           <w:tcPr>
             <w:tcW w:w="1101" w:type="dxa"/>
             <w:vAlign w:val="center"/>
-            <w:tcPrChange w:id="375" w:author="Xavier Hoenner" w:date="2014-04-30T11:39:00Z">
+            <w:tcPrChange w:id="412" w:author="Xavier Hoenner" w:date="2014-04-30T11:39:00Z">
               <w:tcPr>
                 <w:tcW w:w="1101" w:type="dxa"/>
                 <w:vAlign w:val="center"/>
@@ -14535,13 +14802,13 @@
             <w:pPr>
               <w:jc w:val="center"/>
               <w:rPr>
-                <w:ins w:id="376" w:author="Xavier Hoenner" w:date="2014-04-30T11:39:00Z"/>
+                <w:ins w:id="413" w:author="Xavier Hoenner" w:date="2014-04-30T11:39:00Z"/>
                 <w:b/>
               </w:rPr>
             </w:pPr>
             <w:proofErr w:type="spellStart"/>
             <w:proofErr w:type="gramStart"/>
-            <w:ins w:id="377" w:author="Xavier Hoenner" w:date="2014-04-30T11:39:00Z">
+            <w:ins w:id="414" w:author="Xavier Hoenner" w:date="2014-04-30T11:39:00Z">
               <w:r>
                 <w:rPr>
                   <w:b/>
@@ -14563,7 +14830,7 @@
           <w:tcPr>
             <w:tcW w:w="1077" w:type="dxa"/>
             <w:vAlign w:val="center"/>
-            <w:tcPrChange w:id="378" w:author="Xavier Hoenner" w:date="2014-04-30T11:39:00Z">
+            <w:tcPrChange w:id="415" w:author="Xavier Hoenner" w:date="2014-04-30T11:39:00Z">
               <w:tcPr>
                 <w:tcW w:w="1077" w:type="dxa"/>
                 <w:vAlign w:val="center"/>
@@ -14574,13 +14841,13 @@
             <w:pPr>
               <w:jc w:val="center"/>
               <w:rPr>
-                <w:ins w:id="379" w:author="Xavier Hoenner" w:date="2014-04-30T11:39:00Z"/>
+                <w:ins w:id="416" w:author="Xavier Hoenner" w:date="2014-04-30T11:39:00Z"/>
                 <w:b/>
               </w:rPr>
             </w:pPr>
             <w:proofErr w:type="spellStart"/>
             <w:proofErr w:type="gramStart"/>
-            <w:ins w:id="380" w:author="Xavier Hoenner" w:date="2014-04-30T11:39:00Z">
+            <w:ins w:id="417" w:author="Xavier Hoenner" w:date="2014-04-30T11:39:00Z">
               <w:r>
                 <w:rPr>
                   <w:b/>
@@ -14602,7 +14869,7 @@
           <w:tcPr>
             <w:tcW w:w="993" w:type="dxa"/>
             <w:vAlign w:val="center"/>
-            <w:tcPrChange w:id="381" w:author="Xavier Hoenner" w:date="2014-04-30T11:39:00Z">
+            <w:tcPrChange w:id="418" w:author="Xavier Hoenner" w:date="2014-04-30T11:39:00Z">
               <w:tcPr>
                 <w:tcW w:w="993" w:type="dxa"/>
                 <w:vAlign w:val="center"/>
@@ -14613,13 +14880,13 @@
             <w:pPr>
               <w:jc w:val="center"/>
               <w:rPr>
-                <w:ins w:id="382" w:author="Xavier Hoenner" w:date="2014-04-30T11:39:00Z"/>
+                <w:ins w:id="419" w:author="Xavier Hoenner" w:date="2014-04-30T11:39:00Z"/>
                 <w:b/>
               </w:rPr>
             </w:pPr>
             <w:proofErr w:type="spellStart"/>
             <w:proofErr w:type="gramStart"/>
-            <w:ins w:id="383" w:author="Xavier Hoenner" w:date="2014-04-30T11:39:00Z">
+            <w:ins w:id="420" w:author="Xavier Hoenner" w:date="2014-04-30T11:39:00Z">
               <w:r>
                 <w:rPr>
                   <w:b/>
@@ -14641,7 +14908,7 @@
           <w:tcPr>
             <w:tcW w:w="993" w:type="dxa"/>
             <w:vAlign w:val="center"/>
-            <w:tcPrChange w:id="384" w:author="Xavier Hoenner" w:date="2014-04-30T11:39:00Z">
+            <w:tcPrChange w:id="421" w:author="Xavier Hoenner" w:date="2014-04-30T11:39:00Z">
               <w:tcPr>
                 <w:tcW w:w="993" w:type="dxa"/>
                 <w:vAlign w:val="center"/>
@@ -14652,13 +14919,13 @@
             <w:pPr>
               <w:jc w:val="center"/>
               <w:rPr>
-                <w:ins w:id="385" w:author="Xavier Hoenner" w:date="2014-04-30T11:39:00Z"/>
+                <w:ins w:id="422" w:author="Xavier Hoenner" w:date="2014-04-30T11:39:00Z"/>
                 <w:b/>
               </w:rPr>
             </w:pPr>
             <w:proofErr w:type="spellStart"/>
             <w:proofErr w:type="gramStart"/>
-            <w:ins w:id="386" w:author="Xavier Hoenner" w:date="2014-04-30T11:39:00Z">
+            <w:ins w:id="423" w:author="Xavier Hoenner" w:date="2014-04-30T11:39:00Z">
               <w:r>
                 <w:rPr>
                   <w:b/>
@@ -14680,7 +14947,7 @@
           <w:tcPr>
             <w:tcW w:w="993" w:type="dxa"/>
             <w:vAlign w:val="center"/>
-            <w:tcPrChange w:id="387" w:author="Xavier Hoenner" w:date="2014-04-30T11:39:00Z">
+            <w:tcPrChange w:id="424" w:author="Xavier Hoenner" w:date="2014-04-30T11:39:00Z">
               <w:tcPr>
                 <w:tcW w:w="993" w:type="dxa"/>
                 <w:vAlign w:val="center"/>
@@ -14691,13 +14958,13 @@
             <w:pPr>
               <w:jc w:val="center"/>
               <w:rPr>
-                <w:ins w:id="388" w:author="Xavier Hoenner" w:date="2014-04-30T11:39:00Z"/>
+                <w:ins w:id="425" w:author="Xavier Hoenner" w:date="2014-04-30T11:39:00Z"/>
                 <w:b/>
               </w:rPr>
             </w:pPr>
             <w:proofErr w:type="spellStart"/>
             <w:proofErr w:type="gramStart"/>
-            <w:ins w:id="389" w:author="Xavier Hoenner" w:date="2014-04-30T11:39:00Z">
+            <w:ins w:id="426" w:author="Xavier Hoenner" w:date="2014-04-30T11:39:00Z">
               <w:r>
                 <w:rPr>
                   <w:b/>
@@ -14719,7 +14986,7 @@
           <w:tcPr>
             <w:tcW w:w="993" w:type="dxa"/>
             <w:vAlign w:val="center"/>
-            <w:tcPrChange w:id="390" w:author="Xavier Hoenner" w:date="2014-04-30T11:39:00Z">
+            <w:tcPrChange w:id="427" w:author="Xavier Hoenner" w:date="2014-04-30T11:39:00Z">
               <w:tcPr>
                 <w:tcW w:w="993" w:type="dxa"/>
                 <w:gridSpan w:val="2"/>
@@ -14731,13 +14998,13 @@
             <w:pPr>
               <w:jc w:val="center"/>
               <w:rPr>
-                <w:ins w:id="391" w:author="Xavier Hoenner" w:date="2014-04-30T11:39:00Z"/>
+                <w:ins w:id="428" w:author="Xavier Hoenner" w:date="2014-04-30T11:39:00Z"/>
                 <w:b/>
               </w:rPr>
             </w:pPr>
             <w:proofErr w:type="spellStart"/>
             <w:proofErr w:type="gramStart"/>
-            <w:ins w:id="392" w:author="Xavier Hoenner" w:date="2014-04-30T11:39:00Z">
+            <w:ins w:id="429" w:author="Xavier Hoenner" w:date="2014-04-30T11:39:00Z">
               <w:r>
                 <w:rPr>
                   <w:b/>
@@ -14759,7 +15026,7 @@
           <w:tcPr>
             <w:tcW w:w="993" w:type="dxa"/>
             <w:vAlign w:val="center"/>
-            <w:tcPrChange w:id="393" w:author="Xavier Hoenner" w:date="2014-04-30T11:39:00Z">
+            <w:tcPrChange w:id="430" w:author="Xavier Hoenner" w:date="2014-04-30T11:39:00Z">
               <w:tcPr>
                 <w:tcW w:w="993" w:type="dxa"/>
                 <w:gridSpan w:val="2"/>
@@ -14771,13 +15038,13 @@
             <w:pPr>
               <w:jc w:val="center"/>
               <w:rPr>
-                <w:ins w:id="394" w:author="Xavier Hoenner" w:date="2014-04-30T11:39:00Z"/>
+                <w:ins w:id="431" w:author="Xavier Hoenner" w:date="2014-04-30T11:39:00Z"/>
                 <w:b/>
               </w:rPr>
             </w:pPr>
             <w:proofErr w:type="spellStart"/>
             <w:proofErr w:type="gramStart"/>
-            <w:ins w:id="395" w:author="Xavier Hoenner" w:date="2014-04-30T11:39:00Z">
+            <w:ins w:id="432" w:author="Xavier Hoenner" w:date="2014-04-30T11:39:00Z">
               <w:r>
                 <w:rPr>
                   <w:b/>
@@ -14799,7 +15066,7 @@
           <w:tcPr>
             <w:tcW w:w="992" w:type="dxa"/>
             <w:vAlign w:val="center"/>
-            <w:tcPrChange w:id="396" w:author="Xavier Hoenner" w:date="2014-04-30T11:39:00Z">
+            <w:tcPrChange w:id="433" w:author="Xavier Hoenner" w:date="2014-04-30T11:39:00Z">
               <w:tcPr>
                 <w:tcW w:w="992" w:type="dxa"/>
                 <w:gridSpan w:val="2"/>
@@ -14811,13 +15078,13 @@
             <w:pPr>
               <w:jc w:val="center"/>
               <w:rPr>
-                <w:ins w:id="397" w:author="Xavier Hoenner" w:date="2014-04-30T11:39:00Z"/>
+                <w:ins w:id="434" w:author="Xavier Hoenner" w:date="2014-04-30T11:39:00Z"/>
                 <w:b/>
               </w:rPr>
             </w:pPr>
             <w:proofErr w:type="spellStart"/>
             <w:proofErr w:type="gramStart"/>
-            <w:ins w:id="398" w:author="Xavier Hoenner" w:date="2014-04-30T11:39:00Z">
+            <w:ins w:id="435" w:author="Xavier Hoenner" w:date="2014-04-30T11:39:00Z">
               <w:r>
                 <w:rPr>
                   <w:b/>
@@ -14839,7 +15106,7 @@
           <w:tcPr>
             <w:tcW w:w="992" w:type="dxa"/>
             <w:vAlign w:val="center"/>
-            <w:tcPrChange w:id="399" w:author="Xavier Hoenner" w:date="2014-04-30T11:39:00Z">
+            <w:tcPrChange w:id="436" w:author="Xavier Hoenner" w:date="2014-04-30T11:39:00Z">
               <w:tcPr>
                 <w:tcW w:w="992" w:type="dxa"/>
                 <w:gridSpan w:val="2"/>
@@ -14851,12 +15118,12 @@
             <w:pPr>
               <w:jc w:val="center"/>
               <w:rPr>
-                <w:ins w:id="400" w:author="Xavier Hoenner" w:date="2014-04-30T11:39:00Z"/>
+                <w:ins w:id="437" w:author="Xavier Hoenner" w:date="2014-04-30T11:39:00Z"/>
                 <w:b/>
               </w:rPr>
             </w:pPr>
             <w:proofErr w:type="spellStart"/>
-            <w:ins w:id="401" w:author="Xavier Hoenner" w:date="2014-04-30T11:39:00Z">
+            <w:ins w:id="438" w:author="Xavier Hoenner" w:date="2014-04-30T11:39:00Z">
               <w:r>
                 <w:rPr>
                   <w:b/>
@@ -14870,7 +15137,7 @@
       </w:tr>
       <w:tr>
         <w:tblPrEx>
-          <w:tblPrExChange w:id="402" w:author="Xavier Hoenner" w:date="2014-04-30T11:39:00Z">
+          <w:tblPrExChange w:id="439" w:author="Xavier Hoenner" w:date="2014-04-30T11:39:00Z">
             <w:tblPrEx>
               <w:tblW w:w="9127" w:type="dxa"/>
             </w:tblPrEx>
@@ -14878,8 +15145,8 @@
         </w:tblPrEx>
         <w:trPr>
           <w:jc w:val="center"/>
-          <w:ins w:id="403" w:author="Xavier Hoenner" w:date="2014-04-30T11:39:00Z"/>
-          <w:trPrChange w:id="404" w:author="Xavier Hoenner" w:date="2014-04-30T11:39:00Z">
+          <w:ins w:id="440" w:author="Xavier Hoenner" w:date="2014-04-30T11:39:00Z"/>
+          <w:trPrChange w:id="441" w:author="Xavier Hoenner" w:date="2014-04-30T11:39:00Z">
             <w:trPr>
               <w:jc w:val="center"/>
             </w:trPr>
@@ -14889,7 +15156,7 @@
           <w:tcPr>
             <w:tcW w:w="1101" w:type="dxa"/>
             <w:vAlign w:val="center"/>
-            <w:tcPrChange w:id="405" w:author="Xavier Hoenner" w:date="2014-04-30T11:39:00Z">
+            <w:tcPrChange w:id="442" w:author="Xavier Hoenner" w:date="2014-04-30T11:39:00Z">
               <w:tcPr>
                 <w:tcW w:w="1101" w:type="dxa"/>
                 <w:vAlign w:val="center"/>
@@ -14900,10 +15167,10 @@
             <w:pPr>
               <w:jc w:val="center"/>
               <w:rPr>
-                <w:ins w:id="406" w:author="Xavier Hoenner" w:date="2014-04-30T11:39:00Z"/>
-              </w:rPr>
-            </w:pPr>
-            <w:ins w:id="407" w:author="Xavier Hoenner" w:date="2014-04-30T11:39:00Z">
+                <w:ins w:id="443" w:author="Xavier Hoenner" w:date="2014-04-30T11:39:00Z"/>
+              </w:rPr>
+            </w:pPr>
+            <w:ins w:id="444" w:author="Xavier Hoenner" w:date="2014-04-30T11:39:00Z">
               <w:r>
                 <w:t>Tag code</w:t>
               </w:r>
@@ -14914,7 +15181,7 @@
           <w:tcPr>
             <w:tcW w:w="1077" w:type="dxa"/>
             <w:vAlign w:val="center"/>
-            <w:tcPrChange w:id="408" w:author="Xavier Hoenner" w:date="2014-04-30T11:39:00Z">
+            <w:tcPrChange w:id="445" w:author="Xavier Hoenner" w:date="2014-04-30T11:39:00Z">
               <w:tcPr>
                 <w:tcW w:w="1077" w:type="dxa"/>
                 <w:vAlign w:val="center"/>
@@ -14925,10 +15192,10 @@
             <w:pPr>
               <w:jc w:val="center"/>
               <w:rPr>
-                <w:ins w:id="409" w:author="Xavier Hoenner" w:date="2014-04-30T11:39:00Z"/>
-              </w:rPr>
-            </w:pPr>
-            <w:ins w:id="410" w:author="Xavier Hoenner" w:date="2014-04-30T11:39:00Z">
+                <w:ins w:id="446" w:author="Xavier Hoenner" w:date="2014-04-30T11:39:00Z"/>
+              </w:rPr>
+            </w:pPr>
+            <w:ins w:id="447" w:author="Xavier Hoenner" w:date="2014-04-30T11:39:00Z">
               <w:r>
                 <w:t># CTD profiles</w:t>
               </w:r>
@@ -14939,7 +15206,7 @@
           <w:tcPr>
             <w:tcW w:w="993" w:type="dxa"/>
             <w:vAlign w:val="center"/>
-            <w:tcPrChange w:id="411" w:author="Xavier Hoenner" w:date="2014-04-30T11:39:00Z">
+            <w:tcPrChange w:id="448" w:author="Xavier Hoenner" w:date="2014-04-30T11:39:00Z">
               <w:tcPr>
                 <w:tcW w:w="993" w:type="dxa"/>
                 <w:vAlign w:val="center"/>
@@ -14950,10 +15217,10 @@
             <w:pPr>
               <w:jc w:val="center"/>
               <w:rPr>
-                <w:ins w:id="412" w:author="Xavier Hoenner" w:date="2014-04-30T11:39:00Z"/>
-              </w:rPr>
-            </w:pPr>
-            <w:ins w:id="413" w:author="Xavier Hoenner" w:date="2014-04-30T11:39:00Z">
+                <w:ins w:id="449" w:author="Xavier Hoenner" w:date="2014-04-30T11:39:00Z"/>
+              </w:rPr>
+            </w:pPr>
+            <w:ins w:id="450" w:author="Xavier Hoenner" w:date="2014-04-30T11:39:00Z">
               <w:r>
                 <w:t xml:space="preserve"># </w:t>
               </w:r>
@@ -14969,7 +15236,7 @@
           <w:tcPr>
             <w:tcW w:w="993" w:type="dxa"/>
             <w:vAlign w:val="center"/>
-            <w:tcPrChange w:id="414" w:author="Xavier Hoenner" w:date="2014-04-30T11:39:00Z">
+            <w:tcPrChange w:id="451" w:author="Xavier Hoenner" w:date="2014-04-30T11:39:00Z">
               <w:tcPr>
                 <w:tcW w:w="993" w:type="dxa"/>
                 <w:vAlign w:val="center"/>
@@ -14980,10 +15247,10 @@
             <w:pPr>
               <w:jc w:val="center"/>
               <w:rPr>
-                <w:ins w:id="415" w:author="Xavier Hoenner" w:date="2014-04-30T11:39:00Z"/>
-              </w:rPr>
-            </w:pPr>
-            <w:ins w:id="416" w:author="Xavier Hoenner" w:date="2014-04-30T11:39:00Z">
+                <w:ins w:id="452" w:author="Xavier Hoenner" w:date="2014-04-30T11:39:00Z"/>
+              </w:rPr>
+            </w:pPr>
+            <w:ins w:id="453" w:author="Xavier Hoenner" w:date="2014-04-30T11:39:00Z">
               <w:r>
                 <w:t>Latitudinal range</w:t>
               </w:r>
@@ -14994,7 +15261,7 @@
           <w:tcPr>
             <w:tcW w:w="993" w:type="dxa"/>
             <w:vAlign w:val="center"/>
-            <w:tcPrChange w:id="417" w:author="Xavier Hoenner" w:date="2014-04-30T11:39:00Z">
+            <w:tcPrChange w:id="454" w:author="Xavier Hoenner" w:date="2014-04-30T11:39:00Z">
               <w:tcPr>
                 <w:tcW w:w="993" w:type="dxa"/>
                 <w:vAlign w:val="center"/>
@@ -15005,10 +15272,10 @@
             <w:pPr>
               <w:jc w:val="center"/>
               <w:rPr>
-                <w:ins w:id="418" w:author="Xavier Hoenner" w:date="2014-04-30T11:39:00Z"/>
-              </w:rPr>
-            </w:pPr>
-            <w:ins w:id="419" w:author="Xavier Hoenner" w:date="2014-04-30T11:39:00Z">
+                <w:ins w:id="455" w:author="Xavier Hoenner" w:date="2014-04-30T11:39:00Z"/>
+              </w:rPr>
+            </w:pPr>
+            <w:ins w:id="456" w:author="Xavier Hoenner" w:date="2014-04-30T11:39:00Z">
               <w:r>
                 <w:t>Longitudinal range</w:t>
               </w:r>
@@ -15019,7 +15286,7 @@
           <w:tcPr>
             <w:tcW w:w="993" w:type="dxa"/>
             <w:vAlign w:val="center"/>
-            <w:tcPrChange w:id="420" w:author="Xavier Hoenner" w:date="2014-04-30T11:39:00Z">
+            <w:tcPrChange w:id="457" w:author="Xavier Hoenner" w:date="2014-04-30T11:39:00Z">
               <w:tcPr>
                 <w:tcW w:w="993" w:type="dxa"/>
                 <w:gridSpan w:val="2"/>
@@ -15031,10 +15298,10 @@
             <w:pPr>
               <w:jc w:val="center"/>
               <w:rPr>
-                <w:ins w:id="421" w:author="Xavier Hoenner" w:date="2014-04-30T11:39:00Z"/>
-              </w:rPr>
-            </w:pPr>
-            <w:ins w:id="422" w:author="Xavier Hoenner" w:date="2014-04-30T11:39:00Z">
+                <w:ins w:id="458" w:author="Xavier Hoenner" w:date="2014-04-30T11:39:00Z"/>
+              </w:rPr>
+            </w:pPr>
+            <w:ins w:id="459" w:author="Xavier Hoenner" w:date="2014-04-30T11:39:00Z">
               <w:r>
                 <w:t>Depth range</w:t>
               </w:r>
@@ -15045,7 +15312,7 @@
           <w:tcPr>
             <w:tcW w:w="993" w:type="dxa"/>
             <w:vAlign w:val="center"/>
-            <w:tcPrChange w:id="423" w:author="Xavier Hoenner" w:date="2014-04-30T11:39:00Z">
+            <w:tcPrChange w:id="460" w:author="Xavier Hoenner" w:date="2014-04-30T11:39:00Z">
               <w:tcPr>
                 <w:tcW w:w="993" w:type="dxa"/>
                 <w:gridSpan w:val="2"/>
@@ -15057,10 +15324,10 @@
             <w:pPr>
               <w:jc w:val="center"/>
               <w:rPr>
-                <w:ins w:id="424" w:author="Xavier Hoenner" w:date="2014-04-30T11:39:00Z"/>
-              </w:rPr>
-            </w:pPr>
-            <w:ins w:id="425" w:author="Xavier Hoenner" w:date="2014-04-30T11:39:00Z">
+                <w:ins w:id="461" w:author="Xavier Hoenner" w:date="2014-04-30T11:39:00Z"/>
+              </w:rPr>
+            </w:pPr>
+            <w:ins w:id="462" w:author="Xavier Hoenner" w:date="2014-04-30T11:39:00Z">
               <w:r>
                 <w:t>Start</w:t>
               </w:r>
@@ -15071,7 +15338,7 @@
           <w:tcPr>
             <w:tcW w:w="992" w:type="dxa"/>
             <w:vAlign w:val="center"/>
-            <w:tcPrChange w:id="426" w:author="Xavier Hoenner" w:date="2014-04-30T11:39:00Z">
+            <w:tcPrChange w:id="463" w:author="Xavier Hoenner" w:date="2014-04-30T11:39:00Z">
               <w:tcPr>
                 <w:tcW w:w="992" w:type="dxa"/>
                 <w:gridSpan w:val="2"/>
@@ -15083,10 +15350,10 @@
             <w:pPr>
               <w:jc w:val="center"/>
               <w:rPr>
-                <w:ins w:id="427" w:author="Xavier Hoenner" w:date="2014-04-30T11:39:00Z"/>
-              </w:rPr>
-            </w:pPr>
-            <w:ins w:id="428" w:author="Xavier Hoenner" w:date="2014-04-30T11:39:00Z">
+                <w:ins w:id="464" w:author="Xavier Hoenner" w:date="2014-04-30T11:39:00Z"/>
+              </w:rPr>
+            </w:pPr>
+            <w:ins w:id="465" w:author="Xavier Hoenner" w:date="2014-04-30T11:39:00Z">
               <w:r>
                 <w:t>End</w:t>
               </w:r>
@@ -15097,7 +15364,7 @@
           <w:tcPr>
             <w:tcW w:w="992" w:type="dxa"/>
             <w:vAlign w:val="center"/>
-            <w:tcPrChange w:id="429" w:author="Xavier Hoenner" w:date="2014-04-30T11:39:00Z">
+            <w:tcPrChange w:id="466" w:author="Xavier Hoenner" w:date="2014-04-30T11:39:00Z">
               <w:tcPr>
                 <w:tcW w:w="992" w:type="dxa"/>
                 <w:gridSpan w:val="2"/>
@@ -15109,10 +15376,10 @@
             <w:pPr>
               <w:jc w:val="center"/>
               <w:rPr>
-                <w:ins w:id="430" w:author="Xavier Hoenner" w:date="2014-04-30T11:39:00Z"/>
-              </w:rPr>
-            </w:pPr>
-            <w:ins w:id="431" w:author="Xavier Hoenner" w:date="2014-04-30T11:39:00Z">
+                <w:ins w:id="467" w:author="Xavier Hoenner" w:date="2014-04-30T11:39:00Z"/>
+              </w:rPr>
+            </w:pPr>
+            <w:ins w:id="468" w:author="Xavier Hoenner" w:date="2014-04-30T11:39:00Z">
               <w:r>
                 <w:t>Time coverage (days)</w:t>
               </w:r>
@@ -15122,7 +15389,7 @@
       </w:tr>
       <w:tr>
         <w:tblPrEx>
-          <w:tblPrExChange w:id="432" w:author="Xavier Hoenner" w:date="2014-04-30T11:39:00Z">
+          <w:tblPrExChange w:id="469" w:author="Xavier Hoenner" w:date="2014-04-30T11:39:00Z">
             <w:tblPrEx>
               <w:tblW w:w="9127" w:type="dxa"/>
             </w:tblPrEx>
@@ -15130,8 +15397,8 @@
         </w:tblPrEx>
         <w:trPr>
           <w:jc w:val="center"/>
-          <w:ins w:id="433" w:author="Xavier Hoenner" w:date="2014-04-30T11:39:00Z"/>
-          <w:trPrChange w:id="434" w:author="Xavier Hoenner" w:date="2014-04-30T11:39:00Z">
+          <w:ins w:id="470" w:author="Xavier Hoenner" w:date="2014-04-30T11:39:00Z"/>
+          <w:trPrChange w:id="471" w:author="Xavier Hoenner" w:date="2014-04-30T11:39:00Z">
             <w:trPr>
               <w:jc w:val="center"/>
             </w:trPr>
@@ -15143,7 +15410,7 @@
             <w:gridSpan w:val="9"/>
             <w:shd w:val="clear" w:color="auto" w:fill="595959" w:themeFill="text1" w:themeFillTint="A6"/>
             <w:vAlign w:val="center"/>
-            <w:tcPrChange w:id="435" w:author="Xavier Hoenner" w:date="2014-04-30T11:39:00Z">
+            <w:tcPrChange w:id="472" w:author="Xavier Hoenner" w:date="2014-04-30T11:39:00Z">
               <w:tcPr>
                 <w:tcW w:w="9127" w:type="dxa"/>
                 <w:gridSpan w:val="13"/>
@@ -15156,10 +15423,10 @@
             <w:pPr>
               <w:jc w:val="center"/>
               <w:rPr>
-                <w:ins w:id="436" w:author="Xavier Hoenner" w:date="2014-04-30T11:39:00Z"/>
-              </w:rPr>
-            </w:pPr>
-            <w:ins w:id="437" w:author="Xavier Hoenner" w:date="2014-04-30T11:39:00Z">
+                <w:ins w:id="473" w:author="Xavier Hoenner" w:date="2014-04-30T11:39:00Z"/>
+              </w:rPr>
+            </w:pPr>
+            <w:ins w:id="474" w:author="Xavier Hoenner" w:date="2014-04-30T11:39:00Z">
               <w:r>
                 <w:t xml:space="preserve">Headers: </w:t>
               </w:r>
@@ -15174,7 +15441,7 @@
       </w:tr>
       <w:tr>
         <w:tblPrEx>
-          <w:tblPrExChange w:id="438" w:author="Xavier Hoenner" w:date="2014-04-30T11:39:00Z">
+          <w:tblPrExChange w:id="475" w:author="Xavier Hoenner" w:date="2014-04-30T11:39:00Z">
             <w:tblPrEx>
               <w:tblW w:w="9127" w:type="dxa"/>
             </w:tblPrEx>
@@ -15182,8 +15449,8 @@
         </w:tblPrEx>
         <w:trPr>
           <w:jc w:val="center"/>
-          <w:ins w:id="439" w:author="Xavier Hoenner" w:date="2014-04-30T11:39:00Z"/>
-          <w:trPrChange w:id="440" w:author="Xavier Hoenner" w:date="2014-04-30T11:39:00Z">
+          <w:ins w:id="476" w:author="Xavier Hoenner" w:date="2014-04-30T11:39:00Z"/>
+          <w:trPrChange w:id="477" w:author="Xavier Hoenner" w:date="2014-04-30T11:39:00Z">
             <w:trPr>
               <w:jc w:val="center"/>
             </w:trPr>
@@ -15195,7 +15462,7 @@
             <w:gridSpan w:val="9"/>
             <w:shd w:val="clear" w:color="auto" w:fill="BFBFBF" w:themeFill="background1" w:themeFillShade="BF"/>
             <w:vAlign w:val="center"/>
-            <w:tcPrChange w:id="441" w:author="Xavier Hoenner" w:date="2014-04-30T11:39:00Z">
+            <w:tcPrChange w:id="478" w:author="Xavier Hoenner" w:date="2014-04-30T11:39:00Z">
               <w:tcPr>
                 <w:tcW w:w="9127" w:type="dxa"/>
                 <w:gridSpan w:val="13"/>
@@ -15207,10 +15474,10 @@
           <w:p>
             <w:pPr>
               <w:rPr>
-                <w:ins w:id="442" w:author="Xavier Hoenner" w:date="2014-04-30T11:39:00Z"/>
-              </w:rPr>
-            </w:pPr>
-            <w:ins w:id="443" w:author="Xavier Hoenner" w:date="2014-04-30T11:39:00Z">
+                <w:ins w:id="479" w:author="Xavier Hoenner" w:date="2014-04-30T11:39:00Z"/>
+              </w:rPr>
+            </w:pPr>
+            <w:ins w:id="480" w:author="Xavier Hoenner" w:date="2014-04-30T11:39:00Z">
               <w:r>
                 <w:t>Sub-headers = headers</w:t>
               </w:r>
@@ -15220,7 +15487,7 @@
       </w:tr>
       <w:tr>
         <w:tblPrEx>
-          <w:tblPrExChange w:id="444" w:author="Xavier Hoenner" w:date="2014-04-30T11:39:00Z">
+          <w:tblPrExChange w:id="481" w:author="Xavier Hoenner" w:date="2014-04-30T11:39:00Z">
             <w:tblPrEx>
               <w:tblW w:w="9127" w:type="dxa"/>
             </w:tblPrEx>
@@ -15228,8 +15495,8 @@
         </w:tblPrEx>
         <w:trPr>
           <w:jc w:val="center"/>
-          <w:ins w:id="445" w:author="Xavier Hoenner" w:date="2014-04-30T11:39:00Z"/>
-          <w:trPrChange w:id="446" w:author="Xavier Hoenner" w:date="2014-04-30T11:39:00Z">
+          <w:ins w:id="482" w:author="Xavier Hoenner" w:date="2014-04-30T11:39:00Z"/>
+          <w:trPrChange w:id="483" w:author="Xavier Hoenner" w:date="2014-04-30T11:39:00Z">
             <w:trPr>
               <w:jc w:val="center"/>
             </w:trPr>
@@ -15239,7 +15506,7 @@
           <w:tcPr>
             <w:tcW w:w="1101" w:type="dxa"/>
             <w:vAlign w:val="center"/>
-            <w:tcPrChange w:id="447" w:author="Xavier Hoenner" w:date="2014-04-30T11:39:00Z">
+            <w:tcPrChange w:id="484" w:author="Xavier Hoenner" w:date="2014-04-30T11:39:00Z">
               <w:tcPr>
                 <w:tcW w:w="1101" w:type="dxa"/>
                 <w:vAlign w:val="center"/>
@@ -15250,7 +15517,7 @@
             <w:pPr>
               <w:jc w:val="center"/>
               <w:rPr>
-                <w:ins w:id="448" w:author="Xavier Hoenner" w:date="2014-04-30T11:39:00Z"/>
+                <w:ins w:id="485" w:author="Xavier Hoenner" w:date="2014-04-30T11:39:00Z"/>
               </w:rPr>
             </w:pPr>
           </w:p>
@@ -15259,7 +15526,7 @@
           <w:tcPr>
             <w:tcW w:w="1077" w:type="dxa"/>
             <w:vAlign w:val="center"/>
-            <w:tcPrChange w:id="449" w:author="Xavier Hoenner" w:date="2014-04-30T11:39:00Z">
+            <w:tcPrChange w:id="486" w:author="Xavier Hoenner" w:date="2014-04-30T11:39:00Z">
               <w:tcPr>
                 <w:tcW w:w="1077" w:type="dxa"/>
                 <w:vAlign w:val="center"/>
@@ -15270,7 +15537,7 @@
             <w:pPr>
               <w:jc w:val="center"/>
               <w:rPr>
-                <w:ins w:id="450" w:author="Xavier Hoenner" w:date="2014-04-30T11:39:00Z"/>
+                <w:ins w:id="487" w:author="Xavier Hoenner" w:date="2014-04-30T11:39:00Z"/>
               </w:rPr>
             </w:pPr>
           </w:p>
@@ -15278,7 +15545,7 @@
         <w:tc>
           <w:tcPr>
             <w:tcW w:w="993" w:type="dxa"/>
-            <w:tcPrChange w:id="451" w:author="Xavier Hoenner" w:date="2014-04-30T11:39:00Z">
+            <w:tcPrChange w:id="488" w:author="Xavier Hoenner" w:date="2014-04-30T11:39:00Z">
               <w:tcPr>
                 <w:tcW w:w="993" w:type="dxa"/>
               </w:tcPr>
@@ -15288,7 +15555,7 @@
             <w:pPr>
               <w:jc w:val="center"/>
               <w:rPr>
-                <w:ins w:id="452" w:author="Xavier Hoenner" w:date="2014-04-30T11:39:00Z"/>
+                <w:ins w:id="489" w:author="Xavier Hoenner" w:date="2014-04-30T11:39:00Z"/>
               </w:rPr>
             </w:pPr>
           </w:p>
@@ -15297,7 +15564,7 @@
           <w:tcPr>
             <w:tcW w:w="993" w:type="dxa"/>
             <w:vAlign w:val="center"/>
-            <w:tcPrChange w:id="453" w:author="Xavier Hoenner" w:date="2014-04-30T11:39:00Z">
+            <w:tcPrChange w:id="490" w:author="Xavier Hoenner" w:date="2014-04-30T11:39:00Z">
               <w:tcPr>
                 <w:tcW w:w="993" w:type="dxa"/>
                 <w:vAlign w:val="center"/>
@@ -15308,7 +15575,7 @@
             <w:pPr>
               <w:jc w:val="center"/>
               <w:rPr>
-                <w:ins w:id="454" w:author="Xavier Hoenner" w:date="2014-04-30T11:39:00Z"/>
+                <w:ins w:id="491" w:author="Xavier Hoenner" w:date="2014-04-30T11:39:00Z"/>
               </w:rPr>
             </w:pPr>
           </w:p>
@@ -15317,7 +15584,7 @@
           <w:tcPr>
             <w:tcW w:w="993" w:type="dxa"/>
             <w:vAlign w:val="center"/>
-            <w:tcPrChange w:id="455" w:author="Xavier Hoenner" w:date="2014-04-30T11:39:00Z">
+            <w:tcPrChange w:id="492" w:author="Xavier Hoenner" w:date="2014-04-30T11:39:00Z">
               <w:tcPr>
                 <w:tcW w:w="993" w:type="dxa"/>
                 <w:vAlign w:val="center"/>
@@ -15328,7 +15595,7 @@
             <w:pPr>
               <w:jc w:val="center"/>
               <w:rPr>
-                <w:ins w:id="456" w:author="Xavier Hoenner" w:date="2014-04-30T11:39:00Z"/>
+                <w:ins w:id="493" w:author="Xavier Hoenner" w:date="2014-04-30T11:39:00Z"/>
               </w:rPr>
             </w:pPr>
           </w:p>
@@ -15336,7 +15603,7 @@
         <w:tc>
           <w:tcPr>
             <w:tcW w:w="993" w:type="dxa"/>
-            <w:tcPrChange w:id="457" w:author="Xavier Hoenner" w:date="2014-04-30T11:39:00Z">
+            <w:tcPrChange w:id="494" w:author="Xavier Hoenner" w:date="2014-04-30T11:39:00Z">
               <w:tcPr>
                 <w:tcW w:w="993" w:type="dxa"/>
                 <w:gridSpan w:val="2"/>
@@ -15347,7 +15614,7 @@
             <w:pPr>
               <w:jc w:val="center"/>
               <w:rPr>
-                <w:ins w:id="458" w:author="Xavier Hoenner" w:date="2014-04-30T11:39:00Z"/>
+                <w:ins w:id="495" w:author="Xavier Hoenner" w:date="2014-04-30T11:39:00Z"/>
               </w:rPr>
             </w:pPr>
           </w:p>
@@ -15356,7 +15623,7 @@
           <w:tcPr>
             <w:tcW w:w="993" w:type="dxa"/>
             <w:vAlign w:val="center"/>
-            <w:tcPrChange w:id="459" w:author="Xavier Hoenner" w:date="2014-04-30T11:39:00Z">
+            <w:tcPrChange w:id="496" w:author="Xavier Hoenner" w:date="2014-04-30T11:39:00Z">
               <w:tcPr>
                 <w:tcW w:w="993" w:type="dxa"/>
                 <w:gridSpan w:val="2"/>
@@ -15368,7 +15635,7 @@
             <w:pPr>
               <w:jc w:val="center"/>
               <w:rPr>
-                <w:ins w:id="460" w:author="Xavier Hoenner" w:date="2014-04-30T11:39:00Z"/>
+                <w:ins w:id="497" w:author="Xavier Hoenner" w:date="2014-04-30T11:39:00Z"/>
               </w:rPr>
             </w:pPr>
           </w:p>
@@ -15377,7 +15644,7 @@
           <w:tcPr>
             <w:tcW w:w="992" w:type="dxa"/>
             <w:vAlign w:val="center"/>
-            <w:tcPrChange w:id="461" w:author="Xavier Hoenner" w:date="2014-04-30T11:39:00Z">
+            <w:tcPrChange w:id="498" w:author="Xavier Hoenner" w:date="2014-04-30T11:39:00Z">
               <w:tcPr>
                 <w:tcW w:w="992" w:type="dxa"/>
                 <w:gridSpan w:val="2"/>
@@ -15389,7 +15656,7 @@
             <w:pPr>
               <w:jc w:val="center"/>
               <w:rPr>
-                <w:ins w:id="462" w:author="Xavier Hoenner" w:date="2014-04-30T11:39:00Z"/>
+                <w:ins w:id="499" w:author="Xavier Hoenner" w:date="2014-04-30T11:39:00Z"/>
               </w:rPr>
             </w:pPr>
           </w:p>
@@ -15398,7 +15665,7 @@
           <w:tcPr>
             <w:tcW w:w="992" w:type="dxa"/>
             <w:vAlign w:val="center"/>
-            <w:tcPrChange w:id="463" w:author="Xavier Hoenner" w:date="2014-04-30T11:39:00Z">
+            <w:tcPrChange w:id="500" w:author="Xavier Hoenner" w:date="2014-04-30T11:39:00Z">
               <w:tcPr>
                 <w:tcW w:w="992" w:type="dxa"/>
                 <w:gridSpan w:val="2"/>
@@ -15410,7 +15677,7 @@
             <w:pPr>
               <w:jc w:val="center"/>
               <w:rPr>
-                <w:ins w:id="464" w:author="Xavier Hoenner" w:date="2014-04-30T11:39:00Z"/>
+                <w:ins w:id="501" w:author="Xavier Hoenner" w:date="2014-04-30T11:39:00Z"/>
               </w:rPr>
             </w:pPr>
           </w:p>
@@ -15577,7 +15844,7 @@
       </w:tblGrid>
       <w:tr>
         <w:trPr>
-          <w:del w:id="465" w:author="Xavier Hoenner" w:date="2014-04-30T11:40:00Z"/>
+          <w:del w:id="502" w:author="Xavier Hoenner" w:date="2014-04-30T11:40:00Z"/>
         </w:trPr>
         <w:tc>
           <w:tcPr>
@@ -15586,12 +15853,12 @@
           <w:p>
             <w:pPr>
               <w:rPr>
-                <w:del w:id="466" w:author="Xavier Hoenner" w:date="2014-04-30T11:40:00Z"/>
+                <w:del w:id="503" w:author="Xavier Hoenner" w:date="2014-04-30T11:40:00Z"/>
                 <w:b/>
                 <w:szCs w:val="24"/>
               </w:rPr>
             </w:pPr>
-            <w:del w:id="467" w:author="Xavier Hoenner" w:date="2014-04-30T11:40:00Z">
+            <w:del w:id="504" w:author="Xavier Hoenner" w:date="2014-04-30T11:40:00Z">
               <w:r>
                 <w:rPr>
                   <w:b/>
@@ -15609,11 +15876,11 @@
           <w:p>
             <w:pPr>
               <w:rPr>
-                <w:del w:id="468" w:author="Xavier Hoenner" w:date="2014-04-30T11:40:00Z"/>
+                <w:del w:id="505" w:author="Xavier Hoenner" w:date="2014-04-30T11:40:00Z"/>
                 <w:szCs w:val="24"/>
               </w:rPr>
             </w:pPr>
-            <w:del w:id="469" w:author="Xavier Hoenner" w:date="2014-04-30T11:40:00Z">
+            <w:del w:id="506" w:author="Xavier Hoenner" w:date="2014-04-30T11:40:00Z">
               <w:r>
                 <w:rPr>
                   <w:szCs w:val="24"/>
@@ -15638,7 +15905,7 @@
       </w:tr>
       <w:tr>
         <w:trPr>
-          <w:del w:id="470" w:author="Xavier Hoenner" w:date="2014-04-30T11:40:00Z"/>
+          <w:del w:id="507" w:author="Xavier Hoenner" w:date="2014-04-30T11:40:00Z"/>
         </w:trPr>
         <w:tc>
           <w:tcPr>
@@ -15647,12 +15914,12 @@
           <w:p>
             <w:pPr>
               <w:rPr>
-                <w:del w:id="471" w:author="Xavier Hoenner" w:date="2014-04-30T11:40:00Z"/>
+                <w:del w:id="508" w:author="Xavier Hoenner" w:date="2014-04-30T11:40:00Z"/>
                 <w:b/>
                 <w:szCs w:val="24"/>
               </w:rPr>
             </w:pPr>
-            <w:del w:id="472" w:author="Xavier Hoenner" w:date="2014-04-30T11:40:00Z">
+            <w:del w:id="509" w:author="Xavier Hoenner" w:date="2014-04-30T11:40:00Z">
               <w:r>
                 <w:rPr>
                   <w:b/>
@@ -15670,11 +15937,11 @@
           <w:p>
             <w:pPr>
               <w:rPr>
-                <w:del w:id="473" w:author="Xavier Hoenner" w:date="2014-04-30T11:40:00Z"/>
+                <w:del w:id="510" w:author="Xavier Hoenner" w:date="2014-04-30T11:40:00Z"/>
                 <w:szCs w:val="24"/>
               </w:rPr>
             </w:pPr>
-            <w:del w:id="474" w:author="Xavier Hoenner" w:date="2014-04-30T11:40:00Z">
+            <w:del w:id="511" w:author="Xavier Hoenner" w:date="2014-04-30T11:40:00Z">
               <w:r>
                 <w:rPr>
                   <w:szCs w:val="24"/>
@@ -15687,7 +15954,7 @@
       </w:tr>
       <w:tr>
         <w:trPr>
-          <w:del w:id="475" w:author="Xavier Hoenner" w:date="2014-04-30T11:40:00Z"/>
+          <w:del w:id="512" w:author="Xavier Hoenner" w:date="2014-04-30T11:40:00Z"/>
         </w:trPr>
         <w:tc>
           <w:tcPr>
@@ -15696,12 +15963,12 @@
           <w:p>
             <w:pPr>
               <w:rPr>
-                <w:del w:id="476" w:author="Xavier Hoenner" w:date="2014-04-30T11:40:00Z"/>
+                <w:del w:id="513" w:author="Xavier Hoenner" w:date="2014-04-30T11:40:00Z"/>
                 <w:b/>
                 <w:szCs w:val="24"/>
               </w:rPr>
             </w:pPr>
-            <w:del w:id="477" w:author="Xavier Hoenner" w:date="2014-04-30T11:40:00Z">
+            <w:del w:id="514" w:author="Xavier Hoenner" w:date="2014-04-30T11:40:00Z">
               <w:r>
                 <w:rPr>
                   <w:b/>
@@ -15719,11 +15986,11 @@
           <w:p>
             <w:pPr>
               <w:rPr>
-                <w:del w:id="478" w:author="Xavier Hoenner" w:date="2014-04-30T11:40:00Z"/>
+                <w:del w:id="515" w:author="Xavier Hoenner" w:date="2014-04-30T11:40:00Z"/>
                 <w:szCs w:val="24"/>
               </w:rPr>
             </w:pPr>
-            <w:del w:id="479" w:author="Xavier Hoenner" w:date="2014-04-30T11:40:00Z">
+            <w:del w:id="516" w:author="Xavier Hoenner" w:date="2014-04-30T11:40:00Z">
               <w:r>
                 <w:rPr>
                   <w:szCs w:val="24"/>
@@ -15736,7 +16003,7 @@
       </w:tr>
       <w:tr>
         <w:trPr>
-          <w:del w:id="480" w:author="Xavier Hoenner" w:date="2014-04-30T11:40:00Z"/>
+          <w:del w:id="517" w:author="Xavier Hoenner" w:date="2014-04-30T11:40:00Z"/>
         </w:trPr>
         <w:tc>
           <w:tcPr>
@@ -15745,12 +16012,12 @@
           <w:p>
             <w:pPr>
               <w:rPr>
-                <w:del w:id="481" w:author="Xavier Hoenner" w:date="2014-04-30T11:40:00Z"/>
+                <w:del w:id="518" w:author="Xavier Hoenner" w:date="2014-04-30T11:40:00Z"/>
                 <w:b/>
                 <w:szCs w:val="24"/>
               </w:rPr>
             </w:pPr>
-            <w:del w:id="482" w:author="Xavier Hoenner" w:date="2014-04-30T11:40:00Z">
+            <w:del w:id="519" w:author="Xavier Hoenner" w:date="2014-04-30T11:40:00Z">
               <w:r>
                 <w:rPr>
                   <w:b/>
@@ -15768,11 +16035,11 @@
           <w:p>
             <w:pPr>
               <w:rPr>
-                <w:del w:id="483" w:author="Xavier Hoenner" w:date="2014-04-30T11:40:00Z"/>
+                <w:del w:id="520" w:author="Xavier Hoenner" w:date="2014-04-30T11:40:00Z"/>
                 <w:szCs w:val="24"/>
               </w:rPr>
             </w:pPr>
-            <w:del w:id="484" w:author="Xavier Hoenner" w:date="2014-04-30T11:40:00Z">
+            <w:del w:id="521" w:author="Xavier Hoenner" w:date="2014-04-30T11:40:00Z">
               <w:r>
                 <w:rPr>
                   <w:szCs w:val="24"/>
@@ -15785,7 +16052,7 @@
       </w:tr>
       <w:tr>
         <w:trPr>
-          <w:ins w:id="485" w:author="Xavier Hoenner" w:date="2014-04-30T11:40:00Z"/>
+          <w:ins w:id="522" w:author="Xavier Hoenner" w:date="2014-04-30T11:40:00Z"/>
         </w:trPr>
         <w:tc>
           <w:tcPr>
@@ -15794,12 +16061,12 @@
           <w:p>
             <w:pPr>
               <w:rPr>
-                <w:ins w:id="486" w:author="Xavier Hoenner" w:date="2014-04-30T11:40:00Z"/>
+                <w:ins w:id="523" w:author="Xavier Hoenner" w:date="2014-04-30T11:40:00Z"/>
                 <w:b/>
                 <w:szCs w:val="24"/>
               </w:rPr>
             </w:pPr>
-            <w:ins w:id="487" w:author="Xavier Hoenner" w:date="2014-04-30T11:40:00Z">
+            <w:ins w:id="524" w:author="Xavier Hoenner" w:date="2014-04-30T11:40:00Z">
               <w:r>
                 <w:rPr>
                   <w:b/>
@@ -15817,12 +16084,12 @@
           <w:p>
             <w:pPr>
               <w:rPr>
-                <w:ins w:id="488" w:author="Xavier Hoenner" w:date="2014-04-30T11:40:00Z"/>
+                <w:ins w:id="525" w:author="Xavier Hoenner" w:date="2014-04-30T11:40:00Z"/>
                 <w:szCs w:val="24"/>
               </w:rPr>
             </w:pPr>
             <w:proofErr w:type="gramStart"/>
-            <w:ins w:id="489" w:author="Xavier Hoenner" w:date="2014-04-30T11:40:00Z">
+            <w:ins w:id="526" w:author="Xavier Hoenner" w:date="2014-04-30T11:40:00Z">
               <w:r>
                 <w:rPr>
                   <w:szCs w:val="24"/>
@@ -15848,7 +16115,7 @@
       </w:tr>
       <w:tr>
         <w:trPr>
-          <w:ins w:id="490" w:author="Xavier Hoenner" w:date="2014-04-30T11:40:00Z"/>
+          <w:ins w:id="527" w:author="Xavier Hoenner" w:date="2014-04-30T11:40:00Z"/>
         </w:trPr>
         <w:tc>
           <w:tcPr>
@@ -15857,12 +16124,12 @@
           <w:p>
             <w:pPr>
               <w:rPr>
-                <w:ins w:id="491" w:author="Xavier Hoenner" w:date="2014-04-30T11:40:00Z"/>
+                <w:ins w:id="528" w:author="Xavier Hoenner" w:date="2014-04-30T11:40:00Z"/>
                 <w:b/>
                 <w:szCs w:val="24"/>
               </w:rPr>
             </w:pPr>
-            <w:ins w:id="492" w:author="Xavier Hoenner" w:date="2014-04-30T11:40:00Z">
+            <w:ins w:id="529" w:author="Xavier Hoenner" w:date="2014-04-30T11:40:00Z">
               <w:r>
                 <w:rPr>
                   <w:b/>
@@ -15880,12 +16147,12 @@
           <w:p>
             <w:pPr>
               <w:rPr>
-                <w:ins w:id="493" w:author="Xavier Hoenner" w:date="2014-04-30T11:40:00Z"/>
+                <w:ins w:id="530" w:author="Xavier Hoenner" w:date="2014-04-30T11:40:00Z"/>
                 <w:szCs w:val="24"/>
               </w:rPr>
             </w:pPr>
             <w:proofErr w:type="gramStart"/>
-            <w:ins w:id="494" w:author="Xavier Hoenner" w:date="2014-04-30T11:40:00Z">
+            <w:ins w:id="531" w:author="Xavier Hoenner" w:date="2014-04-30T11:40:00Z">
               <w:r>
                 <w:rPr>
                   <w:szCs w:val="24"/>
@@ -15899,7 +16166,7 @@
       </w:tr>
       <w:tr>
         <w:trPr>
-          <w:ins w:id="495" w:author="Xavier Hoenner" w:date="2014-04-30T11:40:00Z"/>
+          <w:ins w:id="532" w:author="Xavier Hoenner" w:date="2014-04-30T11:40:00Z"/>
         </w:trPr>
         <w:tc>
           <w:tcPr>
@@ -15908,12 +16175,12 @@
           <w:p>
             <w:pPr>
               <w:rPr>
-                <w:ins w:id="496" w:author="Xavier Hoenner" w:date="2014-04-30T11:40:00Z"/>
+                <w:ins w:id="533" w:author="Xavier Hoenner" w:date="2014-04-30T11:40:00Z"/>
                 <w:b/>
                 <w:szCs w:val="24"/>
               </w:rPr>
             </w:pPr>
-            <w:ins w:id="497" w:author="Xavier Hoenner" w:date="2014-04-30T11:40:00Z">
+            <w:ins w:id="534" w:author="Xavier Hoenner" w:date="2014-04-30T11:40:00Z">
               <w:r>
                 <w:rPr>
                   <w:b/>
@@ -15931,12 +16198,12 @@
           <w:p>
             <w:pPr>
               <w:rPr>
-                <w:ins w:id="498" w:author="Xavier Hoenner" w:date="2014-04-30T11:40:00Z"/>
+                <w:ins w:id="535" w:author="Xavier Hoenner" w:date="2014-04-30T11:40:00Z"/>
                 <w:szCs w:val="24"/>
               </w:rPr>
             </w:pPr>
             <w:proofErr w:type="gramStart"/>
-            <w:ins w:id="499" w:author="Xavier Hoenner" w:date="2014-04-30T11:40:00Z">
+            <w:ins w:id="536" w:author="Xavier Hoenner" w:date="2014-04-30T11:40:00Z">
               <w:r>
                 <w:rPr>
                   <w:szCs w:val="24"/>
@@ -15950,7 +16217,7 @@
       </w:tr>
       <w:tr>
         <w:trPr>
-          <w:ins w:id="500" w:author="Xavier Hoenner" w:date="2014-04-30T11:40:00Z"/>
+          <w:ins w:id="537" w:author="Xavier Hoenner" w:date="2014-04-30T11:40:00Z"/>
         </w:trPr>
         <w:tc>
           <w:tcPr>
@@ -15959,12 +16226,12 @@
           <w:p>
             <w:pPr>
               <w:rPr>
-                <w:ins w:id="501" w:author="Xavier Hoenner" w:date="2014-04-30T11:40:00Z"/>
+                <w:ins w:id="538" w:author="Xavier Hoenner" w:date="2014-04-30T11:40:00Z"/>
                 <w:b/>
                 <w:szCs w:val="24"/>
               </w:rPr>
             </w:pPr>
-            <w:ins w:id="502" w:author="Xavier Hoenner" w:date="2014-04-30T11:40:00Z">
+            <w:ins w:id="539" w:author="Xavier Hoenner" w:date="2014-04-30T11:40:00Z">
               <w:r>
                 <w:rPr>
                   <w:b/>
@@ -15982,13 +16249,13 @@
           <w:p>
             <w:pPr>
               <w:rPr>
-                <w:ins w:id="503" w:author="Xavier Hoenner" w:date="2014-04-30T11:40:00Z"/>
+                <w:ins w:id="540" w:author="Xavier Hoenner" w:date="2014-04-30T11:40:00Z"/>
                 <w:szCs w:val="24"/>
               </w:rPr>
             </w:pPr>
             <w:proofErr w:type="spellStart"/>
             <w:proofErr w:type="gramStart"/>
-            <w:ins w:id="504" w:author="Xavier Hoenner" w:date="2014-04-30T11:40:00Z">
+            <w:ins w:id="541" w:author="Xavier Hoenner" w:date="2014-04-30T11:40:00Z">
               <w:r>
                 <w:rPr>
                   <w:szCs w:val="24"/>
@@ -16044,12 +16311,12 @@
       <w:r>
         <w:t xml:space="preserve"> </w:t>
       </w:r>
-      <w:ins w:id="505" w:author="Xavier Hoenner" w:date="2014-04-30T11:44:00Z">
+      <w:ins w:id="542" w:author="Xavier Hoenner" w:date="2014-04-30T11:44:00Z">
         <w:r>
           <w:t>None, data are already sorted.</w:t>
         </w:r>
       </w:ins>
-      <w:del w:id="506" w:author="Xavier Hoenner" w:date="2014-04-30T11:44:00Z">
+      <w:del w:id="543" w:author="Xavier Hoenner" w:date="2014-04-30T11:44:00Z">
         <w:r>
           <w:delText>Sort data by ASCENDING ‘missing_info’</w:delText>
         </w:r>
@@ -16087,12 +16354,12 @@
         <w:t>by ‘</w:t>
       </w:r>
       <w:proofErr w:type="spellStart"/>
-      <w:del w:id="507" w:author="Xavier Hoenner" w:date="2014-04-30T11:43:00Z">
+      <w:del w:id="544" w:author="Xavier Hoenner" w:date="2014-04-30T11:43:00Z">
         <w:r>
           <w:delText>missing_info</w:delText>
         </w:r>
       </w:del>
-      <w:ins w:id="508" w:author="Xavier Hoenner" w:date="2014-04-30T11:43:00Z">
+      <w:ins w:id="545" w:author="Xavier Hoenner" w:date="2014-04-30T11:43:00Z">
         <w:r>
           <w:t>data_type</w:t>
         </w:r>
@@ -16118,7 +16385,7 @@
       <w:r>
         <w:t xml:space="preserve"> </w:t>
       </w:r>
-      <w:ins w:id="509" w:author="Xavier Hoenner" w:date="2014-04-30T11:44:00Z">
+      <w:ins w:id="546" w:author="Xavier Hoenner" w:date="2014-04-30T11:44:00Z">
         <w:r>
           <w:rPr>
             <w:b/>
@@ -16154,7 +16421,7 @@
           <w:t>Campaign name - Species common name – Deployment location – Principal investigator – Satellite tag type.</w:t>
         </w:r>
       </w:ins>
-      <w:del w:id="510" w:author="Xavier Hoenner" w:date="2014-04-30T11:44:00Z">
+      <w:del w:id="547" w:author="Xavier Hoenner" w:date="2014-04-30T11:44:00Z">
         <w:r>
           <w:rPr>
             <w:b/>
@@ -16256,7 +16523,7 @@
       <w:r>
         <w:t xml:space="preserve"> SMRU CTD tags relay both temperature and salinity profiles while SMRU SRDL tags only relay temperature profiles.</w:t>
       </w:r>
-      <w:ins w:id="511" w:author="Xavier Hoenner" w:date="2014-04-30T11:44:00Z">
+      <w:ins w:id="548" w:author="Xavier Hoenner" w:date="2014-04-30T11:44:00Z">
         <w:r>
           <w:br/>
         </w:r>
@@ -16293,7 +16560,7 @@
           <w:t>Number of measurements across all CTD profiles.</w:t>
         </w:r>
       </w:ins>
-      <w:del w:id="512" w:author="Xavier Hoenner" w:date="2014-04-30T11:44:00Z">
+      <w:del w:id="549" w:author="Xavier Hoenner" w:date="2014-04-30T11:44:00Z">
         <w:r>
           <w:delText xml:space="preserve"> </w:delText>
         </w:r>
@@ -16429,7 +16696,7 @@
       <w:r>
         <w:t>.</w:t>
       </w:r>
-      <w:del w:id="513" w:author="Xavier Hoenner" w:date="2014-04-30T11:44:00Z">
+      <w:del w:id="550" w:author="Xavier Hoenner" w:date="2014-04-30T11:44:00Z">
         <w:r>
           <w:delText xml:space="preserve"> </w:delText>
         </w:r>
@@ -16619,7 +16886,7 @@
         <w:gridCol w:w="992"/>
         <w:gridCol w:w="992"/>
         <w:gridCol w:w="992"/>
-        <w:tblGridChange w:id="514">
+        <w:tblGridChange w:id="551">
           <w:tblGrid>
             <w:gridCol w:w="1101"/>
             <w:gridCol w:w="1077"/>
@@ -16651,7 +16918,7 @@
             </w:pPr>
             <w:proofErr w:type="spellStart"/>
             <w:proofErr w:type="gramStart"/>
-            <w:ins w:id="515" w:author="Xavier Hoenner" w:date="2014-04-30T11:45:00Z">
+            <w:ins w:id="552" w:author="Xavier Hoenner" w:date="2014-04-30T11:45:00Z">
               <w:r>
                 <w:rPr>
                   <w:b/>
@@ -16667,7 +16934,7 @@
               </w:r>
             </w:ins>
             <w:proofErr w:type="spellEnd"/>
-            <w:del w:id="516" w:author="Xavier Hoenner" w:date="2014-04-30T11:45:00Z">
+            <w:del w:id="553" w:author="Xavier Hoenner" w:date="2014-04-30T11:45:00Z">
               <w:r>
                 <w:rPr>
                   <w:b/>
@@ -16691,7 +16958,7 @@
             </w:pPr>
             <w:proofErr w:type="spellStart"/>
             <w:proofErr w:type="gramStart"/>
-            <w:ins w:id="517" w:author="Xavier Hoenner" w:date="2014-04-30T11:45:00Z">
+            <w:ins w:id="554" w:author="Xavier Hoenner" w:date="2014-04-30T11:45:00Z">
               <w:r>
                 <w:rPr>
                   <w:b/>
@@ -16707,7 +16974,7 @@
               </w:r>
             </w:ins>
             <w:proofErr w:type="spellEnd"/>
-            <w:del w:id="518" w:author="Xavier Hoenner" w:date="2014-04-30T11:45:00Z">
+            <w:del w:id="555" w:author="Xavier Hoenner" w:date="2014-04-30T11:45:00Z">
               <w:r>
                 <w:rPr>
                   <w:b/>
@@ -16731,7 +16998,7 @@
             </w:pPr>
             <w:proofErr w:type="spellStart"/>
             <w:proofErr w:type="gramStart"/>
-            <w:ins w:id="519" w:author="Xavier Hoenner" w:date="2014-04-30T11:45:00Z">
+            <w:ins w:id="556" w:author="Xavier Hoenner" w:date="2014-04-30T11:45:00Z">
               <w:r>
                 <w:rPr>
                   <w:b/>
@@ -16747,7 +17014,7 @@
               </w:r>
             </w:ins>
             <w:proofErr w:type="spellEnd"/>
-            <w:del w:id="520" w:author="Xavier Hoenner" w:date="2014-04-30T11:45:00Z">
+            <w:del w:id="557" w:author="Xavier Hoenner" w:date="2014-04-30T11:45:00Z">
               <w:r>
                 <w:rPr>
                   <w:b/>
@@ -16771,7 +17038,7 @@
             </w:pPr>
             <w:proofErr w:type="spellStart"/>
             <w:proofErr w:type="gramStart"/>
-            <w:ins w:id="521" w:author="Xavier Hoenner" w:date="2014-04-30T11:45:00Z">
+            <w:ins w:id="558" w:author="Xavier Hoenner" w:date="2014-04-30T11:45:00Z">
               <w:r>
                 <w:rPr>
                   <w:b/>
@@ -16787,7 +17054,7 @@
               </w:r>
             </w:ins>
             <w:proofErr w:type="spellEnd"/>
-            <w:del w:id="522" w:author="Xavier Hoenner" w:date="2014-04-30T11:45:00Z">
+            <w:del w:id="559" w:author="Xavier Hoenner" w:date="2014-04-30T11:45:00Z">
               <w:r>
                 <w:rPr>
                   <w:b/>
@@ -16811,7 +17078,7 @@
             </w:pPr>
             <w:proofErr w:type="spellStart"/>
             <w:proofErr w:type="gramStart"/>
-            <w:ins w:id="523" w:author="Xavier Hoenner" w:date="2014-04-30T11:45:00Z">
+            <w:ins w:id="560" w:author="Xavier Hoenner" w:date="2014-04-30T11:45:00Z">
               <w:r>
                 <w:rPr>
                   <w:b/>
@@ -16827,7 +17094,7 @@
               </w:r>
             </w:ins>
             <w:proofErr w:type="spellEnd"/>
-            <w:del w:id="524" w:author="Xavier Hoenner" w:date="2014-04-30T11:45:00Z">
+            <w:del w:id="561" w:author="Xavier Hoenner" w:date="2014-04-30T11:45:00Z">
               <w:r>
                 <w:rPr>
                   <w:b/>
@@ -16851,7 +17118,7 @@
             </w:pPr>
             <w:proofErr w:type="spellStart"/>
             <w:proofErr w:type="gramStart"/>
-            <w:ins w:id="525" w:author="Xavier Hoenner" w:date="2014-04-30T11:45:00Z">
+            <w:ins w:id="562" w:author="Xavier Hoenner" w:date="2014-04-30T11:45:00Z">
               <w:r>
                 <w:rPr>
                   <w:b/>
@@ -16867,7 +17134,7 @@
               </w:r>
             </w:ins>
             <w:proofErr w:type="spellEnd"/>
-            <w:del w:id="526" w:author="Xavier Hoenner" w:date="2014-04-30T11:45:00Z">
+            <w:del w:id="563" w:author="Xavier Hoenner" w:date="2014-04-30T11:45:00Z">
               <w:r>
                 <w:rPr>
                   <w:b/>
@@ -16891,7 +17158,7 @@
             </w:pPr>
             <w:proofErr w:type="spellStart"/>
             <w:proofErr w:type="gramStart"/>
-            <w:ins w:id="527" w:author="Xavier Hoenner" w:date="2014-04-30T11:45:00Z">
+            <w:ins w:id="564" w:author="Xavier Hoenner" w:date="2014-04-30T11:45:00Z">
               <w:r>
                 <w:rPr>
                   <w:b/>
@@ -16907,7 +17174,7 @@
               </w:r>
             </w:ins>
             <w:proofErr w:type="spellEnd"/>
-            <w:del w:id="528" w:author="Xavier Hoenner" w:date="2014-04-30T11:45:00Z">
+            <w:del w:id="565" w:author="Xavier Hoenner" w:date="2014-04-30T11:45:00Z">
               <w:r>
                 <w:rPr>
                   <w:b/>
@@ -16931,7 +17198,7 @@
             </w:pPr>
             <w:proofErr w:type="spellStart"/>
             <w:proofErr w:type="gramStart"/>
-            <w:ins w:id="529" w:author="Xavier Hoenner" w:date="2014-04-30T11:45:00Z">
+            <w:ins w:id="566" w:author="Xavier Hoenner" w:date="2014-04-30T11:45:00Z">
               <w:r>
                 <w:rPr>
                   <w:b/>
@@ -16947,7 +17214,7 @@
               </w:r>
             </w:ins>
             <w:proofErr w:type="spellEnd"/>
-            <w:del w:id="530" w:author="Xavier Hoenner" w:date="2014-04-30T11:45:00Z">
+            <w:del w:id="567" w:author="Xavier Hoenner" w:date="2014-04-30T11:45:00Z">
               <w:r>
                 <w:rPr>
                   <w:b/>
@@ -16970,7 +17237,7 @@
               </w:rPr>
             </w:pPr>
             <w:proofErr w:type="spellStart"/>
-            <w:ins w:id="531" w:author="Xavier Hoenner" w:date="2014-04-30T11:45:00Z">
+            <w:ins w:id="568" w:author="Xavier Hoenner" w:date="2014-04-30T11:45:00Z">
               <w:r>
                 <w:rPr>
                   <w:b/>
@@ -16979,7 +17246,7 @@
               </w:r>
             </w:ins>
             <w:proofErr w:type="spellEnd"/>
-            <w:del w:id="532" w:author="Xavier Hoenner" w:date="2014-04-30T11:45:00Z">
+            <w:del w:id="569" w:author="Xavier Hoenner" w:date="2014-04-30T11:45:00Z">
               <w:r>
                 <w:rPr>
                   <w:b/>
@@ -17003,12 +17270,12 @@
             <w:pPr>
               <w:jc w:val="center"/>
             </w:pPr>
-            <w:ins w:id="533" w:author="Xavier Hoenner" w:date="2014-04-30T11:45:00Z">
+            <w:ins w:id="570" w:author="Xavier Hoenner" w:date="2014-04-30T11:45:00Z">
               <w:r>
                 <w:t>Tag code</w:t>
               </w:r>
             </w:ins>
-            <w:del w:id="534" w:author="Xavier Hoenner" w:date="2014-04-30T11:45:00Z">
+            <w:del w:id="571" w:author="Xavier Hoenner" w:date="2014-04-30T11:45:00Z">
               <w:r>
                 <w:delText>Tag code</w:delText>
               </w:r>
@@ -17024,12 +17291,12 @@
             <w:pPr>
               <w:jc w:val="center"/>
             </w:pPr>
-            <w:ins w:id="535" w:author="Xavier Hoenner" w:date="2014-04-30T11:45:00Z">
+            <w:ins w:id="572" w:author="Xavier Hoenner" w:date="2014-04-30T11:45:00Z">
               <w:r>
                 <w:t># CTD profiles</w:t>
               </w:r>
             </w:ins>
-            <w:del w:id="536" w:author="Xavier Hoenner" w:date="2014-04-30T11:45:00Z">
+            <w:del w:id="573" w:author="Xavier Hoenner" w:date="2014-04-30T11:45:00Z">
               <w:r>
                 <w:delText># CTD profiles</w:delText>
               </w:r>
@@ -17045,7 +17312,7 @@
             <w:pPr>
               <w:jc w:val="center"/>
             </w:pPr>
-            <w:ins w:id="537" w:author="Xavier Hoenner" w:date="2014-04-30T11:45:00Z">
+            <w:ins w:id="574" w:author="Xavier Hoenner" w:date="2014-04-30T11:45:00Z">
               <w:r>
                 <w:t xml:space="preserve"># </w:t>
               </w:r>
@@ -17055,7 +17322,7 @@
               </w:r>
             </w:ins>
             <w:proofErr w:type="gramEnd"/>
-            <w:del w:id="538" w:author="Xavier Hoenner" w:date="2014-04-30T11:45:00Z">
+            <w:del w:id="575" w:author="Xavier Hoenner" w:date="2014-04-30T11:45:00Z">
               <w:r>
                 <w:delText>Latitudinal range</w:delText>
               </w:r>
@@ -17071,12 +17338,12 @@
             <w:pPr>
               <w:jc w:val="center"/>
             </w:pPr>
-            <w:ins w:id="539" w:author="Xavier Hoenner" w:date="2014-04-30T11:45:00Z">
+            <w:ins w:id="576" w:author="Xavier Hoenner" w:date="2014-04-30T11:45:00Z">
               <w:r>
                 <w:t>Latitudinal range</w:t>
               </w:r>
             </w:ins>
-            <w:del w:id="540" w:author="Xavier Hoenner" w:date="2014-04-30T11:45:00Z">
+            <w:del w:id="577" w:author="Xavier Hoenner" w:date="2014-04-30T11:45:00Z">
               <w:r>
                 <w:delText>Longitudinal range</w:delText>
               </w:r>
@@ -17092,12 +17359,12 @@
             <w:pPr>
               <w:jc w:val="center"/>
             </w:pPr>
-            <w:ins w:id="541" w:author="Xavier Hoenner" w:date="2014-04-30T11:45:00Z">
+            <w:ins w:id="578" w:author="Xavier Hoenner" w:date="2014-04-30T11:45:00Z">
               <w:r>
                 <w:t>Longitudinal range</w:t>
               </w:r>
             </w:ins>
-            <w:del w:id="542" w:author="Xavier Hoenner" w:date="2014-04-30T11:45:00Z">
+            <w:del w:id="579" w:author="Xavier Hoenner" w:date="2014-04-30T11:45:00Z">
               <w:r>
                 <w:delText>Start</w:delText>
               </w:r>
@@ -17113,12 +17380,12 @@
             <w:pPr>
               <w:jc w:val="center"/>
             </w:pPr>
-            <w:ins w:id="543" w:author="Xavier Hoenner" w:date="2014-04-30T11:45:00Z">
+            <w:ins w:id="580" w:author="Xavier Hoenner" w:date="2014-04-30T11:45:00Z">
               <w:r>
                 <w:t>Depth range</w:t>
               </w:r>
             </w:ins>
-            <w:del w:id="544" w:author="Xavier Hoenner" w:date="2014-04-30T11:45:00Z">
+            <w:del w:id="581" w:author="Xavier Hoenner" w:date="2014-04-30T11:45:00Z">
               <w:r>
                 <w:delText>End</w:delText>
               </w:r>
@@ -17134,12 +17401,12 @@
             <w:pPr>
               <w:jc w:val="center"/>
             </w:pPr>
-            <w:ins w:id="545" w:author="Xavier Hoenner" w:date="2014-04-30T11:45:00Z">
+            <w:ins w:id="582" w:author="Xavier Hoenner" w:date="2014-04-30T11:45:00Z">
               <w:r>
                 <w:t>Start</w:t>
               </w:r>
             </w:ins>
-            <w:del w:id="546" w:author="Xavier Hoenner" w:date="2014-04-30T11:45:00Z">
+            <w:del w:id="583" w:author="Xavier Hoenner" w:date="2014-04-30T11:45:00Z">
               <w:r>
                 <w:delText>Time coverage (days)</w:delText>
               </w:r>
@@ -17155,12 +17422,12 @@
             <w:pPr>
               <w:jc w:val="center"/>
             </w:pPr>
-            <w:ins w:id="547" w:author="Xavier Hoenner" w:date="2014-04-30T11:45:00Z">
+            <w:ins w:id="584" w:author="Xavier Hoenner" w:date="2014-04-30T11:45:00Z">
               <w:r>
                 <w:t>End</w:t>
               </w:r>
             </w:ins>
-            <w:del w:id="548" w:author="Xavier Hoenner" w:date="2014-04-30T11:45:00Z">
+            <w:del w:id="585" w:author="Xavier Hoenner" w:date="2014-04-30T11:45:00Z">
               <w:r>
                 <w:delText>Time to upload data (days)</w:delText>
               </w:r>
@@ -17176,12 +17443,12 @@
             <w:pPr>
               <w:jc w:val="center"/>
             </w:pPr>
-            <w:ins w:id="549" w:author="Xavier Hoenner" w:date="2014-04-30T11:45:00Z">
+            <w:ins w:id="586" w:author="Xavier Hoenner" w:date="2014-04-30T11:45:00Z">
               <w:r>
                 <w:t>Time coverage (days)</w:t>
               </w:r>
             </w:ins>
-            <w:del w:id="550" w:author="Xavier Hoenner" w:date="2014-04-30T11:45:00Z">
+            <w:del w:id="587" w:author="Xavier Hoenner" w:date="2014-04-30T11:45:00Z">
               <w:r>
                 <w:delText>Time to publish data (days)</w:delText>
               </w:r>
@@ -17207,7 +17474,7 @@
                 <w:sz w:val="22"/>
               </w:rPr>
             </w:pPr>
-            <w:ins w:id="551" w:author="Xavier Hoenner" w:date="2014-04-30T11:45:00Z">
+            <w:ins w:id="588" w:author="Xavier Hoenner" w:date="2014-04-30T11:45:00Z">
               <w:r>
                 <w:t xml:space="preserve">Headers: </w:t>
               </w:r>
@@ -17217,7 +17484,7 @@
               </w:r>
             </w:ins>
             <w:proofErr w:type="spellEnd"/>
-            <w:del w:id="552" w:author="Xavier Hoenner" w:date="2014-04-30T11:45:00Z">
+            <w:del w:id="589" w:author="Xavier Hoenner" w:date="2014-04-30T11:45:00Z">
               <w:r>
                 <w:delText>Header</w:delText>
               </w:r>
@@ -17258,12 +17525,12 @@
                 <w:sz w:val="22"/>
               </w:rPr>
             </w:pPr>
-            <w:ins w:id="553" w:author="Xavier Hoenner" w:date="2014-04-30T11:45:00Z">
+            <w:ins w:id="590" w:author="Xavier Hoenner" w:date="2014-04-30T11:45:00Z">
               <w:r>
                 <w:t>Sub-headers = headers</w:t>
               </w:r>
             </w:ins>
-            <w:del w:id="554" w:author="Xavier Hoenner" w:date="2014-04-30T11:45:00Z">
+            <w:del w:id="591" w:author="Xavier Hoenner" w:date="2014-04-30T11:45:00Z">
               <w:r>
                 <w:delText>Sub-headers: headers</w:delText>
               </w:r>
@@ -17276,7 +17543,7 @@
           <w:tblW w:w="9125" w:type="dxa"/>
           <w:jc w:val="center"/>
           <w:tblLayout w:type="fixed"/>
-          <w:tblPrExChange w:id="555" w:author="Xavier Hoenner" w:date="2014-04-30T11:45:00Z">
+          <w:tblPrExChange w:id="592" w:author="Xavier Hoenner" w:date="2014-04-30T11:45:00Z">
             <w:tblPrEx>
               <w:tblW w:w="9125" w:type="dxa"/>
               <w:jc w:val="center"/>
@@ -17286,7 +17553,7 @@
         </w:tblPrEx>
         <w:trPr>
           <w:jc w:val="center"/>
-          <w:trPrChange w:id="556" w:author="Xavier Hoenner" w:date="2014-04-30T11:45:00Z">
+          <w:trPrChange w:id="593" w:author="Xavier Hoenner" w:date="2014-04-30T11:45:00Z">
             <w:trPr>
               <w:jc w:val="center"/>
             </w:trPr>
@@ -17296,7 +17563,7 @@
           <w:tcPr>
             <w:tcW w:w="1101" w:type="dxa"/>
             <w:vAlign w:val="center"/>
-            <w:tcPrChange w:id="557" w:author="Xavier Hoenner" w:date="2014-04-30T11:45:00Z">
+            <w:tcPrChange w:id="594" w:author="Xavier Hoenner" w:date="2014-04-30T11:45:00Z">
               <w:tcPr>
                 <w:tcW w:w="1101" w:type="dxa"/>
                 <w:vAlign w:val="center"/>
@@ -17313,7 +17580,7 @@
           <w:tcPr>
             <w:tcW w:w="1077" w:type="dxa"/>
             <w:vAlign w:val="center"/>
-            <w:tcPrChange w:id="558" w:author="Xavier Hoenner" w:date="2014-04-30T11:45:00Z">
+            <w:tcPrChange w:id="595" w:author="Xavier Hoenner" w:date="2014-04-30T11:45:00Z">
               <w:tcPr>
                 <w:tcW w:w="1077" w:type="dxa"/>
                 <w:vAlign w:val="center"/>
@@ -17329,7 +17596,7 @@
         <w:tc>
           <w:tcPr>
             <w:tcW w:w="993" w:type="dxa"/>
-            <w:tcPrChange w:id="559" w:author="Xavier Hoenner" w:date="2014-04-30T11:45:00Z">
+            <w:tcPrChange w:id="596" w:author="Xavier Hoenner" w:date="2014-04-30T11:45:00Z">
               <w:tcPr>
                 <w:tcW w:w="993" w:type="dxa"/>
                 <w:vAlign w:val="center"/>
@@ -17346,7 +17613,7 @@
           <w:tcPr>
             <w:tcW w:w="993" w:type="dxa"/>
             <w:vAlign w:val="center"/>
-            <w:tcPrChange w:id="560" w:author="Xavier Hoenner" w:date="2014-04-30T11:45:00Z">
+            <w:tcPrChange w:id="597" w:author="Xavier Hoenner" w:date="2014-04-30T11:45:00Z">
               <w:tcPr>
                 <w:tcW w:w="993" w:type="dxa"/>
                 <w:vAlign w:val="center"/>
@@ -17363,7 +17630,7 @@
           <w:tcPr>
             <w:tcW w:w="993" w:type="dxa"/>
             <w:vAlign w:val="center"/>
-            <w:tcPrChange w:id="561" w:author="Xavier Hoenner" w:date="2014-04-30T11:45:00Z">
+            <w:tcPrChange w:id="598" w:author="Xavier Hoenner" w:date="2014-04-30T11:45:00Z">
               <w:tcPr>
                 <w:tcW w:w="993" w:type="dxa"/>
                 <w:vAlign w:val="center"/>
@@ -17379,7 +17646,7 @@
         <w:tc>
           <w:tcPr>
             <w:tcW w:w="992" w:type="dxa"/>
-            <w:tcPrChange w:id="562" w:author="Xavier Hoenner" w:date="2014-04-30T11:45:00Z">
+            <w:tcPrChange w:id="599" w:author="Xavier Hoenner" w:date="2014-04-30T11:45:00Z">
               <w:tcPr>
                 <w:tcW w:w="992" w:type="dxa"/>
                 <w:vAlign w:val="center"/>
@@ -17396,7 +17663,7 @@
           <w:tcPr>
             <w:tcW w:w="992" w:type="dxa"/>
             <w:vAlign w:val="center"/>
-            <w:tcPrChange w:id="563" w:author="Xavier Hoenner" w:date="2014-04-30T11:45:00Z">
+            <w:tcPrChange w:id="600" w:author="Xavier Hoenner" w:date="2014-04-30T11:45:00Z">
               <w:tcPr>
                 <w:tcW w:w="992" w:type="dxa"/>
                 <w:vAlign w:val="center"/>
@@ -17413,7 +17680,7 @@
           <w:tcPr>
             <w:tcW w:w="992" w:type="dxa"/>
             <w:vAlign w:val="center"/>
-            <w:tcPrChange w:id="564" w:author="Xavier Hoenner" w:date="2014-04-30T11:45:00Z">
+            <w:tcPrChange w:id="601" w:author="Xavier Hoenner" w:date="2014-04-30T11:45:00Z">
               <w:tcPr>
                 <w:tcW w:w="992" w:type="dxa"/>
                 <w:vAlign w:val="center"/>
@@ -17430,7 +17697,7 @@
           <w:tcPr>
             <w:tcW w:w="992" w:type="dxa"/>
             <w:vAlign w:val="center"/>
-            <w:tcPrChange w:id="565" w:author="Xavier Hoenner" w:date="2014-04-30T11:45:00Z">
+            <w:tcPrChange w:id="602" w:author="Xavier Hoenner" w:date="2014-04-30T11:45:00Z">
               <w:tcPr>
                 <w:tcW w:w="992" w:type="dxa"/>
                 <w:vAlign w:val="center"/>
@@ -17448,7 +17715,7 @@
     <w:p>
       <w:pPr>
         <w:rPr>
-          <w:ins w:id="566" w:author="Xavier Hoenner" w:date="2014-04-30T16:24:00Z"/>
+          <w:ins w:id="603" w:author="Xavier Hoenner" w:date="2014-04-30T16:24:00Z"/>
           <w:rFonts w:eastAsiaTheme="majorEastAsia" w:cstheme="majorBidi"/>
           <w:b/>
           <w:bCs/>
@@ -17457,7 +17724,7 @@
           <w:szCs w:val="28"/>
         </w:rPr>
       </w:pPr>
-      <w:ins w:id="567" w:author="Xavier Hoenner" w:date="2014-04-30T16:24:00Z">
+      <w:ins w:id="604" w:author="Xavier Hoenner" w:date="2014-04-30T16:24:00Z">
         <w:r>
           <w:br w:type="page"/>
         </w:r>
@@ -17467,22 +17734,17 @@
       <w:pPr>
         <w:pStyle w:val="Heading1"/>
         <w:rPr>
-          <w:ins w:id="568" w:author="Xavier Hoenner" w:date="2014-04-30T16:24:00Z"/>
+          <w:ins w:id="605" w:author="Xavier Hoenner" w:date="2014-04-30T16:24:00Z"/>
         </w:rPr>
       </w:pPr>
-      <w:ins w:id="569" w:author="Xavier Hoenner" w:date="2014-04-30T16:24:00Z">
-        <w:r>
-          <w:t>3</w:t>
-        </w:r>
-        <w:r>
-          <w:t xml:space="preserve">. </w:t>
+      <w:ins w:id="606" w:author="Xavier Hoenner" w:date="2014-04-30T16:24:00Z">
+        <w:r>
+          <w:lastRenderedPageBreak/>
+          <w:t xml:space="preserve">3. </w:t>
         </w:r>
         <w:proofErr w:type="spellStart"/>
         <w:r>
-          <w:t>Biolo</w:t>
-        </w:r>
-        <w:r>
-          <w:t>gging</w:t>
+          <w:t>Biologging</w:t>
         </w:r>
         <w:proofErr w:type="spellEnd"/>
       </w:ins>
@@ -17491,10 +17753,10 @@
       <w:pPr>
         <w:pStyle w:val="Heading2"/>
         <w:rPr>
-          <w:ins w:id="570" w:author="Xavier Hoenner" w:date="2014-04-30T16:24:00Z"/>
+          <w:ins w:id="607" w:author="Xavier Hoenner" w:date="2014-04-30T16:24:00Z"/>
         </w:rPr>
       </w:pPr>
-      <w:ins w:id="571" w:author="Xavier Hoenner" w:date="2014-04-30T16:24:00Z">
+      <w:ins w:id="608" w:author="Xavier Hoenner" w:date="2014-04-30T16:24:00Z">
         <w:r>
           <w:t>3</w:t>
         </w:r>
@@ -17510,11 +17772,11 @@
       <w:pPr>
         <w:pStyle w:val="Heading3"/>
         <w:rPr>
-          <w:ins w:id="572" w:author="Xavier Hoenner" w:date="2014-04-30T16:24:00Z"/>
+          <w:ins w:id="609" w:author="Xavier Hoenner" w:date="2014-04-30T16:24:00Z"/>
           <w:u w:val="none"/>
         </w:rPr>
       </w:pPr>
-      <w:ins w:id="573" w:author="Xavier Hoenner" w:date="2014-04-30T16:24:00Z">
+      <w:ins w:id="610" w:author="Xavier Hoenner" w:date="2014-04-30T16:24:00Z">
         <w:r>
           <w:rPr>
             <w:b w:val="0"/>
@@ -17535,19 +17797,7 @@
           <w:rPr>
             <w:u w:val="none"/>
           </w:rPr>
-          <w:t>AATAMS_</w:t>
-        </w:r>
-        <w:r>
-          <w:rPr>
-            <w:u w:val="none"/>
-          </w:rPr>
-          <w:t>Biolo</w:t>
-        </w:r>
-        <w:r>
-          <w:rPr>
-            <w:u w:val="none"/>
-          </w:rPr>
-          <w:t>gging</w:t>
+          <w:t>AATAMS_Biologging</w:t>
         </w:r>
         <w:r>
           <w:rPr>
@@ -17567,7 +17817,7 @@
     <w:p>
       <w:pPr>
         <w:rPr>
-          <w:ins w:id="574" w:author="Xavier Hoenner" w:date="2014-04-30T16:24:00Z"/>
+          <w:ins w:id="611" w:author="Xavier Hoenner" w:date="2014-04-30T16:24:00Z"/>
         </w:rPr>
       </w:pPr>
     </w:p>
@@ -17575,10 +17825,10 @@
       <w:pPr>
         <w:pStyle w:val="Heading3"/>
         <w:rPr>
-          <w:ins w:id="575" w:author="Xavier Hoenner" w:date="2014-04-30T16:24:00Z"/>
+          <w:ins w:id="612" w:author="Xavier Hoenner" w:date="2014-04-30T16:24:00Z"/>
         </w:rPr>
       </w:pPr>
-      <w:ins w:id="576" w:author="Xavier Hoenner" w:date="2014-04-30T16:24:00Z">
+      <w:ins w:id="613" w:author="Xavier Hoenner" w:date="2014-04-30T16:24:00Z">
         <w:r>
           <w:rPr>
             <w:b w:val="0"/>
@@ -17611,7 +17861,7 @@
     <w:p>
       <w:pPr>
         <w:rPr>
-          <w:ins w:id="577" w:author="Xavier Hoenner" w:date="2014-04-30T16:24:00Z"/>
+          <w:ins w:id="614" w:author="Xavier Hoenner" w:date="2014-04-30T16:24:00Z"/>
           <w:u w:val="single"/>
         </w:rPr>
       </w:pPr>
@@ -17619,10 +17869,10 @@
     <w:p>
       <w:pPr>
         <w:rPr>
-          <w:ins w:id="578" w:author="Xavier Hoenner" w:date="2014-04-30T16:24:00Z"/>
+          <w:ins w:id="615" w:author="Xavier Hoenner" w:date="2014-04-30T16:24:00Z"/>
         </w:rPr>
       </w:pPr>
-      <w:ins w:id="579" w:author="Xavier Hoenner" w:date="2014-04-30T16:24:00Z">
+      <w:ins w:id="616" w:author="Xavier Hoenner" w:date="2014-04-30T16:24:00Z">
         <w:r>
           <w:rPr>
             <w:u w:val="single"/>
@@ -17643,7 +17893,7 @@
       </w:tblGrid>
       <w:tr>
         <w:trPr>
-          <w:ins w:id="580" w:author="Xavier Hoenner" w:date="2014-04-30T16:24:00Z"/>
+          <w:ins w:id="617" w:author="Xavier Hoenner" w:date="2014-04-30T16:24:00Z"/>
         </w:trPr>
         <w:tc>
           <w:tcPr>
@@ -17652,12 +17902,12 @@
           <w:p>
             <w:pPr>
               <w:rPr>
-                <w:ins w:id="581" w:author="Xavier Hoenner" w:date="2014-04-30T16:24:00Z"/>
+                <w:ins w:id="618" w:author="Xavier Hoenner" w:date="2014-04-30T16:24:00Z"/>
                 <w:b/>
                 <w:szCs w:val="24"/>
               </w:rPr>
             </w:pPr>
-            <w:ins w:id="582" w:author="Xavier Hoenner" w:date="2014-04-30T16:24:00Z">
+            <w:ins w:id="619" w:author="Xavier Hoenner" w:date="2014-04-30T16:24:00Z">
               <w:r>
                 <w:rPr>
                   <w:b/>
@@ -17675,12 +17925,12 @@
           <w:p>
             <w:pPr>
               <w:rPr>
-                <w:ins w:id="583" w:author="Xavier Hoenner" w:date="2014-04-30T16:24:00Z"/>
+                <w:ins w:id="620" w:author="Xavier Hoenner" w:date="2014-04-30T16:24:00Z"/>
                 <w:szCs w:val="24"/>
               </w:rPr>
             </w:pPr>
             <w:proofErr w:type="gramStart"/>
-            <w:ins w:id="584" w:author="Xavier Hoenner" w:date="2014-04-30T16:24:00Z">
+            <w:ins w:id="621" w:author="Xavier Hoenner" w:date="2014-04-30T16:24:00Z">
               <w:r>
                 <w:rPr>
                   <w:szCs w:val="24"/>
@@ -17706,7 +17956,7 @@
       </w:tr>
       <w:tr>
         <w:trPr>
-          <w:ins w:id="585" w:author="Xavier Hoenner" w:date="2014-04-30T16:24:00Z"/>
+          <w:ins w:id="622" w:author="Xavier Hoenner" w:date="2014-04-30T16:24:00Z"/>
         </w:trPr>
         <w:tc>
           <w:tcPr>
@@ -17715,12 +17965,12 @@
           <w:p>
             <w:pPr>
               <w:rPr>
-                <w:ins w:id="586" w:author="Xavier Hoenner" w:date="2014-04-30T16:24:00Z"/>
+                <w:ins w:id="623" w:author="Xavier Hoenner" w:date="2014-04-30T16:24:00Z"/>
                 <w:b/>
                 <w:szCs w:val="24"/>
               </w:rPr>
             </w:pPr>
-            <w:ins w:id="587" w:author="Xavier Hoenner" w:date="2014-04-30T16:24:00Z">
+            <w:ins w:id="624" w:author="Xavier Hoenner" w:date="2014-04-30T16:24:00Z">
               <w:r>
                 <w:rPr>
                   <w:b/>
@@ -17738,12 +17988,12 @@
           <w:p>
             <w:pPr>
               <w:rPr>
-                <w:ins w:id="588" w:author="Xavier Hoenner" w:date="2014-04-30T16:24:00Z"/>
+                <w:ins w:id="625" w:author="Xavier Hoenner" w:date="2014-04-30T16:24:00Z"/>
                 <w:szCs w:val="24"/>
               </w:rPr>
             </w:pPr>
             <w:proofErr w:type="gramStart"/>
-            <w:ins w:id="589" w:author="Xavier Hoenner" w:date="2014-04-30T16:24:00Z">
+            <w:ins w:id="626" w:author="Xavier Hoenner" w:date="2014-04-30T16:24:00Z">
               <w:r>
                 <w:rPr>
                   <w:szCs w:val="24"/>
@@ -17757,7 +18007,7 @@
       </w:tr>
       <w:tr>
         <w:trPr>
-          <w:ins w:id="590" w:author="Xavier Hoenner" w:date="2014-04-30T16:24:00Z"/>
+          <w:ins w:id="627" w:author="Xavier Hoenner" w:date="2014-04-30T16:24:00Z"/>
         </w:trPr>
         <w:tc>
           <w:tcPr>
@@ -17766,12 +18016,12 @@
           <w:p>
             <w:pPr>
               <w:rPr>
-                <w:ins w:id="591" w:author="Xavier Hoenner" w:date="2014-04-30T16:24:00Z"/>
+                <w:ins w:id="628" w:author="Xavier Hoenner" w:date="2014-04-30T16:24:00Z"/>
                 <w:b/>
                 <w:szCs w:val="24"/>
               </w:rPr>
             </w:pPr>
-            <w:ins w:id="592" w:author="Xavier Hoenner" w:date="2014-04-30T16:24:00Z">
+            <w:ins w:id="629" w:author="Xavier Hoenner" w:date="2014-04-30T16:24:00Z">
               <w:r>
                 <w:rPr>
                   <w:b/>
@@ -17789,12 +18039,12 @@
           <w:p>
             <w:pPr>
               <w:rPr>
-                <w:ins w:id="593" w:author="Xavier Hoenner" w:date="2014-04-30T16:24:00Z"/>
+                <w:ins w:id="630" w:author="Xavier Hoenner" w:date="2014-04-30T16:24:00Z"/>
                 <w:szCs w:val="24"/>
               </w:rPr>
             </w:pPr>
             <w:proofErr w:type="gramStart"/>
-            <w:ins w:id="594" w:author="Xavier Hoenner" w:date="2014-04-30T16:24:00Z">
+            <w:ins w:id="631" w:author="Xavier Hoenner" w:date="2014-04-30T16:24:00Z">
               <w:r>
                 <w:rPr>
                   <w:szCs w:val="24"/>
@@ -17808,7 +18058,7 @@
       </w:tr>
       <w:tr>
         <w:trPr>
-          <w:ins w:id="595" w:author="Xavier Hoenner" w:date="2014-04-30T16:24:00Z"/>
+          <w:ins w:id="632" w:author="Xavier Hoenner" w:date="2014-04-30T16:24:00Z"/>
         </w:trPr>
         <w:tc>
           <w:tcPr>
@@ -17817,12 +18067,12 @@
           <w:p>
             <w:pPr>
               <w:rPr>
-                <w:ins w:id="596" w:author="Xavier Hoenner" w:date="2014-04-30T16:24:00Z"/>
+                <w:ins w:id="633" w:author="Xavier Hoenner" w:date="2014-04-30T16:24:00Z"/>
                 <w:b/>
                 <w:szCs w:val="24"/>
               </w:rPr>
             </w:pPr>
-            <w:ins w:id="597" w:author="Xavier Hoenner" w:date="2014-04-30T16:24:00Z">
+            <w:ins w:id="634" w:author="Xavier Hoenner" w:date="2014-04-30T16:24:00Z">
               <w:r>
                 <w:rPr>
                   <w:b/>
@@ -17840,16 +18090,18 @@
           <w:p>
             <w:pPr>
               <w:rPr>
-                <w:ins w:id="598" w:author="Xavier Hoenner" w:date="2014-04-30T16:24:00Z"/>
+                <w:ins w:id="635" w:author="Xavier Hoenner" w:date="2014-04-30T16:24:00Z"/>
                 <w:szCs w:val="24"/>
               </w:rPr>
-              <w:pPrChange w:id="599" w:author="Xavier Hoenner" w:date="2014-04-30T16:24:00Z">
-                <w:pPr/>
+              <w:pPrChange w:id="636" w:author="Xavier Hoenner" w:date="2014-04-30T16:24:00Z">
+                <w:pPr>
+                  <w:spacing w:after="200" w:line="276" w:lineRule="auto"/>
+                </w:pPr>
               </w:pPrChange>
             </w:pPr>
             <w:proofErr w:type="spellStart"/>
             <w:proofErr w:type="gramStart"/>
-            <w:ins w:id="600" w:author="Xavier Hoenner" w:date="2014-04-30T16:24:00Z">
+            <w:ins w:id="637" w:author="Xavier Hoenner" w:date="2014-04-30T16:24:00Z">
               <w:r>
                 <w:rPr>
                   <w:szCs w:val="24"/>
@@ -17861,19 +18113,7 @@
                 <w:rPr>
                   <w:szCs w:val="24"/>
                 </w:rPr>
-                <w:t>_</w:t>
-              </w:r>
-              <w:r>
-                <w:rPr>
-                  <w:szCs w:val="24"/>
-                </w:rPr>
-                <w:t>biologging</w:t>
-              </w:r>
-              <w:r>
-                <w:rPr>
-                  <w:szCs w:val="24"/>
-                </w:rPr>
-                <w:t>_data_summary_view</w:t>
+                <w:t>_biologging_data_summary_view</w:t>
               </w:r>
               <w:proofErr w:type="spellEnd"/>
             </w:ins>
@@ -17884,17 +18124,17 @@
     <w:p>
       <w:pPr>
         <w:rPr>
-          <w:ins w:id="601" w:author="Xavier Hoenner" w:date="2014-04-30T16:24:00Z"/>
+          <w:ins w:id="638" w:author="Xavier Hoenner" w:date="2014-04-30T16:24:00Z"/>
         </w:rPr>
       </w:pPr>
     </w:p>
     <w:p>
       <w:pPr>
         <w:rPr>
-          <w:ins w:id="602" w:author="Xavier Hoenner" w:date="2014-04-30T16:24:00Z"/>
+          <w:ins w:id="639" w:author="Xavier Hoenner" w:date="2014-04-30T16:24:00Z"/>
         </w:rPr>
       </w:pPr>
-      <w:ins w:id="603" w:author="Xavier Hoenner" w:date="2014-04-30T16:24:00Z">
+      <w:ins w:id="640" w:author="Xavier Hoenner" w:date="2014-04-30T16:24:00Z">
         <w:r>
           <w:rPr>
             <w:u w:val="single"/>
@@ -17910,10 +18150,10 @@
       <w:pPr>
         <w:ind w:left="1843" w:hanging="1843"/>
         <w:rPr>
-          <w:ins w:id="604" w:author="Xavier Hoenner" w:date="2014-04-30T16:24:00Z"/>
+          <w:ins w:id="641" w:author="Xavier Hoenner" w:date="2014-04-30T16:24:00Z"/>
         </w:rPr>
       </w:pPr>
-      <w:ins w:id="605" w:author="Xavier Hoenner" w:date="2014-04-30T16:24:00Z">
+      <w:ins w:id="642" w:author="Xavier Hoenner" w:date="2014-04-30T16:24:00Z">
         <w:r>
           <w:rPr>
             <w:u w:val="single"/>
@@ -17929,11 +18169,11 @@
       <w:pPr>
         <w:ind w:left="1843" w:hanging="1843"/>
         <w:rPr>
-          <w:ins w:id="606" w:author="Xavier Hoenner" w:date="2014-04-30T16:24:00Z"/>
+          <w:ins w:id="643" w:author="Xavier Hoenner" w:date="2014-04-30T16:24:00Z"/>
           <w:u w:val="single"/>
         </w:rPr>
       </w:pPr>
-      <w:ins w:id="607" w:author="Xavier Hoenner" w:date="2014-04-30T16:24:00Z">
+      <w:ins w:id="644" w:author="Xavier Hoenner" w:date="2014-04-30T16:24:00Z">
         <w:r>
           <w:rPr>
             <w:u w:val="single"/>
@@ -17941,13 +18181,7 @@
           <w:t>Data grouping options:</w:t>
         </w:r>
         <w:r>
-          <w:t xml:space="preserve"> </w:t>
-        </w:r>
-        <w:r>
-          <w:t>None</w:t>
-        </w:r>
-        <w:r>
-          <w:t>.</w:t>
+          <w:t xml:space="preserve"> None.</w:t>
         </w:r>
       </w:ins>
     </w:p>
@@ -17955,15 +18189,10 @@
       <w:pPr>
         <w:ind w:left="567" w:hanging="567"/>
         <w:rPr>
-          <w:ins w:id="608" w:author="Xavier Hoenner" w:date="2014-04-30T16:24:00Z"/>
-        </w:rPr>
-        <w:pPrChange w:id="609" w:author="Xavier Hoenner" w:date="2014-04-30T16:25:00Z">
-          <w:pPr>
-            <w:ind w:left="567" w:hanging="567"/>
-          </w:pPr>
-        </w:pPrChange>
+          <w:ins w:id="645" w:author="Xavier Hoenner" w:date="2014-04-30T16:24:00Z"/>
+        </w:rPr>
       </w:pPr>
-      <w:ins w:id="610" w:author="Xavier Hoenner" w:date="2014-04-30T16:24:00Z">
+      <w:ins w:id="646" w:author="Xavier Hoenner" w:date="2014-04-30T16:24:00Z">
         <w:r>
           <w:rPr>
             <w:u w:val="single"/>
@@ -17974,7 +18203,7 @@
           <w:t xml:space="preserve"> </w:t>
         </w:r>
       </w:ins>
-      <w:ins w:id="611" w:author="Xavier Hoenner" w:date="2014-04-30T16:25:00Z">
+      <w:ins w:id="647" w:author="Xavier Hoenner" w:date="2014-04-30T16:25:00Z">
         <w:r>
           <w:t>None</w:t>
         </w:r>
@@ -17984,10 +18213,10 @@
       <w:pPr>
         <w:ind w:left="993" w:hanging="993"/>
         <w:rPr>
-          <w:ins w:id="612" w:author="Xavier Hoenner" w:date="2014-04-30T16:24:00Z"/>
+          <w:ins w:id="648" w:author="Xavier Hoenner" w:date="2014-04-30T16:24:00Z"/>
         </w:rPr>
       </w:pPr>
-      <w:ins w:id="613" w:author="Xavier Hoenner" w:date="2014-04-30T16:24:00Z">
+      <w:ins w:id="649" w:author="Xavier Hoenner" w:date="2014-04-30T16:24:00Z">
         <w:r>
           <w:rPr>
             <w:u w:val="single"/>
@@ -18004,7 +18233,7 @@
           <w:t>‘</w:t>
         </w:r>
       </w:ins>
-      <w:ins w:id="614" w:author="Xavier Hoenner" w:date="2014-04-30T16:25:00Z">
+      <w:ins w:id="650" w:author="Xavier Hoenner" w:date="2014-04-30T16:25:00Z">
         <w:r>
           <w:rPr>
             <w:b/>
@@ -18012,7 +18241,7 @@
           <w:t>Tagged animals</w:t>
         </w:r>
       </w:ins>
-      <w:ins w:id="615" w:author="Xavier Hoenner" w:date="2014-04-30T16:24:00Z">
+      <w:ins w:id="651" w:author="Xavier Hoenner" w:date="2014-04-30T16:24:00Z">
         <w:r>
           <w:rPr>
             <w:b/>
@@ -18023,7 +18252,7 @@
           <w:t xml:space="preserve">: </w:t>
         </w:r>
       </w:ins>
-      <w:ins w:id="616" w:author="Xavier Hoenner" w:date="2014-04-30T16:25:00Z">
+      <w:ins w:id="652" w:author="Xavier Hoenner" w:date="2014-04-30T16:25:00Z">
         <w:r>
           <w:t xml:space="preserve">Common name of animals equipped with </w:t>
         </w:r>
@@ -18033,7 +18262,7 @@
         </w:r>
       </w:ins>
       <w:proofErr w:type="spellEnd"/>
-      <w:ins w:id="617" w:author="Xavier Hoenner" w:date="2014-04-30T16:24:00Z">
+      <w:ins w:id="653" w:author="Xavier Hoenner" w:date="2014-04-30T16:24:00Z">
         <w:r>
           <w:t>.</w:t>
         </w:r>
@@ -18054,7 +18283,7 @@
         </w:r>
       </w:ins>
       <w:proofErr w:type="gramStart"/>
-      <w:ins w:id="618" w:author="Xavier Hoenner" w:date="2014-04-30T16:26:00Z">
+      <w:ins w:id="654" w:author="Xavier Hoenner" w:date="2014-04-30T16:26:00Z">
         <w:r>
           <w:rPr>
             <w:b/>
@@ -18062,7 +18291,7 @@
           <w:t>animals</w:t>
         </w:r>
       </w:ins>
-      <w:ins w:id="619" w:author="Xavier Hoenner" w:date="2014-04-30T16:24:00Z">
+      <w:ins w:id="655" w:author="Xavier Hoenner" w:date="2014-04-30T16:24:00Z">
         <w:r>
           <w:rPr>
             <w:b/>
@@ -18078,13 +18307,13 @@
         </w:r>
       </w:ins>
       <w:proofErr w:type="spellStart"/>
-      <w:ins w:id="620" w:author="Xavier Hoenner" w:date="2014-04-30T16:26:00Z">
+      <w:ins w:id="656" w:author="Xavier Hoenner" w:date="2014-04-30T16:26:00Z">
         <w:r>
           <w:t>biologgers</w:t>
         </w:r>
       </w:ins>
       <w:proofErr w:type="spellEnd"/>
-      <w:ins w:id="621" w:author="Xavier Hoenner" w:date="2014-04-30T16:24:00Z">
+      <w:ins w:id="657" w:author="Xavier Hoenner" w:date="2014-04-30T16:24:00Z">
         <w:r>
           <w:t xml:space="preserve">. </w:t>
         </w:r>
@@ -18124,12 +18353,12 @@
           <w:t xml:space="preserve">Total number of measurements across all </w:t>
         </w:r>
       </w:ins>
-      <w:ins w:id="622" w:author="Xavier Hoenner" w:date="2014-04-30T16:26:00Z">
+      <w:ins w:id="658" w:author="Xavier Hoenner" w:date="2014-04-30T16:26:00Z">
         <w:r>
           <w:t>animals</w:t>
         </w:r>
       </w:ins>
-      <w:ins w:id="623" w:author="Xavier Hoenner" w:date="2014-04-30T16:24:00Z">
+      <w:ins w:id="659" w:author="Xavier Hoenner" w:date="2014-04-30T16:24:00Z">
         <w:r>
           <w:t>.</w:t>
         </w:r>
@@ -18149,12 +18378,12 @@
           <w:t xml:space="preserve">Recording date of the first </w:t>
         </w:r>
       </w:ins>
-      <w:ins w:id="624" w:author="Xavier Hoenner" w:date="2014-04-30T16:26:00Z">
+      <w:ins w:id="660" w:author="Xavier Hoenner" w:date="2014-04-30T16:26:00Z">
         <w:r>
           <w:t>measurement</w:t>
         </w:r>
       </w:ins>
-      <w:ins w:id="625" w:author="Xavier Hoenner" w:date="2014-04-30T16:24:00Z">
+      <w:ins w:id="661" w:author="Xavier Hoenner" w:date="2014-04-30T16:24:00Z">
         <w:r>
           <w:t xml:space="preserve"> (format: </w:t>
         </w:r>
@@ -18196,12 +18425,12 @@
           <w:t xml:space="preserve">Recording date of the last </w:t>
         </w:r>
       </w:ins>
-      <w:ins w:id="626" w:author="Xavier Hoenner" w:date="2014-04-30T16:26:00Z">
+      <w:ins w:id="662" w:author="Xavier Hoenner" w:date="2014-04-30T16:26:00Z">
         <w:r>
           <w:t>measurement</w:t>
         </w:r>
       </w:ins>
-      <w:ins w:id="627" w:author="Xavier Hoenner" w:date="2014-04-30T16:24:00Z">
+      <w:ins w:id="663" w:author="Xavier Hoenner" w:date="2014-04-30T16:24:00Z">
         <w:r>
           <w:t xml:space="preserve"> </w:t>
         </w:r>
@@ -18252,12 +18481,12 @@
           <w:t xml:space="preserve">during which </w:t>
         </w:r>
       </w:ins>
-      <w:ins w:id="628" w:author="Xavier Hoenner" w:date="2014-04-30T16:26:00Z">
+      <w:ins w:id="664" w:author="Xavier Hoenner" w:date="2014-04-30T16:26:00Z">
         <w:r>
           <w:t>measurements</w:t>
         </w:r>
       </w:ins>
-      <w:ins w:id="629" w:author="Xavier Hoenner" w:date="2014-04-30T16:24:00Z">
+      <w:ins w:id="665" w:author="Xavier Hoenner" w:date="2014-04-30T16:24:00Z">
         <w:r>
           <w:t xml:space="preserve"> were recorded</w:t>
         </w:r>
@@ -18282,8 +18511,6 @@
         <w:r>
           <w:instrText xml:space="preserve"> HYPERLINK "http://imos.org.au/aatams.html" </w:instrText>
         </w:r>
-      </w:ins>
-      <w:ins w:id="630" w:author="Xavier Hoenner" w:date="2014-04-30T16:24:00Z">
         <w:r>
           <w:fldChar w:fldCharType="separate"/>
         </w:r>
@@ -18300,10 +18527,7 @@
           <w:fldChar w:fldCharType="end"/>
         </w:r>
         <w:r>
-          <w:t>)</w:t>
-        </w:r>
-        <w:r>
-          <w:t>.</w:t>
+          <w:t>).</w:t>
         </w:r>
         <w:r>
           <w:br/>
@@ -18315,10 +18539,10 @@
       <w:pPr>
         <w:pStyle w:val="Heading3"/>
         <w:rPr>
-          <w:ins w:id="631" w:author="Xavier Hoenner" w:date="2014-04-30T16:24:00Z"/>
+          <w:ins w:id="666" w:author="Xavier Hoenner" w:date="2014-04-30T16:24:00Z"/>
         </w:rPr>
       </w:pPr>
-      <w:ins w:id="632" w:author="Xavier Hoenner" w:date="2014-04-30T16:24:00Z">
+      <w:ins w:id="667" w:author="Xavier Hoenner" w:date="2014-04-30T16:24:00Z">
         <w:r>
           <w:t>Template</w:t>
         </w:r>
@@ -18331,7 +18555,7 @@
         <w:jc w:val="center"/>
         <w:tblLayout w:type="fixed"/>
         <w:tblLook w:val="04A0" w:firstRow="1" w:lastRow="0" w:firstColumn="1" w:lastColumn="0" w:noHBand="0" w:noVBand="1"/>
-        <w:tblPrChange w:id="633" w:author="Xavier Hoenner" w:date="2014-04-30T16:28:00Z">
+        <w:tblPrChange w:id="668" w:author="Xavier Hoenner" w:date="2014-04-30T16:28:00Z">
           <w:tblPr>
             <w:tblStyle w:val="TableGrid"/>
             <w:tblW w:w="9381" w:type="dxa"/>
@@ -18350,7 +18574,7 @@
         <w:gridCol w:w="993"/>
         <w:gridCol w:w="992"/>
         <w:gridCol w:w="992"/>
-        <w:tblGridChange w:id="634">
+        <w:tblGridChange w:id="669">
           <w:tblGrid>
             <w:gridCol w:w="1101"/>
             <w:gridCol w:w="1275"/>
@@ -18366,8 +18590,8 @@
       <w:tr>
         <w:trPr>
           <w:jc w:val="center"/>
-          <w:ins w:id="635" w:author="Xavier Hoenner" w:date="2014-04-30T16:24:00Z"/>
-          <w:trPrChange w:id="636" w:author="Xavier Hoenner" w:date="2014-04-30T16:28:00Z">
+          <w:ins w:id="670" w:author="Xavier Hoenner" w:date="2014-04-30T16:24:00Z"/>
+          <w:trPrChange w:id="671" w:author="Xavier Hoenner" w:date="2014-04-30T16:28:00Z">
             <w:trPr>
               <w:jc w:val="center"/>
             </w:trPr>
@@ -18377,7 +18601,7 @@
           <w:tcPr>
             <w:tcW w:w="1101" w:type="dxa"/>
             <w:vAlign w:val="center"/>
-            <w:tcPrChange w:id="637" w:author="Xavier Hoenner" w:date="2014-04-30T16:28:00Z">
+            <w:tcPrChange w:id="672" w:author="Xavier Hoenner" w:date="2014-04-30T16:28:00Z">
               <w:tcPr>
                 <w:tcW w:w="1101" w:type="dxa"/>
                 <w:vAlign w:val="center"/>
@@ -18388,13 +18612,13 @@
             <w:pPr>
               <w:jc w:val="center"/>
               <w:rPr>
-                <w:ins w:id="638" w:author="Xavier Hoenner" w:date="2014-04-30T16:24:00Z"/>
+                <w:ins w:id="673" w:author="Xavier Hoenner" w:date="2014-04-30T16:24:00Z"/>
                 <w:b/>
               </w:rPr>
             </w:pPr>
             <w:proofErr w:type="spellStart"/>
             <w:proofErr w:type="gramStart"/>
-            <w:ins w:id="639" w:author="Xavier Hoenner" w:date="2014-04-30T16:27:00Z">
+            <w:ins w:id="674" w:author="Xavier Hoenner" w:date="2014-04-30T16:27:00Z">
               <w:r>
                 <w:rPr>
                   <w:b/>
@@ -18416,7 +18640,7 @@
           <w:tcPr>
             <w:tcW w:w="1275" w:type="dxa"/>
             <w:vAlign w:val="center"/>
-            <w:tcPrChange w:id="640" w:author="Xavier Hoenner" w:date="2014-04-30T16:28:00Z">
+            <w:tcPrChange w:id="675" w:author="Xavier Hoenner" w:date="2014-04-30T16:28:00Z">
               <w:tcPr>
                 <w:tcW w:w="1275" w:type="dxa"/>
                 <w:vAlign w:val="center"/>
@@ -18427,13 +18651,13 @@
             <w:pPr>
               <w:jc w:val="center"/>
               <w:rPr>
-                <w:ins w:id="641" w:author="Xavier Hoenner" w:date="2014-04-30T16:24:00Z"/>
+                <w:ins w:id="676" w:author="Xavier Hoenner" w:date="2014-04-30T16:24:00Z"/>
                 <w:b/>
               </w:rPr>
             </w:pPr>
             <w:proofErr w:type="spellStart"/>
             <w:proofErr w:type="gramStart"/>
-            <w:ins w:id="642" w:author="Xavier Hoenner" w:date="2014-04-30T16:27:00Z">
+            <w:ins w:id="677" w:author="Xavier Hoenner" w:date="2014-04-30T16:27:00Z">
               <w:r>
                 <w:rPr>
                   <w:b/>
@@ -18455,7 +18679,7 @@
           <w:tcPr>
             <w:tcW w:w="1049" w:type="dxa"/>
             <w:vAlign w:val="center"/>
-            <w:tcPrChange w:id="643" w:author="Xavier Hoenner" w:date="2014-04-30T16:28:00Z">
+            <w:tcPrChange w:id="678" w:author="Xavier Hoenner" w:date="2014-04-30T16:28:00Z">
               <w:tcPr>
                 <w:tcW w:w="1049" w:type="dxa"/>
                 <w:vAlign w:val="center"/>
@@ -18466,13 +18690,13 @@
             <w:pPr>
               <w:jc w:val="center"/>
               <w:rPr>
-                <w:ins w:id="644" w:author="Xavier Hoenner" w:date="2014-04-30T16:24:00Z"/>
+                <w:ins w:id="679" w:author="Xavier Hoenner" w:date="2014-04-30T16:24:00Z"/>
                 <w:b/>
               </w:rPr>
             </w:pPr>
             <w:proofErr w:type="spellStart"/>
             <w:proofErr w:type="gramStart"/>
-            <w:ins w:id="645" w:author="Xavier Hoenner" w:date="2014-04-30T16:27:00Z">
+            <w:ins w:id="680" w:author="Xavier Hoenner" w:date="2014-04-30T16:27:00Z">
               <w:r>
                 <w:rPr>
                   <w:b/>
@@ -18494,7 +18718,7 @@
           <w:tcPr>
             <w:tcW w:w="993" w:type="dxa"/>
             <w:vAlign w:val="center"/>
-            <w:tcPrChange w:id="646" w:author="Xavier Hoenner" w:date="2014-04-30T16:28:00Z">
+            <w:tcPrChange w:id="681" w:author="Xavier Hoenner" w:date="2014-04-30T16:28:00Z">
               <w:tcPr>
                 <w:tcW w:w="993" w:type="dxa"/>
                 <w:vAlign w:val="center"/>
@@ -18505,13 +18729,13 @@
             <w:pPr>
               <w:jc w:val="center"/>
               <w:rPr>
-                <w:ins w:id="647" w:author="Xavier Hoenner" w:date="2014-04-30T16:24:00Z"/>
+                <w:ins w:id="682" w:author="Xavier Hoenner" w:date="2014-04-30T16:24:00Z"/>
                 <w:b/>
               </w:rPr>
             </w:pPr>
             <w:proofErr w:type="spellStart"/>
             <w:proofErr w:type="gramStart"/>
-            <w:ins w:id="648" w:author="Xavier Hoenner" w:date="2014-04-30T16:24:00Z">
+            <w:ins w:id="683" w:author="Xavier Hoenner" w:date="2014-04-30T16:24:00Z">
               <w:r>
                 <w:rPr>
                   <w:b/>
@@ -18533,7 +18757,7 @@
           <w:tcPr>
             <w:tcW w:w="993" w:type="dxa"/>
             <w:vAlign w:val="center"/>
-            <w:tcPrChange w:id="649" w:author="Xavier Hoenner" w:date="2014-04-30T16:28:00Z">
+            <w:tcPrChange w:id="684" w:author="Xavier Hoenner" w:date="2014-04-30T16:28:00Z">
               <w:tcPr>
                 <w:tcW w:w="993" w:type="dxa"/>
                 <w:vAlign w:val="center"/>
@@ -18544,13 +18768,13 @@
             <w:pPr>
               <w:jc w:val="center"/>
               <w:rPr>
-                <w:ins w:id="650" w:author="Xavier Hoenner" w:date="2014-04-30T16:24:00Z"/>
+                <w:ins w:id="685" w:author="Xavier Hoenner" w:date="2014-04-30T16:24:00Z"/>
                 <w:b/>
               </w:rPr>
             </w:pPr>
             <w:proofErr w:type="spellStart"/>
             <w:proofErr w:type="gramStart"/>
-            <w:ins w:id="651" w:author="Xavier Hoenner" w:date="2014-04-30T16:24:00Z">
+            <w:ins w:id="686" w:author="Xavier Hoenner" w:date="2014-04-30T16:24:00Z">
               <w:r>
                 <w:rPr>
                   <w:b/>
@@ -18572,7 +18796,7 @@
           <w:tcPr>
             <w:tcW w:w="993" w:type="dxa"/>
             <w:vAlign w:val="center"/>
-            <w:tcPrChange w:id="652" w:author="Xavier Hoenner" w:date="2014-04-30T16:28:00Z">
+            <w:tcPrChange w:id="687" w:author="Xavier Hoenner" w:date="2014-04-30T16:28:00Z">
               <w:tcPr>
                 <w:tcW w:w="993" w:type="dxa"/>
                 <w:vAlign w:val="center"/>
@@ -18583,13 +18807,13 @@
             <w:pPr>
               <w:jc w:val="center"/>
               <w:rPr>
-                <w:ins w:id="653" w:author="Xavier Hoenner" w:date="2014-04-30T16:24:00Z"/>
+                <w:ins w:id="688" w:author="Xavier Hoenner" w:date="2014-04-30T16:24:00Z"/>
                 <w:b/>
               </w:rPr>
             </w:pPr>
             <w:proofErr w:type="spellStart"/>
             <w:proofErr w:type="gramStart"/>
-            <w:ins w:id="654" w:author="Xavier Hoenner" w:date="2014-04-30T16:28:00Z">
+            <w:ins w:id="689" w:author="Xavier Hoenner" w:date="2014-04-30T16:28:00Z">
               <w:r>
                 <w:rPr>
                   <w:b/>
@@ -18611,7 +18835,7 @@
           <w:tcPr>
             <w:tcW w:w="992" w:type="dxa"/>
             <w:vAlign w:val="center"/>
-            <w:tcPrChange w:id="655" w:author="Xavier Hoenner" w:date="2014-04-30T16:28:00Z">
+            <w:tcPrChange w:id="690" w:author="Xavier Hoenner" w:date="2014-04-30T16:28:00Z">
               <w:tcPr>
                 <w:tcW w:w="992" w:type="dxa"/>
                 <w:vAlign w:val="center"/>
@@ -18622,13 +18846,13 @@
             <w:pPr>
               <w:jc w:val="center"/>
               <w:rPr>
-                <w:ins w:id="656" w:author="Xavier Hoenner" w:date="2014-04-30T16:24:00Z"/>
+                <w:ins w:id="691" w:author="Xavier Hoenner" w:date="2014-04-30T16:24:00Z"/>
                 <w:b/>
               </w:rPr>
             </w:pPr>
             <w:proofErr w:type="spellStart"/>
             <w:proofErr w:type="gramStart"/>
-            <w:ins w:id="657" w:author="Xavier Hoenner" w:date="2014-04-30T16:28:00Z">
+            <w:ins w:id="692" w:author="Xavier Hoenner" w:date="2014-04-30T16:28:00Z">
               <w:r>
                 <w:rPr>
                   <w:b/>
@@ -18650,7 +18874,7 @@
           <w:tcPr>
             <w:tcW w:w="992" w:type="dxa"/>
             <w:vAlign w:val="center"/>
-            <w:tcPrChange w:id="658" w:author="Xavier Hoenner" w:date="2014-04-30T16:28:00Z">
+            <w:tcPrChange w:id="693" w:author="Xavier Hoenner" w:date="2014-04-30T16:28:00Z">
               <w:tcPr>
                 <w:tcW w:w="992" w:type="dxa"/>
                 <w:vAlign w:val="center"/>
@@ -18661,13 +18885,13 @@
             <w:pPr>
               <w:jc w:val="center"/>
               <w:rPr>
-                <w:ins w:id="659" w:author="Xavier Hoenner" w:date="2014-04-30T16:24:00Z"/>
+                <w:ins w:id="694" w:author="Xavier Hoenner" w:date="2014-04-30T16:24:00Z"/>
                 <w:b/>
               </w:rPr>
             </w:pPr>
             <w:proofErr w:type="spellStart"/>
             <w:proofErr w:type="gramStart"/>
-            <w:ins w:id="660" w:author="Xavier Hoenner" w:date="2014-04-30T16:24:00Z">
+            <w:ins w:id="695" w:author="Xavier Hoenner" w:date="2014-04-30T16:24:00Z">
               <w:r>
                 <w:rPr>
                   <w:b/>
@@ -18689,8 +18913,8 @@
       <w:tr>
         <w:trPr>
           <w:jc w:val="center"/>
-          <w:ins w:id="661" w:author="Xavier Hoenner" w:date="2014-04-30T16:24:00Z"/>
-          <w:trPrChange w:id="662" w:author="Xavier Hoenner" w:date="2014-04-30T16:28:00Z">
+          <w:ins w:id="696" w:author="Xavier Hoenner" w:date="2014-04-30T16:24:00Z"/>
+          <w:trPrChange w:id="697" w:author="Xavier Hoenner" w:date="2014-04-30T16:28:00Z">
             <w:trPr>
               <w:jc w:val="center"/>
             </w:trPr>
@@ -18700,7 +18924,7 @@
           <w:tcPr>
             <w:tcW w:w="1101" w:type="dxa"/>
             <w:vAlign w:val="center"/>
-            <w:tcPrChange w:id="663" w:author="Xavier Hoenner" w:date="2014-04-30T16:28:00Z">
+            <w:tcPrChange w:id="698" w:author="Xavier Hoenner" w:date="2014-04-30T16:28:00Z">
               <w:tcPr>
                 <w:tcW w:w="1101" w:type="dxa"/>
                 <w:vAlign w:val="center"/>
@@ -18711,10 +18935,10 @@
             <w:pPr>
               <w:jc w:val="center"/>
               <w:rPr>
-                <w:ins w:id="664" w:author="Xavier Hoenner" w:date="2014-04-30T16:24:00Z"/>
-              </w:rPr>
-            </w:pPr>
-            <w:ins w:id="665" w:author="Xavier Hoenner" w:date="2014-04-30T16:27:00Z">
+                <w:ins w:id="699" w:author="Xavier Hoenner" w:date="2014-04-30T16:24:00Z"/>
+              </w:rPr>
+            </w:pPr>
+            <w:ins w:id="700" w:author="Xavier Hoenner" w:date="2014-04-30T16:27:00Z">
               <w:r>
                 <w:t>Tagged animals</w:t>
               </w:r>
@@ -18725,7 +18949,7 @@
           <w:tcPr>
             <w:tcW w:w="1275" w:type="dxa"/>
             <w:vAlign w:val="center"/>
-            <w:tcPrChange w:id="666" w:author="Xavier Hoenner" w:date="2014-04-30T16:28:00Z">
+            <w:tcPrChange w:id="701" w:author="Xavier Hoenner" w:date="2014-04-30T16:28:00Z">
               <w:tcPr>
                 <w:tcW w:w="1275" w:type="dxa"/>
                 <w:vAlign w:val="center"/>
@@ -18736,10 +18960,10 @@
             <w:pPr>
               <w:jc w:val="center"/>
               <w:rPr>
-                <w:ins w:id="667" w:author="Xavier Hoenner" w:date="2014-04-30T16:24:00Z"/>
-              </w:rPr>
-            </w:pPr>
-            <w:ins w:id="668" w:author="Xavier Hoenner" w:date="2014-04-30T16:27:00Z">
+                <w:ins w:id="702" w:author="Xavier Hoenner" w:date="2014-04-30T16:24:00Z"/>
+              </w:rPr>
+            </w:pPr>
+            <w:ins w:id="703" w:author="Xavier Hoenner" w:date="2014-04-30T16:27:00Z">
               <w:r>
                 <w:t xml:space="preserve"># </w:t>
               </w:r>
@@ -18755,7 +18979,7 @@
           <w:tcPr>
             <w:tcW w:w="1049" w:type="dxa"/>
             <w:vAlign w:val="center"/>
-            <w:tcPrChange w:id="669" w:author="Xavier Hoenner" w:date="2014-04-30T16:28:00Z">
+            <w:tcPrChange w:id="704" w:author="Xavier Hoenner" w:date="2014-04-30T16:28:00Z">
               <w:tcPr>
                 <w:tcW w:w="1049" w:type="dxa"/>
                 <w:vAlign w:val="center"/>
@@ -18766,26 +18990,24 @@
             <w:pPr>
               <w:jc w:val="center"/>
               <w:rPr>
-                <w:ins w:id="670" w:author="Xavier Hoenner" w:date="2014-04-30T16:24:00Z"/>
-              </w:rPr>
-              <w:pPrChange w:id="671" w:author="Xavier Hoenner" w:date="2014-04-30T16:28:00Z">
+                <w:ins w:id="705" w:author="Xavier Hoenner" w:date="2014-04-30T16:24:00Z"/>
+              </w:rPr>
+              <w:pPrChange w:id="706" w:author="Xavier Hoenner" w:date="2014-04-30T16:28:00Z">
                 <w:pPr>
+                  <w:spacing w:after="200" w:line="276" w:lineRule="auto"/>
                   <w:jc w:val="center"/>
                 </w:pPr>
               </w:pPrChange>
             </w:pPr>
-            <w:ins w:id="672" w:author="Xavier Hoenner" w:date="2014-04-30T16:24:00Z">
+            <w:ins w:id="707" w:author="Xavier Hoenner" w:date="2014-04-30T16:24:00Z">
               <w:r>
                 <w:t xml:space="preserve"># </w:t>
               </w:r>
             </w:ins>
             <w:proofErr w:type="gramStart"/>
-            <w:ins w:id="673" w:author="Xavier Hoenner" w:date="2014-04-30T16:28:00Z">
-              <w:r>
-                <w:t>m</w:t>
-              </w:r>
-              <w:r>
-                <w:t>easurements</w:t>
+            <w:ins w:id="708" w:author="Xavier Hoenner" w:date="2014-04-30T16:28:00Z">
+              <w:r>
+                <w:t>measurements</w:t>
               </w:r>
             </w:ins>
             <w:proofErr w:type="gramEnd"/>
@@ -18795,7 +19017,7 @@
           <w:tcPr>
             <w:tcW w:w="993" w:type="dxa"/>
             <w:vAlign w:val="center"/>
-            <w:tcPrChange w:id="674" w:author="Xavier Hoenner" w:date="2014-04-30T16:28:00Z">
+            <w:tcPrChange w:id="709" w:author="Xavier Hoenner" w:date="2014-04-30T16:28:00Z">
               <w:tcPr>
                 <w:tcW w:w="993" w:type="dxa"/>
                 <w:vAlign w:val="center"/>
@@ -18806,10 +19028,10 @@
             <w:pPr>
               <w:jc w:val="center"/>
               <w:rPr>
-                <w:ins w:id="675" w:author="Xavier Hoenner" w:date="2014-04-30T16:24:00Z"/>
-              </w:rPr>
-            </w:pPr>
-            <w:ins w:id="676" w:author="Xavier Hoenner" w:date="2014-04-30T16:24:00Z">
+                <w:ins w:id="710" w:author="Xavier Hoenner" w:date="2014-04-30T16:24:00Z"/>
+              </w:rPr>
+            </w:pPr>
+            <w:ins w:id="711" w:author="Xavier Hoenner" w:date="2014-04-30T16:24:00Z">
               <w:r>
                 <w:t>Latitudinal range</w:t>
               </w:r>
@@ -18820,7 +19042,7 @@
           <w:tcPr>
             <w:tcW w:w="993" w:type="dxa"/>
             <w:vAlign w:val="center"/>
-            <w:tcPrChange w:id="677" w:author="Xavier Hoenner" w:date="2014-04-30T16:28:00Z">
+            <w:tcPrChange w:id="712" w:author="Xavier Hoenner" w:date="2014-04-30T16:28:00Z">
               <w:tcPr>
                 <w:tcW w:w="993" w:type="dxa"/>
                 <w:vAlign w:val="center"/>
@@ -18831,10 +19053,10 @@
             <w:pPr>
               <w:jc w:val="center"/>
               <w:rPr>
-                <w:ins w:id="678" w:author="Xavier Hoenner" w:date="2014-04-30T16:24:00Z"/>
-              </w:rPr>
-            </w:pPr>
-            <w:ins w:id="679" w:author="Xavier Hoenner" w:date="2014-04-30T16:24:00Z">
+                <w:ins w:id="713" w:author="Xavier Hoenner" w:date="2014-04-30T16:24:00Z"/>
+              </w:rPr>
+            </w:pPr>
+            <w:ins w:id="714" w:author="Xavier Hoenner" w:date="2014-04-30T16:24:00Z">
               <w:r>
                 <w:t>Longitudinal range</w:t>
               </w:r>
@@ -18845,7 +19067,7 @@
           <w:tcPr>
             <w:tcW w:w="993" w:type="dxa"/>
             <w:vAlign w:val="center"/>
-            <w:tcPrChange w:id="680" w:author="Xavier Hoenner" w:date="2014-04-30T16:28:00Z">
+            <w:tcPrChange w:id="715" w:author="Xavier Hoenner" w:date="2014-04-30T16:28:00Z">
               <w:tcPr>
                 <w:tcW w:w="993" w:type="dxa"/>
                 <w:vAlign w:val="center"/>
@@ -18856,10 +19078,10 @@
             <w:pPr>
               <w:jc w:val="center"/>
               <w:rPr>
-                <w:ins w:id="681" w:author="Xavier Hoenner" w:date="2014-04-30T16:24:00Z"/>
-              </w:rPr>
-            </w:pPr>
-            <w:ins w:id="682" w:author="Xavier Hoenner" w:date="2014-04-30T16:24:00Z">
+                <w:ins w:id="716" w:author="Xavier Hoenner" w:date="2014-04-30T16:24:00Z"/>
+              </w:rPr>
+            </w:pPr>
+            <w:ins w:id="717" w:author="Xavier Hoenner" w:date="2014-04-30T16:24:00Z">
               <w:r>
                 <w:t>Start</w:t>
               </w:r>
@@ -18870,7 +19092,7 @@
           <w:tcPr>
             <w:tcW w:w="992" w:type="dxa"/>
             <w:vAlign w:val="center"/>
-            <w:tcPrChange w:id="683" w:author="Xavier Hoenner" w:date="2014-04-30T16:28:00Z">
+            <w:tcPrChange w:id="718" w:author="Xavier Hoenner" w:date="2014-04-30T16:28:00Z">
               <w:tcPr>
                 <w:tcW w:w="992" w:type="dxa"/>
                 <w:vAlign w:val="center"/>
@@ -18881,10 +19103,10 @@
             <w:pPr>
               <w:jc w:val="center"/>
               <w:rPr>
-                <w:ins w:id="684" w:author="Xavier Hoenner" w:date="2014-04-30T16:24:00Z"/>
-              </w:rPr>
-            </w:pPr>
-            <w:ins w:id="685" w:author="Xavier Hoenner" w:date="2014-04-30T16:24:00Z">
+                <w:ins w:id="719" w:author="Xavier Hoenner" w:date="2014-04-30T16:24:00Z"/>
+              </w:rPr>
+            </w:pPr>
+            <w:ins w:id="720" w:author="Xavier Hoenner" w:date="2014-04-30T16:24:00Z">
               <w:r>
                 <w:t>End</w:t>
               </w:r>
@@ -18895,7 +19117,7 @@
           <w:tcPr>
             <w:tcW w:w="992" w:type="dxa"/>
             <w:vAlign w:val="center"/>
-            <w:tcPrChange w:id="686" w:author="Xavier Hoenner" w:date="2014-04-30T16:28:00Z">
+            <w:tcPrChange w:id="721" w:author="Xavier Hoenner" w:date="2014-04-30T16:28:00Z">
               <w:tcPr>
                 <w:tcW w:w="992" w:type="dxa"/>
                 <w:vAlign w:val="center"/>
@@ -18906,10 +19128,10 @@
             <w:pPr>
               <w:jc w:val="center"/>
               <w:rPr>
-                <w:ins w:id="687" w:author="Xavier Hoenner" w:date="2014-04-30T16:24:00Z"/>
-              </w:rPr>
-            </w:pPr>
-            <w:ins w:id="688" w:author="Xavier Hoenner" w:date="2014-04-30T16:24:00Z">
+                <w:ins w:id="722" w:author="Xavier Hoenner" w:date="2014-04-30T16:24:00Z"/>
+              </w:rPr>
+            </w:pPr>
+            <w:ins w:id="723" w:author="Xavier Hoenner" w:date="2014-04-30T16:24:00Z">
               <w:r>
                 <w:t>Mean time coverage (days)</w:t>
               </w:r>
@@ -18920,8 +19142,8 @@
       <w:tr>
         <w:trPr>
           <w:jc w:val="center"/>
-          <w:ins w:id="689" w:author="Xavier Hoenner" w:date="2014-04-30T16:24:00Z"/>
-          <w:trPrChange w:id="690" w:author="Xavier Hoenner" w:date="2014-04-30T16:28:00Z">
+          <w:ins w:id="724" w:author="Xavier Hoenner" w:date="2014-04-30T16:24:00Z"/>
+          <w:trPrChange w:id="725" w:author="Xavier Hoenner" w:date="2014-04-30T16:28:00Z">
             <w:trPr>
               <w:jc w:val="center"/>
             </w:trPr>
@@ -18931,7 +19153,7 @@
           <w:tcPr>
             <w:tcW w:w="1101" w:type="dxa"/>
             <w:vAlign w:val="center"/>
-            <w:tcPrChange w:id="691" w:author="Xavier Hoenner" w:date="2014-04-30T16:28:00Z">
+            <w:tcPrChange w:id="726" w:author="Xavier Hoenner" w:date="2014-04-30T16:28:00Z">
               <w:tcPr>
                 <w:tcW w:w="1101" w:type="dxa"/>
                 <w:vAlign w:val="center"/>
@@ -18942,7 +19164,7 @@
             <w:pPr>
               <w:jc w:val="center"/>
               <w:rPr>
-                <w:ins w:id="692" w:author="Xavier Hoenner" w:date="2014-04-30T16:24:00Z"/>
+                <w:ins w:id="727" w:author="Xavier Hoenner" w:date="2014-04-30T16:24:00Z"/>
               </w:rPr>
             </w:pPr>
           </w:p>
@@ -18951,7 +19173,7 @@
           <w:tcPr>
             <w:tcW w:w="1275" w:type="dxa"/>
             <w:vAlign w:val="center"/>
-            <w:tcPrChange w:id="693" w:author="Xavier Hoenner" w:date="2014-04-30T16:28:00Z">
+            <w:tcPrChange w:id="728" w:author="Xavier Hoenner" w:date="2014-04-30T16:28:00Z">
               <w:tcPr>
                 <w:tcW w:w="1275" w:type="dxa"/>
                 <w:vAlign w:val="center"/>
@@ -18962,7 +19184,7 @@
             <w:pPr>
               <w:jc w:val="center"/>
               <w:rPr>
-                <w:ins w:id="694" w:author="Xavier Hoenner" w:date="2014-04-30T16:24:00Z"/>
+                <w:ins w:id="729" w:author="Xavier Hoenner" w:date="2014-04-30T16:24:00Z"/>
               </w:rPr>
             </w:pPr>
           </w:p>
@@ -18971,7 +19193,7 @@
           <w:tcPr>
             <w:tcW w:w="1049" w:type="dxa"/>
             <w:vAlign w:val="center"/>
-            <w:tcPrChange w:id="695" w:author="Xavier Hoenner" w:date="2014-04-30T16:28:00Z">
+            <w:tcPrChange w:id="730" w:author="Xavier Hoenner" w:date="2014-04-30T16:28:00Z">
               <w:tcPr>
                 <w:tcW w:w="1049" w:type="dxa"/>
                 <w:vAlign w:val="center"/>
@@ -18982,7 +19204,7 @@
             <w:pPr>
               <w:jc w:val="center"/>
               <w:rPr>
-                <w:ins w:id="696" w:author="Xavier Hoenner" w:date="2014-04-30T16:24:00Z"/>
+                <w:ins w:id="731" w:author="Xavier Hoenner" w:date="2014-04-30T16:24:00Z"/>
               </w:rPr>
             </w:pPr>
           </w:p>
@@ -18991,7 +19213,7 @@
           <w:tcPr>
             <w:tcW w:w="993" w:type="dxa"/>
             <w:vAlign w:val="center"/>
-            <w:tcPrChange w:id="697" w:author="Xavier Hoenner" w:date="2014-04-30T16:28:00Z">
+            <w:tcPrChange w:id="732" w:author="Xavier Hoenner" w:date="2014-04-30T16:28:00Z">
               <w:tcPr>
                 <w:tcW w:w="993" w:type="dxa"/>
                 <w:vAlign w:val="center"/>
@@ -19002,7 +19224,7 @@
             <w:pPr>
               <w:jc w:val="center"/>
               <w:rPr>
-                <w:ins w:id="698" w:author="Xavier Hoenner" w:date="2014-04-30T16:24:00Z"/>
+                <w:ins w:id="733" w:author="Xavier Hoenner" w:date="2014-04-30T16:24:00Z"/>
               </w:rPr>
             </w:pPr>
           </w:p>
@@ -19011,7 +19233,7 @@
           <w:tcPr>
             <w:tcW w:w="993" w:type="dxa"/>
             <w:vAlign w:val="center"/>
-            <w:tcPrChange w:id="699" w:author="Xavier Hoenner" w:date="2014-04-30T16:28:00Z">
+            <w:tcPrChange w:id="734" w:author="Xavier Hoenner" w:date="2014-04-30T16:28:00Z">
               <w:tcPr>
                 <w:tcW w:w="993" w:type="dxa"/>
                 <w:vAlign w:val="center"/>
@@ -19022,7 +19244,7 @@
             <w:pPr>
               <w:jc w:val="center"/>
               <w:rPr>
-                <w:ins w:id="700" w:author="Xavier Hoenner" w:date="2014-04-30T16:24:00Z"/>
+                <w:ins w:id="735" w:author="Xavier Hoenner" w:date="2014-04-30T16:24:00Z"/>
               </w:rPr>
             </w:pPr>
           </w:p>
@@ -19031,7 +19253,7 @@
           <w:tcPr>
             <w:tcW w:w="993" w:type="dxa"/>
             <w:vAlign w:val="center"/>
-            <w:tcPrChange w:id="701" w:author="Xavier Hoenner" w:date="2014-04-30T16:28:00Z">
+            <w:tcPrChange w:id="736" w:author="Xavier Hoenner" w:date="2014-04-30T16:28:00Z">
               <w:tcPr>
                 <w:tcW w:w="993" w:type="dxa"/>
                 <w:vAlign w:val="center"/>
@@ -19042,7 +19264,7 @@
             <w:pPr>
               <w:jc w:val="center"/>
               <w:rPr>
-                <w:ins w:id="702" w:author="Xavier Hoenner" w:date="2014-04-30T16:24:00Z"/>
+                <w:ins w:id="737" w:author="Xavier Hoenner" w:date="2014-04-30T16:24:00Z"/>
               </w:rPr>
             </w:pPr>
           </w:p>
@@ -19051,7 +19273,7 @@
           <w:tcPr>
             <w:tcW w:w="992" w:type="dxa"/>
             <w:vAlign w:val="center"/>
-            <w:tcPrChange w:id="703" w:author="Xavier Hoenner" w:date="2014-04-30T16:28:00Z">
+            <w:tcPrChange w:id="738" w:author="Xavier Hoenner" w:date="2014-04-30T16:28:00Z">
               <w:tcPr>
                 <w:tcW w:w="992" w:type="dxa"/>
                 <w:vAlign w:val="center"/>
@@ -19062,7 +19284,7 @@
             <w:pPr>
               <w:jc w:val="center"/>
               <w:rPr>
-                <w:ins w:id="704" w:author="Xavier Hoenner" w:date="2014-04-30T16:24:00Z"/>
+                <w:ins w:id="739" w:author="Xavier Hoenner" w:date="2014-04-30T16:24:00Z"/>
               </w:rPr>
             </w:pPr>
           </w:p>
@@ -19071,7 +19293,7 @@
           <w:tcPr>
             <w:tcW w:w="992" w:type="dxa"/>
             <w:vAlign w:val="center"/>
-            <w:tcPrChange w:id="705" w:author="Xavier Hoenner" w:date="2014-04-30T16:28:00Z">
+            <w:tcPrChange w:id="740" w:author="Xavier Hoenner" w:date="2014-04-30T16:28:00Z">
               <w:tcPr>
                 <w:tcW w:w="992" w:type="dxa"/>
                 <w:vAlign w:val="center"/>
@@ -19082,7 +19304,7 @@
             <w:pPr>
               <w:jc w:val="center"/>
               <w:rPr>
-                <w:ins w:id="706" w:author="Xavier Hoenner" w:date="2014-04-30T16:24:00Z"/>
+                <w:ins w:id="741" w:author="Xavier Hoenner" w:date="2014-04-30T16:24:00Z"/>
               </w:rPr>
             </w:pPr>
           </w:p>
@@ -19092,7 +19314,7 @@
     <w:p>
       <w:pPr>
         <w:rPr>
-          <w:ins w:id="707" w:author="Xavier Hoenner" w:date="2014-04-30T16:24:00Z"/>
+          <w:ins w:id="742" w:author="Xavier Hoenner" w:date="2014-04-30T16:24:00Z"/>
         </w:rPr>
       </w:pPr>
     </w:p>
@@ -19100,15 +19322,15 @@
       <w:pPr>
         <w:pStyle w:val="Heading2"/>
         <w:rPr>
-          <w:ins w:id="708" w:author="Xavier Hoenner" w:date="2014-04-30T16:24:00Z"/>
+          <w:ins w:id="743" w:author="Xavier Hoenner" w:date="2014-04-30T16:24:00Z"/>
         </w:rPr>
       </w:pPr>
-      <w:ins w:id="709" w:author="Xavier Hoenner" w:date="2014-04-30T16:28:00Z">
+      <w:ins w:id="744" w:author="Xavier Hoenner" w:date="2014-04-30T16:28:00Z">
         <w:r>
           <w:t>3</w:t>
         </w:r>
       </w:ins>
-      <w:ins w:id="710" w:author="Xavier Hoenner" w:date="2014-04-30T16:24:00Z">
+      <w:ins w:id="745" w:author="Xavier Hoenner" w:date="2014-04-30T16:24:00Z">
         <w:r>
           <w:t>.</w:t>
         </w:r>
@@ -19133,10 +19355,10 @@
       <w:pPr>
         <w:pStyle w:val="Heading3"/>
         <w:rPr>
-          <w:ins w:id="711" w:author="Xavier Hoenner" w:date="2014-04-30T16:24:00Z"/>
+          <w:ins w:id="746" w:author="Xavier Hoenner" w:date="2014-04-30T16:24:00Z"/>
         </w:rPr>
       </w:pPr>
-      <w:ins w:id="712" w:author="Xavier Hoenner" w:date="2014-04-30T16:24:00Z">
+      <w:ins w:id="747" w:author="Xavier Hoenner" w:date="2014-04-30T16:24:00Z">
         <w:r>
           <w:rPr>
             <w:b w:val="0"/>
@@ -19157,7 +19379,7 @@
           <w:t>A_AATAMS_</w:t>
         </w:r>
       </w:ins>
-      <w:ins w:id="713" w:author="Xavier Hoenner" w:date="2014-04-30T16:28:00Z">
+      <w:ins w:id="748" w:author="Xavier Hoenner" w:date="2014-04-30T16:28:00Z">
         <w:r>
           <w:rPr>
             <w:u w:val="none"/>
@@ -19165,7 +19387,7 @@
           <w:t>Biologging</w:t>
         </w:r>
       </w:ins>
-      <w:ins w:id="714" w:author="Xavier Hoenner" w:date="2014-04-30T16:24:00Z">
+      <w:ins w:id="749" w:author="Xavier Hoenner" w:date="2014-04-30T16:24:00Z">
         <w:r>
           <w:rPr>
             <w:u w:val="none"/>
@@ -19184,7 +19406,7 @@
     <w:p>
       <w:pPr>
         <w:rPr>
-          <w:ins w:id="715" w:author="Xavier Hoenner" w:date="2014-04-30T16:24:00Z"/>
+          <w:ins w:id="750" w:author="Xavier Hoenner" w:date="2014-04-30T16:24:00Z"/>
         </w:rPr>
       </w:pPr>
     </w:p>
@@ -19192,10 +19414,10 @@
       <w:pPr>
         <w:pStyle w:val="Heading3"/>
         <w:rPr>
-          <w:ins w:id="716" w:author="Xavier Hoenner" w:date="2014-04-30T16:24:00Z"/>
+          <w:ins w:id="751" w:author="Xavier Hoenner" w:date="2014-04-30T16:24:00Z"/>
         </w:rPr>
       </w:pPr>
-      <w:ins w:id="717" w:author="Xavier Hoenner" w:date="2014-04-30T16:24:00Z">
+      <w:ins w:id="752" w:author="Xavier Hoenner" w:date="2014-04-30T16:24:00Z">
         <w:r>
           <w:rPr>
             <w:b w:val="0"/>
@@ -19213,7 +19435,7 @@
     <w:p>
       <w:pPr>
         <w:rPr>
-          <w:ins w:id="718" w:author="Xavier Hoenner" w:date="2014-04-30T16:24:00Z"/>
+          <w:ins w:id="753" w:author="Xavier Hoenner" w:date="2014-04-30T16:24:00Z"/>
           <w:u w:val="single"/>
         </w:rPr>
       </w:pPr>
@@ -19221,10 +19443,10 @@
     <w:p>
       <w:pPr>
         <w:rPr>
-          <w:ins w:id="719" w:author="Xavier Hoenner" w:date="2014-04-30T16:24:00Z"/>
+          <w:ins w:id="754" w:author="Xavier Hoenner" w:date="2014-04-30T16:24:00Z"/>
         </w:rPr>
       </w:pPr>
-      <w:ins w:id="720" w:author="Xavier Hoenner" w:date="2014-04-30T16:24:00Z">
+      <w:ins w:id="755" w:author="Xavier Hoenner" w:date="2014-04-30T16:24:00Z">
         <w:r>
           <w:rPr>
             <w:u w:val="single"/>
@@ -19245,7 +19467,7 @@
       </w:tblGrid>
       <w:tr>
         <w:trPr>
-          <w:ins w:id="721" w:author="Xavier Hoenner" w:date="2014-04-30T16:24:00Z"/>
+          <w:ins w:id="756" w:author="Xavier Hoenner" w:date="2014-04-30T16:24:00Z"/>
         </w:trPr>
         <w:tc>
           <w:tcPr>
@@ -19254,12 +19476,12 @@
           <w:p>
             <w:pPr>
               <w:rPr>
-                <w:ins w:id="722" w:author="Xavier Hoenner" w:date="2014-04-30T16:24:00Z"/>
+                <w:ins w:id="757" w:author="Xavier Hoenner" w:date="2014-04-30T16:24:00Z"/>
                 <w:b/>
                 <w:szCs w:val="24"/>
               </w:rPr>
             </w:pPr>
-            <w:ins w:id="723" w:author="Xavier Hoenner" w:date="2014-04-30T16:24:00Z">
+            <w:ins w:id="758" w:author="Xavier Hoenner" w:date="2014-04-30T16:24:00Z">
               <w:r>
                 <w:rPr>
                   <w:b/>
@@ -19277,12 +19499,12 @@
           <w:p>
             <w:pPr>
               <w:rPr>
-                <w:ins w:id="724" w:author="Xavier Hoenner" w:date="2014-04-30T16:24:00Z"/>
+                <w:ins w:id="759" w:author="Xavier Hoenner" w:date="2014-04-30T16:24:00Z"/>
                 <w:szCs w:val="24"/>
               </w:rPr>
             </w:pPr>
             <w:proofErr w:type="gramStart"/>
-            <w:ins w:id="725" w:author="Xavier Hoenner" w:date="2014-04-30T16:24:00Z">
+            <w:ins w:id="760" w:author="Xavier Hoenner" w:date="2014-04-30T16:24:00Z">
               <w:r>
                 <w:rPr>
                   <w:szCs w:val="24"/>
@@ -19308,7 +19530,7 @@
       </w:tr>
       <w:tr>
         <w:trPr>
-          <w:ins w:id="726" w:author="Xavier Hoenner" w:date="2014-04-30T16:24:00Z"/>
+          <w:ins w:id="761" w:author="Xavier Hoenner" w:date="2014-04-30T16:24:00Z"/>
         </w:trPr>
         <w:tc>
           <w:tcPr>
@@ -19317,12 +19539,12 @@
           <w:p>
             <w:pPr>
               <w:rPr>
-                <w:ins w:id="727" w:author="Xavier Hoenner" w:date="2014-04-30T16:24:00Z"/>
+                <w:ins w:id="762" w:author="Xavier Hoenner" w:date="2014-04-30T16:24:00Z"/>
                 <w:b/>
                 <w:szCs w:val="24"/>
               </w:rPr>
             </w:pPr>
-            <w:ins w:id="728" w:author="Xavier Hoenner" w:date="2014-04-30T16:24:00Z">
+            <w:ins w:id="763" w:author="Xavier Hoenner" w:date="2014-04-30T16:24:00Z">
               <w:r>
                 <w:rPr>
                   <w:b/>
@@ -19340,7 +19562,7 @@
           <w:p>
             <w:pPr>
               <w:rPr>
-                <w:ins w:id="729" w:author="Xavier Hoenner" w:date="2014-04-30T16:24:00Z"/>
+                <w:ins w:id="764" w:author="Xavier Hoenner" w:date="2014-04-30T16:24:00Z"/>
                 <w:rFonts w:asciiTheme="majorHAnsi" w:eastAsiaTheme="majorEastAsia" w:hAnsiTheme="majorHAnsi" w:cstheme="majorBidi"/>
                 <w:i/>
                 <w:iCs/>
@@ -19349,7 +19571,7 @@
               </w:rPr>
             </w:pPr>
             <w:proofErr w:type="gramStart"/>
-            <w:ins w:id="730" w:author="Xavier Hoenner" w:date="2014-04-30T16:24:00Z">
+            <w:ins w:id="765" w:author="Xavier Hoenner" w:date="2014-04-30T16:24:00Z">
               <w:r>
                 <w:rPr>
                   <w:szCs w:val="24"/>
@@ -19363,7 +19585,7 @@
       </w:tr>
       <w:tr>
         <w:trPr>
-          <w:ins w:id="731" w:author="Xavier Hoenner" w:date="2014-04-30T16:24:00Z"/>
+          <w:ins w:id="766" w:author="Xavier Hoenner" w:date="2014-04-30T16:24:00Z"/>
         </w:trPr>
         <w:tc>
           <w:tcPr>
@@ -19372,12 +19594,12 @@
           <w:p>
             <w:pPr>
               <w:rPr>
-                <w:ins w:id="732" w:author="Xavier Hoenner" w:date="2014-04-30T16:24:00Z"/>
+                <w:ins w:id="767" w:author="Xavier Hoenner" w:date="2014-04-30T16:24:00Z"/>
                 <w:b/>
                 <w:szCs w:val="24"/>
               </w:rPr>
             </w:pPr>
-            <w:ins w:id="733" w:author="Xavier Hoenner" w:date="2014-04-30T16:24:00Z">
+            <w:ins w:id="768" w:author="Xavier Hoenner" w:date="2014-04-30T16:24:00Z">
               <w:r>
                 <w:rPr>
                   <w:b/>
@@ -19395,12 +19617,12 @@
           <w:p>
             <w:pPr>
               <w:rPr>
-                <w:ins w:id="734" w:author="Xavier Hoenner" w:date="2014-04-30T16:24:00Z"/>
+                <w:ins w:id="769" w:author="Xavier Hoenner" w:date="2014-04-30T16:24:00Z"/>
                 <w:szCs w:val="24"/>
               </w:rPr>
             </w:pPr>
             <w:proofErr w:type="gramStart"/>
-            <w:ins w:id="735" w:author="Xavier Hoenner" w:date="2014-04-30T16:24:00Z">
+            <w:ins w:id="770" w:author="Xavier Hoenner" w:date="2014-04-30T16:24:00Z">
               <w:r>
                 <w:rPr>
                   <w:szCs w:val="24"/>
@@ -19414,7 +19636,7 @@
       </w:tr>
       <w:tr>
         <w:trPr>
-          <w:ins w:id="736" w:author="Xavier Hoenner" w:date="2014-04-30T16:24:00Z"/>
+          <w:ins w:id="771" w:author="Xavier Hoenner" w:date="2014-04-30T16:24:00Z"/>
         </w:trPr>
         <w:tc>
           <w:tcPr>
@@ -19423,12 +19645,12 @@
           <w:p>
             <w:pPr>
               <w:rPr>
-                <w:ins w:id="737" w:author="Xavier Hoenner" w:date="2014-04-30T16:24:00Z"/>
+                <w:ins w:id="772" w:author="Xavier Hoenner" w:date="2014-04-30T16:24:00Z"/>
                 <w:b/>
                 <w:szCs w:val="24"/>
               </w:rPr>
             </w:pPr>
-            <w:ins w:id="738" w:author="Xavier Hoenner" w:date="2014-04-30T16:24:00Z">
+            <w:ins w:id="773" w:author="Xavier Hoenner" w:date="2014-04-30T16:24:00Z">
               <w:r>
                 <w:rPr>
                   <w:b/>
@@ -19446,16 +19668,18 @@
           <w:p>
             <w:pPr>
               <w:rPr>
-                <w:ins w:id="739" w:author="Xavier Hoenner" w:date="2014-04-30T16:24:00Z"/>
+                <w:ins w:id="774" w:author="Xavier Hoenner" w:date="2014-04-30T16:24:00Z"/>
                 <w:szCs w:val="24"/>
               </w:rPr>
-              <w:pPrChange w:id="740" w:author="Xavier Hoenner" w:date="2014-04-30T16:29:00Z">
-                <w:pPr/>
+              <w:pPrChange w:id="775" w:author="Xavier Hoenner" w:date="2014-04-30T16:29:00Z">
+                <w:pPr>
+                  <w:spacing w:after="200" w:line="276" w:lineRule="auto"/>
+                </w:pPr>
               </w:pPrChange>
             </w:pPr>
             <w:proofErr w:type="spellStart"/>
             <w:proofErr w:type="gramStart"/>
-            <w:ins w:id="741" w:author="Xavier Hoenner" w:date="2014-04-30T16:24:00Z">
+            <w:ins w:id="776" w:author="Xavier Hoenner" w:date="2014-04-30T16:24:00Z">
               <w:r>
                 <w:rPr>
                   <w:szCs w:val="24"/>
@@ -19470,7 +19694,7 @@
                 <w:t>_</w:t>
               </w:r>
             </w:ins>
-            <w:ins w:id="742" w:author="Xavier Hoenner" w:date="2014-04-30T16:29:00Z">
+            <w:ins w:id="777" w:author="Xavier Hoenner" w:date="2014-04-30T16:29:00Z">
               <w:r>
                 <w:rPr>
                   <w:szCs w:val="24"/>
@@ -19478,7 +19702,7 @@
                 <w:t>biologging</w:t>
               </w:r>
             </w:ins>
-            <w:ins w:id="743" w:author="Xavier Hoenner" w:date="2014-04-30T16:24:00Z">
+            <w:ins w:id="778" w:author="Xavier Hoenner" w:date="2014-04-30T16:24:00Z">
               <w:r>
                 <w:rPr>
                   <w:szCs w:val="24"/>
@@ -19494,17 +19718,17 @@
     <w:p>
       <w:pPr>
         <w:rPr>
-          <w:ins w:id="744" w:author="Xavier Hoenner" w:date="2014-04-30T16:24:00Z"/>
+          <w:ins w:id="779" w:author="Xavier Hoenner" w:date="2014-04-30T16:24:00Z"/>
         </w:rPr>
       </w:pPr>
     </w:p>
     <w:p>
       <w:pPr>
         <w:rPr>
-          <w:ins w:id="745" w:author="Xavier Hoenner" w:date="2014-04-30T16:24:00Z"/>
+          <w:ins w:id="780" w:author="Xavier Hoenner" w:date="2014-04-30T16:24:00Z"/>
         </w:rPr>
       </w:pPr>
-      <w:ins w:id="746" w:author="Xavier Hoenner" w:date="2014-04-30T16:24:00Z">
+      <w:ins w:id="781" w:author="Xavier Hoenner" w:date="2014-04-30T16:24:00Z">
         <w:r>
           <w:rPr>
             <w:u w:val="single"/>
@@ -19520,10 +19744,10 @@
       <w:pPr>
         <w:ind w:left="1843" w:hanging="1843"/>
         <w:rPr>
-          <w:ins w:id="747" w:author="Xavier Hoenner" w:date="2014-04-30T16:24:00Z"/>
+          <w:ins w:id="782" w:author="Xavier Hoenner" w:date="2014-04-30T16:24:00Z"/>
         </w:rPr>
       </w:pPr>
-      <w:ins w:id="748" w:author="Xavier Hoenner" w:date="2014-04-30T16:24:00Z">
+      <w:ins w:id="783" w:author="Xavier Hoenner" w:date="2014-04-30T16:24:00Z">
         <w:r>
           <w:rPr>
             <w:u w:val="single"/>
@@ -19539,11 +19763,11 @@
       <w:pPr>
         <w:ind w:left="1843" w:hanging="1843"/>
         <w:rPr>
-          <w:ins w:id="749" w:author="Xavier Hoenner" w:date="2014-04-30T16:24:00Z"/>
+          <w:ins w:id="784" w:author="Xavier Hoenner" w:date="2014-04-30T16:24:00Z"/>
           <w:u w:val="single"/>
         </w:rPr>
       </w:pPr>
-      <w:ins w:id="750" w:author="Xavier Hoenner" w:date="2014-04-30T16:24:00Z">
+      <w:ins w:id="785" w:author="Xavier Hoenner" w:date="2014-04-30T16:24:00Z">
         <w:r>
           <w:rPr>
             <w:u w:val="single"/>
@@ -19555,7 +19779,7 @@
         </w:r>
       </w:ins>
       <w:proofErr w:type="spellStart"/>
-      <w:ins w:id="751" w:author="Xavier Hoenner" w:date="2014-04-30T16:29:00Z">
+      <w:ins w:id="786" w:author="Xavier Hoenner" w:date="2014-04-30T16:29:00Z">
         <w:r>
           <w:t>tagged_animals</w:t>
         </w:r>
@@ -19564,7 +19788,7 @@
           <w:t>’</w:t>
         </w:r>
       </w:ins>
-      <w:ins w:id="752" w:author="Xavier Hoenner" w:date="2014-04-30T16:24:00Z">
+      <w:ins w:id="787" w:author="Xavier Hoenner" w:date="2014-04-30T16:24:00Z">
         <w:r>
           <w:t>.</w:t>
         </w:r>
@@ -19574,10 +19798,10 @@
       <w:pPr>
         <w:ind w:left="993" w:hanging="993"/>
         <w:rPr>
-          <w:ins w:id="753" w:author="Xavier Hoenner" w:date="2014-04-30T16:24:00Z"/>
+          <w:ins w:id="788" w:author="Xavier Hoenner" w:date="2014-04-30T16:24:00Z"/>
         </w:rPr>
       </w:pPr>
-      <w:ins w:id="754" w:author="Xavier Hoenner" w:date="2014-04-30T16:24:00Z">
+      <w:ins w:id="789" w:author="Xavier Hoenner" w:date="2014-04-30T16:24:00Z">
         <w:r>
           <w:rPr>
             <w:u w:val="single"/>
@@ -19597,7 +19821,7 @@
           <w:t>:</w:t>
         </w:r>
       </w:ins>
-      <w:ins w:id="755" w:author="Xavier Hoenner" w:date="2014-04-30T16:33:00Z">
+      <w:ins w:id="790" w:author="Xavier Hoenner" w:date="2014-04-30T16:33:00Z">
         <w:r>
           <w:t xml:space="preserve"> </w:t>
         </w:r>
@@ -19610,12 +19834,12 @@
         </w:r>
       </w:ins>
       <w:proofErr w:type="spellEnd"/>
-      <w:ins w:id="756" w:author="Xavier Hoenner" w:date="2014-04-30T16:24:00Z">
+      <w:ins w:id="791" w:author="Xavier Hoenner" w:date="2014-04-30T16:24:00Z">
         <w:r>
           <w:t>.</w:t>
         </w:r>
       </w:ins>
-      <w:ins w:id="757" w:author="Xavier Hoenner" w:date="2014-04-30T16:34:00Z">
+      <w:ins w:id="792" w:author="Xavier Hoenner" w:date="2014-04-30T16:34:00Z">
         <w:r>
           <w:br/>
         </w:r>
@@ -19649,22 +19873,7 @@
           <w:t xml:space="preserve">: </w:t>
         </w:r>
         <w:r>
-          <w:t>N</w:t>
-        </w:r>
-        <w:r>
-          <w:t xml:space="preserve">umber of measurements </w:t>
-        </w:r>
-        <w:r>
-          <w:t>for each</w:t>
-        </w:r>
-        <w:r>
-          <w:t xml:space="preserve"> </w:t>
-        </w:r>
-        <w:r>
-          <w:t>animal</w:t>
-        </w:r>
-        <w:r>
-          <w:t>.</w:t>
+          <w:t>Number of measurements for each animal.</w:t>
         </w:r>
         <w:r>
           <w:br/>
@@ -19812,7 +20021,7 @@
       <w:pPr>
         <w:ind w:left="993" w:hanging="993"/>
         <w:rPr>
-          <w:ins w:id="758" w:author="Xavier Hoenner" w:date="2014-04-30T16:24:00Z"/>
+          <w:ins w:id="793" w:author="Xavier Hoenner" w:date="2014-04-30T16:24:00Z"/>
           <w:u w:val="single"/>
         </w:rPr>
       </w:pPr>
@@ -19821,7 +20030,7 @@
       <w:pPr>
         <w:ind w:left="993" w:hanging="993"/>
         <w:rPr>
-          <w:ins w:id="759" w:author="Xavier Hoenner" w:date="2014-04-30T16:24:00Z"/>
+          <w:ins w:id="794" w:author="Xavier Hoenner" w:date="2014-04-30T16:24:00Z"/>
           <w:u w:val="single"/>
         </w:rPr>
       </w:pPr>
@@ -19830,10 +20039,10 @@
       <w:pPr>
         <w:pStyle w:val="Heading3"/>
         <w:rPr>
-          <w:ins w:id="760" w:author="Xavier Hoenner" w:date="2014-04-30T16:24:00Z"/>
+          <w:ins w:id="795" w:author="Xavier Hoenner" w:date="2014-04-30T16:24:00Z"/>
         </w:rPr>
       </w:pPr>
-      <w:ins w:id="761" w:author="Xavier Hoenner" w:date="2014-04-30T16:24:00Z">
+      <w:ins w:id="796" w:author="Xavier Hoenner" w:date="2014-04-30T16:24:00Z">
         <w:r>
           <w:t>Template</w:t>
         </w:r>
@@ -19846,7 +20055,7 @@
         <w:jc w:val="center"/>
         <w:tblLayout w:type="fixed"/>
         <w:tblLook w:val="04A0" w:firstRow="1" w:lastRow="0" w:firstColumn="1" w:lastColumn="0" w:noHBand="0" w:noVBand="1"/>
-        <w:tblPrChange w:id="762" w:author="Xavier Hoenner" w:date="2014-04-30T16:36:00Z">
+        <w:tblPrChange w:id="797" w:author="Xavier Hoenner" w:date="2014-04-30T16:36:00Z">
           <w:tblPr>
             <w:tblStyle w:val="TableGrid"/>
             <w:tblW w:w="8388" w:type="dxa"/>
@@ -19864,7 +20073,7 @@
         <w:gridCol w:w="993"/>
         <w:gridCol w:w="992"/>
         <w:gridCol w:w="992"/>
-        <w:tblGridChange w:id="763">
+        <w:tblGridChange w:id="798">
           <w:tblGrid>
             <w:gridCol w:w="1275"/>
             <w:gridCol w:w="1049"/>
@@ -19879,8 +20088,8 @@
       <w:tr>
         <w:trPr>
           <w:jc w:val="center"/>
-          <w:ins w:id="764" w:author="Xavier Hoenner" w:date="2014-04-30T16:35:00Z"/>
-          <w:trPrChange w:id="765" w:author="Xavier Hoenner" w:date="2014-04-30T16:36:00Z">
+          <w:ins w:id="799" w:author="Xavier Hoenner" w:date="2014-04-30T16:35:00Z"/>
+          <w:trPrChange w:id="800" w:author="Xavier Hoenner" w:date="2014-04-30T16:36:00Z">
             <w:trPr>
               <w:jc w:val="center"/>
             </w:trPr>
@@ -19890,7 +20099,7 @@
           <w:tcPr>
             <w:tcW w:w="1275" w:type="dxa"/>
             <w:vAlign w:val="center"/>
-            <w:tcPrChange w:id="766" w:author="Xavier Hoenner" w:date="2014-04-30T16:36:00Z">
+            <w:tcPrChange w:id="801" w:author="Xavier Hoenner" w:date="2014-04-30T16:36:00Z">
               <w:tcPr>
                 <w:tcW w:w="1275" w:type="dxa"/>
                 <w:vAlign w:val="center"/>
@@ -19901,13 +20110,13 @@
             <w:pPr>
               <w:jc w:val="center"/>
               <w:rPr>
-                <w:ins w:id="767" w:author="Xavier Hoenner" w:date="2014-04-30T16:35:00Z"/>
+                <w:ins w:id="802" w:author="Xavier Hoenner" w:date="2014-04-30T16:35:00Z"/>
                 <w:b/>
               </w:rPr>
             </w:pPr>
             <w:proofErr w:type="spellStart"/>
             <w:proofErr w:type="gramStart"/>
-            <w:ins w:id="768" w:author="Xavier Hoenner" w:date="2014-04-30T16:36:00Z">
+            <w:ins w:id="803" w:author="Xavier Hoenner" w:date="2014-04-30T16:36:00Z">
               <w:r>
                 <w:rPr>
                   <w:b/>
@@ -19929,7 +20138,7 @@
           <w:tcPr>
             <w:tcW w:w="1049" w:type="dxa"/>
             <w:vAlign w:val="center"/>
-            <w:tcPrChange w:id="769" w:author="Xavier Hoenner" w:date="2014-04-30T16:36:00Z">
+            <w:tcPrChange w:id="804" w:author="Xavier Hoenner" w:date="2014-04-30T16:36:00Z">
               <w:tcPr>
                 <w:tcW w:w="1049" w:type="dxa"/>
                 <w:vAlign w:val="center"/>
@@ -19940,13 +20149,13 @@
             <w:pPr>
               <w:jc w:val="center"/>
               <w:rPr>
-                <w:ins w:id="770" w:author="Xavier Hoenner" w:date="2014-04-30T16:35:00Z"/>
+                <w:ins w:id="805" w:author="Xavier Hoenner" w:date="2014-04-30T16:35:00Z"/>
                 <w:b/>
               </w:rPr>
             </w:pPr>
             <w:proofErr w:type="spellStart"/>
             <w:proofErr w:type="gramStart"/>
-            <w:ins w:id="771" w:author="Xavier Hoenner" w:date="2014-04-30T16:35:00Z">
+            <w:ins w:id="806" w:author="Xavier Hoenner" w:date="2014-04-30T16:35:00Z">
               <w:r>
                 <w:rPr>
                   <w:b/>
@@ -19968,7 +20177,7 @@
           <w:tcPr>
             <w:tcW w:w="993" w:type="dxa"/>
             <w:vAlign w:val="center"/>
-            <w:tcPrChange w:id="772" w:author="Xavier Hoenner" w:date="2014-04-30T16:36:00Z">
+            <w:tcPrChange w:id="807" w:author="Xavier Hoenner" w:date="2014-04-30T16:36:00Z">
               <w:tcPr>
                 <w:tcW w:w="993" w:type="dxa"/>
                 <w:vAlign w:val="center"/>
@@ -19979,13 +20188,13 @@
             <w:pPr>
               <w:jc w:val="center"/>
               <w:rPr>
-                <w:ins w:id="773" w:author="Xavier Hoenner" w:date="2014-04-30T16:35:00Z"/>
+                <w:ins w:id="808" w:author="Xavier Hoenner" w:date="2014-04-30T16:35:00Z"/>
                 <w:b/>
               </w:rPr>
             </w:pPr>
             <w:proofErr w:type="spellStart"/>
             <w:proofErr w:type="gramStart"/>
-            <w:ins w:id="774" w:author="Xavier Hoenner" w:date="2014-04-30T16:35:00Z">
+            <w:ins w:id="809" w:author="Xavier Hoenner" w:date="2014-04-30T16:35:00Z">
               <w:r>
                 <w:rPr>
                   <w:b/>
@@ -20007,7 +20216,7 @@
           <w:tcPr>
             <w:tcW w:w="993" w:type="dxa"/>
             <w:vAlign w:val="center"/>
-            <w:tcPrChange w:id="775" w:author="Xavier Hoenner" w:date="2014-04-30T16:36:00Z">
+            <w:tcPrChange w:id="810" w:author="Xavier Hoenner" w:date="2014-04-30T16:36:00Z">
               <w:tcPr>
                 <w:tcW w:w="993" w:type="dxa"/>
                 <w:vAlign w:val="center"/>
@@ -20018,13 +20227,13 @@
             <w:pPr>
               <w:jc w:val="center"/>
               <w:rPr>
-                <w:ins w:id="776" w:author="Xavier Hoenner" w:date="2014-04-30T16:35:00Z"/>
+                <w:ins w:id="811" w:author="Xavier Hoenner" w:date="2014-04-30T16:35:00Z"/>
                 <w:b/>
               </w:rPr>
             </w:pPr>
             <w:proofErr w:type="spellStart"/>
             <w:proofErr w:type="gramStart"/>
-            <w:ins w:id="777" w:author="Xavier Hoenner" w:date="2014-04-30T16:35:00Z">
+            <w:ins w:id="812" w:author="Xavier Hoenner" w:date="2014-04-30T16:35:00Z">
               <w:r>
                 <w:rPr>
                   <w:b/>
@@ -20046,7 +20255,7 @@
           <w:tcPr>
             <w:tcW w:w="993" w:type="dxa"/>
             <w:vAlign w:val="center"/>
-            <w:tcPrChange w:id="778" w:author="Xavier Hoenner" w:date="2014-04-30T16:36:00Z">
+            <w:tcPrChange w:id="813" w:author="Xavier Hoenner" w:date="2014-04-30T16:36:00Z">
               <w:tcPr>
                 <w:tcW w:w="993" w:type="dxa"/>
                 <w:vAlign w:val="center"/>
@@ -20057,13 +20266,13 @@
             <w:pPr>
               <w:jc w:val="center"/>
               <w:rPr>
-                <w:ins w:id="779" w:author="Xavier Hoenner" w:date="2014-04-30T16:35:00Z"/>
+                <w:ins w:id="814" w:author="Xavier Hoenner" w:date="2014-04-30T16:35:00Z"/>
                 <w:b/>
               </w:rPr>
             </w:pPr>
             <w:proofErr w:type="spellStart"/>
             <w:proofErr w:type="gramStart"/>
-            <w:ins w:id="780" w:author="Xavier Hoenner" w:date="2014-04-30T16:38:00Z">
+            <w:ins w:id="815" w:author="Xavier Hoenner" w:date="2014-04-30T16:38:00Z">
               <w:r>
                 <w:rPr>
                   <w:b/>
@@ -20072,7 +20281,7 @@
               </w:r>
             </w:ins>
             <w:proofErr w:type="gramEnd"/>
-            <w:ins w:id="781" w:author="Xavier Hoenner" w:date="2014-04-30T16:35:00Z">
+            <w:ins w:id="816" w:author="Xavier Hoenner" w:date="2014-04-30T16:35:00Z">
               <w:r>
                 <w:rPr>
                   <w:b/>
@@ -20087,7 +20296,7 @@
           <w:tcPr>
             <w:tcW w:w="992" w:type="dxa"/>
             <w:vAlign w:val="center"/>
-            <w:tcPrChange w:id="782" w:author="Xavier Hoenner" w:date="2014-04-30T16:36:00Z">
+            <w:tcPrChange w:id="817" w:author="Xavier Hoenner" w:date="2014-04-30T16:36:00Z">
               <w:tcPr>
                 <w:tcW w:w="992" w:type="dxa"/>
                 <w:vAlign w:val="center"/>
@@ -20098,13 +20307,13 @@
             <w:pPr>
               <w:jc w:val="center"/>
               <w:rPr>
-                <w:ins w:id="783" w:author="Xavier Hoenner" w:date="2014-04-30T16:35:00Z"/>
+                <w:ins w:id="818" w:author="Xavier Hoenner" w:date="2014-04-30T16:35:00Z"/>
                 <w:b/>
               </w:rPr>
             </w:pPr>
             <w:proofErr w:type="spellStart"/>
             <w:proofErr w:type="gramStart"/>
-            <w:ins w:id="784" w:author="Xavier Hoenner" w:date="2014-04-30T16:38:00Z">
+            <w:ins w:id="819" w:author="Xavier Hoenner" w:date="2014-04-30T16:38:00Z">
               <w:r>
                 <w:rPr>
                   <w:b/>
@@ -20113,7 +20322,7 @@
               </w:r>
             </w:ins>
             <w:proofErr w:type="gramEnd"/>
-            <w:ins w:id="785" w:author="Xavier Hoenner" w:date="2014-04-30T16:35:00Z">
+            <w:ins w:id="820" w:author="Xavier Hoenner" w:date="2014-04-30T16:35:00Z">
               <w:r>
                 <w:rPr>
                   <w:b/>
@@ -20128,7 +20337,7 @@
           <w:tcPr>
             <w:tcW w:w="992" w:type="dxa"/>
             <w:vAlign w:val="center"/>
-            <w:tcPrChange w:id="786" w:author="Xavier Hoenner" w:date="2014-04-30T16:36:00Z">
+            <w:tcPrChange w:id="821" w:author="Xavier Hoenner" w:date="2014-04-30T16:36:00Z">
               <w:tcPr>
                 <w:tcW w:w="992" w:type="dxa"/>
                 <w:vAlign w:val="center"/>
@@ -20139,13 +20348,13 @@
             <w:pPr>
               <w:jc w:val="center"/>
               <w:rPr>
-                <w:ins w:id="787" w:author="Xavier Hoenner" w:date="2014-04-30T16:35:00Z"/>
+                <w:ins w:id="822" w:author="Xavier Hoenner" w:date="2014-04-30T16:35:00Z"/>
                 <w:b/>
               </w:rPr>
             </w:pPr>
             <w:proofErr w:type="spellStart"/>
             <w:proofErr w:type="gramStart"/>
-            <w:ins w:id="788" w:author="Xavier Hoenner" w:date="2014-04-30T16:35:00Z">
+            <w:ins w:id="823" w:author="Xavier Hoenner" w:date="2014-04-30T16:35:00Z">
               <w:r>
                 <w:rPr>
                   <w:b/>
@@ -20167,8 +20376,8 @@
       <w:tr>
         <w:trPr>
           <w:jc w:val="center"/>
-          <w:ins w:id="789" w:author="Xavier Hoenner" w:date="2014-04-30T16:35:00Z"/>
-          <w:trPrChange w:id="790" w:author="Xavier Hoenner" w:date="2014-04-30T16:36:00Z">
+          <w:ins w:id="824" w:author="Xavier Hoenner" w:date="2014-04-30T16:35:00Z"/>
+          <w:trPrChange w:id="825" w:author="Xavier Hoenner" w:date="2014-04-30T16:36:00Z">
             <w:trPr>
               <w:jc w:val="center"/>
             </w:trPr>
@@ -20178,7 +20387,7 @@
           <w:tcPr>
             <w:tcW w:w="1275" w:type="dxa"/>
             <w:vAlign w:val="center"/>
-            <w:tcPrChange w:id="791" w:author="Xavier Hoenner" w:date="2014-04-30T16:36:00Z">
+            <w:tcPrChange w:id="826" w:author="Xavier Hoenner" w:date="2014-04-30T16:36:00Z">
               <w:tcPr>
                 <w:tcW w:w="1275" w:type="dxa"/>
                 <w:vAlign w:val="center"/>
@@ -20189,10 +20398,10 @@
             <w:pPr>
               <w:jc w:val="center"/>
               <w:rPr>
-                <w:ins w:id="792" w:author="Xavier Hoenner" w:date="2014-04-30T16:35:00Z"/>
-              </w:rPr>
-            </w:pPr>
-            <w:ins w:id="793" w:author="Xavier Hoenner" w:date="2014-04-30T16:36:00Z">
+                <w:ins w:id="827" w:author="Xavier Hoenner" w:date="2014-04-30T16:35:00Z"/>
+              </w:rPr>
+            </w:pPr>
+            <w:ins w:id="828" w:author="Xavier Hoenner" w:date="2014-04-30T16:36:00Z">
               <w:r>
                 <w:t>Animal ID</w:t>
               </w:r>
@@ -20203,7 +20412,7 @@
           <w:tcPr>
             <w:tcW w:w="1049" w:type="dxa"/>
             <w:vAlign w:val="center"/>
-            <w:tcPrChange w:id="794" w:author="Xavier Hoenner" w:date="2014-04-30T16:36:00Z">
+            <w:tcPrChange w:id="829" w:author="Xavier Hoenner" w:date="2014-04-30T16:36:00Z">
               <w:tcPr>
                 <w:tcW w:w="1049" w:type="dxa"/>
                 <w:vAlign w:val="center"/>
@@ -20214,10 +20423,10 @@
             <w:pPr>
               <w:jc w:val="center"/>
               <w:rPr>
-                <w:ins w:id="795" w:author="Xavier Hoenner" w:date="2014-04-30T16:35:00Z"/>
-              </w:rPr>
-            </w:pPr>
-            <w:ins w:id="796" w:author="Xavier Hoenner" w:date="2014-04-30T16:35:00Z">
+                <w:ins w:id="830" w:author="Xavier Hoenner" w:date="2014-04-30T16:35:00Z"/>
+              </w:rPr>
+            </w:pPr>
+            <w:ins w:id="831" w:author="Xavier Hoenner" w:date="2014-04-30T16:35:00Z">
               <w:r>
                 <w:t xml:space="preserve"># </w:t>
               </w:r>
@@ -20233,7 +20442,7 @@
           <w:tcPr>
             <w:tcW w:w="993" w:type="dxa"/>
             <w:vAlign w:val="center"/>
-            <w:tcPrChange w:id="797" w:author="Xavier Hoenner" w:date="2014-04-30T16:36:00Z">
+            <w:tcPrChange w:id="832" w:author="Xavier Hoenner" w:date="2014-04-30T16:36:00Z">
               <w:tcPr>
                 <w:tcW w:w="993" w:type="dxa"/>
                 <w:vAlign w:val="center"/>
@@ -20244,10 +20453,10 @@
             <w:pPr>
               <w:jc w:val="center"/>
               <w:rPr>
-                <w:ins w:id="798" w:author="Xavier Hoenner" w:date="2014-04-30T16:35:00Z"/>
-              </w:rPr>
-            </w:pPr>
-            <w:ins w:id="799" w:author="Xavier Hoenner" w:date="2014-04-30T16:35:00Z">
+                <w:ins w:id="833" w:author="Xavier Hoenner" w:date="2014-04-30T16:35:00Z"/>
+              </w:rPr>
+            </w:pPr>
+            <w:ins w:id="834" w:author="Xavier Hoenner" w:date="2014-04-30T16:35:00Z">
               <w:r>
                 <w:t>Latitudinal range</w:t>
               </w:r>
@@ -20258,7 +20467,7 @@
           <w:tcPr>
             <w:tcW w:w="993" w:type="dxa"/>
             <w:vAlign w:val="center"/>
-            <w:tcPrChange w:id="800" w:author="Xavier Hoenner" w:date="2014-04-30T16:36:00Z">
+            <w:tcPrChange w:id="835" w:author="Xavier Hoenner" w:date="2014-04-30T16:36:00Z">
               <w:tcPr>
                 <w:tcW w:w="993" w:type="dxa"/>
                 <w:vAlign w:val="center"/>
@@ -20269,10 +20478,10 @@
             <w:pPr>
               <w:jc w:val="center"/>
               <w:rPr>
-                <w:ins w:id="801" w:author="Xavier Hoenner" w:date="2014-04-30T16:35:00Z"/>
-              </w:rPr>
-            </w:pPr>
-            <w:ins w:id="802" w:author="Xavier Hoenner" w:date="2014-04-30T16:35:00Z">
+                <w:ins w:id="836" w:author="Xavier Hoenner" w:date="2014-04-30T16:35:00Z"/>
+              </w:rPr>
+            </w:pPr>
+            <w:ins w:id="837" w:author="Xavier Hoenner" w:date="2014-04-30T16:35:00Z">
               <w:r>
                 <w:t>Longitudinal range</w:t>
               </w:r>
@@ -20283,7 +20492,7 @@
           <w:tcPr>
             <w:tcW w:w="993" w:type="dxa"/>
             <w:vAlign w:val="center"/>
-            <w:tcPrChange w:id="803" w:author="Xavier Hoenner" w:date="2014-04-30T16:36:00Z">
+            <w:tcPrChange w:id="838" w:author="Xavier Hoenner" w:date="2014-04-30T16:36:00Z">
               <w:tcPr>
                 <w:tcW w:w="993" w:type="dxa"/>
                 <w:vAlign w:val="center"/>
@@ -20294,10 +20503,10 @@
             <w:pPr>
               <w:jc w:val="center"/>
               <w:rPr>
-                <w:ins w:id="804" w:author="Xavier Hoenner" w:date="2014-04-30T16:35:00Z"/>
-              </w:rPr>
-            </w:pPr>
-            <w:ins w:id="805" w:author="Xavier Hoenner" w:date="2014-04-30T16:35:00Z">
+                <w:ins w:id="839" w:author="Xavier Hoenner" w:date="2014-04-30T16:35:00Z"/>
+              </w:rPr>
+            </w:pPr>
+            <w:ins w:id="840" w:author="Xavier Hoenner" w:date="2014-04-30T16:35:00Z">
               <w:r>
                 <w:t>Start</w:t>
               </w:r>
@@ -20308,7 +20517,7 @@
           <w:tcPr>
             <w:tcW w:w="992" w:type="dxa"/>
             <w:vAlign w:val="center"/>
-            <w:tcPrChange w:id="806" w:author="Xavier Hoenner" w:date="2014-04-30T16:36:00Z">
+            <w:tcPrChange w:id="841" w:author="Xavier Hoenner" w:date="2014-04-30T16:36:00Z">
               <w:tcPr>
                 <w:tcW w:w="992" w:type="dxa"/>
                 <w:vAlign w:val="center"/>
@@ -20319,10 +20528,10 @@
             <w:pPr>
               <w:jc w:val="center"/>
               <w:rPr>
-                <w:ins w:id="807" w:author="Xavier Hoenner" w:date="2014-04-30T16:35:00Z"/>
-              </w:rPr>
-            </w:pPr>
-            <w:ins w:id="808" w:author="Xavier Hoenner" w:date="2014-04-30T16:35:00Z">
+                <w:ins w:id="842" w:author="Xavier Hoenner" w:date="2014-04-30T16:35:00Z"/>
+              </w:rPr>
+            </w:pPr>
+            <w:ins w:id="843" w:author="Xavier Hoenner" w:date="2014-04-30T16:35:00Z">
               <w:r>
                 <w:t>End</w:t>
               </w:r>
@@ -20333,7 +20542,7 @@
           <w:tcPr>
             <w:tcW w:w="992" w:type="dxa"/>
             <w:vAlign w:val="center"/>
-            <w:tcPrChange w:id="809" w:author="Xavier Hoenner" w:date="2014-04-30T16:36:00Z">
+            <w:tcPrChange w:id="844" w:author="Xavier Hoenner" w:date="2014-04-30T16:36:00Z">
               <w:tcPr>
                 <w:tcW w:w="992" w:type="dxa"/>
                 <w:vAlign w:val="center"/>
@@ -20344,10 +20553,10 @@
             <w:pPr>
               <w:jc w:val="center"/>
               <w:rPr>
-                <w:ins w:id="810" w:author="Xavier Hoenner" w:date="2014-04-30T16:35:00Z"/>
-              </w:rPr>
-            </w:pPr>
-            <w:ins w:id="811" w:author="Xavier Hoenner" w:date="2014-04-30T16:35:00Z">
+                <w:ins w:id="845" w:author="Xavier Hoenner" w:date="2014-04-30T16:35:00Z"/>
+              </w:rPr>
+            </w:pPr>
+            <w:ins w:id="846" w:author="Xavier Hoenner" w:date="2014-04-30T16:35:00Z">
               <w:r>
                 <w:t>Mean time coverage (days)</w:t>
               </w:r>
@@ -20357,7 +20566,7 @@
       </w:tr>
       <w:tr>
         <w:tblPrEx>
-          <w:tblPrExChange w:id="812" w:author="Xavier Hoenner" w:date="2014-04-30T16:36:00Z">
+          <w:tblPrExChange w:id="847" w:author="Xavier Hoenner" w:date="2014-04-30T16:36:00Z">
             <w:tblPrEx>
               <w:tblW w:w="7287" w:type="dxa"/>
             </w:tblPrEx>
@@ -20365,8 +20574,8 @@
         </w:tblPrEx>
         <w:trPr>
           <w:jc w:val="center"/>
-          <w:ins w:id="813" w:author="Xavier Hoenner" w:date="2014-04-30T16:35:00Z"/>
-          <w:trPrChange w:id="814" w:author="Xavier Hoenner" w:date="2014-04-30T16:36:00Z">
+          <w:ins w:id="848" w:author="Xavier Hoenner" w:date="2014-04-30T16:35:00Z"/>
+          <w:trPrChange w:id="849" w:author="Xavier Hoenner" w:date="2014-04-30T16:36:00Z">
             <w:trPr>
               <w:jc w:val="center"/>
             </w:trPr>
@@ -20378,7 +20587,7 @@
             <w:gridSpan w:val="7"/>
             <w:shd w:val="clear" w:color="auto" w:fill="595959" w:themeFill="text1" w:themeFillTint="A6"/>
             <w:vAlign w:val="center"/>
-            <w:tcPrChange w:id="815" w:author="Xavier Hoenner" w:date="2014-04-30T16:36:00Z">
+            <w:tcPrChange w:id="850" w:author="Xavier Hoenner" w:date="2014-04-30T16:36:00Z">
               <w:tcPr>
                 <w:tcW w:w="7287" w:type="dxa"/>
                 <w:gridSpan w:val="7"/>
@@ -20390,11 +20599,12 @@
             <w:pPr>
               <w:jc w:val="center"/>
               <w:rPr>
-                <w:ins w:id="816" w:author="Xavier Hoenner" w:date="2014-04-30T16:35:00Z"/>
-              </w:rPr>
-            </w:pPr>
-            <w:ins w:id="817" w:author="Xavier Hoenner" w:date="2014-04-30T16:36:00Z">
-              <w:r>
+                <w:ins w:id="851" w:author="Xavier Hoenner" w:date="2014-04-30T16:35:00Z"/>
+              </w:rPr>
+            </w:pPr>
+            <w:ins w:id="852" w:author="Xavier Hoenner" w:date="2014-04-30T16:36:00Z">
+              <w:r>
+                <w:lastRenderedPageBreak/>
                 <w:t xml:space="preserve">Headers = </w:t>
               </w:r>
               <w:proofErr w:type="spellStart"/>
@@ -20409,7 +20619,7 @@
       <w:tr>
         <w:trPr>
           <w:jc w:val="center"/>
-          <w:ins w:id="818" w:author="Xavier Hoenner" w:date="2014-04-30T16:36:00Z"/>
+          <w:ins w:id="853" w:author="Xavier Hoenner" w:date="2014-04-30T16:36:00Z"/>
         </w:trPr>
         <w:tc>
           <w:tcPr>
@@ -20420,7 +20630,7 @@
             <w:pPr>
               <w:jc w:val="center"/>
               <w:rPr>
-                <w:ins w:id="819" w:author="Xavier Hoenner" w:date="2014-04-30T16:36:00Z"/>
+                <w:ins w:id="854" w:author="Xavier Hoenner" w:date="2014-04-30T16:36:00Z"/>
               </w:rPr>
             </w:pPr>
           </w:p>
@@ -20434,7 +20644,7 @@
             <w:pPr>
               <w:jc w:val="center"/>
               <w:rPr>
-                <w:ins w:id="820" w:author="Xavier Hoenner" w:date="2014-04-30T16:36:00Z"/>
+                <w:ins w:id="855" w:author="Xavier Hoenner" w:date="2014-04-30T16:36:00Z"/>
               </w:rPr>
             </w:pPr>
           </w:p>
@@ -20448,7 +20658,7 @@
             <w:pPr>
               <w:jc w:val="center"/>
               <w:rPr>
-                <w:ins w:id="821" w:author="Xavier Hoenner" w:date="2014-04-30T16:36:00Z"/>
+                <w:ins w:id="856" w:author="Xavier Hoenner" w:date="2014-04-30T16:36:00Z"/>
               </w:rPr>
             </w:pPr>
           </w:p>
@@ -20462,7 +20672,7 @@
             <w:pPr>
               <w:jc w:val="center"/>
               <w:rPr>
-                <w:ins w:id="822" w:author="Xavier Hoenner" w:date="2014-04-30T16:36:00Z"/>
+                <w:ins w:id="857" w:author="Xavier Hoenner" w:date="2014-04-30T16:36:00Z"/>
               </w:rPr>
             </w:pPr>
           </w:p>
@@ -20476,7 +20686,7 @@
             <w:pPr>
               <w:jc w:val="center"/>
               <w:rPr>
-                <w:ins w:id="823" w:author="Xavier Hoenner" w:date="2014-04-30T16:36:00Z"/>
+                <w:ins w:id="858" w:author="Xavier Hoenner" w:date="2014-04-30T16:36:00Z"/>
               </w:rPr>
             </w:pPr>
           </w:p>
@@ -20490,7 +20700,7 @@
             <w:pPr>
               <w:jc w:val="center"/>
               <w:rPr>
-                <w:ins w:id="824" w:author="Xavier Hoenner" w:date="2014-04-30T16:36:00Z"/>
+                <w:ins w:id="859" w:author="Xavier Hoenner" w:date="2014-04-30T16:36:00Z"/>
               </w:rPr>
             </w:pPr>
           </w:p>
@@ -20504,7 +20714,7 @@
             <w:pPr>
               <w:jc w:val="center"/>
               <w:rPr>
-                <w:ins w:id="825" w:author="Xavier Hoenner" w:date="2014-04-30T16:36:00Z"/>
+                <w:ins w:id="860" w:author="Xavier Hoenner" w:date="2014-04-30T16:36:00Z"/>
               </w:rPr>
             </w:pPr>
           </w:p>
@@ -20514,7 +20724,7 @@
     <w:p>
       <w:pPr>
         <w:rPr>
-          <w:ins w:id="826" w:author="Xavier Hoenner" w:date="2014-04-30T16:24:00Z"/>
+          <w:ins w:id="861" w:author="Xavier Hoenner" w:date="2014-04-30T16:24:00Z"/>
           <w:b/>
         </w:rPr>
       </w:pPr>
@@ -20523,15 +20733,15 @@
       <w:pPr>
         <w:pStyle w:val="Heading2"/>
         <w:rPr>
-          <w:ins w:id="827" w:author="Xavier Hoenner" w:date="2014-04-30T16:24:00Z"/>
+          <w:ins w:id="862" w:author="Xavier Hoenner" w:date="2014-04-30T16:24:00Z"/>
         </w:rPr>
       </w:pPr>
-      <w:ins w:id="828" w:author="Xavier Hoenner" w:date="2014-04-30T16:38:00Z">
+      <w:ins w:id="863" w:author="Xavier Hoenner" w:date="2014-04-30T16:38:00Z">
         <w:r>
           <w:t>3</w:t>
         </w:r>
       </w:ins>
-      <w:ins w:id="829" w:author="Xavier Hoenner" w:date="2014-04-30T16:24:00Z">
+      <w:ins w:id="864" w:author="Xavier Hoenner" w:date="2014-04-30T16:24:00Z">
         <w:r>
           <w:t>.</w:t>
         </w:r>
@@ -20550,10 +20760,10 @@
       <w:pPr>
         <w:pStyle w:val="Heading3"/>
         <w:rPr>
-          <w:ins w:id="830" w:author="Xavier Hoenner" w:date="2014-04-30T16:24:00Z"/>
+          <w:ins w:id="865" w:author="Xavier Hoenner" w:date="2014-04-30T16:24:00Z"/>
         </w:rPr>
       </w:pPr>
-      <w:ins w:id="831" w:author="Xavier Hoenner" w:date="2014-04-30T16:24:00Z">
+      <w:ins w:id="866" w:author="Xavier Hoenner" w:date="2014-04-30T16:24:00Z">
         <w:r>
           <w:rPr>
             <w:b w:val="0"/>
@@ -20598,11 +20808,11 @@
       <w:pPr>
         <w:pStyle w:val="Heading3"/>
         <w:rPr>
-          <w:ins w:id="832" w:author="Xavier Hoenner" w:date="2014-04-30T16:24:00Z"/>
+          <w:ins w:id="867" w:author="Xavier Hoenner" w:date="2014-04-30T16:24:00Z"/>
           <w:u w:val="none"/>
         </w:rPr>
       </w:pPr>
-      <w:ins w:id="833" w:author="Xavier Hoenner" w:date="2014-04-30T16:24:00Z">
+      <w:ins w:id="868" w:author="Xavier Hoenner" w:date="2014-04-30T16:24:00Z">
         <w:r>
           <w:br/>
         </w:r>
@@ -20644,7 +20854,7 @@
     <w:p>
       <w:pPr>
         <w:rPr>
-          <w:ins w:id="834" w:author="Xavier Hoenner" w:date="2014-04-30T16:24:00Z"/>
+          <w:ins w:id="869" w:author="Xavier Hoenner" w:date="2014-04-30T16:24:00Z"/>
           <w:u w:val="single"/>
         </w:rPr>
       </w:pPr>
@@ -20652,10 +20862,10 @@
     <w:p>
       <w:pPr>
         <w:rPr>
-          <w:ins w:id="835" w:author="Xavier Hoenner" w:date="2014-04-30T16:24:00Z"/>
+          <w:ins w:id="870" w:author="Xavier Hoenner" w:date="2014-04-30T16:24:00Z"/>
         </w:rPr>
       </w:pPr>
-      <w:ins w:id="836" w:author="Xavier Hoenner" w:date="2014-04-30T16:24:00Z">
+      <w:ins w:id="871" w:author="Xavier Hoenner" w:date="2014-04-30T16:24:00Z">
         <w:r>
           <w:rPr>
             <w:u w:val="single"/>
@@ -20676,7 +20886,7 @@
       </w:tblGrid>
       <w:tr>
         <w:trPr>
-          <w:ins w:id="837" w:author="Xavier Hoenner" w:date="2014-04-30T16:24:00Z"/>
+          <w:ins w:id="872" w:author="Xavier Hoenner" w:date="2014-04-30T16:24:00Z"/>
         </w:trPr>
         <w:tc>
           <w:tcPr>
@@ -20685,12 +20895,12 @@
           <w:p>
             <w:pPr>
               <w:rPr>
-                <w:ins w:id="838" w:author="Xavier Hoenner" w:date="2014-04-30T16:24:00Z"/>
+                <w:ins w:id="873" w:author="Xavier Hoenner" w:date="2014-04-30T16:24:00Z"/>
                 <w:b/>
                 <w:szCs w:val="24"/>
               </w:rPr>
             </w:pPr>
-            <w:ins w:id="839" w:author="Xavier Hoenner" w:date="2014-04-30T16:24:00Z">
+            <w:ins w:id="874" w:author="Xavier Hoenner" w:date="2014-04-30T16:24:00Z">
               <w:r>
                 <w:rPr>
                   <w:b/>
@@ -20708,12 +20918,12 @@
           <w:p>
             <w:pPr>
               <w:rPr>
-                <w:ins w:id="840" w:author="Xavier Hoenner" w:date="2014-04-30T16:24:00Z"/>
+                <w:ins w:id="875" w:author="Xavier Hoenner" w:date="2014-04-30T16:24:00Z"/>
                 <w:szCs w:val="24"/>
               </w:rPr>
             </w:pPr>
             <w:proofErr w:type="gramStart"/>
-            <w:ins w:id="841" w:author="Xavier Hoenner" w:date="2014-04-30T16:24:00Z">
+            <w:ins w:id="876" w:author="Xavier Hoenner" w:date="2014-04-30T16:24:00Z">
               <w:r>
                 <w:rPr>
                   <w:szCs w:val="24"/>
@@ -20739,7 +20949,7 @@
       </w:tr>
       <w:tr>
         <w:trPr>
-          <w:ins w:id="842" w:author="Xavier Hoenner" w:date="2014-04-30T16:24:00Z"/>
+          <w:ins w:id="877" w:author="Xavier Hoenner" w:date="2014-04-30T16:24:00Z"/>
         </w:trPr>
         <w:tc>
           <w:tcPr>
@@ -20748,12 +20958,12 @@
           <w:p>
             <w:pPr>
               <w:rPr>
-                <w:ins w:id="843" w:author="Xavier Hoenner" w:date="2014-04-30T16:24:00Z"/>
+                <w:ins w:id="878" w:author="Xavier Hoenner" w:date="2014-04-30T16:24:00Z"/>
                 <w:b/>
                 <w:szCs w:val="24"/>
               </w:rPr>
             </w:pPr>
-            <w:ins w:id="844" w:author="Xavier Hoenner" w:date="2014-04-30T16:24:00Z">
+            <w:ins w:id="879" w:author="Xavier Hoenner" w:date="2014-04-30T16:24:00Z">
               <w:r>
                 <w:rPr>
                   <w:b/>
@@ -20771,12 +20981,12 @@
           <w:p>
             <w:pPr>
               <w:rPr>
-                <w:ins w:id="845" w:author="Xavier Hoenner" w:date="2014-04-30T16:24:00Z"/>
+                <w:ins w:id="880" w:author="Xavier Hoenner" w:date="2014-04-30T16:24:00Z"/>
                 <w:szCs w:val="24"/>
               </w:rPr>
             </w:pPr>
             <w:proofErr w:type="gramStart"/>
-            <w:ins w:id="846" w:author="Xavier Hoenner" w:date="2014-04-30T16:24:00Z">
+            <w:ins w:id="881" w:author="Xavier Hoenner" w:date="2014-04-30T16:24:00Z">
               <w:r>
                 <w:rPr>
                   <w:szCs w:val="24"/>
@@ -20790,7 +21000,7 @@
       </w:tr>
       <w:tr>
         <w:trPr>
-          <w:ins w:id="847" w:author="Xavier Hoenner" w:date="2014-04-30T16:24:00Z"/>
+          <w:ins w:id="882" w:author="Xavier Hoenner" w:date="2014-04-30T16:24:00Z"/>
         </w:trPr>
         <w:tc>
           <w:tcPr>
@@ -20799,12 +21009,12 @@
           <w:p>
             <w:pPr>
               <w:rPr>
-                <w:ins w:id="848" w:author="Xavier Hoenner" w:date="2014-04-30T16:24:00Z"/>
+                <w:ins w:id="883" w:author="Xavier Hoenner" w:date="2014-04-30T16:24:00Z"/>
                 <w:b/>
                 <w:szCs w:val="24"/>
               </w:rPr>
             </w:pPr>
-            <w:ins w:id="849" w:author="Xavier Hoenner" w:date="2014-04-30T16:24:00Z">
+            <w:ins w:id="884" w:author="Xavier Hoenner" w:date="2014-04-30T16:24:00Z">
               <w:r>
                 <w:rPr>
                   <w:b/>
@@ -20822,12 +21032,12 @@
           <w:p>
             <w:pPr>
               <w:rPr>
-                <w:ins w:id="850" w:author="Xavier Hoenner" w:date="2014-04-30T16:24:00Z"/>
+                <w:ins w:id="885" w:author="Xavier Hoenner" w:date="2014-04-30T16:24:00Z"/>
                 <w:szCs w:val="24"/>
               </w:rPr>
             </w:pPr>
             <w:proofErr w:type="gramStart"/>
-            <w:ins w:id="851" w:author="Xavier Hoenner" w:date="2014-04-30T16:24:00Z">
+            <w:ins w:id="886" w:author="Xavier Hoenner" w:date="2014-04-30T16:24:00Z">
               <w:r>
                 <w:rPr>
                   <w:szCs w:val="24"/>
@@ -20841,7 +21051,7 @@
       </w:tr>
       <w:tr>
         <w:trPr>
-          <w:ins w:id="852" w:author="Xavier Hoenner" w:date="2014-04-30T16:24:00Z"/>
+          <w:ins w:id="887" w:author="Xavier Hoenner" w:date="2014-04-30T16:24:00Z"/>
         </w:trPr>
         <w:tc>
           <w:tcPr>
@@ -20850,12 +21060,12 @@
           <w:p>
             <w:pPr>
               <w:rPr>
-                <w:ins w:id="853" w:author="Xavier Hoenner" w:date="2014-04-30T16:24:00Z"/>
+                <w:ins w:id="888" w:author="Xavier Hoenner" w:date="2014-04-30T16:24:00Z"/>
                 <w:b/>
                 <w:szCs w:val="24"/>
               </w:rPr>
             </w:pPr>
-            <w:ins w:id="854" w:author="Xavier Hoenner" w:date="2014-04-30T16:24:00Z">
+            <w:ins w:id="889" w:author="Xavier Hoenner" w:date="2014-04-30T16:24:00Z">
               <w:r>
                 <w:rPr>
                   <w:b/>
@@ -20873,16 +21083,18 @@
           <w:p>
             <w:pPr>
               <w:rPr>
-                <w:ins w:id="855" w:author="Xavier Hoenner" w:date="2014-04-30T16:24:00Z"/>
+                <w:ins w:id="890" w:author="Xavier Hoenner" w:date="2014-04-30T16:24:00Z"/>
                 <w:szCs w:val="24"/>
               </w:rPr>
-              <w:pPrChange w:id="856" w:author="Xavier Hoenner" w:date="2014-04-30T16:38:00Z">
-                <w:pPr/>
+              <w:pPrChange w:id="891" w:author="Xavier Hoenner" w:date="2014-04-30T16:38:00Z">
+                <w:pPr>
+                  <w:spacing w:after="200" w:line="276" w:lineRule="auto"/>
+                </w:pPr>
               </w:pPrChange>
             </w:pPr>
             <w:proofErr w:type="spellStart"/>
             <w:proofErr w:type="gramStart"/>
-            <w:ins w:id="857" w:author="Xavier Hoenner" w:date="2014-04-30T16:24:00Z">
+            <w:ins w:id="892" w:author="Xavier Hoenner" w:date="2014-04-30T16:24:00Z">
               <w:r>
                 <w:rPr>
                   <w:szCs w:val="24"/>
@@ -20897,7 +21109,7 @@
                 <w:t>_</w:t>
               </w:r>
             </w:ins>
-            <w:ins w:id="858" w:author="Xavier Hoenner" w:date="2014-04-30T16:38:00Z">
+            <w:ins w:id="893" w:author="Xavier Hoenner" w:date="2014-04-30T16:38:00Z">
               <w:r>
                 <w:rPr>
                   <w:szCs w:val="24"/>
@@ -20905,7 +21117,7 @@
                 <w:t>biologging</w:t>
               </w:r>
             </w:ins>
-            <w:ins w:id="859" w:author="Xavier Hoenner" w:date="2014-04-30T16:24:00Z">
+            <w:ins w:id="894" w:author="Xavier Hoenner" w:date="2014-04-30T16:24:00Z">
               <w:r>
                 <w:rPr>
                   <w:szCs w:val="24"/>
@@ -20921,17 +21133,17 @@
     <w:p>
       <w:pPr>
         <w:rPr>
-          <w:ins w:id="860" w:author="Xavier Hoenner" w:date="2014-04-30T16:24:00Z"/>
+          <w:ins w:id="895" w:author="Xavier Hoenner" w:date="2014-04-30T16:24:00Z"/>
         </w:rPr>
       </w:pPr>
     </w:p>
     <w:p>
       <w:pPr>
         <w:rPr>
-          <w:ins w:id="861" w:author="Xavier Hoenner" w:date="2014-04-30T16:24:00Z"/>
+          <w:ins w:id="896" w:author="Xavier Hoenner" w:date="2014-04-30T16:24:00Z"/>
         </w:rPr>
       </w:pPr>
-      <w:ins w:id="862" w:author="Xavier Hoenner" w:date="2014-04-30T16:24:00Z">
+      <w:ins w:id="897" w:author="Xavier Hoenner" w:date="2014-04-30T16:24:00Z">
         <w:r>
           <w:rPr>
             <w:u w:val="single"/>
@@ -20943,13 +21155,13 @@
         </w:r>
       </w:ins>
       <w:proofErr w:type="spellStart"/>
-      <w:ins w:id="863" w:author="Xavier Hoenner" w:date="2014-04-30T16:39:00Z">
+      <w:ins w:id="898" w:author="Xavier Hoenner" w:date="2014-04-30T16:39:00Z">
         <w:r>
           <w:t>end_date</w:t>
         </w:r>
       </w:ins>
       <w:proofErr w:type="spellEnd"/>
-      <w:ins w:id="864" w:author="Xavier Hoenner" w:date="2014-04-30T16:24:00Z">
+      <w:ins w:id="899" w:author="Xavier Hoenner" w:date="2014-04-30T16:24:00Z">
         <w:r>
           <w:t>’ is less than one month.</w:t>
         </w:r>
@@ -20959,10 +21171,10 @@
       <w:pPr>
         <w:ind w:left="1843" w:hanging="1843"/>
         <w:rPr>
-          <w:ins w:id="865" w:author="Xavier Hoenner" w:date="2014-04-30T16:24:00Z"/>
+          <w:ins w:id="900" w:author="Xavier Hoenner" w:date="2014-04-30T16:24:00Z"/>
         </w:rPr>
       </w:pPr>
-      <w:ins w:id="866" w:author="Xavier Hoenner" w:date="2014-04-30T16:24:00Z">
+      <w:ins w:id="901" w:author="Xavier Hoenner" w:date="2014-04-30T16:24:00Z">
         <w:r>
           <w:rPr>
             <w:u w:val="single"/>
@@ -20978,11 +21190,11 @@
       <w:pPr>
         <w:ind w:left="1843" w:hanging="1843"/>
         <w:rPr>
-          <w:ins w:id="867" w:author="Xavier Hoenner" w:date="2014-04-30T16:24:00Z"/>
+          <w:ins w:id="902" w:author="Xavier Hoenner" w:date="2014-04-30T16:24:00Z"/>
           <w:u w:val="single"/>
         </w:rPr>
       </w:pPr>
-      <w:ins w:id="868" w:author="Xavier Hoenner" w:date="2014-04-30T16:24:00Z">
+      <w:ins w:id="903" w:author="Xavier Hoenner" w:date="2014-04-30T16:24:00Z">
         <w:r>
           <w:rPr>
             <w:u w:val="single"/>
@@ -20994,7 +21206,7 @@
         </w:r>
       </w:ins>
       <w:proofErr w:type="spellStart"/>
-      <w:ins w:id="869" w:author="Xavier Hoenner" w:date="2014-04-30T16:39:00Z">
+      <w:ins w:id="904" w:author="Xavier Hoenner" w:date="2014-04-30T16:39:00Z">
         <w:r>
           <w:t>tagged_animals</w:t>
         </w:r>
@@ -21003,7 +21215,7 @@
           <w:t>’</w:t>
         </w:r>
       </w:ins>
-      <w:ins w:id="870" w:author="Xavier Hoenner" w:date="2014-04-30T16:24:00Z">
+      <w:ins w:id="905" w:author="Xavier Hoenner" w:date="2014-04-30T16:24:00Z">
         <w:r>
           <w:t>.</w:t>
         </w:r>
@@ -21013,10 +21225,10 @@
       <w:pPr>
         <w:ind w:left="993" w:hanging="993"/>
         <w:rPr>
-          <w:ins w:id="871" w:author="Xavier Hoenner" w:date="2014-04-30T16:24:00Z"/>
+          <w:ins w:id="906" w:author="Xavier Hoenner" w:date="2014-04-30T16:24:00Z"/>
         </w:rPr>
       </w:pPr>
-      <w:ins w:id="872" w:author="Xavier Hoenner" w:date="2014-04-30T16:24:00Z">
+      <w:ins w:id="907" w:author="Xavier Hoenner" w:date="2014-04-30T16:24:00Z">
         <w:r>
           <w:rPr>
             <w:u w:val="single"/>
@@ -21024,7 +21236,7 @@
           <w:t>Footnote:</w:t>
         </w:r>
       </w:ins>
-      <w:ins w:id="873" w:author="Xavier Hoenner" w:date="2014-04-30T16:39:00Z">
+      <w:ins w:id="908" w:author="Xavier Hoenner" w:date="2014-04-30T16:39:00Z">
         <w:r>
           <w:rPr>
             <w:b/>
@@ -21234,7 +21446,7 @@
     <w:p>
       <w:pPr>
         <w:rPr>
-          <w:ins w:id="874" w:author="Xavier Hoenner" w:date="2014-04-30T16:24:00Z"/>
+          <w:ins w:id="909" w:author="Xavier Hoenner" w:date="2014-04-30T16:24:00Z"/>
           <w:u w:val="single"/>
         </w:rPr>
       </w:pPr>
@@ -21243,10 +21455,10 @@
       <w:pPr>
         <w:pStyle w:val="Heading3"/>
         <w:rPr>
-          <w:ins w:id="875" w:author="Xavier Hoenner" w:date="2014-04-30T16:24:00Z"/>
+          <w:ins w:id="910" w:author="Xavier Hoenner" w:date="2014-04-30T16:24:00Z"/>
         </w:rPr>
       </w:pPr>
-      <w:ins w:id="876" w:author="Xavier Hoenner" w:date="2014-04-30T16:24:00Z">
+      <w:ins w:id="911" w:author="Xavier Hoenner" w:date="2014-04-30T16:24:00Z">
         <w:r>
           <w:t>Template</w:t>
         </w:r>
@@ -21268,22 +21480,11 @@
         <w:gridCol w:w="993"/>
         <w:gridCol w:w="992"/>
         <w:gridCol w:w="992"/>
-        <w:tblGridChange w:id="877">
-          <w:tblGrid>
-            <w:gridCol w:w="1275"/>
-            <w:gridCol w:w="1049"/>
-            <w:gridCol w:w="993"/>
-            <w:gridCol w:w="993"/>
-            <w:gridCol w:w="993"/>
-            <w:gridCol w:w="992"/>
-            <w:gridCol w:w="992"/>
-          </w:tblGrid>
-        </w:tblGridChange>
       </w:tblGrid>
       <w:tr>
         <w:trPr>
           <w:jc w:val="center"/>
-          <w:ins w:id="878" w:author="Xavier Hoenner" w:date="2014-04-30T16:39:00Z"/>
+          <w:ins w:id="912" w:author="Xavier Hoenner" w:date="2014-04-30T16:39:00Z"/>
         </w:trPr>
         <w:tc>
           <w:tcPr>
@@ -21294,13 +21495,13 @@
             <w:pPr>
               <w:jc w:val="center"/>
               <w:rPr>
-                <w:ins w:id="879" w:author="Xavier Hoenner" w:date="2014-04-30T16:39:00Z"/>
+                <w:ins w:id="913" w:author="Xavier Hoenner" w:date="2014-04-30T16:39:00Z"/>
                 <w:b/>
               </w:rPr>
             </w:pPr>
             <w:proofErr w:type="spellStart"/>
             <w:proofErr w:type="gramStart"/>
-            <w:ins w:id="880" w:author="Xavier Hoenner" w:date="2014-04-30T16:39:00Z">
+            <w:ins w:id="914" w:author="Xavier Hoenner" w:date="2014-04-30T16:39:00Z">
               <w:r>
                 <w:rPr>
                   <w:b/>
@@ -21327,13 +21528,13 @@
             <w:pPr>
               <w:jc w:val="center"/>
               <w:rPr>
-                <w:ins w:id="881" w:author="Xavier Hoenner" w:date="2014-04-30T16:39:00Z"/>
+                <w:ins w:id="915" w:author="Xavier Hoenner" w:date="2014-04-30T16:39:00Z"/>
                 <w:b/>
               </w:rPr>
             </w:pPr>
             <w:proofErr w:type="spellStart"/>
             <w:proofErr w:type="gramStart"/>
-            <w:ins w:id="882" w:author="Xavier Hoenner" w:date="2014-04-30T16:39:00Z">
+            <w:ins w:id="916" w:author="Xavier Hoenner" w:date="2014-04-30T16:39:00Z">
               <w:r>
                 <w:rPr>
                   <w:b/>
@@ -21360,13 +21561,13 @@
             <w:pPr>
               <w:jc w:val="center"/>
               <w:rPr>
-                <w:ins w:id="883" w:author="Xavier Hoenner" w:date="2014-04-30T16:39:00Z"/>
+                <w:ins w:id="917" w:author="Xavier Hoenner" w:date="2014-04-30T16:39:00Z"/>
                 <w:b/>
               </w:rPr>
             </w:pPr>
             <w:proofErr w:type="spellStart"/>
             <w:proofErr w:type="gramStart"/>
-            <w:ins w:id="884" w:author="Xavier Hoenner" w:date="2014-04-30T16:39:00Z">
+            <w:ins w:id="918" w:author="Xavier Hoenner" w:date="2014-04-30T16:39:00Z">
               <w:r>
                 <w:rPr>
                   <w:b/>
@@ -21393,13 +21594,13 @@
             <w:pPr>
               <w:jc w:val="center"/>
               <w:rPr>
-                <w:ins w:id="885" w:author="Xavier Hoenner" w:date="2014-04-30T16:39:00Z"/>
+                <w:ins w:id="919" w:author="Xavier Hoenner" w:date="2014-04-30T16:39:00Z"/>
                 <w:b/>
               </w:rPr>
             </w:pPr>
             <w:proofErr w:type="spellStart"/>
             <w:proofErr w:type="gramStart"/>
-            <w:ins w:id="886" w:author="Xavier Hoenner" w:date="2014-04-30T16:39:00Z">
+            <w:ins w:id="920" w:author="Xavier Hoenner" w:date="2014-04-30T16:39:00Z">
               <w:r>
                 <w:rPr>
                   <w:b/>
@@ -21426,13 +21627,13 @@
             <w:pPr>
               <w:jc w:val="center"/>
               <w:rPr>
-                <w:ins w:id="887" w:author="Xavier Hoenner" w:date="2014-04-30T16:39:00Z"/>
+                <w:ins w:id="921" w:author="Xavier Hoenner" w:date="2014-04-30T16:39:00Z"/>
                 <w:b/>
               </w:rPr>
             </w:pPr>
             <w:proofErr w:type="spellStart"/>
             <w:proofErr w:type="gramStart"/>
-            <w:ins w:id="888" w:author="Xavier Hoenner" w:date="2014-04-30T16:39:00Z">
+            <w:ins w:id="922" w:author="Xavier Hoenner" w:date="2014-04-30T16:39:00Z">
               <w:r>
                 <w:rPr>
                   <w:b/>
@@ -21459,13 +21660,13 @@
             <w:pPr>
               <w:jc w:val="center"/>
               <w:rPr>
-                <w:ins w:id="889" w:author="Xavier Hoenner" w:date="2014-04-30T16:39:00Z"/>
+                <w:ins w:id="923" w:author="Xavier Hoenner" w:date="2014-04-30T16:39:00Z"/>
                 <w:b/>
               </w:rPr>
             </w:pPr>
             <w:proofErr w:type="spellStart"/>
             <w:proofErr w:type="gramStart"/>
-            <w:ins w:id="890" w:author="Xavier Hoenner" w:date="2014-04-30T16:39:00Z">
+            <w:ins w:id="924" w:author="Xavier Hoenner" w:date="2014-04-30T16:39:00Z">
               <w:r>
                 <w:rPr>
                   <w:b/>
@@ -21492,13 +21693,13 @@
             <w:pPr>
               <w:jc w:val="center"/>
               <w:rPr>
-                <w:ins w:id="891" w:author="Xavier Hoenner" w:date="2014-04-30T16:39:00Z"/>
+                <w:ins w:id="925" w:author="Xavier Hoenner" w:date="2014-04-30T16:39:00Z"/>
                 <w:b/>
               </w:rPr>
             </w:pPr>
             <w:proofErr w:type="spellStart"/>
             <w:proofErr w:type="gramStart"/>
-            <w:ins w:id="892" w:author="Xavier Hoenner" w:date="2014-04-30T16:39:00Z">
+            <w:ins w:id="926" w:author="Xavier Hoenner" w:date="2014-04-30T16:39:00Z">
               <w:r>
                 <w:rPr>
                   <w:b/>
@@ -21520,7 +21721,7 @@
       <w:tr>
         <w:trPr>
           <w:jc w:val="center"/>
-          <w:ins w:id="893" w:author="Xavier Hoenner" w:date="2014-04-30T16:39:00Z"/>
+          <w:ins w:id="927" w:author="Xavier Hoenner" w:date="2014-04-30T16:39:00Z"/>
         </w:trPr>
         <w:tc>
           <w:tcPr>
@@ -21531,10 +21732,10 @@
             <w:pPr>
               <w:jc w:val="center"/>
               <w:rPr>
-                <w:ins w:id="894" w:author="Xavier Hoenner" w:date="2014-04-30T16:39:00Z"/>
-              </w:rPr>
-            </w:pPr>
-            <w:ins w:id="895" w:author="Xavier Hoenner" w:date="2014-04-30T16:39:00Z">
+                <w:ins w:id="928" w:author="Xavier Hoenner" w:date="2014-04-30T16:39:00Z"/>
+              </w:rPr>
+            </w:pPr>
+            <w:ins w:id="929" w:author="Xavier Hoenner" w:date="2014-04-30T16:39:00Z">
               <w:r>
                 <w:t>Animal ID</w:t>
               </w:r>
@@ -21550,10 +21751,10 @@
             <w:pPr>
               <w:jc w:val="center"/>
               <w:rPr>
-                <w:ins w:id="896" w:author="Xavier Hoenner" w:date="2014-04-30T16:39:00Z"/>
-              </w:rPr>
-            </w:pPr>
-            <w:ins w:id="897" w:author="Xavier Hoenner" w:date="2014-04-30T16:39:00Z">
+                <w:ins w:id="930" w:author="Xavier Hoenner" w:date="2014-04-30T16:39:00Z"/>
+              </w:rPr>
+            </w:pPr>
+            <w:ins w:id="931" w:author="Xavier Hoenner" w:date="2014-04-30T16:39:00Z">
               <w:r>
                 <w:t xml:space="preserve"># </w:t>
               </w:r>
@@ -21574,10 +21775,10 @@
             <w:pPr>
               <w:jc w:val="center"/>
               <w:rPr>
-                <w:ins w:id="898" w:author="Xavier Hoenner" w:date="2014-04-30T16:39:00Z"/>
-              </w:rPr>
-            </w:pPr>
-            <w:ins w:id="899" w:author="Xavier Hoenner" w:date="2014-04-30T16:39:00Z">
+                <w:ins w:id="932" w:author="Xavier Hoenner" w:date="2014-04-30T16:39:00Z"/>
+              </w:rPr>
+            </w:pPr>
+            <w:ins w:id="933" w:author="Xavier Hoenner" w:date="2014-04-30T16:39:00Z">
               <w:r>
                 <w:t>Latitudinal range</w:t>
               </w:r>
@@ -21593,10 +21794,10 @@
             <w:pPr>
               <w:jc w:val="center"/>
               <w:rPr>
-                <w:ins w:id="900" w:author="Xavier Hoenner" w:date="2014-04-30T16:39:00Z"/>
-              </w:rPr>
-            </w:pPr>
-            <w:ins w:id="901" w:author="Xavier Hoenner" w:date="2014-04-30T16:39:00Z">
+                <w:ins w:id="934" w:author="Xavier Hoenner" w:date="2014-04-30T16:39:00Z"/>
+              </w:rPr>
+            </w:pPr>
+            <w:ins w:id="935" w:author="Xavier Hoenner" w:date="2014-04-30T16:39:00Z">
               <w:r>
                 <w:t>Longitudinal range</w:t>
               </w:r>
@@ -21612,10 +21813,10 @@
             <w:pPr>
               <w:jc w:val="center"/>
               <w:rPr>
-                <w:ins w:id="902" w:author="Xavier Hoenner" w:date="2014-04-30T16:39:00Z"/>
-              </w:rPr>
-            </w:pPr>
-            <w:ins w:id="903" w:author="Xavier Hoenner" w:date="2014-04-30T16:39:00Z">
+                <w:ins w:id="936" w:author="Xavier Hoenner" w:date="2014-04-30T16:39:00Z"/>
+              </w:rPr>
+            </w:pPr>
+            <w:ins w:id="937" w:author="Xavier Hoenner" w:date="2014-04-30T16:39:00Z">
               <w:r>
                 <w:t>Start</w:t>
               </w:r>
@@ -21631,10 +21832,10 @@
             <w:pPr>
               <w:jc w:val="center"/>
               <w:rPr>
-                <w:ins w:id="904" w:author="Xavier Hoenner" w:date="2014-04-30T16:39:00Z"/>
-              </w:rPr>
-            </w:pPr>
-            <w:ins w:id="905" w:author="Xavier Hoenner" w:date="2014-04-30T16:39:00Z">
+                <w:ins w:id="938" w:author="Xavier Hoenner" w:date="2014-04-30T16:39:00Z"/>
+              </w:rPr>
+            </w:pPr>
+            <w:ins w:id="939" w:author="Xavier Hoenner" w:date="2014-04-30T16:39:00Z">
               <w:r>
                 <w:t>End</w:t>
               </w:r>
@@ -21650,10 +21851,10 @@
             <w:pPr>
               <w:jc w:val="center"/>
               <w:rPr>
-                <w:ins w:id="906" w:author="Xavier Hoenner" w:date="2014-04-30T16:39:00Z"/>
-              </w:rPr>
-            </w:pPr>
-            <w:ins w:id="907" w:author="Xavier Hoenner" w:date="2014-04-30T16:39:00Z">
+                <w:ins w:id="940" w:author="Xavier Hoenner" w:date="2014-04-30T16:39:00Z"/>
+              </w:rPr>
+            </w:pPr>
+            <w:ins w:id="941" w:author="Xavier Hoenner" w:date="2014-04-30T16:39:00Z">
               <w:r>
                 <w:t>Mean time coverage (days)</w:t>
               </w:r>
@@ -21664,7 +21865,7 @@
       <w:tr>
         <w:trPr>
           <w:jc w:val="center"/>
-          <w:ins w:id="908" w:author="Xavier Hoenner" w:date="2014-04-30T16:39:00Z"/>
+          <w:ins w:id="942" w:author="Xavier Hoenner" w:date="2014-04-30T16:39:00Z"/>
         </w:trPr>
         <w:tc>
           <w:tcPr>
@@ -21677,10 +21878,10 @@
             <w:pPr>
               <w:jc w:val="center"/>
               <w:rPr>
-                <w:ins w:id="909" w:author="Xavier Hoenner" w:date="2014-04-30T16:39:00Z"/>
-              </w:rPr>
-            </w:pPr>
-            <w:ins w:id="910" w:author="Xavier Hoenner" w:date="2014-04-30T16:39:00Z">
+                <w:ins w:id="943" w:author="Xavier Hoenner" w:date="2014-04-30T16:39:00Z"/>
+              </w:rPr>
+            </w:pPr>
+            <w:ins w:id="944" w:author="Xavier Hoenner" w:date="2014-04-30T16:39:00Z">
               <w:r>
                 <w:t xml:space="preserve">Headers = </w:t>
               </w:r>
@@ -21696,7 +21897,7 @@
       <w:tr>
         <w:trPr>
           <w:jc w:val="center"/>
-          <w:ins w:id="911" w:author="Xavier Hoenner" w:date="2014-04-30T16:39:00Z"/>
+          <w:ins w:id="945" w:author="Xavier Hoenner" w:date="2014-04-30T16:39:00Z"/>
         </w:trPr>
         <w:tc>
           <w:tcPr>
@@ -21707,7 +21908,7 @@
             <w:pPr>
               <w:jc w:val="center"/>
               <w:rPr>
-                <w:ins w:id="912" w:author="Xavier Hoenner" w:date="2014-04-30T16:39:00Z"/>
+                <w:ins w:id="946" w:author="Xavier Hoenner" w:date="2014-04-30T16:39:00Z"/>
               </w:rPr>
             </w:pPr>
           </w:p>
@@ -21721,7 +21922,7 @@
             <w:pPr>
               <w:jc w:val="center"/>
               <w:rPr>
-                <w:ins w:id="913" w:author="Xavier Hoenner" w:date="2014-04-30T16:39:00Z"/>
+                <w:ins w:id="947" w:author="Xavier Hoenner" w:date="2014-04-30T16:39:00Z"/>
               </w:rPr>
             </w:pPr>
           </w:p>
@@ -21735,7 +21936,7 @@
             <w:pPr>
               <w:jc w:val="center"/>
               <w:rPr>
-                <w:ins w:id="914" w:author="Xavier Hoenner" w:date="2014-04-30T16:39:00Z"/>
+                <w:ins w:id="948" w:author="Xavier Hoenner" w:date="2014-04-30T16:39:00Z"/>
               </w:rPr>
             </w:pPr>
           </w:p>
@@ -21749,7 +21950,7 @@
             <w:pPr>
               <w:jc w:val="center"/>
               <w:rPr>
-                <w:ins w:id="915" w:author="Xavier Hoenner" w:date="2014-04-30T16:39:00Z"/>
+                <w:ins w:id="949" w:author="Xavier Hoenner" w:date="2014-04-30T16:39:00Z"/>
               </w:rPr>
             </w:pPr>
           </w:p>
@@ -21763,7 +21964,7 @@
             <w:pPr>
               <w:jc w:val="center"/>
               <w:rPr>
-                <w:ins w:id="916" w:author="Xavier Hoenner" w:date="2014-04-30T16:39:00Z"/>
+                <w:ins w:id="950" w:author="Xavier Hoenner" w:date="2014-04-30T16:39:00Z"/>
               </w:rPr>
             </w:pPr>
           </w:p>
@@ -21777,7 +21978,7 @@
             <w:pPr>
               <w:jc w:val="center"/>
               <w:rPr>
-                <w:ins w:id="917" w:author="Xavier Hoenner" w:date="2014-04-30T16:39:00Z"/>
+                <w:ins w:id="951" w:author="Xavier Hoenner" w:date="2014-04-30T16:39:00Z"/>
               </w:rPr>
             </w:pPr>
           </w:p>
@@ -21791,7 +21992,7 @@
             <w:pPr>
               <w:jc w:val="center"/>
               <w:rPr>
-                <w:ins w:id="918" w:author="Xavier Hoenner" w:date="2014-04-30T16:39:00Z"/>
+                <w:ins w:id="952" w:author="Xavier Hoenner" w:date="2014-04-30T16:39:00Z"/>
               </w:rPr>
             </w:pPr>
           </w:p>
@@ -21803,9 +22004,6 @@
         <w:rPr>
           <w:szCs w:val="24"/>
         </w:rPr>
-        <w:pPrChange w:id="919" w:author="Xavier Hoenner" w:date="2014-04-30T16:39:00Z">
-          <w:pPr/>
-        </w:pPrChange>
       </w:pPr>
     </w:p>
     <w:sectPr>
@@ -21878,14 +22076,19 @@
     <w:r>
       <w:t xml:space="preserve">AATAMS – Report template – </w:t>
     </w:r>
-    <w:del w:id="920" w:author="Xavier Hoenner" w:date="2014-04-30T11:22:00Z">
+    <w:del w:id="953" w:author="Xavier Hoenner" w:date="2014-04-30T11:22:00Z">
       <w:r>
         <w:delText>12/06/2013</w:delText>
       </w:r>
     </w:del>
-    <w:ins w:id="921" w:author="Xavier Hoenner" w:date="2014-04-30T11:22:00Z">
-      <w:r>
-        <w:t>30/04/2014</w:t>
+    <w:ins w:id="954" w:author="Xavier Hoenner" w:date="2014-05-08T16:14:00Z">
+      <w:r>
+        <w:t>08/05</w:t>
+      </w:r>
+    </w:ins>
+    <w:ins w:id="955" w:author="Xavier Hoenner" w:date="2014-04-30T11:22:00Z">
+      <w:r>
+        <w:t>/2014</w:t>
       </w:r>
     </w:ins>
   </w:p>
